--- a/Daniel/RASD 0.4.docx
+++ b/Daniel/RASD 0.4.docx
@@ -568,13 +568,7 @@
         <w:rPr>
           <w:lang w:val="en-US"/>
         </w:rPr>
-        <w:t xml:space="preserve">Process request: the processing of a request means to create </w:t>
-      </w:r>
-      <w:r>
-        <w:rPr>
-          <w:lang w:val="en-US"/>
-        </w:rPr>
-        <w:t xml:space="preserve">the </w:t>
+        <w:t xml:space="preserve">Process request: the processing of a request means to create the </w:t>
       </w:r>
       <w:r>
         <w:rPr>
@@ -708,19 +702,7 @@
         <w:rPr>
           <w:lang w:val="en-US"/>
         </w:rPr>
-        <w:t xml:space="preserve">The passenger wants to share the taxi, so the system tries to find up to three compatible requests </w:t>
-      </w:r>
-      <w:r>
-        <w:rPr>
-          <w:lang w:val="en-US"/>
-        </w:rPr>
-        <w:t xml:space="preserve">among the received ones </w:t>
-      </w:r>
-      <w:r>
-        <w:rPr>
-          <w:lang w:val="en-US"/>
-        </w:rPr>
-        <w:t xml:space="preserve">within the established </w:t>
+        <w:t xml:space="preserve">The passenger wants to share the taxi, so the system tries to find up to three compatible requests among the received ones within the established </w:t>
       </w:r>
       <w:r>
         <w:rPr>
@@ -733,13 +715,7 @@
         <w:rPr>
           <w:lang w:val="en-US"/>
         </w:rPr>
-        <w:t>. If it succeeds, then the origins, destinations, fee and amount of passeng</w:t>
-      </w:r>
-      <w:r>
-        <w:rPr>
-          <w:lang w:val="en-US"/>
-        </w:rPr>
-        <w:t>ers are set accordingly. Else, the request is processed as if the passenger did not want to share the taxi.</w:t>
+        <w:t>. If it succeeds, then the origins, destinations, fee and amount of passengers are set accordingly. Else, the request is processed as if the passenger did not want to share the taxi.</w:t>
       </w:r>
     </w:p>
     <w:p>
@@ -1632,13 +1608,7 @@
         <w:rPr>
           <w:lang w:val="en-US"/>
         </w:rPr>
-        <w:t xml:space="preserve">A passenger </w:t>
-      </w:r>
-      <w:r>
-        <w:rPr>
-          <w:lang w:val="en-US"/>
-        </w:rPr>
-        <w:t>is informed about the request cancelation</w:t>
+        <w:t>A passenger is informed about the request cancelation</w:t>
       </w:r>
     </w:p>
     <w:p>
@@ -1742,6 +1712,140 @@
       </w:pPr>
       <w:r>
         <w:rPr>
+          <w:noProof/>
+          <w:lang w:val="en-US"/>
+        </w:rPr>
+        <mc:AlternateContent>
+          <mc:Choice Requires="wps">
+            <w:drawing>
+              <wp:anchor distT="45720" distB="45720" distL="114300" distR="114300" simplePos="0" relativeHeight="251659264" behindDoc="0" locked="0" layoutInCell="1" allowOverlap="1" wp14:anchorId="4404446E" wp14:editId="46C54420">
+                <wp:simplePos x="0" y="0"/>
+                <wp:positionH relativeFrom="margin">
+                  <wp:posOffset>1224915</wp:posOffset>
+                </wp:positionH>
+                <wp:positionV relativeFrom="margin">
+                  <wp:posOffset>3776980</wp:posOffset>
+                </wp:positionV>
+                <wp:extent cx="885825" cy="323850"/>
+                <wp:effectExtent l="0" t="0" r="0" b="0"/>
+                <wp:wrapNone/>
+                <wp:docPr id="217" name="Cuadro de texto 2"/>
+                <wp:cNvGraphicFramePr>
+                  <a:graphicFrameLocks xmlns:a="http://schemas.openxmlformats.org/drawingml/2006/main"/>
+                </wp:cNvGraphicFramePr>
+                <a:graphic xmlns:a="http://schemas.openxmlformats.org/drawingml/2006/main">
+                  <a:graphicData uri="http://schemas.microsoft.com/office/word/2010/wordprocessingShape">
+                    <wps:wsp>
+                      <wps:cNvSpPr txBox="1">
+                        <a:spLocks noChangeArrowheads="1"/>
+                      </wps:cNvSpPr>
+                      <wps:spPr bwMode="auto">
+                        <a:xfrm>
+                          <a:off x="0" y="0"/>
+                          <a:ext cx="885825" cy="323850"/>
+                        </a:xfrm>
+                        <a:prstGeom prst="rect">
+                          <a:avLst/>
+                        </a:prstGeom>
+                        <a:noFill/>
+                        <a:ln w="9525">
+                          <a:noFill/>
+                          <a:miter lim="800000"/>
+                          <a:headEnd/>
+                          <a:tailEnd/>
+                        </a:ln>
+                      </wps:spPr>
+                      <wps:txbx>
+                        <w:txbxContent>
+                          <w:p>
+                            <w:pPr>
+                              <w:rPr>
+                                <w:sz w:val="28"/>
+                              </w:rPr>
+                            </w:pPr>
+                            <w:r>
+                              <w:rPr>
+                                <w:sz w:val="28"/>
+                              </w:rPr>
+                              <w:t>WORLD</w:t>
+                            </w:r>
+                          </w:p>
+                        </w:txbxContent>
+                      </wps:txbx>
+                      <wps:bodyPr rot="0" vert="horz" wrap="square" lIns="91440" tIns="45720" rIns="91440" bIns="45720" anchor="t" anchorCtr="0">
+                        <a:noAutofit/>
+                      </wps:bodyPr>
+                    </wps:wsp>
+                  </a:graphicData>
+                </a:graphic>
+                <wp14:sizeRelH relativeFrom="margin">
+                  <wp14:pctWidth>0</wp14:pctWidth>
+                </wp14:sizeRelH>
+                <wp14:sizeRelV relativeFrom="margin">
+                  <wp14:pctHeight>0</wp14:pctHeight>
+                </wp14:sizeRelV>
+              </wp:anchor>
+            </w:drawing>
+          </mc:Choice>
+          <mc:Fallback>
+            <w:pict>
+              <v:shapetype w14:anchorId="4404446E" id="_x0000_t202" coordsize="21600,21600" o:spt="202" path="m,l,21600r21600,l21600,xe">
+                <v:stroke joinstyle="miter"/>
+                <v:path gradientshapeok="t" o:connecttype="rect"/>
+              </v:shapetype>
+              <v:shape id="Cuadro de texto 2" o:spid="_x0000_s1026" type="#_x0000_t202" style="position:absolute;left:0;text-align:left;margin-left:96.45pt;margin-top:297.4pt;width:69.75pt;height:25.5pt;z-index:251659264;visibility:visible;mso-wrap-style:square;mso-width-percent:0;mso-height-percent:0;mso-wrap-distance-left:9pt;mso-wrap-distance-top:3.6pt;mso-wrap-distance-right:9pt;mso-wrap-distance-bottom:3.6pt;mso-position-horizontal:absolute;mso-position-horizontal-relative:margin;mso-position-vertical:absolute;mso-position-vertical-relative:margin;mso-width-percent:0;mso-height-percent:0;mso-width-relative:margin;mso-height-relative:margin;v-text-anchor:top" o:gfxdata="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" filled="f" stroked="f">
+                <v:textbox>
+                  <w:txbxContent>
+                    <w:p>
+                      <w:pPr>
+                        <w:rPr>
+                          <w:sz w:val="28"/>
+                        </w:rPr>
+                      </w:pPr>
+                      <w:r>
+                        <w:rPr>
+                          <w:sz w:val="28"/>
+                        </w:rPr>
+                        <w:t>WORLD</w:t>
+                      </w:r>
+                    </w:p>
+                  </w:txbxContent>
+                </v:textbox>
+                <w10:wrap anchorx="margin" anchory="margin"/>
+              </v:shape>
+            </w:pict>
+          </mc:Fallback>
+        </mc:AlternateContent>
+      </w:r>
+      <w:r>
+        <w:rPr>
+          <w:noProof/>
+          <w:lang w:eastAsia="es-CO"/>
+        </w:rPr>
+        <w:drawing>
+          <wp:anchor distT="0" distB="0" distL="114300" distR="114300" simplePos="0" relativeHeight="251658239" behindDoc="1" locked="0" layoutInCell="1" allowOverlap="1" wp14:anchorId="529BB2C9" wp14:editId="3E106E12">
+            <wp:simplePos x="0" y="0"/>
+            <wp:positionH relativeFrom="margin">
+              <wp:align>left</wp:align>
+            </wp:positionH>
+            <wp:positionV relativeFrom="paragraph">
+              <wp:posOffset>417195</wp:posOffset>
+            </wp:positionV>
+            <wp:extent cx="5486400" cy="3200400"/>
+            <wp:effectExtent l="0" t="0" r="0" b="0"/>
+            <wp:wrapTopAndBottom/>
+            <wp:docPr id="1" name="Diagrama 1"/>
+            <wp:cNvGraphicFramePr/>
+            <a:graphic xmlns:a="http://schemas.openxmlformats.org/drawingml/2006/main">
+              <a:graphicData uri="http://schemas.openxmlformats.org/drawingml/2006/diagram">
+                <dgm:relIds xmlns:dgm="http://schemas.openxmlformats.org/drawingml/2006/diagram" xmlns:r="http://schemas.openxmlformats.org/officeDocument/2006/relationships" r:dm="rId10" r:lo="rId11" r:qs="rId12" r:cs="rId13"/>
+              </a:graphicData>
+            </a:graphic>
+          </wp:anchor>
+        </w:drawing>
+      </w:r>
+      <w:r>
+        <w:rPr>
           <w:lang w:val="en-US"/>
         </w:rPr>
         <w:t xml:space="preserve">A </w:t>
@@ -1752,6 +1856,28 @@
         </w:rPr>
         <w:t>request is recognized</w:t>
       </w:r>
+      <w:bookmarkStart w:id="2" w:name="_GoBack"/>
+      <w:bookmarkEnd w:id="2"/>
+    </w:p>
+    <w:p>
+      <w:pPr>
+        <w:spacing w:after="240" w:line="276" w:lineRule="auto"/>
+        <w:jc w:val="both"/>
+        <w:rPr>
+          <w:lang w:val="en-US"/>
+        </w:rPr>
+      </w:pPr>
+    </w:p>
+    <w:p>
+      <w:pPr>
+        <w:pStyle w:val="Prrafodelista"/>
+        <w:spacing w:after="240" w:line="276" w:lineRule="auto"/>
+        <w:ind w:left="1494"/>
+        <w:jc w:val="both"/>
+        <w:rPr>
+          <w:lang w:val="en-US"/>
+        </w:rPr>
+      </w:pPr>
     </w:p>
     <w:p>
       <w:pPr>
@@ -1824,6 +1950,7 @@
               <w:rPr>
                 <w:lang w:val="en-US"/>
               </w:rPr>
+              <w:lastRenderedPageBreak/>
               <w:t>External system</w:t>
             </w:r>
           </w:p>
@@ -2095,7 +2222,6 @@
               <w:rPr>
                 <w:lang w:val="en-US"/>
               </w:rPr>
-              <w:lastRenderedPageBreak/>
               <w:t>Di</w:t>
             </w:r>
             <w:r>
@@ -2167,7 +2293,6 @@
               <w:rPr>
                 <w:lang w:val="en-US"/>
               </w:rPr>
-              <w:lastRenderedPageBreak/>
               <w:t>Milano government’s information system</w:t>
             </w:r>
           </w:p>
@@ -2232,14 +2357,27 @@
       <w:r>
         <w:t xml:space="preserve">Table </w:t>
       </w:r>
-      <w:fldSimple w:instr=" SEQ Table \* ARABIC ">
-        <w:r>
-          <w:rPr>
-            <w:noProof/>
-          </w:rPr>
-          <w:t>1</w:t>
-        </w:r>
-      </w:fldSimple>
+      <w:r>
+        <w:fldChar w:fldCharType="begin"/>
+      </w:r>
+      <w:r>
+        <w:instrText xml:space="preserve"> SEQ Table \* ARABIC </w:instrText>
+      </w:r>
+      <w:r>
+        <w:fldChar w:fldCharType="separate"/>
+      </w:r>
+      <w:r>
+        <w:rPr>
+          <w:noProof/>
+        </w:rPr>
+        <w:t>1</w:t>
+      </w:r>
+      <w:r>
+        <w:rPr>
+          <w:noProof/>
+        </w:rPr>
+        <w:fldChar w:fldCharType="end"/>
+      </w:r>
       <w:r>
         <w:t>: External system interfaces</w:t>
       </w:r>
@@ -2385,25 +2523,7 @@
         <w:rPr>
           <w:lang w:val="en-US"/>
         </w:rPr>
-        <w:t xml:space="preserve"> </w:t>
-      </w:r>
-      <w:r>
-        <w:rPr>
-          <w:lang w:val="en-US"/>
-        </w:rPr>
-        <w:t>(</w:t>
-      </w:r>
-      <w:r>
-        <w:rPr>
-          <w:lang w:val="en-US"/>
-        </w:rPr>
-        <w:t>normal, shared or reservation</w:t>
-      </w:r>
-      <w:r>
-        <w:rPr>
-          <w:lang w:val="en-US"/>
-        </w:rPr>
-        <w:t>)</w:t>
+        <w:t xml:space="preserve"> (normal, shared or reservation)</w:t>
       </w:r>
     </w:p>
     <w:p>
@@ -2424,6 +2544,7 @@
         <w:rPr>
           <w:lang w:val="en-US"/>
         </w:rPr>
+        <w:lastRenderedPageBreak/>
         <w:t xml:space="preserve">View the current state of </w:t>
       </w:r>
       <w:r>
@@ -2705,19 +2826,19 @@
           <w:lang w:val="en-US"/>
         </w:rPr>
       </w:pPr>
-      <w:commentRangeStart w:id="2"/>
+      <w:commentRangeStart w:id="3"/>
       <w:r>
         <w:rPr>
           <w:lang w:val="en-US"/>
         </w:rPr>
         <w:t>According to one of the project’s constraints</w:t>
       </w:r>
-      <w:commentRangeEnd w:id="2"/>
+      <w:commentRangeEnd w:id="3"/>
       <w:r>
         <w:rPr>
           <w:rStyle w:val="Refdecomentario"/>
         </w:rPr>
-        <w:commentReference w:id="2"/>
+        <w:commentReference w:id="3"/>
       </w:r>
       <w:r>
         <w:rPr>
@@ -2731,19 +2852,19 @@
         </w:rPr>
         <w:t xml:space="preserve">functionalities. Only the following basic primitives will be </w:t>
       </w:r>
-      <w:commentRangeStart w:id="3"/>
+      <w:commentRangeStart w:id="4"/>
       <w:r>
         <w:rPr>
           <w:lang w:val="en-US"/>
         </w:rPr>
         <w:t>exposed</w:t>
       </w:r>
-      <w:commentRangeEnd w:id="3"/>
+      <w:commentRangeEnd w:id="4"/>
       <w:r>
         <w:rPr>
           <w:rStyle w:val="Refdecomentario"/>
         </w:rPr>
-        <w:commentReference w:id="3"/>
+        <w:commentReference w:id="4"/>
       </w:r>
       <w:r>
         <w:rPr>
@@ -2768,7 +2889,6 @@
         <w:rPr>
           <w:lang w:val="en-US"/>
         </w:rPr>
-        <w:lastRenderedPageBreak/>
         <w:t>Operations</w:t>
       </w:r>
     </w:p>
@@ -2887,14 +3007,15 @@
           <w:lang w:val="en-US"/>
         </w:rPr>
       </w:pPr>
-      <w:bookmarkStart w:id="4" w:name="__DdeLink__211_376107633"/>
-      <w:r>
-        <w:rPr>
-          <w:lang w:val="en-US"/>
-        </w:rPr>
+      <w:bookmarkStart w:id="5" w:name="__DdeLink__211_376107633"/>
+      <w:r>
+        <w:rPr>
+          <w:lang w:val="en-US"/>
+        </w:rPr>
+        <w:lastRenderedPageBreak/>
         <w:t>G1: Passenger can request a taxi either through a web application or a mobile application</w:t>
       </w:r>
-      <w:bookmarkEnd w:id="4"/>
+      <w:bookmarkEnd w:id="5"/>
     </w:p>
     <w:p>
       <w:pPr>
@@ -3310,7 +3431,6 @@
         <w:rPr>
           <w:lang w:val="en-US"/>
         </w:rPr>
-        <w:lastRenderedPageBreak/>
         <w:t>G5: Passengers c</w:t>
       </w:r>
       <w:r>
@@ -3537,6 +3657,7 @@
               <w:rPr>
                 <w:lang w:val="en-US"/>
               </w:rPr>
+              <w:lastRenderedPageBreak/>
               <w:t>Government of Milano</w:t>
             </w:r>
           </w:p>
@@ -3836,7 +3957,7 @@
                 <w:lang w:val="en-US"/>
               </w:rPr>
             </w:pPr>
-            <w:commentRangeStart w:id="5"/>
+            <w:commentRangeStart w:id="6"/>
             <w:r>
               <w:rPr>
                 <w:lang w:val="en-US"/>
@@ -3863,12 +3984,12 @@
               </w:rPr>
               <w:t>Our project team will provide some reviews during the evolution of the project</w:t>
             </w:r>
-            <w:commentRangeEnd w:id="5"/>
+            <w:commentRangeEnd w:id="6"/>
             <w:r>
               <w:rPr>
                 <w:rStyle w:val="Refdecomentario"/>
               </w:rPr>
-              <w:commentReference w:id="5"/>
+              <w:commentReference w:id="6"/>
             </w:r>
           </w:p>
         </w:tc>
@@ -3886,14 +4007,27 @@
       <w:r>
         <w:t xml:space="preserve">Table </w:t>
       </w:r>
-      <w:fldSimple w:instr=" SEQ Table \* ARABIC ">
-        <w:r>
-          <w:rPr>
-            <w:noProof/>
-          </w:rPr>
-          <w:t>2</w:t>
-        </w:r>
-      </w:fldSimple>
+      <w:r>
+        <w:fldChar w:fldCharType="begin"/>
+      </w:r>
+      <w:r>
+        <w:instrText xml:space="preserve"> SEQ Table \* ARABIC </w:instrText>
+      </w:r>
+      <w:r>
+        <w:fldChar w:fldCharType="separate"/>
+      </w:r>
+      <w:r>
+        <w:rPr>
+          <w:noProof/>
+        </w:rPr>
+        <w:t>2</w:t>
+      </w:r>
+      <w:r>
+        <w:rPr>
+          <w:noProof/>
+        </w:rPr>
+        <w:fldChar w:fldCharType="end"/>
+      </w:r>
       <w:r>
         <w:t>: Stakeholders</w:t>
       </w:r>
@@ -3978,7 +4112,6 @@
               <w:rPr>
                 <w:lang w:val="en-US"/>
               </w:rPr>
-              <w:lastRenderedPageBreak/>
               <w:t>Entity</w:t>
             </w:r>
           </w:p>
@@ -4140,7 +4273,14 @@
               <w:rPr>
                 <w:lang w:val="en-US"/>
               </w:rPr>
-              <w:t xml:space="preserve">Person who makes use of the MyTaxiService to attend requests for taxi services. He must have an account to log-in into the system, which includes a taxi code. </w:t>
+              <w:t xml:space="preserve">Person who makes use of the MyTaxiService to attend requests for taxi services. He must have an account to log-in </w:t>
+            </w:r>
+            <w:r>
+              <w:rPr>
+                <w:lang w:val="en-US"/>
+              </w:rPr>
+              <w:lastRenderedPageBreak/>
+              <w:t xml:space="preserve">into the system, which includes a taxi code. </w:t>
             </w:r>
             <w:r>
               <w:t xml:space="preserve">He </w:t>
@@ -4167,6 +4307,7 @@
               <w:rPr>
                 <w:lang w:val="en-US"/>
               </w:rPr>
+              <w:lastRenderedPageBreak/>
               <w:t>User, Actor.</w:t>
             </w:r>
           </w:p>
@@ -4193,6 +4334,7 @@
               <w:rPr>
                 <w:lang w:val="en-US"/>
               </w:rPr>
+              <w:lastRenderedPageBreak/>
               <w:t>MyTaxiService Developer</w:t>
             </w:r>
           </w:p>
@@ -4251,14 +4393,27 @@
       <w:r>
         <w:t xml:space="preserve">Table </w:t>
       </w:r>
-      <w:fldSimple w:instr=" SEQ Table \* ARABIC ">
-        <w:r>
-          <w:rPr>
-            <w:noProof/>
-          </w:rPr>
-          <w:t>3</w:t>
-        </w:r>
-      </w:fldSimple>
+      <w:r>
+        <w:fldChar w:fldCharType="begin"/>
+      </w:r>
+      <w:r>
+        <w:instrText xml:space="preserve"> SEQ Table \* ARABIC </w:instrText>
+      </w:r>
+      <w:r>
+        <w:fldChar w:fldCharType="separate"/>
+      </w:r>
+      <w:r>
+        <w:rPr>
+          <w:noProof/>
+        </w:rPr>
+        <w:t>3</w:t>
+      </w:r>
+      <w:r>
+        <w:rPr>
+          <w:noProof/>
+        </w:rPr>
+        <w:fldChar w:fldCharType="end"/>
+      </w:r>
       <w:r>
         <w:t>: Users and actors</w:t>
       </w:r>
@@ -4564,7 +4719,6 @@
         <w:rPr>
           <w:lang w:val="en-US"/>
         </w:rPr>
-        <w:lastRenderedPageBreak/>
         <w:t>F</w:t>
       </w:r>
       <w:r>
@@ -4697,6 +4851,7 @@
         <w:rPr>
           <w:lang w:val="en-US"/>
         </w:rPr>
+        <w:lastRenderedPageBreak/>
         <w:t>Finally, Mario received a positive answer from the application with the number of the taxi he will take.  The taxi 230 came to pick him around 10 minutes later and he went home</w:t>
       </w:r>
       <w:r>
@@ -4780,19 +4935,19 @@
           <w:lang w:val="en-US"/>
         </w:rPr>
       </w:pPr>
-      <w:commentRangeStart w:id="6"/>
+      <w:commentRangeStart w:id="7"/>
       <w:r>
         <w:rPr>
           <w:lang w:val="en-US"/>
         </w:rPr>
         <w:t>Use Cases</w:t>
       </w:r>
-      <w:commentRangeEnd w:id="6"/>
-      <w:r>
-        <w:rPr>
-          <w:lang w:val="en-US"/>
-        </w:rPr>
-        <w:commentReference w:id="6"/>
+      <w:commentRangeEnd w:id="7"/>
+      <w:r>
+        <w:rPr>
+          <w:lang w:val="en-US"/>
+        </w:rPr>
+        <w:commentReference w:id="7"/>
       </w:r>
     </w:p>
     <w:p>
@@ -4831,7 +4986,6 @@
         <w:rPr>
           <w:lang w:val="en-US"/>
         </w:rPr>
-        <w:lastRenderedPageBreak/>
         <w:t>Request taxi service</w:t>
       </w:r>
     </w:p>
@@ -4920,21 +5074,21 @@
           <w:lang w:val="en-US"/>
         </w:rPr>
       </w:pPr>
-      <w:commentRangeStart w:id="7"/>
+      <w:commentRangeStart w:id="8"/>
       <w:r>
         <w:rPr>
           <w:lang w:val="en-US"/>
         </w:rPr>
         <w:t>Constraints</w:t>
       </w:r>
-      <w:commentRangeEnd w:id="7"/>
+      <w:commentRangeEnd w:id="8"/>
       <w:r>
         <w:rPr>
           <w:rStyle w:val="Refdecomentario"/>
           <w:rFonts w:ascii="Calibri" w:hAnsi="Calibri"/>
           <w:color w:val="00000A"/>
         </w:rPr>
-        <w:commentReference w:id="7"/>
+        <w:commentReference w:id="8"/>
       </w:r>
     </w:p>
     <w:p>
@@ -5094,6 +5248,7 @@
         <w:rPr>
           <w:lang w:val="en-US"/>
         </w:rPr>
+        <w:lastRenderedPageBreak/>
         <w:t>Class model</w:t>
       </w:r>
     </w:p>
@@ -5445,19 +5600,19 @@
         </w:rPr>
         <w:t xml:space="preserve">R: The system must allow taxi drivers to create an </w:t>
       </w:r>
-      <w:commentRangeStart w:id="8"/>
+      <w:commentRangeStart w:id="9"/>
       <w:r>
         <w:rPr>
           <w:lang w:val="en-US"/>
         </w:rPr>
         <w:t>account</w:t>
       </w:r>
-      <w:commentRangeEnd w:id="8"/>
+      <w:commentRangeEnd w:id="9"/>
       <w:r>
         <w:rPr>
           <w:rStyle w:val="Refdecomentario"/>
         </w:rPr>
-        <w:commentReference w:id="8"/>
+        <w:commentReference w:id="9"/>
       </w:r>
     </w:p>
     <w:p>
@@ -5622,37 +5777,7 @@
         <w:rPr>
           <w:lang w:val="en-US"/>
         </w:rPr>
-        <w:t xml:space="preserve">R: </w:t>
-      </w:r>
-      <w:r>
-        <w:rPr>
-          <w:lang w:val="en-US"/>
-        </w:rPr>
-        <w:t xml:space="preserve">When a taxi driver </w:t>
-      </w:r>
-      <w:r>
-        <w:rPr>
-          <w:lang w:val="en-US"/>
-        </w:rPr>
-        <w:t>declines</w:t>
-      </w:r>
-      <w:r>
-        <w:rPr>
-          <w:lang w:val="en-US"/>
-        </w:rPr>
-        <w:t xml:space="preserve"> an incoming request, the system must </w:t>
-      </w:r>
-      <w:r>
-        <w:rPr>
-          <w:lang w:val="en-US"/>
-        </w:rPr>
-        <w:t>inform it</w:t>
-      </w:r>
-      <w:r>
-        <w:rPr>
-          <w:lang w:val="en-US"/>
-        </w:rPr>
-        <w:t xml:space="preserve"> to the passenger</w:t>
+        <w:t>R: When a taxi driver declines an incoming request, the system must inform it to the passenger</w:t>
       </w:r>
     </w:p>
     <w:p>
@@ -5683,19 +5808,7 @@
         <w:rPr>
           <w:lang w:val="en-US"/>
         </w:rPr>
-        <w:t xml:space="preserve">R: When a taxi driver </w:t>
-      </w:r>
-      <w:r>
-        <w:rPr>
-          <w:lang w:val="en-US"/>
-        </w:rPr>
-        <w:t>cancels an already accepted request</w:t>
-      </w:r>
-      <w:r>
-        <w:rPr>
-          <w:lang w:val="en-US"/>
-        </w:rPr>
-        <w:t>, the system must inform it to the passenger</w:t>
+        <w:t>R: When a taxi driver cancels an already accepted request, the system must inform it to the passenger</w:t>
       </w:r>
     </w:p>
     <w:p>
@@ -5958,43 +6071,7 @@
         <w:rPr>
           <w:lang w:val="en-US"/>
         </w:rPr>
-        <w:t xml:space="preserve">R: The system must send to the bottom of the zone queue those taxi drivers who </w:t>
-      </w:r>
-      <w:r>
-        <w:rPr>
-          <w:lang w:val="en-US"/>
-        </w:rPr>
-        <w:t>cancel</w:t>
-      </w:r>
-      <w:r>
-        <w:rPr>
-          <w:lang w:val="en-US"/>
-        </w:rPr>
-        <w:t xml:space="preserve"> a</w:t>
-      </w:r>
-      <w:r>
-        <w:rPr>
-          <w:lang w:val="en-US"/>
-        </w:rPr>
-        <w:t>n</w:t>
-      </w:r>
-      <w:r>
-        <w:rPr>
-          <w:lang w:val="en-US"/>
-        </w:rPr>
-        <w:t xml:space="preserve"> </w:t>
-      </w:r>
-      <w:r>
-        <w:rPr>
-          <w:lang w:val="en-US"/>
-        </w:rPr>
-        <w:t>already accepted</w:t>
-      </w:r>
-      <w:r>
-        <w:rPr>
-          <w:lang w:val="en-US"/>
-        </w:rPr>
-        <w:t xml:space="preserve"> request</w:t>
+        <w:t>R: The system must send to the bottom of the zone queue those taxi drivers who cancel an already accepted request</w:t>
       </w:r>
     </w:p>
     <w:p>
@@ -6108,8 +6185,6 @@
         </w:rPr>
         <w:br w:type="page"/>
       </w:r>
-      <w:bookmarkStart w:id="9" w:name="_GoBack"/>
-      <w:bookmarkEnd w:id="9"/>
     </w:p>
     <w:p>
       <w:pPr>
@@ -6406,6 +6481,9 @@
     <w:p>
       <w:pPr>
         <w:pStyle w:val="Textocomentario"/>
+        <w:rPr>
+          <w:lang w:val="en-US"/>
+        </w:rPr>
       </w:pPr>
       <w:r>
         <w:rPr>
@@ -6414,11 +6492,14 @@
         <w:annotationRef/>
       </w:r>
       <w:r>
+        <w:rPr>
+          <w:lang w:val="en-US"/>
+        </w:rPr>
         <w:t>Diagram</w:t>
       </w:r>
     </w:p>
   </w:comment>
-  <w:comment w:id="2" w:author="Daniel Felipe Vacca Manrique" w:date="2015-11-02T22:45:00Z" w:initials="DFVM">
+  <w:comment w:id="3" w:author="Daniel Felipe Vacca Manrique" w:date="2015-11-02T22:45:00Z" w:initials="DFVM">
     <w:p>
       <w:pPr>
         <w:pStyle w:val="Textocomentario"/>
@@ -6440,7 +6521,7 @@
       </w:r>
     </w:p>
   </w:comment>
-  <w:comment w:id="3" w:author="Daniel Felipe Vacca Manrique" w:date="2015-11-02T22:49:00Z" w:initials="DFVM">
+  <w:comment w:id="4" w:author="Daniel Felipe Vacca Manrique" w:date="2015-11-02T22:49:00Z" w:initials="DFVM">
     <w:p>
       <w:pPr>
         <w:pStyle w:val="Textocomentario"/>
@@ -6462,7 +6543,7 @@
       </w:r>
     </w:p>
   </w:comment>
-  <w:comment w:id="5" w:author="Daniel Felipe Vacca Manrique" w:date="2015-11-02T23:22:00Z" w:initials="DFVM">
+  <w:comment w:id="6" w:author="Daniel Felipe Vacca Manrique" w:date="2015-11-02T23:22:00Z" w:initials="DFVM">
     <w:p>
       <w:pPr>
         <w:pStyle w:val="Textocomentario"/>
@@ -6484,7 +6565,7 @@
       </w:r>
     </w:p>
   </w:comment>
-  <w:comment w:id="6" w:author="Daniel Felipe Vacca Manrique" w:date="2015-10-21T21:49:00Z" w:initials="DFVM">
+  <w:comment w:id="7" w:author="Daniel Felipe Vacca Manrique" w:date="2015-10-21T21:49:00Z" w:initials="DFVM">
     <w:p>
       <w:pPr>
         <w:rPr>
@@ -6544,10 +6625,13 @@
       </w:r>
     </w:p>
   </w:comment>
-  <w:comment w:id="7" w:author="Daniel Felipe Vacca Manrique" w:date="2015-11-03T14:52:00Z" w:initials="DFVM">
+  <w:comment w:id="8" w:author="Daniel Felipe Vacca Manrique" w:date="2015-11-03T14:52:00Z" w:initials="DFVM">
     <w:p>
       <w:pPr>
         <w:pStyle w:val="Textocomentario"/>
+        <w:rPr>
+          <w:lang w:val="en-US"/>
+        </w:rPr>
       </w:pPr>
       <w:r>
         <w:rPr>
@@ -6556,14 +6640,20 @@
         <w:annotationRef/>
       </w:r>
       <w:r>
+        <w:rPr>
+          <w:lang w:val="en-US"/>
+        </w:rPr>
         <w:t>Response time</w:t>
       </w:r>
     </w:p>
   </w:comment>
-  <w:comment w:id="8" w:author="Daniel Felipe Vacca Manrique" w:date="2015-11-03T16:16:00Z" w:initials="DFVM">
+  <w:comment w:id="9" w:author="Daniel Felipe Vacca Manrique" w:date="2015-11-03T16:16:00Z" w:initials="DFVM">
     <w:p>
       <w:pPr>
         <w:pStyle w:val="Textocomentario"/>
+        <w:rPr>
+          <w:lang w:val="en-US"/>
+        </w:rPr>
       </w:pPr>
       <w:r>
         <w:rPr>
@@ -6572,6 +6662,9 @@
         <w:annotationRef/>
       </w:r>
       <w:r>
+        <w:rPr>
+          <w:lang w:val="en-US"/>
+        </w:rPr>
         <w:t>Steps for creation</w:t>
       </w:r>
     </w:p>
@@ -9077,6 +9170,3012 @@
 </w:styles>
 </file>
 
+<file path=word/diagrams/colors1.xml><?xml version="1.0" encoding="utf-8"?>
+<dgm:colorsDef xmlns:dgm="http://schemas.openxmlformats.org/drawingml/2006/diagram" xmlns:a="http://schemas.openxmlformats.org/drawingml/2006/main" uniqueId="urn:microsoft.com/office/officeart/2005/8/colors/colorful4">
+  <dgm:title val=""/>
+  <dgm:desc val=""/>
+  <dgm:catLst>
+    <dgm:cat type="colorful" pri="10400"/>
+  </dgm:catLst>
+  <dgm:styleLbl name="node0">
+    <dgm:fillClrLst meth="repeat">
+      <a:schemeClr val="accent3"/>
+    </dgm:fillClrLst>
+    <dgm:linClrLst meth="repeat">
+      <a:schemeClr val="lt1"/>
+    </dgm:linClrLst>
+    <dgm:effectClrLst/>
+    <dgm:txLinClrLst/>
+    <dgm:txFillClrLst/>
+    <dgm:txEffectClrLst/>
+  </dgm:styleLbl>
+  <dgm:styleLbl name="node1">
+    <dgm:fillClrLst>
+      <a:schemeClr val="accent4"/>
+      <a:schemeClr val="accent5"/>
+    </dgm:fillClrLst>
+    <dgm:linClrLst meth="repeat">
+      <a:schemeClr val="lt1"/>
+    </dgm:linClrLst>
+    <dgm:effectClrLst/>
+    <dgm:txLinClrLst/>
+    <dgm:txFillClrLst/>
+    <dgm:txEffectClrLst/>
+  </dgm:styleLbl>
+  <dgm:styleLbl name="alignNode1">
+    <dgm:fillClrLst>
+      <a:schemeClr val="accent4"/>
+      <a:schemeClr val="accent5"/>
+    </dgm:fillClrLst>
+    <dgm:linClrLst>
+      <a:schemeClr val="accent4"/>
+      <a:schemeClr val="accent5"/>
+    </dgm:linClrLst>
+    <dgm:effectClrLst/>
+    <dgm:txLinClrLst/>
+    <dgm:txFillClrLst/>
+    <dgm:txEffectClrLst/>
+  </dgm:styleLbl>
+  <dgm:styleLbl name="lnNode1">
+    <dgm:fillClrLst>
+      <a:schemeClr val="accent4"/>
+      <a:schemeClr val="accent5"/>
+    </dgm:fillClrLst>
+    <dgm:linClrLst meth="repeat">
+      <a:schemeClr val="lt1"/>
+    </dgm:linClrLst>
+    <dgm:effectClrLst/>
+    <dgm:txLinClrLst/>
+    <dgm:txFillClrLst/>
+    <dgm:txEffectClrLst/>
+  </dgm:styleLbl>
+  <dgm:styleLbl name="vennNode1">
+    <dgm:fillClrLst>
+      <a:schemeClr val="accent4">
+        <a:alpha val="50000"/>
+      </a:schemeClr>
+      <a:schemeClr val="accent5">
+        <a:alpha val="50000"/>
+      </a:schemeClr>
+    </dgm:fillClrLst>
+    <dgm:linClrLst meth="repeat">
+      <a:schemeClr val="lt1"/>
+    </dgm:linClrLst>
+    <dgm:effectClrLst/>
+    <dgm:txLinClrLst/>
+    <dgm:txFillClrLst/>
+    <dgm:txEffectClrLst/>
+  </dgm:styleLbl>
+  <dgm:styleLbl name="node2">
+    <dgm:fillClrLst>
+      <a:schemeClr val="accent5"/>
+    </dgm:fillClrLst>
+    <dgm:linClrLst meth="repeat">
+      <a:schemeClr val="lt1"/>
+    </dgm:linClrLst>
+    <dgm:effectClrLst/>
+    <dgm:txLinClrLst/>
+    <dgm:txFillClrLst/>
+    <dgm:txEffectClrLst/>
+  </dgm:styleLbl>
+  <dgm:styleLbl name="node3">
+    <dgm:fillClrLst>
+      <a:schemeClr val="accent6"/>
+    </dgm:fillClrLst>
+    <dgm:linClrLst meth="repeat">
+      <a:schemeClr val="lt1"/>
+    </dgm:linClrLst>
+    <dgm:effectClrLst/>
+    <dgm:txLinClrLst/>
+    <dgm:txFillClrLst/>
+    <dgm:txEffectClrLst/>
+  </dgm:styleLbl>
+  <dgm:styleLbl name="node4">
+    <dgm:fillClrLst>
+      <a:schemeClr val="accent1"/>
+    </dgm:fillClrLst>
+    <dgm:linClrLst meth="repeat">
+      <a:schemeClr val="lt1"/>
+    </dgm:linClrLst>
+    <dgm:effectClrLst/>
+    <dgm:txLinClrLst/>
+    <dgm:txFillClrLst/>
+    <dgm:txEffectClrLst/>
+  </dgm:styleLbl>
+  <dgm:styleLbl name="fgImgPlace1">
+    <dgm:fillClrLst>
+      <a:schemeClr val="accent4">
+        <a:tint val="50000"/>
+      </a:schemeClr>
+      <a:schemeClr val="accent5">
+        <a:tint val="50000"/>
+      </a:schemeClr>
+    </dgm:fillClrLst>
+    <dgm:linClrLst meth="repeat">
+      <a:schemeClr val="lt1"/>
+    </dgm:linClrLst>
+    <dgm:effectClrLst/>
+    <dgm:txLinClrLst/>
+    <dgm:txFillClrLst meth="repeat">
+      <a:schemeClr val="lt1"/>
+    </dgm:txFillClrLst>
+    <dgm:txEffectClrLst/>
+  </dgm:styleLbl>
+  <dgm:styleLbl name="alignImgPlace1">
+    <dgm:fillClrLst>
+      <a:schemeClr val="accent4">
+        <a:tint val="50000"/>
+      </a:schemeClr>
+      <a:schemeClr val="accent5">
+        <a:tint val="20000"/>
+      </a:schemeClr>
+    </dgm:fillClrLst>
+    <dgm:linClrLst meth="repeat">
+      <a:schemeClr val="lt1"/>
+    </dgm:linClrLst>
+    <dgm:effectClrLst/>
+    <dgm:txLinClrLst/>
+    <dgm:txFillClrLst meth="repeat">
+      <a:schemeClr val="lt1"/>
+    </dgm:txFillClrLst>
+    <dgm:txEffectClrLst/>
+  </dgm:styleLbl>
+  <dgm:styleLbl name="bgImgPlace1">
+    <dgm:fillClrLst>
+      <a:schemeClr val="accent4">
+        <a:tint val="50000"/>
+      </a:schemeClr>
+      <a:schemeClr val="accent5">
+        <a:tint val="20000"/>
+      </a:schemeClr>
+    </dgm:fillClrLst>
+    <dgm:linClrLst meth="repeat">
+      <a:schemeClr val="lt1"/>
+    </dgm:linClrLst>
+    <dgm:effectClrLst/>
+    <dgm:txLinClrLst/>
+    <dgm:txFillClrLst meth="repeat">
+      <a:schemeClr val="lt1"/>
+    </dgm:txFillClrLst>
+    <dgm:txEffectClrLst/>
+  </dgm:styleLbl>
+  <dgm:styleLbl name="sibTrans2D1">
+    <dgm:fillClrLst>
+      <a:schemeClr val="accent4"/>
+      <a:schemeClr val="accent5"/>
+    </dgm:fillClrLst>
+    <dgm:linClrLst meth="repeat">
+      <a:schemeClr val="lt1"/>
+    </dgm:linClrLst>
+    <dgm:effectClrLst/>
+    <dgm:txLinClrLst/>
+    <dgm:txFillClrLst/>
+    <dgm:txEffectClrLst/>
+  </dgm:styleLbl>
+  <dgm:styleLbl name="fgSibTrans2D1">
+    <dgm:fillClrLst>
+      <a:schemeClr val="accent4"/>
+      <a:schemeClr val="accent5"/>
+    </dgm:fillClrLst>
+    <dgm:linClrLst meth="repeat">
+      <a:schemeClr val="lt1"/>
+    </dgm:linClrLst>
+    <dgm:effectClrLst/>
+    <dgm:txLinClrLst/>
+    <dgm:txFillClrLst meth="repeat">
+      <a:schemeClr val="lt1"/>
+    </dgm:txFillClrLst>
+    <dgm:txEffectClrLst/>
+  </dgm:styleLbl>
+  <dgm:styleLbl name="bgSibTrans2D1">
+    <dgm:fillClrLst>
+      <a:schemeClr val="accent4"/>
+      <a:schemeClr val="accent5"/>
+    </dgm:fillClrLst>
+    <dgm:linClrLst meth="repeat">
+      <a:schemeClr val="lt1"/>
+    </dgm:linClrLst>
+    <dgm:effectClrLst/>
+    <dgm:txLinClrLst/>
+    <dgm:txFillClrLst meth="repeat">
+      <a:schemeClr val="lt1"/>
+    </dgm:txFillClrLst>
+    <dgm:txEffectClrLst/>
+  </dgm:styleLbl>
+  <dgm:styleLbl name="sibTrans1D1">
+    <dgm:fillClrLst/>
+    <dgm:linClrLst>
+      <a:schemeClr val="accent4"/>
+      <a:schemeClr val="accent5"/>
+    </dgm:linClrLst>
+    <dgm:effectClrLst/>
+    <dgm:txLinClrLst/>
+    <dgm:txFillClrLst meth="repeat">
+      <a:schemeClr val="tx1"/>
+    </dgm:txFillClrLst>
+    <dgm:txEffectClrLst/>
+  </dgm:styleLbl>
+  <dgm:styleLbl name="callout">
+    <dgm:fillClrLst meth="repeat">
+      <a:schemeClr val="accent4"/>
+    </dgm:fillClrLst>
+    <dgm:linClrLst meth="repeat">
+      <a:schemeClr val="accent4">
+        <a:tint val="50000"/>
+      </a:schemeClr>
+    </dgm:linClrLst>
+    <dgm:effectClrLst/>
+    <dgm:txLinClrLst/>
+    <dgm:txFillClrLst meth="repeat">
+      <a:schemeClr val="tx1"/>
+    </dgm:txFillClrLst>
+    <dgm:txEffectClrLst/>
+  </dgm:styleLbl>
+  <dgm:styleLbl name="asst0">
+    <dgm:fillClrLst meth="repeat">
+      <a:schemeClr val="accent4"/>
+    </dgm:fillClrLst>
+    <dgm:linClrLst meth="repeat">
+      <a:schemeClr val="lt1">
+        <a:shade val="80000"/>
+      </a:schemeClr>
+    </dgm:linClrLst>
+    <dgm:effectClrLst/>
+    <dgm:txLinClrLst/>
+    <dgm:txFillClrLst/>
+    <dgm:txEffectClrLst/>
+  </dgm:styleLbl>
+  <dgm:styleLbl name="asst1">
+    <dgm:fillClrLst meth="repeat">
+      <a:schemeClr val="accent5"/>
+    </dgm:fillClrLst>
+    <dgm:linClrLst meth="repeat">
+      <a:schemeClr val="lt1">
+        <a:shade val="80000"/>
+      </a:schemeClr>
+    </dgm:linClrLst>
+    <dgm:effectClrLst/>
+    <dgm:txLinClrLst/>
+    <dgm:txFillClrLst/>
+    <dgm:txEffectClrLst/>
+  </dgm:styleLbl>
+  <dgm:styleLbl name="asst2">
+    <dgm:fillClrLst>
+      <a:schemeClr val="accent6"/>
+    </dgm:fillClrLst>
+    <dgm:linClrLst meth="repeat">
+      <a:schemeClr val="lt1"/>
+    </dgm:linClrLst>
+    <dgm:effectClrLst/>
+    <dgm:txLinClrLst/>
+    <dgm:txFillClrLst/>
+    <dgm:txEffectClrLst/>
+  </dgm:styleLbl>
+  <dgm:styleLbl name="asst3">
+    <dgm:fillClrLst>
+      <a:schemeClr val="accent1"/>
+    </dgm:fillClrLst>
+    <dgm:linClrLst meth="repeat">
+      <a:schemeClr val="lt1"/>
+    </dgm:linClrLst>
+    <dgm:effectClrLst/>
+    <dgm:txLinClrLst/>
+    <dgm:txFillClrLst/>
+    <dgm:txEffectClrLst/>
+  </dgm:styleLbl>
+  <dgm:styleLbl name="asst4">
+    <dgm:fillClrLst>
+      <a:schemeClr val="accent2"/>
+    </dgm:fillClrLst>
+    <dgm:linClrLst meth="repeat">
+      <a:schemeClr val="lt1"/>
+    </dgm:linClrLst>
+    <dgm:effectClrLst/>
+    <dgm:txLinClrLst/>
+    <dgm:txFillClrLst/>
+    <dgm:txEffectClrLst/>
+  </dgm:styleLbl>
+  <dgm:styleLbl name="parChTrans2D1">
+    <dgm:fillClrLst meth="repeat">
+      <a:schemeClr val="accent4"/>
+    </dgm:fillClrLst>
+    <dgm:linClrLst meth="repeat">
+      <a:schemeClr val="lt1"/>
+    </dgm:linClrLst>
+    <dgm:effectClrLst/>
+    <dgm:txLinClrLst/>
+    <dgm:txFillClrLst meth="repeat">
+      <a:schemeClr val="lt1"/>
+    </dgm:txFillClrLst>
+    <dgm:txEffectClrLst/>
+  </dgm:styleLbl>
+  <dgm:styleLbl name="parChTrans2D2">
+    <dgm:fillClrLst meth="repeat">
+      <a:schemeClr val="accent5"/>
+    </dgm:fillClrLst>
+    <dgm:linClrLst meth="repeat">
+      <a:schemeClr val="lt1"/>
+    </dgm:linClrLst>
+    <dgm:effectClrLst/>
+    <dgm:txLinClrLst/>
+    <dgm:txFillClrLst/>
+    <dgm:txEffectClrLst/>
+  </dgm:styleLbl>
+  <dgm:styleLbl name="parChTrans2D3">
+    <dgm:fillClrLst meth="repeat">
+      <a:schemeClr val="accent5"/>
+    </dgm:fillClrLst>
+    <dgm:linClrLst meth="repeat">
+      <a:schemeClr val="lt1"/>
+    </dgm:linClrLst>
+    <dgm:effectClrLst/>
+    <dgm:txLinClrLst/>
+    <dgm:txFillClrLst/>
+    <dgm:txEffectClrLst/>
+  </dgm:styleLbl>
+  <dgm:styleLbl name="parChTrans2D4">
+    <dgm:fillClrLst meth="repeat">
+      <a:schemeClr val="accent6"/>
+    </dgm:fillClrLst>
+    <dgm:linClrLst meth="repeat">
+      <a:schemeClr val="lt1"/>
+    </dgm:linClrLst>
+    <dgm:effectClrLst/>
+    <dgm:txLinClrLst/>
+    <dgm:txFillClrLst meth="repeat">
+      <a:schemeClr val="lt1"/>
+    </dgm:txFillClrLst>
+    <dgm:txEffectClrLst/>
+  </dgm:styleLbl>
+  <dgm:styleLbl name="parChTrans1D1">
+    <dgm:fillClrLst meth="repeat">
+      <a:schemeClr val="accent4"/>
+    </dgm:fillClrLst>
+    <dgm:linClrLst meth="repeat">
+      <a:schemeClr val="accent4"/>
+    </dgm:linClrLst>
+    <dgm:effectClrLst/>
+    <dgm:txLinClrLst/>
+    <dgm:txFillClrLst meth="repeat">
+      <a:schemeClr val="tx1"/>
+    </dgm:txFillClrLst>
+    <dgm:txEffectClrLst/>
+  </dgm:styleLbl>
+  <dgm:styleLbl name="parChTrans1D2">
+    <dgm:fillClrLst meth="repeat">
+      <a:schemeClr val="accent4">
+        <a:tint val="90000"/>
+      </a:schemeClr>
+    </dgm:fillClrLst>
+    <dgm:linClrLst meth="repeat">
+      <a:schemeClr val="accent5"/>
+    </dgm:linClrLst>
+    <dgm:effectClrLst/>
+    <dgm:txLinClrLst/>
+    <dgm:txFillClrLst meth="repeat">
+      <a:schemeClr val="tx1"/>
+    </dgm:txFillClrLst>
+    <dgm:txEffectClrLst/>
+  </dgm:styleLbl>
+  <dgm:styleLbl name="parChTrans1D3">
+    <dgm:fillClrLst meth="repeat">
+      <a:schemeClr val="accent4">
+        <a:tint val="70000"/>
+      </a:schemeClr>
+    </dgm:fillClrLst>
+    <dgm:linClrLst meth="repeat">
+      <a:schemeClr val="accent6"/>
+    </dgm:linClrLst>
+    <dgm:effectClrLst/>
+    <dgm:txLinClrLst/>
+    <dgm:txFillClrLst meth="repeat">
+      <a:schemeClr val="tx1"/>
+    </dgm:txFillClrLst>
+    <dgm:txEffectClrLst/>
+  </dgm:styleLbl>
+  <dgm:styleLbl name="parChTrans1D4">
+    <dgm:fillClrLst meth="repeat">
+      <a:schemeClr val="accent4">
+        <a:tint val="50000"/>
+      </a:schemeClr>
+    </dgm:fillClrLst>
+    <dgm:linClrLst meth="repeat">
+      <a:schemeClr val="accent1"/>
+    </dgm:linClrLst>
+    <dgm:effectClrLst/>
+    <dgm:txLinClrLst/>
+    <dgm:txFillClrLst meth="repeat">
+      <a:schemeClr val="tx1"/>
+    </dgm:txFillClrLst>
+    <dgm:txEffectClrLst/>
+  </dgm:styleLbl>
+  <dgm:styleLbl name="fgAcc1">
+    <dgm:fillClrLst meth="repeat">
+      <a:schemeClr val="lt1">
+        <a:alpha val="90000"/>
+      </a:schemeClr>
+    </dgm:fillClrLst>
+    <dgm:linClrLst>
+      <a:schemeClr val="accent4"/>
+      <a:schemeClr val="accent5"/>
+    </dgm:linClrLst>
+    <dgm:effectClrLst/>
+    <dgm:txLinClrLst/>
+    <dgm:txFillClrLst meth="repeat">
+      <a:schemeClr val="dk1"/>
+    </dgm:txFillClrLst>
+    <dgm:txEffectClrLst/>
+  </dgm:styleLbl>
+  <dgm:styleLbl name="conFgAcc1">
+    <dgm:fillClrLst meth="repeat">
+      <a:schemeClr val="lt1">
+        <a:alpha val="90000"/>
+      </a:schemeClr>
+    </dgm:fillClrLst>
+    <dgm:linClrLst>
+      <a:schemeClr val="accent4"/>
+      <a:schemeClr val="accent5"/>
+    </dgm:linClrLst>
+    <dgm:effectClrLst/>
+    <dgm:txLinClrLst/>
+    <dgm:txFillClrLst meth="repeat">
+      <a:schemeClr val="dk1"/>
+    </dgm:txFillClrLst>
+    <dgm:txEffectClrLst/>
+  </dgm:styleLbl>
+  <dgm:styleLbl name="alignAcc1">
+    <dgm:fillClrLst meth="repeat">
+      <a:schemeClr val="lt1">
+        <a:alpha val="90000"/>
+      </a:schemeClr>
+    </dgm:fillClrLst>
+    <dgm:linClrLst>
+      <a:schemeClr val="accent4"/>
+      <a:schemeClr val="accent5"/>
+    </dgm:linClrLst>
+    <dgm:effectClrLst/>
+    <dgm:txLinClrLst/>
+    <dgm:txFillClrLst meth="repeat">
+      <a:schemeClr val="dk1"/>
+    </dgm:txFillClrLst>
+    <dgm:txEffectClrLst/>
+  </dgm:styleLbl>
+  <dgm:styleLbl name="trAlignAcc1">
+    <dgm:fillClrLst meth="repeat">
+      <a:schemeClr val="lt1">
+        <a:alpha val="40000"/>
+      </a:schemeClr>
+    </dgm:fillClrLst>
+    <dgm:linClrLst meth="repeat">
+      <a:schemeClr val="accent4"/>
+    </dgm:linClrLst>
+    <dgm:effectClrLst/>
+    <dgm:txLinClrLst/>
+    <dgm:txFillClrLst meth="repeat">
+      <a:schemeClr val="dk1"/>
+    </dgm:txFillClrLst>
+    <dgm:txEffectClrLst/>
+  </dgm:styleLbl>
+  <dgm:styleLbl name="bgAcc1">
+    <dgm:fillClrLst meth="repeat">
+      <a:schemeClr val="lt1">
+        <a:alpha val="90000"/>
+      </a:schemeClr>
+    </dgm:fillClrLst>
+    <dgm:linClrLst>
+      <a:schemeClr val="accent4"/>
+      <a:schemeClr val="accent5"/>
+    </dgm:linClrLst>
+    <dgm:effectClrLst/>
+    <dgm:txLinClrLst/>
+    <dgm:txFillClrLst meth="repeat">
+      <a:schemeClr val="dk1"/>
+    </dgm:txFillClrLst>
+    <dgm:txEffectClrLst/>
+  </dgm:styleLbl>
+  <dgm:styleLbl name="solidFgAcc1">
+    <dgm:fillClrLst meth="repeat">
+      <a:schemeClr val="lt1"/>
+    </dgm:fillClrLst>
+    <dgm:linClrLst>
+      <a:schemeClr val="accent4"/>
+      <a:schemeClr val="accent5"/>
+    </dgm:linClrLst>
+    <dgm:effectClrLst/>
+    <dgm:txLinClrLst/>
+    <dgm:txFillClrLst meth="repeat">
+      <a:schemeClr val="dk1"/>
+    </dgm:txFillClrLst>
+    <dgm:txEffectClrLst/>
+  </dgm:styleLbl>
+  <dgm:styleLbl name="solidAlignAcc1">
+    <dgm:fillClrLst meth="repeat">
+      <a:schemeClr val="lt1"/>
+    </dgm:fillClrLst>
+    <dgm:linClrLst>
+      <a:schemeClr val="accent4"/>
+      <a:schemeClr val="accent5"/>
+    </dgm:linClrLst>
+    <dgm:effectClrLst/>
+    <dgm:txLinClrLst/>
+    <dgm:txFillClrLst meth="repeat">
+      <a:schemeClr val="dk1"/>
+    </dgm:txFillClrLst>
+    <dgm:txEffectClrLst/>
+  </dgm:styleLbl>
+  <dgm:styleLbl name="solidBgAcc1">
+    <dgm:fillClrLst meth="repeat">
+      <a:schemeClr val="lt1"/>
+    </dgm:fillClrLst>
+    <dgm:linClrLst>
+      <a:schemeClr val="accent4"/>
+      <a:schemeClr val="accent5"/>
+    </dgm:linClrLst>
+    <dgm:effectClrLst/>
+    <dgm:txLinClrLst/>
+    <dgm:txFillClrLst meth="repeat">
+      <a:schemeClr val="dk1"/>
+    </dgm:txFillClrLst>
+    <dgm:txEffectClrLst/>
+  </dgm:styleLbl>
+  <dgm:styleLbl name="fgAccFollowNode1">
+    <dgm:fillClrLst>
+      <a:schemeClr val="accent4">
+        <a:tint val="40000"/>
+        <a:alpha val="90000"/>
+      </a:schemeClr>
+      <a:schemeClr val="accent5">
+        <a:tint val="40000"/>
+        <a:alpha val="90000"/>
+      </a:schemeClr>
+    </dgm:fillClrLst>
+    <dgm:linClrLst>
+      <a:schemeClr val="accent4">
+        <a:tint val="40000"/>
+        <a:alpha val="90000"/>
+      </a:schemeClr>
+      <a:schemeClr val="accent5">
+        <a:tint val="40000"/>
+        <a:alpha val="90000"/>
+      </a:schemeClr>
+    </dgm:linClrLst>
+    <dgm:effectClrLst/>
+    <dgm:txLinClrLst/>
+    <dgm:txFillClrLst meth="repeat">
+      <a:schemeClr val="dk1"/>
+    </dgm:txFillClrLst>
+    <dgm:txEffectClrLst/>
+  </dgm:styleLbl>
+  <dgm:styleLbl name="alignAccFollowNode1">
+    <dgm:fillClrLst>
+      <a:schemeClr val="accent4">
+        <a:tint val="40000"/>
+        <a:alpha val="90000"/>
+      </a:schemeClr>
+      <a:schemeClr val="accent5">
+        <a:tint val="40000"/>
+        <a:alpha val="90000"/>
+      </a:schemeClr>
+    </dgm:fillClrLst>
+    <dgm:linClrLst>
+      <a:schemeClr val="accent4">
+        <a:tint val="40000"/>
+        <a:alpha val="90000"/>
+      </a:schemeClr>
+      <a:schemeClr val="accent5">
+        <a:tint val="40000"/>
+        <a:alpha val="90000"/>
+      </a:schemeClr>
+    </dgm:linClrLst>
+    <dgm:effectClrLst/>
+    <dgm:txLinClrLst/>
+    <dgm:txFillClrLst meth="repeat">
+      <a:schemeClr val="dk1"/>
+    </dgm:txFillClrLst>
+    <dgm:txEffectClrLst/>
+  </dgm:styleLbl>
+  <dgm:styleLbl name="bgAccFollowNode1">
+    <dgm:fillClrLst>
+      <a:schemeClr val="accent4">
+        <a:tint val="40000"/>
+        <a:alpha val="90000"/>
+      </a:schemeClr>
+      <a:schemeClr val="accent5">
+        <a:tint val="40000"/>
+        <a:alpha val="90000"/>
+      </a:schemeClr>
+    </dgm:fillClrLst>
+    <dgm:linClrLst>
+      <a:schemeClr val="accent4">
+        <a:tint val="40000"/>
+        <a:alpha val="90000"/>
+      </a:schemeClr>
+      <a:schemeClr val="accent5">
+        <a:tint val="40000"/>
+        <a:alpha val="90000"/>
+      </a:schemeClr>
+    </dgm:linClrLst>
+    <dgm:effectClrLst/>
+    <dgm:txLinClrLst/>
+    <dgm:txFillClrLst meth="repeat">
+      <a:schemeClr val="dk1"/>
+    </dgm:txFillClrLst>
+    <dgm:txEffectClrLst/>
+  </dgm:styleLbl>
+  <dgm:styleLbl name="fgAcc0">
+    <dgm:fillClrLst meth="repeat">
+      <a:schemeClr val="lt1">
+        <a:alpha val="90000"/>
+      </a:schemeClr>
+    </dgm:fillClrLst>
+    <dgm:linClrLst>
+      <a:schemeClr val="accent3"/>
+    </dgm:linClrLst>
+    <dgm:effectClrLst/>
+    <dgm:txLinClrLst/>
+    <dgm:txFillClrLst meth="repeat">
+      <a:schemeClr val="dk1"/>
+    </dgm:txFillClrLst>
+    <dgm:txEffectClrLst/>
+  </dgm:styleLbl>
+  <dgm:styleLbl name="fgAcc2">
+    <dgm:fillClrLst meth="repeat">
+      <a:schemeClr val="lt1">
+        <a:alpha val="90000"/>
+      </a:schemeClr>
+    </dgm:fillClrLst>
+    <dgm:linClrLst>
+      <a:schemeClr val="accent5"/>
+    </dgm:linClrLst>
+    <dgm:effectClrLst/>
+    <dgm:txLinClrLst/>
+    <dgm:txFillClrLst meth="repeat">
+      <a:schemeClr val="dk1"/>
+    </dgm:txFillClrLst>
+    <dgm:txEffectClrLst/>
+  </dgm:styleLbl>
+  <dgm:styleLbl name="fgAcc3">
+    <dgm:fillClrLst meth="repeat">
+      <a:schemeClr val="lt1">
+        <a:alpha val="90000"/>
+      </a:schemeClr>
+    </dgm:fillClrLst>
+    <dgm:linClrLst>
+      <a:schemeClr val="accent6"/>
+    </dgm:linClrLst>
+    <dgm:effectClrLst/>
+    <dgm:txLinClrLst/>
+    <dgm:txFillClrLst meth="repeat">
+      <a:schemeClr val="dk1"/>
+    </dgm:txFillClrLst>
+    <dgm:txEffectClrLst/>
+  </dgm:styleLbl>
+  <dgm:styleLbl name="fgAcc4">
+    <dgm:fillClrLst meth="repeat">
+      <a:schemeClr val="lt1">
+        <a:alpha val="90000"/>
+      </a:schemeClr>
+    </dgm:fillClrLst>
+    <dgm:linClrLst>
+      <a:schemeClr val="accent1"/>
+    </dgm:linClrLst>
+    <dgm:effectClrLst/>
+    <dgm:txLinClrLst/>
+    <dgm:txFillClrLst meth="repeat">
+      <a:schemeClr val="dk1"/>
+    </dgm:txFillClrLst>
+    <dgm:txEffectClrLst/>
+  </dgm:styleLbl>
+  <dgm:styleLbl name="bgShp">
+    <dgm:fillClrLst meth="repeat">
+      <a:schemeClr val="accent4">
+        <a:tint val="40000"/>
+      </a:schemeClr>
+    </dgm:fillClrLst>
+    <dgm:linClrLst meth="repeat">
+      <a:schemeClr val="dk1"/>
+    </dgm:linClrLst>
+    <dgm:effectClrLst/>
+    <dgm:txLinClrLst/>
+    <dgm:txFillClrLst meth="repeat">
+      <a:schemeClr val="dk1"/>
+    </dgm:txFillClrLst>
+    <dgm:txEffectClrLst/>
+  </dgm:styleLbl>
+  <dgm:styleLbl name="dkBgShp">
+    <dgm:fillClrLst meth="repeat">
+      <a:schemeClr val="accent4">
+        <a:shade val="90000"/>
+      </a:schemeClr>
+    </dgm:fillClrLst>
+    <dgm:linClrLst meth="repeat">
+      <a:schemeClr val="dk1"/>
+    </dgm:linClrLst>
+    <dgm:effectClrLst/>
+    <dgm:txLinClrLst/>
+    <dgm:txFillClrLst meth="repeat">
+      <a:schemeClr val="lt1"/>
+    </dgm:txFillClrLst>
+    <dgm:txEffectClrLst/>
+  </dgm:styleLbl>
+  <dgm:styleLbl name="trBgShp">
+    <dgm:fillClrLst meth="repeat">
+      <a:schemeClr val="accent4">
+        <a:tint val="50000"/>
+        <a:alpha val="40000"/>
+      </a:schemeClr>
+    </dgm:fillClrLst>
+    <dgm:linClrLst meth="repeat">
+      <a:schemeClr val="accent4"/>
+    </dgm:linClrLst>
+    <dgm:effectClrLst/>
+    <dgm:txLinClrLst/>
+    <dgm:txFillClrLst meth="repeat">
+      <a:schemeClr val="lt1"/>
+    </dgm:txFillClrLst>
+    <dgm:txEffectClrLst/>
+  </dgm:styleLbl>
+  <dgm:styleLbl name="fgShp">
+    <dgm:fillClrLst meth="repeat">
+      <a:schemeClr val="accent4">
+        <a:tint val="40000"/>
+      </a:schemeClr>
+    </dgm:fillClrLst>
+    <dgm:linClrLst meth="repeat">
+      <a:schemeClr val="lt1"/>
+    </dgm:linClrLst>
+    <dgm:effectClrLst/>
+    <dgm:txLinClrLst/>
+    <dgm:txFillClrLst meth="repeat">
+      <a:schemeClr val="dk1"/>
+    </dgm:txFillClrLst>
+    <dgm:txEffectClrLst/>
+  </dgm:styleLbl>
+  <dgm:styleLbl name="revTx">
+    <dgm:fillClrLst meth="repeat">
+      <a:schemeClr val="lt1">
+        <a:alpha val="0"/>
+      </a:schemeClr>
+    </dgm:fillClrLst>
+    <dgm:linClrLst meth="repeat">
+      <a:schemeClr val="dk1">
+        <a:alpha val="0"/>
+      </a:schemeClr>
+    </dgm:linClrLst>
+    <dgm:effectClrLst/>
+    <dgm:txLinClrLst/>
+    <dgm:txFillClrLst meth="repeat">
+      <a:schemeClr val="tx1"/>
+    </dgm:txFillClrLst>
+    <dgm:txEffectClrLst/>
+  </dgm:styleLbl>
+</dgm:colorsDef>
+</file>
+
+<file path=word/diagrams/data1.xml><?xml version="1.0" encoding="utf-8"?>
+<dgm:dataModel xmlns:dgm="http://schemas.openxmlformats.org/drawingml/2006/diagram" xmlns:a="http://schemas.openxmlformats.org/drawingml/2006/main">
+  <dgm:ptLst>
+    <dgm:pt modelId="{8BAFCD23-418A-480B-95B9-618FE6B5437A}" type="doc">
+      <dgm:prSet loTypeId="urn:microsoft.com/office/officeart/2005/8/layout/venn1" loCatId="relationship" qsTypeId="urn:microsoft.com/office/officeart/2005/8/quickstyle/simple1" qsCatId="simple" csTypeId="urn:microsoft.com/office/officeart/2005/8/colors/colorful4" csCatId="colorful" phldr="1"/>
+      <dgm:spPr/>
+    </dgm:pt>
+    <dgm:pt modelId="{DE77048F-07D3-4439-9D82-7C745C0661E4}">
+      <dgm:prSet phldrT="[Texto]"/>
+      <dgm:spPr/>
+      <dgm:t>
+        <a:bodyPr/>
+        <a:lstStyle/>
+        <a:p>
+          <a:pPr algn="ctr"/>
+          <a:r>
+            <a:rPr lang="es-CO"/>
+            <a:t> </a:t>
+          </a:r>
+        </a:p>
+      </dgm:t>
+    </dgm:pt>
+    <dgm:pt modelId="{1B6BEE7F-E973-4028-8681-12A95150232B}" type="parTrans" cxnId="{01E9F8BF-459C-47DD-A529-1803518C693A}">
+      <dgm:prSet/>
+      <dgm:spPr/>
+      <dgm:t>
+        <a:bodyPr/>
+        <a:lstStyle/>
+        <a:p>
+          <a:pPr algn="ctr"/>
+          <a:endParaRPr lang="es-CO"/>
+        </a:p>
+      </dgm:t>
+    </dgm:pt>
+    <dgm:pt modelId="{374474E1-1BFF-4F75-8FFC-E14056020E6C}" type="sibTrans" cxnId="{01E9F8BF-459C-47DD-A529-1803518C693A}">
+      <dgm:prSet/>
+      <dgm:spPr/>
+      <dgm:t>
+        <a:bodyPr/>
+        <a:lstStyle/>
+        <a:p>
+          <a:pPr algn="ctr"/>
+          <a:endParaRPr lang="es-CO"/>
+        </a:p>
+      </dgm:t>
+    </dgm:pt>
+    <dgm:pt modelId="{4A1C8C10-C649-454C-BF55-2D2EBE0E78EF}">
+      <dgm:prSet phldrT="[Texto]"/>
+      <dgm:spPr/>
+      <dgm:t>
+        <a:bodyPr/>
+        <a:lstStyle/>
+        <a:p>
+          <a:pPr algn="ctr"/>
+          <a:r>
+            <a:rPr lang="es-CO"/>
+            <a:t> </a:t>
+          </a:r>
+        </a:p>
+      </dgm:t>
+    </dgm:pt>
+    <dgm:pt modelId="{4AC23E88-A859-4293-809C-4B990CB688A0}" type="parTrans" cxnId="{78F8CFE6-2E08-466B-BDC4-5C95189E8CB1}">
+      <dgm:prSet/>
+      <dgm:spPr/>
+      <dgm:t>
+        <a:bodyPr/>
+        <a:lstStyle/>
+        <a:p>
+          <a:pPr algn="ctr"/>
+          <a:endParaRPr lang="es-CO"/>
+        </a:p>
+      </dgm:t>
+    </dgm:pt>
+    <dgm:pt modelId="{1FDD0A34-5750-4B02-AA24-495506752225}" type="sibTrans" cxnId="{78F8CFE6-2E08-466B-BDC4-5C95189E8CB1}">
+      <dgm:prSet/>
+      <dgm:spPr/>
+      <dgm:t>
+        <a:bodyPr/>
+        <a:lstStyle/>
+        <a:p>
+          <a:pPr algn="ctr"/>
+          <a:endParaRPr lang="es-CO"/>
+        </a:p>
+      </dgm:t>
+    </dgm:pt>
+    <dgm:pt modelId="{B0433219-C3F1-48C9-AA32-F835AC8473EC}" type="pres">
+      <dgm:prSet presAssocID="{8BAFCD23-418A-480B-95B9-618FE6B5437A}" presName="compositeShape" presStyleCnt="0">
+        <dgm:presLayoutVars>
+          <dgm:chMax val="7"/>
+          <dgm:dir/>
+          <dgm:resizeHandles val="exact"/>
+        </dgm:presLayoutVars>
+      </dgm:prSet>
+      <dgm:spPr/>
+    </dgm:pt>
+    <dgm:pt modelId="{9B87ACB7-44C3-4844-B1BF-5AA1D4C662D0}" type="pres">
+      <dgm:prSet presAssocID="{DE77048F-07D3-4439-9D82-7C745C0661E4}" presName="circ1" presStyleLbl="vennNode1" presStyleIdx="0" presStyleCnt="2"/>
+      <dgm:spPr/>
+    </dgm:pt>
+    <dgm:pt modelId="{4F616693-1693-42B2-88D2-C7FBE79A0FF4}" type="pres">
+      <dgm:prSet presAssocID="{DE77048F-07D3-4439-9D82-7C745C0661E4}" presName="circ1Tx" presStyleLbl="revTx" presStyleIdx="0" presStyleCnt="0">
+        <dgm:presLayoutVars>
+          <dgm:chMax val="0"/>
+          <dgm:chPref val="0"/>
+          <dgm:bulletEnabled val="1"/>
+        </dgm:presLayoutVars>
+      </dgm:prSet>
+      <dgm:spPr/>
+    </dgm:pt>
+    <dgm:pt modelId="{16C30DC3-1270-453B-9B86-9529CDAE9A2D}" type="pres">
+      <dgm:prSet presAssocID="{4A1C8C10-C649-454C-BF55-2D2EBE0E78EF}" presName="circ2" presStyleLbl="vennNode1" presStyleIdx="1" presStyleCnt="2"/>
+      <dgm:spPr/>
+    </dgm:pt>
+    <dgm:pt modelId="{9390A3E6-607E-4E48-B5BA-BDE64F9000E7}" type="pres">
+      <dgm:prSet presAssocID="{4A1C8C10-C649-454C-BF55-2D2EBE0E78EF}" presName="circ2Tx" presStyleLbl="revTx" presStyleIdx="0" presStyleCnt="0">
+        <dgm:presLayoutVars>
+          <dgm:chMax val="0"/>
+          <dgm:chPref val="0"/>
+          <dgm:bulletEnabled val="1"/>
+        </dgm:presLayoutVars>
+      </dgm:prSet>
+      <dgm:spPr/>
+    </dgm:pt>
+  </dgm:ptLst>
+  <dgm:cxnLst>
+    <dgm:cxn modelId="{3CC1A73E-DC77-4B27-93DF-77C57C1F9912}" type="presOf" srcId="{DE77048F-07D3-4439-9D82-7C745C0661E4}" destId="{4F616693-1693-42B2-88D2-C7FBE79A0FF4}" srcOrd="1" destOrd="0" presId="urn:microsoft.com/office/officeart/2005/8/layout/venn1"/>
+    <dgm:cxn modelId="{276D3D17-5C8C-4BC7-A791-13EBF0CA7D58}" type="presOf" srcId="{4A1C8C10-C649-454C-BF55-2D2EBE0E78EF}" destId="{9390A3E6-607E-4E48-B5BA-BDE64F9000E7}" srcOrd="1" destOrd="0" presId="urn:microsoft.com/office/officeart/2005/8/layout/venn1"/>
+    <dgm:cxn modelId="{234988DC-D63A-44EA-80E5-B73014EE84E2}" type="presOf" srcId="{4A1C8C10-C649-454C-BF55-2D2EBE0E78EF}" destId="{16C30DC3-1270-453B-9B86-9529CDAE9A2D}" srcOrd="0" destOrd="0" presId="urn:microsoft.com/office/officeart/2005/8/layout/venn1"/>
+    <dgm:cxn modelId="{01E9F8BF-459C-47DD-A529-1803518C693A}" srcId="{8BAFCD23-418A-480B-95B9-618FE6B5437A}" destId="{DE77048F-07D3-4439-9D82-7C745C0661E4}" srcOrd="0" destOrd="0" parTransId="{1B6BEE7F-E973-4028-8681-12A95150232B}" sibTransId="{374474E1-1BFF-4F75-8FFC-E14056020E6C}"/>
+    <dgm:cxn modelId="{76347947-1225-4531-AFAA-272AFB488AA3}" type="presOf" srcId="{DE77048F-07D3-4439-9D82-7C745C0661E4}" destId="{9B87ACB7-44C3-4844-B1BF-5AA1D4C662D0}" srcOrd="0" destOrd="0" presId="urn:microsoft.com/office/officeart/2005/8/layout/venn1"/>
+    <dgm:cxn modelId="{78F8CFE6-2E08-466B-BDC4-5C95189E8CB1}" srcId="{8BAFCD23-418A-480B-95B9-618FE6B5437A}" destId="{4A1C8C10-C649-454C-BF55-2D2EBE0E78EF}" srcOrd="1" destOrd="0" parTransId="{4AC23E88-A859-4293-809C-4B990CB688A0}" sibTransId="{1FDD0A34-5750-4B02-AA24-495506752225}"/>
+    <dgm:cxn modelId="{C5C310FB-84FC-4898-B3A5-98F9009FB0F5}" type="presOf" srcId="{8BAFCD23-418A-480B-95B9-618FE6B5437A}" destId="{B0433219-C3F1-48C9-AA32-F835AC8473EC}" srcOrd="0" destOrd="0" presId="urn:microsoft.com/office/officeart/2005/8/layout/venn1"/>
+    <dgm:cxn modelId="{3AC8FB99-A1DD-40C3-B742-835680A35D4A}" type="presParOf" srcId="{B0433219-C3F1-48C9-AA32-F835AC8473EC}" destId="{9B87ACB7-44C3-4844-B1BF-5AA1D4C662D0}" srcOrd="0" destOrd="0" presId="urn:microsoft.com/office/officeart/2005/8/layout/venn1"/>
+    <dgm:cxn modelId="{B3256587-714F-4820-A3E2-911B1B2024AD}" type="presParOf" srcId="{B0433219-C3F1-48C9-AA32-F835AC8473EC}" destId="{4F616693-1693-42B2-88D2-C7FBE79A0FF4}" srcOrd="1" destOrd="0" presId="urn:microsoft.com/office/officeart/2005/8/layout/venn1"/>
+    <dgm:cxn modelId="{9D0BDF2E-6FF6-4065-BCAF-27B418170784}" type="presParOf" srcId="{B0433219-C3F1-48C9-AA32-F835AC8473EC}" destId="{16C30DC3-1270-453B-9B86-9529CDAE9A2D}" srcOrd="2" destOrd="0" presId="urn:microsoft.com/office/officeart/2005/8/layout/venn1"/>
+    <dgm:cxn modelId="{9BD5695F-433D-43DF-AA9F-0A6EE4CB17B6}" type="presParOf" srcId="{B0433219-C3F1-48C9-AA32-F835AC8473EC}" destId="{9390A3E6-607E-4E48-B5BA-BDE64F9000E7}" srcOrd="3" destOrd="0" presId="urn:microsoft.com/office/officeart/2005/8/layout/venn1"/>
+  </dgm:cxnLst>
+  <dgm:bg/>
+  <dgm:whole/>
+  <dgm:extLst>
+    <a:ext uri="http://schemas.microsoft.com/office/drawing/2008/diagram">
+      <dsp:dataModelExt xmlns:dsp="http://schemas.microsoft.com/office/drawing/2008/diagram" relId="rId14" minVer="http://schemas.openxmlformats.org/drawingml/2006/diagram"/>
+    </a:ext>
+  </dgm:extLst>
+</dgm:dataModel>
+</file>
+
+<file path=word/diagrams/drawing1.xml><?xml version="1.0" encoding="utf-8"?>
+<dsp:drawing xmlns:dgm="http://schemas.openxmlformats.org/drawingml/2006/diagram" xmlns:dsp="http://schemas.microsoft.com/office/drawing/2008/diagram" xmlns:a="http://schemas.openxmlformats.org/drawingml/2006/main">
+  <dsp:spTree>
+    <dsp:nvGrpSpPr>
+      <dsp:cNvPr id="0" name=""/>
+      <dsp:cNvGrpSpPr/>
+    </dsp:nvGrpSpPr>
+    <dsp:grpSpPr/>
+    <dsp:sp modelId="{9B87ACB7-44C3-4844-B1BF-5AA1D4C662D0}">
+      <dsp:nvSpPr>
+        <dsp:cNvPr id="0" name=""/>
+        <dsp:cNvSpPr/>
+      </dsp:nvSpPr>
+      <dsp:spPr>
+        <a:xfrm>
+          <a:off x="123444" y="77724"/>
+          <a:ext cx="3044952" cy="3044951"/>
+        </a:xfrm>
+        <a:prstGeom prst="ellipse">
+          <a:avLst/>
+        </a:prstGeom>
+        <a:solidFill>
+          <a:schemeClr val="accent4">
+            <a:alpha val="50000"/>
+            <a:hueOff val="0"/>
+            <a:satOff val="0"/>
+            <a:lumOff val="0"/>
+            <a:alphaOff val="0"/>
+          </a:schemeClr>
+        </a:solidFill>
+        <a:ln w="12700" cap="flat" cmpd="sng" algn="ctr">
+          <a:solidFill>
+            <a:schemeClr val="lt1">
+              <a:hueOff val="0"/>
+              <a:satOff val="0"/>
+              <a:lumOff val="0"/>
+              <a:alphaOff val="0"/>
+            </a:schemeClr>
+          </a:solidFill>
+          <a:prstDash val="solid"/>
+          <a:miter lim="800000"/>
+        </a:ln>
+        <a:effectLst/>
+      </dsp:spPr>
+      <dsp:style>
+        <a:lnRef idx="2">
+          <a:scrgbClr r="0" g="0" b="0"/>
+        </a:lnRef>
+        <a:fillRef idx="1">
+          <a:scrgbClr r="0" g="0" b="0"/>
+        </a:fillRef>
+        <a:effectRef idx="0">
+          <a:scrgbClr r="0" g="0" b="0"/>
+        </a:effectRef>
+        <a:fontRef idx="minor">
+          <a:schemeClr val="tx1"/>
+        </a:fontRef>
+      </dsp:style>
+      <dsp:txBody>
+        <a:bodyPr spcFirstLastPara="0" vert="horz" wrap="square" lIns="0" tIns="0" rIns="0" bIns="0" numCol="1" spcCol="1270" anchor="ctr" anchorCtr="0">
+          <a:noAutofit/>
+        </a:bodyPr>
+        <a:lstStyle/>
+        <a:p>
+          <a:pPr lvl="0" algn="ctr" defTabSz="2889250">
+            <a:lnSpc>
+              <a:spcPct val="90000"/>
+            </a:lnSpc>
+            <a:spcBef>
+              <a:spcPct val="0"/>
+            </a:spcBef>
+            <a:spcAft>
+              <a:spcPct val="35000"/>
+            </a:spcAft>
+          </a:pPr>
+          <a:r>
+            <a:rPr lang="es-CO" sz="6500" kern="1200"/>
+            <a:t> </a:t>
+          </a:r>
+        </a:p>
+      </dsp:txBody>
+      <dsp:txXfrm>
+        <a:off x="548640" y="436789"/>
+        <a:ext cx="1755648" cy="2326821"/>
+      </dsp:txXfrm>
+    </dsp:sp>
+    <dsp:sp modelId="{16C30DC3-1270-453B-9B86-9529CDAE9A2D}">
+      <dsp:nvSpPr>
+        <dsp:cNvPr id="0" name=""/>
+        <dsp:cNvSpPr/>
+      </dsp:nvSpPr>
+      <dsp:spPr>
+        <a:xfrm>
+          <a:off x="2318004" y="77724"/>
+          <a:ext cx="3044952" cy="3044951"/>
+        </a:xfrm>
+        <a:prstGeom prst="ellipse">
+          <a:avLst/>
+        </a:prstGeom>
+        <a:solidFill>
+          <a:schemeClr val="accent4">
+            <a:alpha val="50000"/>
+            <a:hueOff val="10395692"/>
+            <a:satOff val="-47968"/>
+            <a:lumOff val="1765"/>
+            <a:alphaOff val="0"/>
+          </a:schemeClr>
+        </a:solidFill>
+        <a:ln w="12700" cap="flat" cmpd="sng" algn="ctr">
+          <a:solidFill>
+            <a:schemeClr val="lt1">
+              <a:hueOff val="0"/>
+              <a:satOff val="0"/>
+              <a:lumOff val="0"/>
+              <a:alphaOff val="0"/>
+            </a:schemeClr>
+          </a:solidFill>
+          <a:prstDash val="solid"/>
+          <a:miter lim="800000"/>
+        </a:ln>
+        <a:effectLst/>
+      </dsp:spPr>
+      <dsp:style>
+        <a:lnRef idx="2">
+          <a:scrgbClr r="0" g="0" b="0"/>
+        </a:lnRef>
+        <a:fillRef idx="1">
+          <a:scrgbClr r="0" g="0" b="0"/>
+        </a:fillRef>
+        <a:effectRef idx="0">
+          <a:scrgbClr r="0" g="0" b="0"/>
+        </a:effectRef>
+        <a:fontRef idx="minor">
+          <a:schemeClr val="tx1"/>
+        </a:fontRef>
+      </dsp:style>
+      <dsp:txBody>
+        <a:bodyPr spcFirstLastPara="0" vert="horz" wrap="square" lIns="0" tIns="0" rIns="0" bIns="0" numCol="1" spcCol="1270" anchor="ctr" anchorCtr="0">
+          <a:noAutofit/>
+        </a:bodyPr>
+        <a:lstStyle/>
+        <a:p>
+          <a:pPr lvl="0" algn="ctr" defTabSz="2889250">
+            <a:lnSpc>
+              <a:spcPct val="90000"/>
+            </a:lnSpc>
+            <a:spcBef>
+              <a:spcPct val="0"/>
+            </a:spcBef>
+            <a:spcAft>
+              <a:spcPct val="35000"/>
+            </a:spcAft>
+          </a:pPr>
+          <a:r>
+            <a:rPr lang="es-CO" sz="6500" kern="1200"/>
+            <a:t> </a:t>
+          </a:r>
+        </a:p>
+      </dsp:txBody>
+      <dsp:txXfrm>
+        <a:off x="3182112" y="436789"/>
+        <a:ext cx="1755648" cy="2326821"/>
+      </dsp:txXfrm>
+    </dsp:sp>
+  </dsp:spTree>
+</dsp:drawing>
+</file>
+
+<file path=word/diagrams/layout1.xml><?xml version="1.0" encoding="utf-8"?>
+<dgm:layoutDef xmlns:dgm="http://schemas.openxmlformats.org/drawingml/2006/diagram" xmlns:a="http://schemas.openxmlformats.org/drawingml/2006/main" uniqueId="urn:microsoft.com/office/officeart/2005/8/layout/venn1">
+  <dgm:title val=""/>
+  <dgm:desc val=""/>
+  <dgm:catLst>
+    <dgm:cat type="relationship" pri="28000"/>
+    <dgm:cat type="convert" pri="19000"/>
+  </dgm:catLst>
+  <dgm:sampData useDef="1">
+    <dgm:dataModel>
+      <dgm:ptLst/>
+      <dgm:bg/>
+      <dgm:whole/>
+    </dgm:dataModel>
+  </dgm:sampData>
+  <dgm:styleData useDef="1">
+    <dgm:dataModel>
+      <dgm:ptLst/>
+      <dgm:bg/>
+      <dgm:whole/>
+    </dgm:dataModel>
+  </dgm:styleData>
+  <dgm:clrData>
+    <dgm:dataModel>
+      <dgm:ptLst>
+        <dgm:pt modelId="0" type="doc"/>
+        <dgm:pt modelId="1"/>
+        <dgm:pt modelId="2"/>
+        <dgm:pt modelId="3"/>
+        <dgm:pt modelId="4"/>
+      </dgm:ptLst>
+      <dgm:cxnLst>
+        <dgm:cxn modelId="7" srcId="0" destId="1" srcOrd="0" destOrd="0"/>
+        <dgm:cxn modelId="8" srcId="0" destId="2" srcOrd="1" destOrd="0"/>
+        <dgm:cxn modelId="9" srcId="0" destId="3" srcOrd="2" destOrd="0"/>
+        <dgm:cxn modelId="10" srcId="0" destId="4" srcOrd="3" destOrd="0"/>
+      </dgm:cxnLst>
+      <dgm:bg/>
+      <dgm:whole/>
+    </dgm:dataModel>
+  </dgm:clrData>
+  <dgm:layoutNode name="compositeShape">
+    <dgm:varLst>
+      <dgm:chMax val="7"/>
+      <dgm:dir/>
+      <dgm:resizeHandles val="exact"/>
+    </dgm:varLst>
+    <dgm:choose name="Name0">
+      <dgm:if name="Name1" axis="ch" ptType="node" func="cnt" op="equ" val="1">
+        <dgm:alg type="composite">
+          <dgm:param type="ar" val="1"/>
+        </dgm:alg>
+      </dgm:if>
+      <dgm:if name="Name2" axis="ch" ptType="node" func="cnt" op="equ" val="2">
+        <dgm:alg type="composite">
+          <dgm:param type="ar" val="1.792"/>
+        </dgm:alg>
+      </dgm:if>
+      <dgm:if name="Name3" axis="ch" ptType="node" func="cnt" op="equ" val="3">
+        <dgm:alg type="composite">
+          <dgm:param type="ar" val="1"/>
+        </dgm:alg>
+      </dgm:if>
+      <dgm:if name="Name4" axis="ch" ptType="node" func="cnt" op="equ" val="4">
+        <dgm:alg type="composite">
+          <dgm:param type="ar" val="1"/>
+        </dgm:alg>
+      </dgm:if>
+      <dgm:if name="Name5" axis="ch" ptType="node" func="cnt" op="equ" val="5">
+        <dgm:alg type="composite">
+          <dgm:param type="ar" val="1.4"/>
+        </dgm:alg>
+      </dgm:if>
+      <dgm:if name="Name6" axis="ch" ptType="node" func="cnt" op="equ" val="6">
+        <dgm:alg type="composite">
+          <dgm:param type="ar" val="1.285"/>
+        </dgm:alg>
+      </dgm:if>
+      <dgm:if name="Name7" axis="ch" ptType="node" func="cnt" op="equ" val="7">
+        <dgm:alg type="composite">
+          <dgm:param type="ar" val="1.359"/>
+        </dgm:alg>
+      </dgm:if>
+      <dgm:else name="Name8">
+        <dgm:alg type="composite">
+          <dgm:param type="ar" val="1.359"/>
+        </dgm:alg>
+      </dgm:else>
+    </dgm:choose>
+    <dgm:shape xmlns:r="http://schemas.openxmlformats.org/officeDocument/2006/relationships" r:blip="">
+      <dgm:adjLst/>
+    </dgm:shape>
+    <dgm:presOf/>
+    <dgm:choose name="Name9">
+      <dgm:if name="Name10" axis="ch" ptType="node" func="cnt" op="equ" val="1">
+        <dgm:constrLst>
+          <dgm:constr type="ctrX" for="ch" forName="circ1TxSh" refType="w" fact="0.5"/>
+          <dgm:constr type="ctrY" for="ch" forName="circ1TxSh" refType="h" fact="0.5"/>
+          <dgm:constr type="w" for="ch" forName="circ1TxSh" refType="w"/>
+          <dgm:constr type="h" for="ch" forName="circ1TxSh" refType="h"/>
+          <dgm:constr type="primFontSz" for="ch" ptType="node" op="equ"/>
+        </dgm:constrLst>
+      </dgm:if>
+      <dgm:if name="Name11" axis="ch" ptType="node" func="cnt" op="equ" val="2">
+        <dgm:constrLst>
+          <dgm:constr type="ctrX" for="ch" forName="circ1" refType="w" fact="0.3"/>
+          <dgm:constr type="ctrY" for="ch" forName="circ1" refType="h" fact="0.5"/>
+          <dgm:constr type="w" for="ch" forName="circ1" refType="w" fact="0.555"/>
+          <dgm:constr type="h" for="ch" forName="circ1" refType="h" fact="0.99456"/>
+          <dgm:constr type="l" for="ch" forName="circ1Tx" refType="w" fact="0.1"/>
+          <dgm:constr type="t" for="ch" forName="circ1Tx" refType="h" fact="0.12"/>
+          <dgm:constr type="w" for="ch" forName="circ1Tx" refType="w" fact="0.32"/>
+          <dgm:constr type="h" for="ch" forName="circ1Tx" refType="h" fact="0.76"/>
+          <dgm:constr type="ctrX" for="ch" forName="circ2" refType="w" fact="0.7"/>
+          <dgm:constr type="ctrY" for="ch" forName="circ2" refType="h" fact="0.5"/>
+          <dgm:constr type="w" for="ch" forName="circ2" refType="w" fact="0.555"/>
+          <dgm:constr type="h" for="ch" forName="circ2" refType="h" fact="0.99456"/>
+          <dgm:constr type="l" for="ch" forName="circ2Tx" refType="w" fact="0.58"/>
+          <dgm:constr type="t" for="ch" forName="circ2Tx" refType="h" fact="0.12"/>
+          <dgm:constr type="w" for="ch" forName="circ2Tx" refType="w" fact="0.32"/>
+          <dgm:constr type="h" for="ch" forName="circ2Tx" refType="h" fact="0.76"/>
+          <dgm:constr type="primFontSz" for="ch" ptType="node" op="equ"/>
+        </dgm:constrLst>
+      </dgm:if>
+      <dgm:if name="Name12" axis="ch" ptType="node" func="cnt" op="equ" val="3">
+        <dgm:constrLst>
+          <dgm:constr type="ctrX" for="ch" forName="circ1" refType="w" fact="0.5"/>
+          <dgm:constr type="ctrY" for="ch" forName="circ1" refType="w" fact="0.25"/>
+          <dgm:constr type="w" for="ch" forName="circ1" refType="w" fact="0.6"/>
+          <dgm:constr type="h" for="ch" forName="circ1" refType="h" fact="0.6"/>
+          <dgm:constr type="l" for="ch" forName="circ1Tx" refType="w" fact="0.28"/>
+          <dgm:constr type="t" for="ch" forName="circ1Tx" refType="h" fact="0.055"/>
+          <dgm:constr type="w" for="ch" forName="circ1Tx" refType="w" fact="0.44"/>
+          <dgm:constr type="h" for="ch" forName="circ1Tx" refType="h" fact="0.27"/>
+          <dgm:constr type="ctrX" for="ch" forName="circ2" refType="w" fact="0.7165"/>
+          <dgm:constr type="ctrY" for="ch" forName="circ2" refType="w" fact="0.625"/>
+          <dgm:constr type="w" for="ch" forName="circ2" refType="w" fact="0.6"/>
+          <dgm:constr type="h" for="ch" forName="circ2" refType="h" fact="0.6"/>
+          <dgm:constr type="l" for="ch" forName="circ2Tx" refType="w" fact="0.6"/>
+          <dgm:constr type="t" for="ch" forName="circ2Tx" refType="h" fact="0.48"/>
+          <dgm:constr type="w" for="ch" forName="circ2Tx" refType="w" fact="0.36"/>
+          <dgm:constr type="h" for="ch" forName="circ2Tx" refType="h" fact="0.33"/>
+          <dgm:constr type="ctrX" for="ch" forName="circ3" refType="w" fact="0.2835"/>
+          <dgm:constr type="ctrY" for="ch" forName="circ3" refType="w" fact="0.625"/>
+          <dgm:constr type="w" for="ch" forName="circ3" refType="w" fact="0.6"/>
+          <dgm:constr type="h" for="ch" forName="circ3" refType="h" fact="0.6"/>
+          <dgm:constr type="l" for="ch" forName="circ3Tx" refType="w" fact="0.04"/>
+          <dgm:constr type="t" for="ch" forName="circ3Tx" refType="h" fact="0.48"/>
+          <dgm:constr type="w" for="ch" forName="circ3Tx" refType="w" fact="0.36"/>
+          <dgm:constr type="h" for="ch" forName="circ3Tx" refType="h" fact="0.33"/>
+          <dgm:constr type="primFontSz" for="ch" ptType="node" op="equ"/>
+        </dgm:constrLst>
+      </dgm:if>
+      <dgm:if name="Name13" axis="ch" ptType="node" func="cnt" op="equ" val="4">
+        <dgm:constrLst>
+          <dgm:constr type="ctrX" for="ch" forName="circ1" refType="w" fact="0.5"/>
+          <dgm:constr type="ctrY" for="ch" forName="circ1" refType="w" fact="0.27"/>
+          <dgm:constr type="w" for="ch" forName="circ1" refType="w" fact="0.52"/>
+          <dgm:constr type="h" for="ch" forName="circ1" refType="h" fact="0.52"/>
+          <dgm:constr type="l" for="ch" forName="circ1Tx" refType="w" fact="0.3"/>
+          <dgm:constr type="t" for="ch" forName="circ1Tx" refType="h" fact="0.08"/>
+          <dgm:constr type="w" for="ch" forName="circ1Tx" refType="w" fact="0.4"/>
+          <dgm:constr type="h" for="ch" forName="circ1Tx" refType="h" fact="0.165"/>
+          <dgm:constr type="ctrX" for="ch" forName="circ2" refType="w" fact="0.73"/>
+          <dgm:constr type="ctrY" for="ch" forName="circ2" refType="w" fact="0.5"/>
+          <dgm:constr type="w" for="ch" forName="circ2" refType="w" fact="0.52"/>
+          <dgm:constr type="h" for="ch" forName="circ2" refType="h" fact="0.52"/>
+          <dgm:constr type="r" for="ch" forName="circ2Tx" refType="w" fact="0.95"/>
+          <dgm:constr type="t" for="ch" forName="circ2Tx" refType="h" fact="0.3"/>
+          <dgm:constr type="w" for="ch" forName="circ2Tx" refType="w" fact="0.2"/>
+          <dgm:constr type="h" for="ch" forName="circ2Tx" refType="h" fact="0.4"/>
+          <dgm:constr type="ctrX" for="ch" forName="circ3" refType="w" fact="0.5"/>
+          <dgm:constr type="ctrY" for="ch" forName="circ3" refType="w" fact="0.73"/>
+          <dgm:constr type="w" for="ch" forName="circ3" refType="w" fact="0.52"/>
+          <dgm:constr type="h" for="ch" forName="circ3" refType="h" fact="0.52"/>
+          <dgm:constr type="l" for="ch" forName="circ3Tx" refType="w" fact="0.3"/>
+          <dgm:constr type="b" for="ch" forName="circ3Tx" refType="h" fact="0.92"/>
+          <dgm:constr type="w" for="ch" forName="circ3Tx" refType="w" fact="0.4"/>
+          <dgm:constr type="h" for="ch" forName="circ3Tx" refType="h" fact="0.165"/>
+          <dgm:constr type="ctrX" for="ch" forName="circ4" refType="w" fact="0.27"/>
+          <dgm:constr type="ctrY" for="ch" forName="circ4" refType="h" fact="0.5"/>
+          <dgm:constr type="w" for="ch" forName="circ4" refType="w" fact="0.52"/>
+          <dgm:constr type="h" for="ch" forName="circ4" refType="h" fact="0.52"/>
+          <dgm:constr type="l" for="ch" forName="circ4Tx" refType="w" fact="0.05"/>
+          <dgm:constr type="t" for="ch" forName="circ4Tx" refType="h" fact="0.3"/>
+          <dgm:constr type="w" for="ch" forName="circ4Tx" refType="w" fact="0.2"/>
+          <dgm:constr type="h" for="ch" forName="circ4Tx" refType="h" fact="0.4"/>
+          <dgm:constr type="primFontSz" for="ch" ptType="node" op="equ"/>
+        </dgm:constrLst>
+      </dgm:if>
+      <dgm:if name="Name14" axis="ch" ptType="node" func="cnt" op="equ" val="5">
+        <dgm:constrLst>
+          <dgm:constr type="ctrX" for="ch" forName="circ1" refType="w" fact="0.5"/>
+          <dgm:constr type="ctrY" for="ch" forName="circ1" refType="h" fact="0.46"/>
+          <dgm:constr type="w" for="ch" forName="circ1" refType="w" fact="0.25"/>
+          <dgm:constr type="h" for="ch" forName="circ1" refType="h" fact="0.35"/>
+          <dgm:constr type="l" for="ch" forName="circ1Tx" refType="w" fact="0.355"/>
+          <dgm:constr type="t" for="ch" forName="circ1Tx"/>
+          <dgm:constr type="w" for="ch" forName="circ1Tx" refType="w" fact="0.29"/>
+          <dgm:constr type="h" for="ch" forName="circ1Tx" refType="h" fact="0.235"/>
+          <dgm:constr type="ctrX" for="ch" forName="circ2" refType="w" fact="0.5951"/>
+          <dgm:constr type="ctrY" for="ch" forName="circ2" refType="h" fact="0.5567"/>
+          <dgm:constr type="w" for="ch" forName="circ2" refType="w" fact="0.25"/>
+          <dgm:constr type="h" for="ch" forName="circ2" refType="h" fact="0.35"/>
+          <dgm:constr type="l" for="ch" forName="circ2Tx" refType="w" fact="0.74"/>
+          <dgm:constr type="t" for="ch" forName="circ2Tx" refType="h" fact="0.31"/>
+          <dgm:constr type="w" for="ch" forName="circ2Tx" refType="w" fact="0.26"/>
+          <dgm:constr type="h" for="ch" forName="circ2Tx" refType="h" fact="0.255"/>
+          <dgm:constr type="ctrX" for="ch" forName="circ3" refType="w" fact="0.5588"/>
+          <dgm:constr type="ctrY" for="ch" forName="circ3" refType="h" fact="0.7133"/>
+          <dgm:constr type="w" for="ch" forName="circ3" refType="w" fact="0.25"/>
+          <dgm:constr type="h" for="ch" forName="circ3" refType="h" fact="0.35"/>
+          <dgm:constr type="l" for="ch" forName="circ3Tx" refType="w" fact="0.7"/>
+          <dgm:constr type="t" for="ch" forName="circ3Tx" refType="h" fact="0.745"/>
+          <dgm:constr type="w" for="ch" forName="circ3Tx" refType="w" fact="0.26"/>
+          <dgm:constr type="h" for="ch" forName="circ3Tx" refType="h" fact="0.255"/>
+          <dgm:constr type="ctrX" for="ch" forName="circ4" refType="w" fact="0.4412"/>
+          <dgm:constr type="ctrY" for="ch" forName="circ4" refType="h" fact="0.7133"/>
+          <dgm:constr type="w" for="ch" forName="circ4" refType="w" fact="0.25"/>
+          <dgm:constr type="h" for="ch" forName="circ4" refType="h" fact="0.35"/>
+          <dgm:constr type="l" for="ch" forName="circ4Tx" refType="w" fact="0.04"/>
+          <dgm:constr type="t" for="ch" forName="circ4Tx" refType="h" fact="0.745"/>
+          <dgm:constr type="w" for="ch" forName="circ4Tx" refType="w" fact="0.26"/>
+          <dgm:constr type="h" for="ch" forName="circ4Tx" refType="h" fact="0.255"/>
+          <dgm:constr type="ctrX" for="ch" forName="circ5" refType="w" fact="0.4049"/>
+          <dgm:constr type="ctrY" for="ch" forName="circ5" refType="h" fact="0.5567"/>
+          <dgm:constr type="w" for="ch" forName="circ5" refType="w" fact="0.25"/>
+          <dgm:constr type="h" for="ch" forName="circ5" refType="h" fact="0.35"/>
+          <dgm:constr type="l" for="ch" forName="circ5Tx"/>
+          <dgm:constr type="t" for="ch" forName="circ5Tx" refType="h" fact="0.31"/>
+          <dgm:constr type="w" for="ch" forName="circ5Tx" refType="w" fact="0.26"/>
+          <dgm:constr type="h" for="ch" forName="circ5Tx" refType="h" fact="0.255"/>
+          <dgm:constr type="primFontSz" for="ch" ptType="node" op="equ"/>
+        </dgm:constrLst>
+      </dgm:if>
+      <dgm:if name="Name15" axis="ch" ptType="node" func="cnt" op="equ" val="6">
+        <dgm:constrLst>
+          <dgm:constr type="ctrX" for="ch" forName="circ1" refType="w" fact="0.5"/>
+          <dgm:constr type="ctrY" for="ch" forName="circ1" refType="h" fact="0.3844"/>
+          <dgm:constr type="w" for="ch" forName="circ1" refType="w" fact="0.24"/>
+          <dgm:constr type="h" for="ch" forName="circ1" refType="h" fact="0.3084"/>
+          <dgm:constr type="l" for="ch" forName="circ1Tx" refType="w" fact="0.35"/>
+          <dgm:constr type="t" for="ch" forName="circ1Tx"/>
+          <dgm:constr type="w" for="ch" forName="circ1Tx" refType="w" fact="0.3"/>
+          <dgm:constr type="h" for="ch" forName="circ1Tx" refType="h" fact="0.21"/>
+          <dgm:constr type="ctrX" for="ch" forName="circ2" refType="w" fact="0.5779"/>
+          <dgm:constr type="ctrY" for="ch" forName="circ2" refType="h" fact="0.4422"/>
+          <dgm:constr type="w" for="ch" forName="circ2" refType="w" fact="0.24"/>
+          <dgm:constr type="h" for="ch" forName="circ2" refType="h" fact="0.3084"/>
+          <dgm:constr type="l" for="ch" forName="circ2Tx" refType="w" fact="0.7157"/>
+          <dgm:constr type="t" for="ch" forName="circ2Tx" refType="h" fact="0.2"/>
+          <dgm:constr type="w" for="ch" forName="circ2Tx" refType="w" fact="0.2843"/>
+          <dgm:constr type="h" for="ch" forName="circ2Tx" refType="h" fact="0.23"/>
+          <dgm:constr type="ctrX" for="ch" forName="circ3" refType="w" fact="0.5779"/>
+          <dgm:constr type="ctrY" for="ch" forName="circ3" refType="h" fact="0.5578"/>
+          <dgm:constr type="w" for="ch" forName="circ3" refType="w" fact="0.24"/>
+          <dgm:constr type="h" for="ch" forName="circ3" refType="h" fact="0.3084"/>
+          <dgm:constr type="l" for="ch" forName="circ3Tx" refType="w" fact="0.7157"/>
+          <dgm:constr type="t" for="ch" forName="circ3Tx" refType="h" fact="0.543"/>
+          <dgm:constr type="w" for="ch" forName="circ3Tx" refType="w" fact="0.2843"/>
+          <dgm:constr type="h" for="ch" forName="circ3Tx" refType="h" fact="0.257"/>
+          <dgm:constr type="ctrX" for="ch" forName="circ4" refType="w" fact="0.5"/>
+          <dgm:constr type="ctrY" for="ch" forName="circ4" refType="h" fact="0.6157"/>
+          <dgm:constr type="w" for="ch" forName="circ4" refType="w" fact="0.24"/>
+          <dgm:constr type="h" for="ch" forName="circ4" refType="h" fact="0.3084"/>
+          <dgm:constr type="l" for="ch" forName="circ4Tx" refType="w" fact="0.35"/>
+          <dgm:constr type="t" for="ch" forName="circ4Tx" refType="h" fact="0.79"/>
+          <dgm:constr type="w" for="ch" forName="circ4Tx" refType="w" fact="0.3"/>
+          <dgm:constr type="h" for="ch" forName="circ4Tx" refType="h" fact="0.21"/>
+          <dgm:constr type="ctrX" for="ch" forName="circ5" refType="w" fact="0.4221"/>
+          <dgm:constr type="ctrY" for="ch" forName="circ5" refType="h" fact="0.5578"/>
+          <dgm:constr type="w" for="ch" forName="circ5" refType="w" fact="0.24"/>
+          <dgm:constr type="h" for="ch" forName="circ5" refType="h" fact="0.3084"/>
+          <dgm:constr type="l" for="ch" forName="circ5Tx" refType="w" fact="0"/>
+          <dgm:constr type="t" for="ch" forName="circ5Tx" refType="h" fact="0.543"/>
+          <dgm:constr type="w" for="ch" forName="circ5Tx" refType="w" fact="0.2843"/>
+          <dgm:constr type="h" for="ch" forName="circ5Tx" refType="h" fact="0.257"/>
+          <dgm:constr type="ctrX" for="ch" forName="circ6" refType="w" fact="0.4221"/>
+          <dgm:constr type="ctrY" for="ch" forName="circ6" refType="h" fact="0.4422"/>
+          <dgm:constr type="w" for="ch" forName="circ6" refType="w" fact="0.24"/>
+          <dgm:constr type="h" for="ch" forName="circ6" refType="h" fact="0.3084"/>
+          <dgm:constr type="l" for="ch" forName="circ6Tx" refType="w" fact="0"/>
+          <dgm:constr type="t" for="ch" forName="circ6Tx" refType="h" fact="0.2"/>
+          <dgm:constr type="w" for="ch" forName="circ6Tx" refType="w" fact="0.2843"/>
+          <dgm:constr type="h" for="ch" forName="circ6Tx" refType="h" fact="0.257"/>
+          <dgm:constr type="primFontSz" for="ch" ptType="node" op="equ"/>
+        </dgm:constrLst>
+      </dgm:if>
+      <dgm:else name="Name16">
+        <dgm:constrLst>
+          <dgm:constr type="ctrX" for="ch" forName="circ1" refType="w" fact="0.5"/>
+          <dgm:constr type="ctrY" for="ch" forName="circ1" refType="h" fact="0.4177"/>
+          <dgm:constr type="w" for="ch" forName="circ1" refType="w" fact="0.24"/>
+          <dgm:constr type="h" for="ch" forName="circ1" refType="h" fact="0.3262"/>
+          <dgm:constr type="l" for="ch" forName="circ1Tx" refType="w" fact="0.3625"/>
+          <dgm:constr type="t" for="ch" forName="circ1Tx"/>
+          <dgm:constr type="w" for="ch" forName="circ1Tx" refType="w" fact="0.275"/>
+          <dgm:constr type="h" for="ch" forName="circ1Tx" refType="h" fact="0.2"/>
+          <dgm:constr type="ctrX" for="ch" forName="circ2" refType="w" fact="0.5704"/>
+          <dgm:constr type="ctrY" for="ch" forName="circ2" refType="h" fact="0.4637"/>
+          <dgm:constr type="w" for="ch" forName="circ2" refType="w" fact="0.24"/>
+          <dgm:constr type="h" for="ch" forName="circ2" refType="h" fact="0.3262"/>
+          <dgm:constr type="l" for="ch" forName="circ2Tx" refType="w" fact="0.72"/>
+          <dgm:constr type="t" for="ch" forName="circ2Tx" refType="h" fact="0.19"/>
+          <dgm:constr type="w" for="ch" forName="circ2Tx" refType="w" fact="0.26"/>
+          <dgm:constr type="h" for="ch" forName="circ2Tx" refType="h" fact="0.22"/>
+          <dgm:constr type="ctrX" for="ch" forName="circ3" refType="w" fact="0.5877"/>
+          <dgm:constr type="ctrY" for="ch" forName="circ3" refType="h" fact="0.5672"/>
+          <dgm:constr type="w" for="ch" forName="circ3" refType="w" fact="0.24"/>
+          <dgm:constr type="h" for="ch" forName="circ3" refType="h" fact="0.3262"/>
+          <dgm:constr type="l" for="ch" forName="circ3Tx" refType="w" fact="0.745"/>
+          <dgm:constr type="t" for="ch" forName="circ3Tx" refType="h" fact="0.47"/>
+          <dgm:constr type="w" for="ch" forName="circ3Tx" refType="w" fact="0.255"/>
+          <dgm:constr type="h" for="ch" forName="circ3Tx" refType="h" fact="0.235"/>
+          <dgm:constr type="ctrX" for="ch" forName="circ4" refType="w" fact="0.539"/>
+          <dgm:constr type="ctrY" for="ch" forName="circ4" refType="h" fact="0.6502"/>
+          <dgm:constr type="w" for="ch" forName="circ4" refType="w" fact="0.24"/>
+          <dgm:constr type="h" for="ch" forName="circ4" refType="h" fact="0.3262"/>
+          <dgm:constr type="l" for="ch" forName="circ4Tx" refType="w" fact="0.635"/>
+          <dgm:constr type="t" for="ch" forName="circ4Tx" refType="h" fact="0.785"/>
+          <dgm:constr type="w" for="ch" forName="circ4Tx" refType="w" fact="0.275"/>
+          <dgm:constr type="h" for="ch" forName="circ4Tx" refType="h" fact="0.215"/>
+          <dgm:constr type="ctrX" for="ch" forName="circ5" refType="w" fact="0.461"/>
+          <dgm:constr type="ctrY" for="ch" forName="circ5" refType="h" fact="0.6502"/>
+          <dgm:constr type="w" for="ch" forName="circ5" refType="w" fact="0.24"/>
+          <dgm:constr type="h" for="ch" forName="circ5" refType="h" fact="0.3262"/>
+          <dgm:constr type="l" for="ch" forName="circ5Tx" refType="w" fact="0.09"/>
+          <dgm:constr type="t" for="ch" forName="circ5Tx" refType="h" fact="0.785"/>
+          <dgm:constr type="w" for="ch" forName="circ5Tx" refType="w" fact="0.275"/>
+          <dgm:constr type="h" for="ch" forName="circ5Tx" refType="h" fact="0.215"/>
+          <dgm:constr type="ctrX" for="ch" forName="circ6" refType="w" fact="0.4123"/>
+          <dgm:constr type="ctrY" for="ch" forName="circ6" refType="h" fact="0.5672"/>
+          <dgm:constr type="w" for="ch" forName="circ6" refType="w" fact="0.24"/>
+          <dgm:constr type="h" for="ch" forName="circ6" refType="h" fact="0.3262"/>
+          <dgm:constr type="l" for="ch" forName="circ6Tx"/>
+          <dgm:constr type="t" for="ch" forName="circ6Tx" refType="h" fact="0.47"/>
+          <dgm:constr type="w" for="ch" forName="circ6Tx" refType="w" fact="0.255"/>
+          <dgm:constr type="h" for="ch" forName="circ6Tx" refType="h" fact="0.235"/>
+          <dgm:constr type="ctrX" for="ch" forName="circ7" refType="w" fact="0.4296"/>
+          <dgm:constr type="ctrY" for="ch" forName="circ7" refType="h" fact="0.4637"/>
+          <dgm:constr type="w" for="ch" forName="circ7" refType="w" fact="0.24"/>
+          <dgm:constr type="h" for="ch" forName="circ7" refType="h" fact="0.3262"/>
+          <dgm:constr type="l" for="ch" forName="circ7Tx" refType="w" fact="0.02"/>
+          <dgm:constr type="t" for="ch" forName="circ7Tx" refType="h" fact="0.19"/>
+          <dgm:constr type="w" for="ch" forName="circ7Tx" refType="w" fact="0.26"/>
+          <dgm:constr type="h" for="ch" forName="circ7Tx" refType="h" fact="0.22"/>
+          <dgm:constr type="primFontSz" for="ch" ptType="node" op="equ"/>
+        </dgm:constrLst>
+      </dgm:else>
+    </dgm:choose>
+    <dgm:ruleLst/>
+    <dgm:forEach name="Name17" axis="ch" ptType="node" cnt="1">
+      <dgm:choose name="Name18">
+        <dgm:if name="Name19" axis="root ch" ptType="all node" func="cnt" op="equ" val="1">
+          <dgm:layoutNode name="circ1TxSh" styleLbl="vennNode1">
+            <dgm:alg type="tx">
+              <dgm:param type="txAnchorHorzCh" val="ctr"/>
+              <dgm:param type="txAnchorVertCh" val="mid"/>
+            </dgm:alg>
+            <dgm:shape xmlns:r="http://schemas.openxmlformats.org/officeDocument/2006/relationships" type="ellipse" r:blip="">
+              <dgm:adjLst/>
+            </dgm:shape>
+            <dgm:choose name="Name20">
+              <dgm:if name="Name21" func="var" arg="dir" op="equ" val="norm">
+                <dgm:choose name="Name22">
+                  <dgm:if name="Name23" axis="root ch" ptType="all node" func="cnt" op="lte" val="4">
+                    <dgm:presOf axis="desOrSelf" ptType="node"/>
+                  </dgm:if>
+                  <dgm:else name="Name24">
+                    <dgm:presOf/>
+                  </dgm:else>
+                </dgm:choose>
+              </dgm:if>
+              <dgm:else name="Name25">
+                <dgm:choose name="Name26">
+                  <dgm:if name="Name27" axis="root ch" ptType="all node" func="cnt" op="equ" val="2">
+                    <dgm:presOf axis="root ch desOrSelf" ptType="all node node" st="1 2 1" cnt="1 1 0"/>
+                  </dgm:if>
+                  <dgm:else name="Name28">
+                    <dgm:presOf axis="desOrSelf" ptType="node"/>
+                  </dgm:else>
+                </dgm:choose>
+              </dgm:else>
+            </dgm:choose>
+            <dgm:constrLst>
+              <dgm:constr type="tMarg"/>
+              <dgm:constr type="bMarg"/>
+              <dgm:constr type="lMarg"/>
+              <dgm:constr type="rMarg"/>
+              <dgm:constr type="primFontSz" val="65"/>
+            </dgm:constrLst>
+            <dgm:ruleLst>
+              <dgm:rule type="primFontSz" val="5" fact="NaN" max="NaN"/>
+            </dgm:ruleLst>
+          </dgm:layoutNode>
+        </dgm:if>
+        <dgm:else name="Name29">
+          <dgm:layoutNode name="circ1" styleLbl="vennNode1">
+            <dgm:alg type="sp"/>
+            <dgm:shape xmlns:r="http://schemas.openxmlformats.org/officeDocument/2006/relationships" type="ellipse" r:blip="">
+              <dgm:adjLst/>
+            </dgm:shape>
+            <dgm:choose name="Name30">
+              <dgm:if name="Name31" func="var" arg="dir" op="equ" val="norm">
+                <dgm:choose name="Name32">
+                  <dgm:if name="Name33" axis="root ch" ptType="all node" func="cnt" op="lte" val="4">
+                    <dgm:presOf axis="desOrSelf" ptType="node"/>
+                  </dgm:if>
+                  <dgm:else name="Name34">
+                    <dgm:presOf/>
+                  </dgm:else>
+                </dgm:choose>
+              </dgm:if>
+              <dgm:else name="Name35">
+                <dgm:choose name="Name36">
+                  <dgm:if name="Name37" axis="root ch" ptType="all node" func="cnt" op="equ" val="2">
+                    <dgm:presOf axis="root ch desOrSelf" ptType="all node node" st="1 2 1" cnt="1 1 0"/>
+                  </dgm:if>
+                  <dgm:else name="Name38">
+                    <dgm:choose name="Name39">
+                      <dgm:if name="Name40" axis="root ch" ptType="all node" func="cnt" op="lte" val="4">
+                        <dgm:presOf axis="desOrSelf" ptType="node"/>
+                      </dgm:if>
+                      <dgm:else name="Name41">
+                        <dgm:presOf/>
+                      </dgm:else>
+                    </dgm:choose>
+                  </dgm:else>
+                </dgm:choose>
+              </dgm:else>
+            </dgm:choose>
+            <dgm:constrLst/>
+            <dgm:ruleLst/>
+          </dgm:layoutNode>
+          <dgm:layoutNode name="circ1Tx" styleLbl="revTx">
+            <dgm:varLst>
+              <dgm:chMax val="0"/>
+              <dgm:chPref val="0"/>
+              <dgm:bulletEnabled val="1"/>
+            </dgm:varLst>
+            <dgm:alg type="tx">
+              <dgm:param type="txAnchorHorzCh" val="ctr"/>
+              <dgm:param type="txAnchorVertCh" val="mid"/>
+            </dgm:alg>
+            <dgm:shape xmlns:r="http://schemas.openxmlformats.org/officeDocument/2006/relationships" type="rect" r:blip="" hideGeom="1">
+              <dgm:adjLst/>
+            </dgm:shape>
+            <dgm:choose name="Name42">
+              <dgm:if name="Name43" func="var" arg="dir" op="equ" val="norm">
+                <dgm:presOf axis="desOrSelf" ptType="node"/>
+              </dgm:if>
+              <dgm:else name="Name44">
+                <dgm:choose name="Name45">
+                  <dgm:if name="Name46" axis="root ch" ptType="all node" func="cnt" op="equ" val="2">
+                    <dgm:presOf axis="root ch desOrSelf" ptType="all node node" st="1 2 1" cnt="1 1 0"/>
+                  </dgm:if>
+                  <dgm:else name="Name47">
+                    <dgm:presOf axis="desOrSelf" ptType="node"/>
+                  </dgm:else>
+                </dgm:choose>
+              </dgm:else>
+            </dgm:choose>
+            <dgm:constrLst>
+              <dgm:constr type="tMarg"/>
+              <dgm:constr type="bMarg"/>
+              <dgm:constr type="lMarg"/>
+              <dgm:constr type="rMarg"/>
+              <dgm:constr type="primFontSz" val="65"/>
+            </dgm:constrLst>
+            <dgm:ruleLst>
+              <dgm:rule type="primFontSz" val="5" fact="NaN" max="NaN"/>
+            </dgm:ruleLst>
+          </dgm:layoutNode>
+        </dgm:else>
+      </dgm:choose>
+    </dgm:forEach>
+    <dgm:forEach name="Name48" axis="ch" ptType="node" st="2" cnt="1">
+      <dgm:layoutNode name="circ2" styleLbl="vennNode1">
+        <dgm:alg type="sp"/>
+        <dgm:shape xmlns:r="http://schemas.openxmlformats.org/officeDocument/2006/relationships" type="ellipse" r:blip="">
+          <dgm:adjLst/>
+        </dgm:shape>
+        <dgm:choose name="Name49">
+          <dgm:if name="Name50" func="var" arg="dir" op="equ" val="norm">
+            <dgm:choose name="Name51">
+              <dgm:if name="Name52" axis="root ch" ptType="all node" func="cnt" op="lte" val="4">
+                <dgm:presOf axis="desOrSelf" ptType="node"/>
+              </dgm:if>
+              <dgm:else name="Name53">
+                <dgm:presOf/>
+              </dgm:else>
+            </dgm:choose>
+          </dgm:if>
+          <dgm:else name="Name54">
+            <dgm:choose name="Name55">
+              <dgm:if name="Name56" axis="root ch" ptType="all node" func="cnt" op="equ" val="2">
+                <dgm:presOf axis="root ch desOrSelf" ptType="all node node" st="1 1 1" cnt="1 1 0"/>
+              </dgm:if>
+              <dgm:if name="Name57" axis="root ch" ptType="all node" func="cnt" op="equ" val="3">
+                <dgm:presOf axis="root ch desOrSelf" ptType="all node node" st="1 3 1" cnt="1 1 0"/>
+              </dgm:if>
+              <dgm:if name="Name58" axis="root ch" ptType="all node" func="cnt" op="equ" val="4">
+                <dgm:presOf axis="root ch desOrSelf" ptType="all node node" st="1 4 1" cnt="1 1 0"/>
+              </dgm:if>
+              <dgm:else name="Name59">
+                <dgm:presOf/>
+              </dgm:else>
+            </dgm:choose>
+          </dgm:else>
+        </dgm:choose>
+        <dgm:constrLst/>
+        <dgm:ruleLst/>
+      </dgm:layoutNode>
+      <dgm:layoutNode name="circ2Tx" styleLbl="revTx">
+        <dgm:varLst>
+          <dgm:chMax val="0"/>
+          <dgm:chPref val="0"/>
+          <dgm:bulletEnabled val="1"/>
+        </dgm:varLst>
+        <dgm:alg type="tx">
+          <dgm:param type="txAnchorHorzCh" val="ctr"/>
+          <dgm:param type="txAnchorVertCh" val="mid"/>
+        </dgm:alg>
+        <dgm:shape xmlns:r="http://schemas.openxmlformats.org/officeDocument/2006/relationships" type="rect" r:blip="" hideGeom="1">
+          <dgm:adjLst/>
+        </dgm:shape>
+        <dgm:choose name="Name60">
+          <dgm:if name="Name61" func="var" arg="dir" op="equ" val="norm">
+            <dgm:presOf axis="desOrSelf" ptType="node"/>
+          </dgm:if>
+          <dgm:else name="Name62">
+            <dgm:choose name="Name63">
+              <dgm:if name="Name64" axis="root ch" ptType="all node" func="cnt" op="equ" val="2">
+                <dgm:presOf axis="root ch desOrSelf" ptType="all node node" st="1 1 1" cnt="1 1 0"/>
+              </dgm:if>
+              <dgm:if name="Name65" axis="root ch" ptType="all node" func="cnt" op="equ" val="3">
+                <dgm:presOf axis="root ch desOrSelf" ptType="all node node" st="1 3 1" cnt="1 1 0"/>
+              </dgm:if>
+              <dgm:if name="Name66" axis="root ch" ptType="all node" func="cnt" op="equ" val="4">
+                <dgm:presOf axis="root ch desOrSelf" ptType="all node node" st="1 4 1" cnt="1 1 0"/>
+              </dgm:if>
+              <dgm:if name="Name67" axis="root ch" ptType="all node" func="cnt" op="equ" val="5">
+                <dgm:presOf axis="root ch desOrSelf" ptType="all node node" st="1 5 1" cnt="1 1 0"/>
+              </dgm:if>
+              <dgm:if name="Name68" axis="root ch" ptType="all node" func="cnt" op="equ" val="6">
+                <dgm:presOf axis="root ch desOrSelf" ptType="all node node" st="1 6 1" cnt="1 1 0"/>
+              </dgm:if>
+              <dgm:else name="Name69">
+                <dgm:presOf axis="root ch desOrSelf" ptType="all node node" st="1 7 1" cnt="1 1 0"/>
+              </dgm:else>
+            </dgm:choose>
+          </dgm:else>
+        </dgm:choose>
+        <dgm:constrLst>
+          <dgm:constr type="tMarg"/>
+          <dgm:constr type="bMarg"/>
+          <dgm:constr type="lMarg"/>
+          <dgm:constr type="rMarg"/>
+          <dgm:constr type="primFontSz" val="65"/>
+        </dgm:constrLst>
+        <dgm:ruleLst>
+          <dgm:rule type="primFontSz" val="5" fact="NaN" max="NaN"/>
+        </dgm:ruleLst>
+      </dgm:layoutNode>
+    </dgm:forEach>
+    <dgm:forEach name="Name70" axis="ch" ptType="node" st="3" cnt="1">
+      <dgm:layoutNode name="circ3" styleLbl="vennNode1">
+        <dgm:alg type="sp"/>
+        <dgm:shape xmlns:r="http://schemas.openxmlformats.org/officeDocument/2006/relationships" type="ellipse" r:blip="">
+          <dgm:adjLst/>
+        </dgm:shape>
+        <dgm:choose name="Name71">
+          <dgm:if name="Name72" func="var" arg="dir" op="equ" val="norm">
+            <dgm:choose name="Name73">
+              <dgm:if name="Name74" axis="root ch" ptType="all node" func="cnt" op="lte" val="4">
+                <dgm:presOf axis="desOrSelf" ptType="node"/>
+              </dgm:if>
+              <dgm:else name="Name75">
+                <dgm:presOf/>
+              </dgm:else>
+            </dgm:choose>
+          </dgm:if>
+          <dgm:else name="Name76">
+            <dgm:choose name="Name77">
+              <dgm:if name="Name78" axis="root ch" ptType="all node" func="cnt" op="equ" val="3">
+                <dgm:presOf axis="root ch desOrSelf" ptType="all node node" st="1 2 1" cnt="1 1 0"/>
+              </dgm:if>
+              <dgm:if name="Name79" axis="root ch" ptType="all node" func="cnt" op="equ" val="4">
+                <dgm:presOf axis="root ch desOrSelf" ptType="all node node" st="1 3 1" cnt="1 1 0"/>
+              </dgm:if>
+              <dgm:else name="Name80">
+                <dgm:presOf/>
+              </dgm:else>
+            </dgm:choose>
+          </dgm:else>
+        </dgm:choose>
+        <dgm:constrLst/>
+        <dgm:ruleLst/>
+      </dgm:layoutNode>
+      <dgm:layoutNode name="circ3Tx" styleLbl="revTx">
+        <dgm:varLst>
+          <dgm:chMax val="0"/>
+          <dgm:chPref val="0"/>
+          <dgm:bulletEnabled val="1"/>
+        </dgm:varLst>
+        <dgm:alg type="tx">
+          <dgm:param type="txAnchorHorzCh" val="ctr"/>
+          <dgm:param type="txAnchorVertCh" val="mid"/>
+        </dgm:alg>
+        <dgm:shape xmlns:r="http://schemas.openxmlformats.org/officeDocument/2006/relationships" type="rect" r:blip="" hideGeom="1">
+          <dgm:adjLst/>
+        </dgm:shape>
+        <dgm:choose name="Name81">
+          <dgm:if name="Name82" func="var" arg="dir" op="equ" val="norm">
+            <dgm:presOf axis="desOrSelf" ptType="node"/>
+          </dgm:if>
+          <dgm:else name="Name83">
+            <dgm:choose name="Name84">
+              <dgm:if name="Name85" axis="root ch" ptType="all node" func="cnt" op="equ" val="3">
+                <dgm:presOf axis="root ch desOrSelf" ptType="all node node" st="1 2 1" cnt="1 1 0"/>
+              </dgm:if>
+              <dgm:if name="Name86" axis="root ch" ptType="all node" func="cnt" op="equ" val="4">
+                <dgm:presOf axis="root ch desOrSelf" ptType="all node node" st="1 3 1" cnt="1 1 0"/>
+              </dgm:if>
+              <dgm:if name="Name87" axis="root ch" ptType="all node" func="cnt" op="equ" val="5">
+                <dgm:presOf axis="root ch desOrSelf" ptType="all node node" st="1 4 1" cnt="1 1 0"/>
+              </dgm:if>
+              <dgm:if name="Name88" axis="root ch" ptType="all node" func="cnt" op="equ" val="6">
+                <dgm:presOf axis="root ch desOrSelf" ptType="all node node" st="1 5 1" cnt="1 1 0"/>
+              </dgm:if>
+              <dgm:else name="Name89">
+                <dgm:presOf axis="root ch desOrSelf" ptType="all node node" st="1 6 1" cnt="1 1 0"/>
+              </dgm:else>
+            </dgm:choose>
+          </dgm:else>
+        </dgm:choose>
+        <dgm:constrLst>
+          <dgm:constr type="tMarg"/>
+          <dgm:constr type="bMarg"/>
+          <dgm:constr type="lMarg"/>
+          <dgm:constr type="rMarg"/>
+          <dgm:constr type="primFontSz" val="65"/>
+        </dgm:constrLst>
+        <dgm:ruleLst>
+          <dgm:rule type="primFontSz" val="5" fact="NaN" max="NaN"/>
+        </dgm:ruleLst>
+      </dgm:layoutNode>
+    </dgm:forEach>
+    <dgm:forEach name="Name90" axis="ch" ptType="node" st="4" cnt="1">
+      <dgm:layoutNode name="circ4" styleLbl="vennNode1">
+        <dgm:alg type="sp"/>
+        <dgm:shape xmlns:r="http://schemas.openxmlformats.org/officeDocument/2006/relationships" type="ellipse" r:blip="">
+          <dgm:adjLst/>
+        </dgm:shape>
+        <dgm:choose name="Name91">
+          <dgm:if name="Name92" func="var" arg="dir" op="equ" val="norm">
+            <dgm:choose name="Name93">
+              <dgm:if name="Name94" axis="root ch" ptType="all node" func="cnt" op="lte" val="4">
+                <dgm:presOf axis="desOrSelf" ptType="node"/>
+              </dgm:if>
+              <dgm:else name="Name95">
+                <dgm:presOf/>
+              </dgm:else>
+            </dgm:choose>
+          </dgm:if>
+          <dgm:else name="Name96">
+            <dgm:choose name="Name97">
+              <dgm:if name="Name98" axis="root ch" ptType="all node" func="cnt" op="equ" val="4">
+                <dgm:presOf axis="root ch desOrSelf" ptType="all node node" st="1 2 1" cnt="1 1 0"/>
+              </dgm:if>
+              <dgm:else name="Name99">
+                <dgm:presOf/>
+              </dgm:else>
+            </dgm:choose>
+          </dgm:else>
+        </dgm:choose>
+        <dgm:constrLst/>
+        <dgm:ruleLst/>
+      </dgm:layoutNode>
+      <dgm:layoutNode name="circ4Tx" styleLbl="revTx">
+        <dgm:varLst>
+          <dgm:chMax val="0"/>
+          <dgm:chPref val="0"/>
+          <dgm:bulletEnabled val="1"/>
+        </dgm:varLst>
+        <dgm:alg type="tx">
+          <dgm:param type="txAnchorHorzCh" val="ctr"/>
+          <dgm:param type="txAnchorVertCh" val="mid"/>
+        </dgm:alg>
+        <dgm:shape xmlns:r="http://schemas.openxmlformats.org/officeDocument/2006/relationships" type="rect" r:blip="" hideGeom="1">
+          <dgm:adjLst/>
+        </dgm:shape>
+        <dgm:choose name="Name100">
+          <dgm:if name="Name101" func="var" arg="dir" op="equ" val="norm">
+            <dgm:presOf axis="desOrSelf" ptType="node"/>
+          </dgm:if>
+          <dgm:else name="Name102">
+            <dgm:choose name="Name103">
+              <dgm:if name="Name104" axis="root ch" ptType="all node" func="cnt" op="equ" val="4">
+                <dgm:presOf axis="root ch desOrSelf" ptType="all node node" st="1 2 1" cnt="1 1 0"/>
+              </dgm:if>
+              <dgm:if name="Name105" axis="root ch" ptType="all node" func="cnt" op="equ" val="5">
+                <dgm:presOf axis="root ch desOrSelf" ptType="all node node" st="1 3 1" cnt="1 1 0"/>
+              </dgm:if>
+              <dgm:if name="Name106" axis="root ch" ptType="all node" func="cnt" op="equ" val="6">
+                <dgm:presOf axis="root ch desOrSelf" ptType="all node node" st="1 4 1" cnt="1 1 0"/>
+              </dgm:if>
+              <dgm:else name="Name107">
+                <dgm:presOf axis="root ch desOrSelf" ptType="all node node" st="1 5 1" cnt="1 1 0"/>
+              </dgm:else>
+            </dgm:choose>
+          </dgm:else>
+        </dgm:choose>
+        <dgm:constrLst>
+          <dgm:constr type="tMarg"/>
+          <dgm:constr type="bMarg"/>
+          <dgm:constr type="lMarg"/>
+          <dgm:constr type="rMarg"/>
+          <dgm:constr type="primFontSz" val="65"/>
+        </dgm:constrLst>
+        <dgm:ruleLst>
+          <dgm:rule type="primFontSz" val="5" fact="NaN" max="NaN"/>
+        </dgm:ruleLst>
+      </dgm:layoutNode>
+    </dgm:forEach>
+    <dgm:forEach name="Name108" axis="ch" ptType="node" st="5" cnt="1">
+      <dgm:layoutNode name="circ5" styleLbl="vennNode1">
+        <dgm:alg type="sp"/>
+        <dgm:shape xmlns:r="http://schemas.openxmlformats.org/officeDocument/2006/relationships" type="ellipse" r:blip="">
+          <dgm:adjLst/>
+        </dgm:shape>
+        <dgm:presOf/>
+        <dgm:constrLst/>
+        <dgm:ruleLst/>
+      </dgm:layoutNode>
+      <dgm:layoutNode name="circ5Tx" styleLbl="revTx">
+        <dgm:varLst>
+          <dgm:chMax val="0"/>
+          <dgm:chPref val="0"/>
+          <dgm:bulletEnabled val="1"/>
+        </dgm:varLst>
+        <dgm:alg type="tx">
+          <dgm:param type="txAnchorHorzCh" val="ctr"/>
+          <dgm:param type="txAnchorVertCh" val="mid"/>
+        </dgm:alg>
+        <dgm:shape xmlns:r="http://schemas.openxmlformats.org/officeDocument/2006/relationships" type="rect" r:blip="" hideGeom="1">
+          <dgm:adjLst/>
+        </dgm:shape>
+        <dgm:choose name="Name109">
+          <dgm:if name="Name110" func="var" arg="dir" op="equ" val="norm">
+            <dgm:presOf axis="desOrSelf" ptType="node"/>
+          </dgm:if>
+          <dgm:else name="Name111">
+            <dgm:choose name="Name112">
+              <dgm:if name="Name113" axis="root ch" ptType="all node" func="cnt" op="equ" val="5">
+                <dgm:presOf axis="root ch desOrSelf" ptType="all node node" st="1 2 1" cnt="1 1 0"/>
+              </dgm:if>
+              <dgm:if name="Name114" axis="root ch" ptType="all node" func="cnt" op="equ" val="6">
+                <dgm:presOf axis="root ch desOrSelf" ptType="all node node" st="1 3 1" cnt="1 1 0"/>
+              </dgm:if>
+              <dgm:else name="Name115">
+                <dgm:presOf axis="root ch desOrSelf" ptType="all node node" st="1 4 1" cnt="1 1 0"/>
+              </dgm:else>
+            </dgm:choose>
+          </dgm:else>
+        </dgm:choose>
+        <dgm:constrLst>
+          <dgm:constr type="tMarg"/>
+          <dgm:constr type="bMarg"/>
+          <dgm:constr type="lMarg"/>
+          <dgm:constr type="rMarg"/>
+          <dgm:constr type="primFontSz" val="65"/>
+        </dgm:constrLst>
+        <dgm:ruleLst>
+          <dgm:rule type="primFontSz" val="5" fact="NaN" max="NaN"/>
+        </dgm:ruleLst>
+      </dgm:layoutNode>
+    </dgm:forEach>
+    <dgm:forEach name="Name116" axis="ch" ptType="node" st="6" cnt="1">
+      <dgm:layoutNode name="circ6" styleLbl="vennNode1">
+        <dgm:alg type="sp"/>
+        <dgm:shape xmlns:r="http://schemas.openxmlformats.org/officeDocument/2006/relationships" type="ellipse" r:blip="">
+          <dgm:adjLst/>
+        </dgm:shape>
+        <dgm:presOf/>
+        <dgm:constrLst/>
+        <dgm:ruleLst/>
+      </dgm:layoutNode>
+      <dgm:layoutNode name="circ6Tx" styleLbl="revTx">
+        <dgm:varLst>
+          <dgm:chMax val="0"/>
+          <dgm:chPref val="0"/>
+          <dgm:bulletEnabled val="1"/>
+        </dgm:varLst>
+        <dgm:alg type="tx">
+          <dgm:param type="txAnchorHorzCh" val="ctr"/>
+          <dgm:param type="txAnchorVertCh" val="mid"/>
+        </dgm:alg>
+        <dgm:shape xmlns:r="http://schemas.openxmlformats.org/officeDocument/2006/relationships" type="rect" r:blip="" hideGeom="1">
+          <dgm:adjLst/>
+        </dgm:shape>
+        <dgm:choose name="Name117">
+          <dgm:if name="Name118" func="var" arg="dir" op="equ" val="norm">
+            <dgm:presOf axis="desOrSelf" ptType="node"/>
+          </dgm:if>
+          <dgm:else name="Name119">
+            <dgm:choose name="Name120">
+              <dgm:if name="Name121" axis="root ch" ptType="all node" func="cnt" op="equ" val="6">
+                <dgm:presOf axis="root ch desOrSelf" ptType="all node node" st="1 2 1" cnt="1 1 0"/>
+              </dgm:if>
+              <dgm:else name="Name122">
+                <dgm:presOf axis="root ch desOrSelf" ptType="all node node" st="1 3 1" cnt="1 1 0"/>
+              </dgm:else>
+            </dgm:choose>
+          </dgm:else>
+        </dgm:choose>
+        <dgm:constrLst>
+          <dgm:constr type="tMarg"/>
+          <dgm:constr type="bMarg"/>
+          <dgm:constr type="lMarg"/>
+          <dgm:constr type="rMarg"/>
+          <dgm:constr type="primFontSz" val="65"/>
+        </dgm:constrLst>
+        <dgm:ruleLst>
+          <dgm:rule type="primFontSz" val="5" fact="NaN" max="NaN"/>
+        </dgm:ruleLst>
+      </dgm:layoutNode>
+    </dgm:forEach>
+    <dgm:forEach name="Name123" axis="ch" ptType="node" st="7" cnt="1">
+      <dgm:layoutNode name="circ7" styleLbl="vennNode1">
+        <dgm:alg type="sp"/>
+        <dgm:shape xmlns:r="http://schemas.openxmlformats.org/officeDocument/2006/relationships" type="ellipse" r:blip="">
+          <dgm:adjLst/>
+        </dgm:shape>
+        <dgm:presOf/>
+        <dgm:constrLst/>
+        <dgm:ruleLst/>
+      </dgm:layoutNode>
+      <dgm:layoutNode name="circ7Tx" styleLbl="revTx">
+        <dgm:varLst>
+          <dgm:chMax val="0"/>
+          <dgm:chPref val="0"/>
+          <dgm:bulletEnabled val="1"/>
+        </dgm:varLst>
+        <dgm:alg type="tx">
+          <dgm:param type="txAnchorHorzCh" val="ctr"/>
+          <dgm:param type="txAnchorVertCh" val="mid"/>
+        </dgm:alg>
+        <dgm:shape xmlns:r="http://schemas.openxmlformats.org/officeDocument/2006/relationships" type="rect" r:blip="" hideGeom="1">
+          <dgm:adjLst/>
+        </dgm:shape>
+        <dgm:choose name="Name124">
+          <dgm:if name="Name125" func="var" arg="dir" op="equ" val="norm">
+            <dgm:presOf axis="desOrSelf" ptType="node"/>
+          </dgm:if>
+          <dgm:else name="Name126">
+            <dgm:presOf axis="root ch desOrSelf" ptType="all node node" st="1 2 1" cnt="1 1 0"/>
+          </dgm:else>
+        </dgm:choose>
+        <dgm:constrLst>
+          <dgm:constr type="tMarg"/>
+          <dgm:constr type="bMarg"/>
+          <dgm:constr type="lMarg"/>
+          <dgm:constr type="rMarg"/>
+          <dgm:constr type="primFontSz" val="65"/>
+        </dgm:constrLst>
+        <dgm:ruleLst>
+          <dgm:rule type="primFontSz" val="5" fact="NaN" max="NaN"/>
+        </dgm:ruleLst>
+      </dgm:layoutNode>
+    </dgm:forEach>
+  </dgm:layoutNode>
+</dgm:layoutDef>
+</file>
+
+<file path=word/diagrams/quickStyle1.xml><?xml version="1.0" encoding="utf-8"?>
+<dgm:styleDef xmlns:dgm="http://schemas.openxmlformats.org/drawingml/2006/diagram" xmlns:a="http://schemas.openxmlformats.org/drawingml/2006/main" uniqueId="urn:microsoft.com/office/officeart/2005/8/quickstyle/simple1">
+  <dgm:title val=""/>
+  <dgm:desc val=""/>
+  <dgm:catLst>
+    <dgm:cat type="simple" pri="10100"/>
+  </dgm:catLst>
+  <dgm:scene3d>
+    <a:camera prst="orthographicFront"/>
+    <a:lightRig rig="threePt" dir="t"/>
+  </dgm:scene3d>
+  <dgm:styleLbl name="node0">
+    <dgm:scene3d>
+      <a:camera prst="orthographicFront"/>
+      <a:lightRig rig="threePt" dir="t"/>
+    </dgm:scene3d>
+    <dgm:sp3d/>
+    <dgm:txPr/>
+    <dgm:style>
+      <a:lnRef idx="2">
+        <a:scrgbClr r="0" g="0" b="0"/>
+      </a:lnRef>
+      <a:fillRef idx="1">
+        <a:scrgbClr r="0" g="0" b="0"/>
+      </a:fillRef>
+      <a:effectRef idx="0">
+        <a:scrgbClr r="0" g="0" b="0"/>
+      </a:effectRef>
+      <a:fontRef idx="minor">
+        <a:schemeClr val="lt1"/>
+      </a:fontRef>
+    </dgm:style>
+  </dgm:styleLbl>
+  <dgm:styleLbl name="lnNode1">
+    <dgm:scene3d>
+      <a:camera prst="orthographicFront"/>
+      <a:lightRig rig="threePt" dir="t"/>
+    </dgm:scene3d>
+    <dgm:sp3d/>
+    <dgm:txPr/>
+    <dgm:style>
+      <a:lnRef idx="2">
+        <a:scrgbClr r="0" g="0" b="0"/>
+      </a:lnRef>
+      <a:fillRef idx="1">
+        <a:scrgbClr r="0" g="0" b="0"/>
+      </a:fillRef>
+      <a:effectRef idx="0">
+        <a:scrgbClr r="0" g="0" b="0"/>
+      </a:effectRef>
+      <a:fontRef idx="minor">
+        <a:schemeClr val="lt1"/>
+      </a:fontRef>
+    </dgm:style>
+  </dgm:styleLbl>
+  <dgm:styleLbl name="vennNode1">
+    <dgm:scene3d>
+      <a:camera prst="orthographicFront"/>
+      <a:lightRig rig="threePt" dir="t"/>
+    </dgm:scene3d>
+    <dgm:sp3d/>
+    <dgm:txPr/>
+    <dgm:style>
+      <a:lnRef idx="2">
+        <a:scrgbClr r="0" g="0" b="0"/>
+      </a:lnRef>
+      <a:fillRef idx="1">
+        <a:scrgbClr r="0" g="0" b="0"/>
+      </a:fillRef>
+      <a:effectRef idx="0">
+        <a:scrgbClr r="0" g="0" b="0"/>
+      </a:effectRef>
+      <a:fontRef idx="minor">
+        <a:schemeClr val="tx1"/>
+      </a:fontRef>
+    </dgm:style>
+  </dgm:styleLbl>
+  <dgm:styleLbl name="alignNode1">
+    <dgm:scene3d>
+      <a:camera prst="orthographicFront"/>
+      <a:lightRig rig="threePt" dir="t"/>
+    </dgm:scene3d>
+    <dgm:sp3d/>
+    <dgm:txPr/>
+    <dgm:style>
+      <a:lnRef idx="2">
+        <a:scrgbClr r="0" g="0" b="0"/>
+      </a:lnRef>
+      <a:fillRef idx="1">
+        <a:scrgbClr r="0" g="0" b="0"/>
+      </a:fillRef>
+      <a:effectRef idx="0">
+        <a:scrgbClr r="0" g="0" b="0"/>
+      </a:effectRef>
+      <a:fontRef idx="minor">
+        <a:schemeClr val="lt1"/>
+      </a:fontRef>
+    </dgm:style>
+  </dgm:styleLbl>
+  <dgm:styleLbl name="node1">
+    <dgm:scene3d>
+      <a:camera prst="orthographicFront"/>
+      <a:lightRig rig="threePt" dir="t"/>
+    </dgm:scene3d>
+    <dgm:sp3d/>
+    <dgm:txPr/>
+    <dgm:style>
+      <a:lnRef idx="2">
+        <a:scrgbClr r="0" g="0" b="0"/>
+      </a:lnRef>
+      <a:fillRef idx="1">
+        <a:scrgbClr r="0" g="0" b="0"/>
+      </a:fillRef>
+      <a:effectRef idx="0">
+        <a:scrgbClr r="0" g="0" b="0"/>
+      </a:effectRef>
+      <a:fontRef idx="minor">
+        <a:schemeClr val="lt1"/>
+      </a:fontRef>
+    </dgm:style>
+  </dgm:styleLbl>
+  <dgm:styleLbl name="node2">
+    <dgm:scene3d>
+      <a:camera prst="orthographicFront"/>
+      <a:lightRig rig="threePt" dir="t"/>
+    </dgm:scene3d>
+    <dgm:sp3d/>
+    <dgm:txPr/>
+    <dgm:style>
+      <a:lnRef idx="2">
+        <a:scrgbClr r="0" g="0" b="0"/>
+      </a:lnRef>
+      <a:fillRef idx="1">
+        <a:scrgbClr r="0" g="0" b="0"/>
+      </a:fillRef>
+      <a:effectRef idx="0">
+        <a:scrgbClr r="0" g="0" b="0"/>
+      </a:effectRef>
+      <a:fontRef idx="minor">
+        <a:schemeClr val="lt1"/>
+      </a:fontRef>
+    </dgm:style>
+  </dgm:styleLbl>
+  <dgm:styleLbl name="node3">
+    <dgm:scene3d>
+      <a:camera prst="orthographicFront"/>
+      <a:lightRig rig="threePt" dir="t"/>
+    </dgm:scene3d>
+    <dgm:sp3d/>
+    <dgm:txPr/>
+    <dgm:style>
+      <a:lnRef idx="2">
+        <a:scrgbClr r="0" g="0" b="0"/>
+      </a:lnRef>
+      <a:fillRef idx="1">
+        <a:scrgbClr r="0" g="0" b="0"/>
+      </a:fillRef>
+      <a:effectRef idx="0">
+        <a:scrgbClr r="0" g="0" b="0"/>
+      </a:effectRef>
+      <a:fontRef idx="minor">
+        <a:schemeClr val="lt1"/>
+      </a:fontRef>
+    </dgm:style>
+  </dgm:styleLbl>
+  <dgm:styleLbl name="node4">
+    <dgm:scene3d>
+      <a:camera prst="orthographicFront"/>
+      <a:lightRig rig="threePt" dir="t"/>
+    </dgm:scene3d>
+    <dgm:sp3d/>
+    <dgm:txPr/>
+    <dgm:style>
+      <a:lnRef idx="2">
+        <a:scrgbClr r="0" g="0" b="0"/>
+      </a:lnRef>
+      <a:fillRef idx="1">
+        <a:scrgbClr r="0" g="0" b="0"/>
+      </a:fillRef>
+      <a:effectRef idx="0">
+        <a:scrgbClr r="0" g="0" b="0"/>
+      </a:effectRef>
+      <a:fontRef idx="minor">
+        <a:schemeClr val="lt1"/>
+      </a:fontRef>
+    </dgm:style>
+  </dgm:styleLbl>
+  <dgm:styleLbl name="fgImgPlace1">
+    <dgm:scene3d>
+      <a:camera prst="orthographicFront"/>
+      <a:lightRig rig="threePt" dir="t"/>
+    </dgm:scene3d>
+    <dgm:sp3d/>
+    <dgm:txPr/>
+    <dgm:style>
+      <a:lnRef idx="2">
+        <a:scrgbClr r="0" g="0" b="0"/>
+      </a:lnRef>
+      <a:fillRef idx="1">
+        <a:scrgbClr r="0" g="0" b="0"/>
+      </a:fillRef>
+      <a:effectRef idx="0">
+        <a:scrgbClr r="0" g="0" b="0"/>
+      </a:effectRef>
+      <a:fontRef idx="minor"/>
+    </dgm:style>
+  </dgm:styleLbl>
+  <dgm:styleLbl name="alignImgPlace1">
+    <dgm:scene3d>
+      <a:camera prst="orthographicFront"/>
+      <a:lightRig rig="threePt" dir="t"/>
+    </dgm:scene3d>
+    <dgm:sp3d/>
+    <dgm:txPr/>
+    <dgm:style>
+      <a:lnRef idx="2">
+        <a:scrgbClr r="0" g="0" b="0"/>
+      </a:lnRef>
+      <a:fillRef idx="1">
+        <a:scrgbClr r="0" g="0" b="0"/>
+      </a:fillRef>
+      <a:effectRef idx="0">
+        <a:scrgbClr r="0" g="0" b="0"/>
+      </a:effectRef>
+      <a:fontRef idx="minor"/>
+    </dgm:style>
+  </dgm:styleLbl>
+  <dgm:styleLbl name="bgImgPlace1">
+    <dgm:scene3d>
+      <a:camera prst="orthographicFront"/>
+      <a:lightRig rig="threePt" dir="t"/>
+    </dgm:scene3d>
+    <dgm:sp3d/>
+    <dgm:txPr/>
+    <dgm:style>
+      <a:lnRef idx="2">
+        <a:scrgbClr r="0" g="0" b="0"/>
+      </a:lnRef>
+      <a:fillRef idx="1">
+        <a:scrgbClr r="0" g="0" b="0"/>
+      </a:fillRef>
+      <a:effectRef idx="0">
+        <a:scrgbClr r="0" g="0" b="0"/>
+      </a:effectRef>
+      <a:fontRef idx="minor"/>
+    </dgm:style>
+  </dgm:styleLbl>
+  <dgm:styleLbl name="sibTrans2D1">
+    <dgm:scene3d>
+      <a:camera prst="orthographicFront"/>
+      <a:lightRig rig="threePt" dir="t"/>
+    </dgm:scene3d>
+    <dgm:sp3d/>
+    <dgm:txPr/>
+    <dgm:style>
+      <a:lnRef idx="0">
+        <a:scrgbClr r="0" g="0" b="0"/>
+      </a:lnRef>
+      <a:fillRef idx="1">
+        <a:scrgbClr r="0" g="0" b="0"/>
+      </a:fillRef>
+      <a:effectRef idx="0">
+        <a:scrgbClr r="0" g="0" b="0"/>
+      </a:effectRef>
+      <a:fontRef idx="minor">
+        <a:schemeClr val="lt1"/>
+      </a:fontRef>
+    </dgm:style>
+  </dgm:styleLbl>
+  <dgm:styleLbl name="fgSibTrans2D1">
+    <dgm:scene3d>
+      <a:camera prst="orthographicFront"/>
+      <a:lightRig rig="threePt" dir="t"/>
+    </dgm:scene3d>
+    <dgm:sp3d/>
+    <dgm:txPr/>
+    <dgm:style>
+      <a:lnRef idx="0">
+        <a:scrgbClr r="0" g="0" b="0"/>
+      </a:lnRef>
+      <a:fillRef idx="1">
+        <a:scrgbClr r="0" g="0" b="0"/>
+      </a:fillRef>
+      <a:effectRef idx="0">
+        <a:scrgbClr r="0" g="0" b="0"/>
+      </a:effectRef>
+      <a:fontRef idx="minor">
+        <a:schemeClr val="lt1"/>
+      </a:fontRef>
+    </dgm:style>
+  </dgm:styleLbl>
+  <dgm:styleLbl name="bgSibTrans2D1">
+    <dgm:scene3d>
+      <a:camera prst="orthographicFront"/>
+      <a:lightRig rig="threePt" dir="t"/>
+    </dgm:scene3d>
+    <dgm:sp3d/>
+    <dgm:txPr/>
+    <dgm:style>
+      <a:lnRef idx="0">
+        <a:scrgbClr r="0" g="0" b="0"/>
+      </a:lnRef>
+      <a:fillRef idx="1">
+        <a:scrgbClr r="0" g="0" b="0"/>
+      </a:fillRef>
+      <a:effectRef idx="0">
+        <a:scrgbClr r="0" g="0" b="0"/>
+      </a:effectRef>
+      <a:fontRef idx="minor">
+        <a:schemeClr val="lt1"/>
+      </a:fontRef>
+    </dgm:style>
+  </dgm:styleLbl>
+  <dgm:styleLbl name="sibTrans1D1">
+    <dgm:scene3d>
+      <a:camera prst="orthographicFront"/>
+      <a:lightRig rig="threePt" dir="t"/>
+    </dgm:scene3d>
+    <dgm:sp3d/>
+    <dgm:txPr/>
+    <dgm:style>
+      <a:lnRef idx="1">
+        <a:scrgbClr r="0" g="0" b="0"/>
+      </a:lnRef>
+      <a:fillRef idx="0">
+        <a:scrgbClr r="0" g="0" b="0"/>
+      </a:fillRef>
+      <a:effectRef idx="0">
+        <a:scrgbClr r="0" g="0" b="0"/>
+      </a:effectRef>
+      <a:fontRef idx="minor"/>
+    </dgm:style>
+  </dgm:styleLbl>
+  <dgm:styleLbl name="callout">
+    <dgm:scene3d>
+      <a:camera prst="orthographicFront"/>
+      <a:lightRig rig="threePt" dir="t"/>
+    </dgm:scene3d>
+    <dgm:sp3d/>
+    <dgm:txPr/>
+    <dgm:style>
+      <a:lnRef idx="2">
+        <a:scrgbClr r="0" g="0" b="0"/>
+      </a:lnRef>
+      <a:fillRef idx="1">
+        <a:scrgbClr r="0" g="0" b="0"/>
+      </a:fillRef>
+      <a:effectRef idx="0">
+        <a:scrgbClr r="0" g="0" b="0"/>
+      </a:effectRef>
+      <a:fontRef idx="minor"/>
+    </dgm:style>
+  </dgm:styleLbl>
+  <dgm:styleLbl name="asst0">
+    <dgm:scene3d>
+      <a:camera prst="orthographicFront"/>
+      <a:lightRig rig="threePt" dir="t"/>
+    </dgm:scene3d>
+    <dgm:sp3d/>
+    <dgm:txPr/>
+    <dgm:style>
+      <a:lnRef idx="2">
+        <a:scrgbClr r="0" g="0" b="0"/>
+      </a:lnRef>
+      <a:fillRef idx="1">
+        <a:scrgbClr r="0" g="0" b="0"/>
+      </a:fillRef>
+      <a:effectRef idx="0">
+        <a:scrgbClr r="0" g="0" b="0"/>
+      </a:effectRef>
+      <a:fontRef idx="minor">
+        <a:schemeClr val="lt1"/>
+      </a:fontRef>
+    </dgm:style>
+  </dgm:styleLbl>
+  <dgm:styleLbl name="asst1">
+    <dgm:scene3d>
+      <a:camera prst="orthographicFront"/>
+      <a:lightRig rig="threePt" dir="t"/>
+    </dgm:scene3d>
+    <dgm:sp3d/>
+    <dgm:txPr/>
+    <dgm:style>
+      <a:lnRef idx="2">
+        <a:scrgbClr r="0" g="0" b="0"/>
+      </a:lnRef>
+      <a:fillRef idx="1">
+        <a:scrgbClr r="0" g="0" b="0"/>
+      </a:fillRef>
+      <a:effectRef idx="0">
+        <a:scrgbClr r="0" g="0" b="0"/>
+      </a:effectRef>
+      <a:fontRef idx="minor">
+        <a:schemeClr val="lt1"/>
+      </a:fontRef>
+    </dgm:style>
+  </dgm:styleLbl>
+  <dgm:styleLbl name="asst2">
+    <dgm:scene3d>
+      <a:camera prst="orthographicFront"/>
+      <a:lightRig rig="threePt" dir="t"/>
+    </dgm:scene3d>
+    <dgm:sp3d/>
+    <dgm:txPr/>
+    <dgm:style>
+      <a:lnRef idx="2">
+        <a:scrgbClr r="0" g="0" b="0"/>
+      </a:lnRef>
+      <a:fillRef idx="1">
+        <a:scrgbClr r="0" g="0" b="0"/>
+      </a:fillRef>
+      <a:effectRef idx="0">
+        <a:scrgbClr r="0" g="0" b="0"/>
+      </a:effectRef>
+      <a:fontRef idx="minor">
+        <a:schemeClr val="lt1"/>
+      </a:fontRef>
+    </dgm:style>
+  </dgm:styleLbl>
+  <dgm:styleLbl name="asst3">
+    <dgm:scene3d>
+      <a:camera prst="orthographicFront"/>
+      <a:lightRig rig="threePt" dir="t"/>
+    </dgm:scene3d>
+    <dgm:sp3d/>
+    <dgm:txPr/>
+    <dgm:style>
+      <a:lnRef idx="2">
+        <a:scrgbClr r="0" g="0" b="0"/>
+      </a:lnRef>
+      <a:fillRef idx="1">
+        <a:scrgbClr r="0" g="0" b="0"/>
+      </a:fillRef>
+      <a:effectRef idx="0">
+        <a:scrgbClr r="0" g="0" b="0"/>
+      </a:effectRef>
+      <a:fontRef idx="minor">
+        <a:schemeClr val="lt1"/>
+      </a:fontRef>
+    </dgm:style>
+  </dgm:styleLbl>
+  <dgm:styleLbl name="asst4">
+    <dgm:scene3d>
+      <a:camera prst="orthographicFront"/>
+      <a:lightRig rig="threePt" dir="t"/>
+    </dgm:scene3d>
+    <dgm:sp3d/>
+    <dgm:txPr/>
+    <dgm:style>
+      <a:lnRef idx="2">
+        <a:scrgbClr r="0" g="0" b="0"/>
+      </a:lnRef>
+      <a:fillRef idx="1">
+        <a:scrgbClr r="0" g="0" b="0"/>
+      </a:fillRef>
+      <a:effectRef idx="0">
+        <a:scrgbClr r="0" g="0" b="0"/>
+      </a:effectRef>
+      <a:fontRef idx="minor">
+        <a:schemeClr val="lt1"/>
+      </a:fontRef>
+    </dgm:style>
+  </dgm:styleLbl>
+  <dgm:styleLbl name="parChTrans2D1">
+    <dgm:scene3d>
+      <a:camera prst="orthographicFront"/>
+      <a:lightRig rig="threePt" dir="t"/>
+    </dgm:scene3d>
+    <dgm:sp3d/>
+    <dgm:txPr/>
+    <dgm:style>
+      <a:lnRef idx="2">
+        <a:scrgbClr r="0" g="0" b="0"/>
+      </a:lnRef>
+      <a:fillRef idx="1">
+        <a:scrgbClr r="0" g="0" b="0"/>
+      </a:fillRef>
+      <a:effectRef idx="0">
+        <a:scrgbClr r="0" g="0" b="0"/>
+      </a:effectRef>
+      <a:fontRef idx="minor">
+        <a:schemeClr val="lt1"/>
+      </a:fontRef>
+    </dgm:style>
+  </dgm:styleLbl>
+  <dgm:styleLbl name="parChTrans2D2">
+    <dgm:scene3d>
+      <a:camera prst="orthographicFront"/>
+      <a:lightRig rig="threePt" dir="t"/>
+    </dgm:scene3d>
+    <dgm:sp3d/>
+    <dgm:txPr/>
+    <dgm:style>
+      <a:lnRef idx="2">
+        <a:scrgbClr r="0" g="0" b="0"/>
+      </a:lnRef>
+      <a:fillRef idx="1">
+        <a:scrgbClr r="0" g="0" b="0"/>
+      </a:fillRef>
+      <a:effectRef idx="0">
+        <a:scrgbClr r="0" g="0" b="0"/>
+      </a:effectRef>
+      <a:fontRef idx="minor">
+        <a:schemeClr val="lt1"/>
+      </a:fontRef>
+    </dgm:style>
+  </dgm:styleLbl>
+  <dgm:styleLbl name="parChTrans2D3">
+    <dgm:scene3d>
+      <a:camera prst="orthographicFront"/>
+      <a:lightRig rig="threePt" dir="t"/>
+    </dgm:scene3d>
+    <dgm:sp3d/>
+    <dgm:txPr/>
+    <dgm:style>
+      <a:lnRef idx="2">
+        <a:scrgbClr r="0" g="0" b="0"/>
+      </a:lnRef>
+      <a:fillRef idx="1">
+        <a:scrgbClr r="0" g="0" b="0"/>
+      </a:fillRef>
+      <a:effectRef idx="0">
+        <a:scrgbClr r="0" g="0" b="0"/>
+      </a:effectRef>
+      <a:fontRef idx="minor">
+        <a:schemeClr val="lt1"/>
+      </a:fontRef>
+    </dgm:style>
+  </dgm:styleLbl>
+  <dgm:styleLbl name="parChTrans2D4">
+    <dgm:scene3d>
+      <a:camera prst="orthographicFront"/>
+      <a:lightRig rig="threePt" dir="t"/>
+    </dgm:scene3d>
+    <dgm:sp3d/>
+    <dgm:txPr/>
+    <dgm:style>
+      <a:lnRef idx="2">
+        <a:scrgbClr r="0" g="0" b="0"/>
+      </a:lnRef>
+      <a:fillRef idx="1">
+        <a:scrgbClr r="0" g="0" b="0"/>
+      </a:fillRef>
+      <a:effectRef idx="0">
+        <a:scrgbClr r="0" g="0" b="0"/>
+      </a:effectRef>
+      <a:fontRef idx="minor">
+        <a:schemeClr val="lt1"/>
+      </a:fontRef>
+    </dgm:style>
+  </dgm:styleLbl>
+  <dgm:styleLbl name="parChTrans1D1">
+    <dgm:scene3d>
+      <a:camera prst="orthographicFront"/>
+      <a:lightRig rig="threePt" dir="t"/>
+    </dgm:scene3d>
+    <dgm:sp3d/>
+    <dgm:txPr/>
+    <dgm:style>
+      <a:lnRef idx="2">
+        <a:scrgbClr r="0" g="0" b="0"/>
+      </a:lnRef>
+      <a:fillRef idx="0">
+        <a:scrgbClr r="0" g="0" b="0"/>
+      </a:fillRef>
+      <a:effectRef idx="0">
+        <a:scrgbClr r="0" g="0" b="0"/>
+      </a:effectRef>
+      <a:fontRef idx="minor"/>
+    </dgm:style>
+  </dgm:styleLbl>
+  <dgm:styleLbl name="parChTrans1D2">
+    <dgm:scene3d>
+      <a:camera prst="orthographicFront"/>
+      <a:lightRig rig="threePt" dir="t"/>
+    </dgm:scene3d>
+    <dgm:sp3d/>
+    <dgm:txPr/>
+    <dgm:style>
+      <a:lnRef idx="2">
+        <a:scrgbClr r="0" g="0" b="0"/>
+      </a:lnRef>
+      <a:fillRef idx="0">
+        <a:scrgbClr r="0" g="0" b="0"/>
+      </a:fillRef>
+      <a:effectRef idx="0">
+        <a:scrgbClr r="0" g="0" b="0"/>
+      </a:effectRef>
+      <a:fontRef idx="minor"/>
+    </dgm:style>
+  </dgm:styleLbl>
+  <dgm:styleLbl name="parChTrans1D3">
+    <dgm:scene3d>
+      <a:camera prst="orthographicFront"/>
+      <a:lightRig rig="threePt" dir="t"/>
+    </dgm:scene3d>
+    <dgm:sp3d/>
+    <dgm:txPr/>
+    <dgm:style>
+      <a:lnRef idx="2">
+        <a:scrgbClr r="0" g="0" b="0"/>
+      </a:lnRef>
+      <a:fillRef idx="0">
+        <a:scrgbClr r="0" g="0" b="0"/>
+      </a:fillRef>
+      <a:effectRef idx="0">
+        <a:scrgbClr r="0" g="0" b="0"/>
+      </a:effectRef>
+      <a:fontRef idx="minor"/>
+    </dgm:style>
+  </dgm:styleLbl>
+  <dgm:styleLbl name="parChTrans1D4">
+    <dgm:scene3d>
+      <a:camera prst="orthographicFront"/>
+      <a:lightRig rig="threePt" dir="t"/>
+    </dgm:scene3d>
+    <dgm:sp3d/>
+    <dgm:txPr/>
+    <dgm:style>
+      <a:lnRef idx="2">
+        <a:scrgbClr r="0" g="0" b="0"/>
+      </a:lnRef>
+      <a:fillRef idx="0">
+        <a:scrgbClr r="0" g="0" b="0"/>
+      </a:fillRef>
+      <a:effectRef idx="0">
+        <a:scrgbClr r="0" g="0" b="0"/>
+      </a:effectRef>
+      <a:fontRef idx="minor"/>
+    </dgm:style>
+  </dgm:styleLbl>
+  <dgm:styleLbl name="fgAcc1">
+    <dgm:scene3d>
+      <a:camera prst="orthographicFront"/>
+      <a:lightRig rig="threePt" dir="t"/>
+    </dgm:scene3d>
+    <dgm:sp3d/>
+    <dgm:txPr/>
+    <dgm:style>
+      <a:lnRef idx="2">
+        <a:scrgbClr r="0" g="0" b="0"/>
+      </a:lnRef>
+      <a:fillRef idx="1">
+        <a:scrgbClr r="0" g="0" b="0"/>
+      </a:fillRef>
+      <a:effectRef idx="0">
+        <a:scrgbClr r="0" g="0" b="0"/>
+      </a:effectRef>
+      <a:fontRef idx="minor"/>
+    </dgm:style>
+  </dgm:styleLbl>
+  <dgm:styleLbl name="conFgAcc1">
+    <dgm:scene3d>
+      <a:camera prst="orthographicFront"/>
+      <a:lightRig rig="threePt" dir="t"/>
+    </dgm:scene3d>
+    <dgm:sp3d/>
+    <dgm:txPr/>
+    <dgm:style>
+      <a:lnRef idx="2">
+        <a:scrgbClr r="0" g="0" b="0"/>
+      </a:lnRef>
+      <a:fillRef idx="1">
+        <a:scrgbClr r="0" g="0" b="0"/>
+      </a:fillRef>
+      <a:effectRef idx="0">
+        <a:scrgbClr r="0" g="0" b="0"/>
+      </a:effectRef>
+      <a:fontRef idx="minor"/>
+    </dgm:style>
+  </dgm:styleLbl>
+  <dgm:styleLbl name="alignAcc1">
+    <dgm:scene3d>
+      <a:camera prst="orthographicFront"/>
+      <a:lightRig rig="threePt" dir="t"/>
+    </dgm:scene3d>
+    <dgm:sp3d/>
+    <dgm:txPr/>
+    <dgm:style>
+      <a:lnRef idx="2">
+        <a:scrgbClr r="0" g="0" b="0"/>
+      </a:lnRef>
+      <a:fillRef idx="1">
+        <a:scrgbClr r="0" g="0" b="0"/>
+      </a:fillRef>
+      <a:effectRef idx="0">
+        <a:scrgbClr r="0" g="0" b="0"/>
+      </a:effectRef>
+      <a:fontRef idx="minor"/>
+    </dgm:style>
+  </dgm:styleLbl>
+  <dgm:styleLbl name="trAlignAcc1">
+    <dgm:scene3d>
+      <a:camera prst="orthographicFront"/>
+      <a:lightRig rig="threePt" dir="t"/>
+    </dgm:scene3d>
+    <dgm:sp3d/>
+    <dgm:txPr/>
+    <dgm:style>
+      <a:lnRef idx="1">
+        <a:scrgbClr r="0" g="0" b="0"/>
+      </a:lnRef>
+      <a:fillRef idx="1">
+        <a:scrgbClr r="0" g="0" b="0"/>
+      </a:fillRef>
+      <a:effectRef idx="0">
+        <a:scrgbClr r="0" g="0" b="0"/>
+      </a:effectRef>
+      <a:fontRef idx="minor"/>
+    </dgm:style>
+  </dgm:styleLbl>
+  <dgm:styleLbl name="bgAcc1">
+    <dgm:scene3d>
+      <a:camera prst="orthographicFront"/>
+      <a:lightRig rig="threePt" dir="t"/>
+    </dgm:scene3d>
+    <dgm:sp3d/>
+    <dgm:txPr/>
+    <dgm:style>
+      <a:lnRef idx="2">
+        <a:scrgbClr r="0" g="0" b="0"/>
+      </a:lnRef>
+      <a:fillRef idx="1">
+        <a:scrgbClr r="0" g="0" b="0"/>
+      </a:fillRef>
+      <a:effectRef idx="0">
+        <a:scrgbClr r="0" g="0" b="0"/>
+      </a:effectRef>
+      <a:fontRef idx="minor"/>
+    </dgm:style>
+  </dgm:styleLbl>
+  <dgm:styleLbl name="solidFgAcc1">
+    <dgm:scene3d>
+      <a:camera prst="orthographicFront"/>
+      <a:lightRig rig="threePt" dir="t"/>
+    </dgm:scene3d>
+    <dgm:sp3d/>
+    <dgm:txPr/>
+    <dgm:style>
+      <a:lnRef idx="2">
+        <a:scrgbClr r="0" g="0" b="0"/>
+      </a:lnRef>
+      <a:fillRef idx="1">
+        <a:scrgbClr r="0" g="0" b="0"/>
+      </a:fillRef>
+      <a:effectRef idx="0">
+        <a:scrgbClr r="0" g="0" b="0"/>
+      </a:effectRef>
+      <a:fontRef idx="minor"/>
+    </dgm:style>
+  </dgm:styleLbl>
+  <dgm:styleLbl name="solidAlignAcc1">
+    <dgm:scene3d>
+      <a:camera prst="orthographicFront"/>
+      <a:lightRig rig="threePt" dir="t"/>
+    </dgm:scene3d>
+    <dgm:sp3d/>
+    <dgm:txPr/>
+    <dgm:style>
+      <a:lnRef idx="2">
+        <a:scrgbClr r="0" g="0" b="0"/>
+      </a:lnRef>
+      <a:fillRef idx="1">
+        <a:scrgbClr r="0" g="0" b="0"/>
+      </a:fillRef>
+      <a:effectRef idx="0">
+        <a:scrgbClr r="0" g="0" b="0"/>
+      </a:effectRef>
+      <a:fontRef idx="minor"/>
+    </dgm:style>
+  </dgm:styleLbl>
+  <dgm:styleLbl name="solidBgAcc1">
+    <dgm:scene3d>
+      <a:camera prst="orthographicFront"/>
+      <a:lightRig rig="threePt" dir="t"/>
+    </dgm:scene3d>
+    <dgm:sp3d/>
+    <dgm:txPr/>
+    <dgm:style>
+      <a:lnRef idx="2">
+        <a:scrgbClr r="0" g="0" b="0"/>
+      </a:lnRef>
+      <a:fillRef idx="1">
+        <a:scrgbClr r="0" g="0" b="0"/>
+      </a:fillRef>
+      <a:effectRef idx="0">
+        <a:scrgbClr r="0" g="0" b="0"/>
+      </a:effectRef>
+      <a:fontRef idx="minor"/>
+    </dgm:style>
+  </dgm:styleLbl>
+  <dgm:styleLbl name="fgAccFollowNode1">
+    <dgm:scene3d>
+      <a:camera prst="orthographicFront"/>
+      <a:lightRig rig="threePt" dir="t"/>
+    </dgm:scene3d>
+    <dgm:sp3d/>
+    <dgm:txPr/>
+    <dgm:style>
+      <a:lnRef idx="2">
+        <a:scrgbClr r="0" g="0" b="0"/>
+      </a:lnRef>
+      <a:fillRef idx="1">
+        <a:scrgbClr r="0" g="0" b="0"/>
+      </a:fillRef>
+      <a:effectRef idx="0">
+        <a:scrgbClr r="0" g="0" b="0"/>
+      </a:effectRef>
+      <a:fontRef idx="minor"/>
+    </dgm:style>
+  </dgm:styleLbl>
+  <dgm:styleLbl name="alignAccFollowNode1">
+    <dgm:scene3d>
+      <a:camera prst="orthographicFront"/>
+      <a:lightRig rig="threePt" dir="t"/>
+    </dgm:scene3d>
+    <dgm:sp3d/>
+    <dgm:txPr/>
+    <dgm:style>
+      <a:lnRef idx="2">
+        <a:scrgbClr r="0" g="0" b="0"/>
+      </a:lnRef>
+      <a:fillRef idx="1">
+        <a:scrgbClr r="0" g="0" b="0"/>
+      </a:fillRef>
+      <a:effectRef idx="0">
+        <a:scrgbClr r="0" g="0" b="0"/>
+      </a:effectRef>
+      <a:fontRef idx="minor"/>
+    </dgm:style>
+  </dgm:styleLbl>
+  <dgm:styleLbl name="bgAccFollowNode1">
+    <dgm:scene3d>
+      <a:camera prst="orthographicFront"/>
+      <a:lightRig rig="threePt" dir="t"/>
+    </dgm:scene3d>
+    <dgm:sp3d/>
+    <dgm:txPr/>
+    <dgm:style>
+      <a:lnRef idx="2">
+        <a:scrgbClr r="0" g="0" b="0"/>
+      </a:lnRef>
+      <a:fillRef idx="1">
+        <a:scrgbClr r="0" g="0" b="0"/>
+      </a:fillRef>
+      <a:effectRef idx="0">
+        <a:scrgbClr r="0" g="0" b="0"/>
+      </a:effectRef>
+      <a:fontRef idx="minor"/>
+    </dgm:style>
+  </dgm:styleLbl>
+  <dgm:styleLbl name="fgAcc0">
+    <dgm:scene3d>
+      <a:camera prst="orthographicFront"/>
+      <a:lightRig rig="threePt" dir="t"/>
+    </dgm:scene3d>
+    <dgm:sp3d/>
+    <dgm:txPr/>
+    <dgm:style>
+      <a:lnRef idx="2">
+        <a:scrgbClr r="0" g="0" b="0"/>
+      </a:lnRef>
+      <a:fillRef idx="1">
+        <a:scrgbClr r="0" g="0" b="0"/>
+      </a:fillRef>
+      <a:effectRef idx="0">
+        <a:scrgbClr r="0" g="0" b="0"/>
+      </a:effectRef>
+      <a:fontRef idx="minor"/>
+    </dgm:style>
+  </dgm:styleLbl>
+  <dgm:styleLbl name="fgAcc2">
+    <dgm:scene3d>
+      <a:camera prst="orthographicFront"/>
+      <a:lightRig rig="threePt" dir="t"/>
+    </dgm:scene3d>
+    <dgm:sp3d/>
+    <dgm:txPr/>
+    <dgm:style>
+      <a:lnRef idx="2">
+        <a:scrgbClr r="0" g="0" b="0"/>
+      </a:lnRef>
+      <a:fillRef idx="1">
+        <a:scrgbClr r="0" g="0" b="0"/>
+      </a:fillRef>
+      <a:effectRef idx="0">
+        <a:scrgbClr r="0" g="0" b="0"/>
+      </a:effectRef>
+      <a:fontRef idx="minor"/>
+    </dgm:style>
+  </dgm:styleLbl>
+  <dgm:styleLbl name="fgAcc3">
+    <dgm:scene3d>
+      <a:camera prst="orthographicFront"/>
+      <a:lightRig rig="threePt" dir="t"/>
+    </dgm:scene3d>
+    <dgm:sp3d/>
+    <dgm:txPr/>
+    <dgm:style>
+      <a:lnRef idx="2">
+        <a:scrgbClr r="0" g="0" b="0"/>
+      </a:lnRef>
+      <a:fillRef idx="1">
+        <a:scrgbClr r="0" g="0" b="0"/>
+      </a:fillRef>
+      <a:effectRef idx="0">
+        <a:scrgbClr r="0" g="0" b="0"/>
+      </a:effectRef>
+      <a:fontRef idx="minor"/>
+    </dgm:style>
+  </dgm:styleLbl>
+  <dgm:styleLbl name="fgAcc4">
+    <dgm:scene3d>
+      <a:camera prst="orthographicFront"/>
+      <a:lightRig rig="threePt" dir="t"/>
+    </dgm:scene3d>
+    <dgm:sp3d/>
+    <dgm:txPr/>
+    <dgm:style>
+      <a:lnRef idx="2">
+        <a:scrgbClr r="0" g="0" b="0"/>
+      </a:lnRef>
+      <a:fillRef idx="1">
+        <a:scrgbClr r="0" g="0" b="0"/>
+      </a:fillRef>
+      <a:effectRef idx="0">
+        <a:scrgbClr r="0" g="0" b="0"/>
+      </a:effectRef>
+      <a:fontRef idx="minor"/>
+    </dgm:style>
+  </dgm:styleLbl>
+  <dgm:styleLbl name="bgShp">
+    <dgm:scene3d>
+      <a:camera prst="orthographicFront"/>
+      <a:lightRig rig="threePt" dir="t"/>
+    </dgm:scene3d>
+    <dgm:sp3d/>
+    <dgm:txPr/>
+    <dgm:style>
+      <a:lnRef idx="0">
+        <a:scrgbClr r="0" g="0" b="0"/>
+      </a:lnRef>
+      <a:fillRef idx="1">
+        <a:scrgbClr r="0" g="0" b="0"/>
+      </a:fillRef>
+      <a:effectRef idx="0">
+        <a:scrgbClr r="0" g="0" b="0"/>
+      </a:effectRef>
+      <a:fontRef idx="minor"/>
+    </dgm:style>
+  </dgm:styleLbl>
+  <dgm:styleLbl name="dkBgShp">
+    <dgm:scene3d>
+      <a:camera prst="orthographicFront"/>
+      <a:lightRig rig="threePt" dir="t"/>
+    </dgm:scene3d>
+    <dgm:sp3d/>
+    <dgm:txPr/>
+    <dgm:style>
+      <a:lnRef idx="0">
+        <a:scrgbClr r="0" g="0" b="0"/>
+      </a:lnRef>
+      <a:fillRef idx="1">
+        <a:scrgbClr r="0" g="0" b="0"/>
+      </a:fillRef>
+      <a:effectRef idx="0">
+        <a:scrgbClr r="0" g="0" b="0"/>
+      </a:effectRef>
+      <a:fontRef idx="minor"/>
+    </dgm:style>
+  </dgm:styleLbl>
+  <dgm:styleLbl name="trBgShp">
+    <dgm:scene3d>
+      <a:camera prst="orthographicFront"/>
+      <a:lightRig rig="threePt" dir="t"/>
+    </dgm:scene3d>
+    <dgm:sp3d/>
+    <dgm:txPr/>
+    <dgm:style>
+      <a:lnRef idx="0">
+        <a:scrgbClr r="0" g="0" b="0"/>
+      </a:lnRef>
+      <a:fillRef idx="1">
+        <a:scrgbClr r="0" g="0" b="0"/>
+      </a:fillRef>
+      <a:effectRef idx="0">
+        <a:scrgbClr r="0" g="0" b="0"/>
+      </a:effectRef>
+      <a:fontRef idx="minor"/>
+    </dgm:style>
+  </dgm:styleLbl>
+  <dgm:styleLbl name="fgShp">
+    <dgm:scene3d>
+      <a:camera prst="orthographicFront"/>
+      <a:lightRig rig="threePt" dir="t"/>
+    </dgm:scene3d>
+    <dgm:sp3d/>
+    <dgm:txPr/>
+    <dgm:style>
+      <a:lnRef idx="2">
+        <a:scrgbClr r="0" g="0" b="0"/>
+      </a:lnRef>
+      <a:fillRef idx="1">
+        <a:scrgbClr r="0" g="0" b="0"/>
+      </a:fillRef>
+      <a:effectRef idx="0">
+        <a:scrgbClr r="0" g="0" b="0"/>
+      </a:effectRef>
+      <a:fontRef idx="minor"/>
+    </dgm:style>
+  </dgm:styleLbl>
+  <dgm:styleLbl name="revTx">
+    <dgm:scene3d>
+      <a:camera prst="orthographicFront"/>
+      <a:lightRig rig="threePt" dir="t"/>
+    </dgm:scene3d>
+    <dgm:sp3d/>
+    <dgm:txPr/>
+    <dgm:style>
+      <a:lnRef idx="0">
+        <a:scrgbClr r="0" g="0" b="0"/>
+      </a:lnRef>
+      <a:fillRef idx="0">
+        <a:scrgbClr r="0" g="0" b="0"/>
+      </a:fillRef>
+      <a:effectRef idx="0">
+        <a:scrgbClr r="0" g="0" b="0"/>
+      </a:effectRef>
+      <a:fontRef idx="minor"/>
+    </dgm:style>
+  </dgm:styleLbl>
+</dgm:styleDef>
+</file>
+
 <file path=word/theme/theme1.xml><?xml version="1.0" encoding="utf-8"?>
 <a:theme xmlns:a="http://schemas.openxmlformats.org/drawingml/2006/main" name="Tema de Office">
   <a:themeElements>
@@ -9343,7 +12442,7 @@
 </file>
 
 <file path=customXml/itemProps1.xml><?xml version="1.0" encoding="utf-8"?>
-<ds:datastoreItem xmlns:ds="http://schemas.openxmlformats.org/officeDocument/2006/customXml" ds:itemID="{8FAC6993-5AC5-423C-BE00-8AC9F48C1125}">
+<ds:datastoreItem xmlns:ds="http://schemas.openxmlformats.org/officeDocument/2006/customXml" ds:itemID="{BD503C1F-1A64-4C53-8511-147BC954D4D8}">
   <ds:schemaRefs>
     <ds:schemaRef ds:uri="http://schemas.openxmlformats.org/officeDocument/2006/bibliography"/>
   </ds:schemaRefs>

--- a/Daniel/RASD 0.4.docx
+++ b/Daniel/RASD 0.4.docx
@@ -376,14 +376,7 @@
           <w:i/>
           <w:lang w:val="en-US"/>
         </w:rPr>
-        <w:t xml:space="preserve">request for </w:t>
-      </w:r>
-      <w:r>
-        <w:rPr>
-          <w:i/>
-          <w:lang w:val="en-US"/>
-        </w:rPr>
-        <w:t>service information</w:t>
+        <w:t>request for service information</w:t>
       </w:r>
       <w:r>
         <w:rPr>
@@ -504,6 +497,7 @@
       <w:pPr>
         <w:spacing w:after="240" w:line="276" w:lineRule="auto"/>
         <w:ind w:left="567"/>
+        <w:jc w:val="both"/>
         <w:rPr>
           <w:lang w:val="en-US"/>
         </w:rPr>
@@ -514,6 +508,12 @@
         </w:rPr>
         <w:t>Compatible request:</w:t>
       </w:r>
+      <w:r>
+        <w:rPr>
+          <w:lang w:val="en-US"/>
+        </w:rPr>
+        <w:t xml:space="preserve"> two requests are said to be compatible if their origin are in the compatibility radius of the other, and if their destinations belong to the same zone.</w:t>
+      </w:r>
     </w:p>
     <w:p>
       <w:pPr>
@@ -553,6 +553,22 @@
           <w:lang w:val="en-US"/>
         </w:rPr>
         <w:t>, the eventually payed fee for the trip, and possibly the amount of passengers. It is received by the taxi driver together with a request for a service.</w:t>
+      </w:r>
+    </w:p>
+    <w:p>
+      <w:pPr>
+        <w:spacing w:after="240" w:line="276" w:lineRule="auto"/>
+        <w:ind w:left="567"/>
+        <w:jc w:val="both"/>
+        <w:rPr>
+          <w:lang w:val="en-US"/>
+        </w:rPr>
+      </w:pPr>
+      <w:r>
+        <w:rPr>
+          <w:lang w:val="en-US"/>
+        </w:rPr>
+        <w:t>Passenger account information:</w:t>
       </w:r>
     </w:p>
     <w:p>
@@ -621,67 +637,7 @@
         <w:rPr>
           <w:lang w:val="en-US"/>
         </w:rPr>
-        <w:t>The passenger d</w:t>
-      </w:r>
-      <w:r>
-        <w:rPr>
-          <w:lang w:val="en-US"/>
-        </w:rPr>
-        <w:t xml:space="preserve">oes not want to share the taxi, so </w:t>
-      </w:r>
-      <w:r>
-        <w:rPr>
-          <w:lang w:val="en-US"/>
-        </w:rPr>
-        <w:t>the origin</w:t>
-      </w:r>
-      <w:r>
-        <w:rPr>
-          <w:lang w:val="en-US"/>
-        </w:rPr>
-        <w:t>,</w:t>
-      </w:r>
-      <w:r>
-        <w:rPr>
-          <w:lang w:val="en-US"/>
-        </w:rPr>
-        <w:t xml:space="preserve"> destination </w:t>
-      </w:r>
-      <w:r>
-        <w:rPr>
-          <w:lang w:val="en-US"/>
-        </w:rPr>
-        <w:t xml:space="preserve">and amount of people </w:t>
-      </w:r>
-      <w:r>
-        <w:rPr>
-          <w:lang w:val="en-US"/>
-        </w:rPr>
-        <w:t xml:space="preserve">are set </w:t>
-      </w:r>
-      <w:r>
-        <w:rPr>
-          <w:lang w:val="en-US"/>
-        </w:rPr>
-        <w:t xml:space="preserve">according </w:t>
-      </w:r>
-      <w:r>
-        <w:rPr>
-          <w:lang w:val="en-US"/>
-        </w:rPr>
-        <w:t>to the information</w:t>
-      </w:r>
-      <w:r>
-        <w:rPr>
-          <w:lang w:val="en-US"/>
-        </w:rPr>
-        <w:t xml:space="preserve"> provided by the user</w:t>
-      </w:r>
-      <w:r>
-        <w:rPr>
-          <w:lang w:val="en-US"/>
-        </w:rPr>
-        <w:t>, and the fee is calculated according to this positions.</w:t>
+        <w:t>The passenger does not want to share the taxi, so the origin, destination and amount of people are set according to the information provided by the user, and the fee is calculated according to this positions.</w:t>
       </w:r>
     </w:p>
     <w:p>
@@ -702,13 +658,26 @@
         <w:rPr>
           <w:lang w:val="en-US"/>
         </w:rPr>
-        <w:t xml:space="preserve">The passenger wants to share the taxi, so the system tries to find up to three compatible requests among the received ones within the established </w:t>
+        <w:t xml:space="preserve">The passenger wants to share the taxi, so the system tries to find up to three </w:t>
       </w:r>
       <w:r>
         <w:rPr>
           <w:i/>
           <w:lang w:val="en-US"/>
         </w:rPr>
+        <w:t>compatible requests</w:t>
+      </w:r>
+      <w:r>
+        <w:rPr>
+          <w:lang w:val="en-US"/>
+        </w:rPr>
+        <w:t xml:space="preserve"> among the received ones within the established </w:t>
+      </w:r>
+      <w:r>
+        <w:rPr>
+          <w:i/>
+          <w:lang w:val="en-US"/>
+        </w:rPr>
         <w:t>searching time</w:t>
       </w:r>
       <w:r>
@@ -856,7 +825,19 @@
         <w:rPr>
           <w:lang w:val="en-US"/>
         </w:rPr>
-        <w:t>. It is provided by the passenger when he makes a request for a service. This is considered to be correct if both origin and destination are places in Milano. This is considered to be complete if all fields have been filled in.</w:t>
+        <w:t xml:space="preserve">. </w:t>
+      </w:r>
+      <w:r>
+        <w:rPr>
+          <w:lang w:val="en-US"/>
+        </w:rPr>
+        <w:t xml:space="preserve">If the passenger wants to share the taxi, he must indicate the radius of compatibility. </w:t>
+      </w:r>
+      <w:r>
+        <w:rPr>
+          <w:lang w:val="en-US"/>
+        </w:rPr>
+        <w:t>It is provided by the passenger when he makes a request for a service. This is considered to be correct if both origin and destination are places in Milano. This is considered to be complete if all fields have been filled in.</w:t>
       </w:r>
     </w:p>
     <w:p>
@@ -879,6 +860,42 @@
           <w:lang w:val="en-US"/>
         </w:rPr>
         <w:t xml:space="preserve"> </w:t>
+      </w:r>
+      <w:r>
+        <w:rPr>
+          <w:lang w:val="en-US"/>
+        </w:rPr>
+        <w:t xml:space="preserve">the system will search for </w:t>
+      </w:r>
+      <w:r>
+        <w:rPr>
+          <w:i/>
+          <w:lang w:val="en-US"/>
+        </w:rPr>
+        <w:t>compatible requests</w:t>
+      </w:r>
+      <w:r>
+        <w:rPr>
+          <w:lang w:val="en-US"/>
+        </w:rPr>
+        <w:t xml:space="preserve"> for 5 minutes at most.</w:t>
+      </w:r>
+    </w:p>
+    <w:p>
+      <w:pPr>
+        <w:spacing w:after="240" w:line="276" w:lineRule="auto"/>
+        <w:ind w:left="567"/>
+        <w:jc w:val="both"/>
+        <w:rPr>
+          <w:lang w:val="en-US"/>
+        </w:rPr>
+      </w:pPr>
+      <w:r>
+        <w:rPr>
+          <w:lang w:val="en-US"/>
+        </w:rPr>
+        <w:lastRenderedPageBreak/>
+        <w:t>Taxi driver account information:</w:t>
       </w:r>
     </w:p>
     <w:p>
@@ -898,7 +915,6 @@
         <w:rPr>
           <w:lang w:val="en-US"/>
         </w:rPr>
-        <w:lastRenderedPageBreak/>
         <w:t>References</w:t>
       </w:r>
     </w:p>
@@ -924,6 +940,140 @@
     </w:p>
     <w:p>
       <w:pPr>
+        <w:spacing w:after="240" w:line="276" w:lineRule="auto"/>
+        <w:ind w:left="567"/>
+        <w:jc w:val="both"/>
+        <w:rPr>
+          <w:lang w:val="en-US"/>
+        </w:rPr>
+      </w:pPr>
+      <w:r>
+        <w:rPr>
+          <w:lang w:val="en-US"/>
+        </w:rPr>
+        <w:t>This document is essentially structured in 5 parts:</w:t>
+      </w:r>
+    </w:p>
+    <w:p>
+      <w:pPr>
+        <w:pStyle w:val="Prrafodelista"/>
+        <w:numPr>
+          <w:ilvl w:val="0"/>
+          <w:numId w:val="22"/>
+        </w:numPr>
+        <w:suppressAutoHyphens w:val="0"/>
+        <w:spacing w:after="240" w:line="276" w:lineRule="auto"/>
+        <w:ind w:left="927"/>
+        <w:jc w:val="both"/>
+        <w:rPr>
+          <w:lang w:val="en-US"/>
+        </w:rPr>
+      </w:pPr>
+      <w:r>
+        <w:rPr>
+          <w:lang w:val="en-US"/>
+        </w:rPr>
+        <w:t>Part 1: Introduction, it gives a general description of the document and some primary information about the software.</w:t>
+      </w:r>
+    </w:p>
+    <w:p>
+      <w:pPr>
+        <w:pStyle w:val="Prrafodelista"/>
+        <w:numPr>
+          <w:ilvl w:val="0"/>
+          <w:numId w:val="22"/>
+        </w:numPr>
+        <w:suppressAutoHyphens w:val="0"/>
+        <w:spacing w:after="240" w:line="276" w:lineRule="auto"/>
+        <w:ind w:left="927"/>
+        <w:jc w:val="both"/>
+        <w:rPr>
+          <w:lang w:val="en-US"/>
+        </w:rPr>
+      </w:pPr>
+      <w:r>
+        <w:rPr>
+          <w:lang w:val="en-US"/>
+        </w:rPr>
+        <w:t>Part 2: Overall description, it gives more detailed information about the software, in particular it explains what the goals of the software are, who the stakeholders, users and actors are and how they interact with each other. This is achieved through the use of some cases and typical scenarios. At the end, a focus on constraints, assumptions and dependencies is made.</w:t>
+      </w:r>
+    </w:p>
+    <w:p>
+      <w:pPr>
+        <w:pStyle w:val="Prrafodelista"/>
+        <w:numPr>
+          <w:ilvl w:val="0"/>
+          <w:numId w:val="22"/>
+        </w:numPr>
+        <w:suppressAutoHyphens w:val="0"/>
+        <w:spacing w:after="240" w:line="276" w:lineRule="auto"/>
+        <w:ind w:left="927"/>
+        <w:jc w:val="both"/>
+        <w:rPr>
+          <w:lang w:val="en-US"/>
+        </w:rPr>
+      </w:pPr>
+      <w:r>
+        <w:rPr>
+          <w:lang w:val="en-US"/>
+        </w:rPr>
+        <w:t>Part 3: Specific requirements, it lists all the software requirements.</w:t>
+      </w:r>
+    </w:p>
+    <w:p>
+      <w:pPr>
+        <w:pStyle w:val="Prrafodelista"/>
+        <w:numPr>
+          <w:ilvl w:val="0"/>
+          <w:numId w:val="22"/>
+        </w:numPr>
+        <w:suppressAutoHyphens w:val="0"/>
+        <w:spacing w:after="240" w:line="276" w:lineRule="auto"/>
+        <w:ind w:left="927"/>
+        <w:jc w:val="both"/>
+        <w:rPr>
+          <w:lang w:val="en-US"/>
+        </w:rPr>
+      </w:pPr>
+      <w:r>
+        <w:rPr>
+          <w:lang w:val="en-US"/>
+        </w:rPr>
+        <w:t>Part 4: Alloy modelling,</w:t>
+      </w:r>
+    </w:p>
+    <w:p>
+      <w:pPr>
+        <w:pStyle w:val="Prrafodelista"/>
+        <w:numPr>
+          <w:ilvl w:val="0"/>
+          <w:numId w:val="22"/>
+        </w:numPr>
+        <w:suppressAutoHyphens w:val="0"/>
+        <w:spacing w:after="240" w:line="276" w:lineRule="auto"/>
+        <w:ind w:left="927"/>
+        <w:jc w:val="both"/>
+        <w:rPr>
+          <w:lang w:val="en-US"/>
+        </w:rPr>
+      </w:pPr>
+      <w:r>
+        <w:rPr>
+          <w:lang w:val="en-US"/>
+        </w:rPr>
+        <w:t>Part 5: Appendix.</w:t>
+      </w:r>
+    </w:p>
+    <w:p>
+      <w:pPr>
+        <w:spacing w:after="240" w:line="276" w:lineRule="auto"/>
+        <w:rPr>
+          <w:lang w:val="en-US"/>
+        </w:rPr>
+      </w:pPr>
+    </w:p>
+    <w:p>
+      <w:pPr>
         <w:suppressAutoHyphens w:val="0"/>
         <w:spacing w:after="240" w:line="276" w:lineRule="auto"/>
         <w:rPr>
@@ -1029,6 +1179,7 @@
       <w:r>
         <w:rPr>
           <w:rStyle w:val="Refdecomentario"/>
+          <w:lang w:val="en-US"/>
         </w:rPr>
         <w:commentReference w:id="0"/>
       </w:r>
@@ -1079,21 +1230,11 @@
           <w:lang w:val="en-US"/>
         </w:rPr>
       </w:pPr>
-      <w:commentRangeStart w:id="1"/>
       <w:r>
         <w:rPr>
           <w:lang w:val="en-US"/>
         </w:rPr>
         <w:t>The world and the machine</w:t>
-      </w:r>
-      <w:commentRangeEnd w:id="1"/>
-      <w:r>
-        <w:rPr>
-          <w:rStyle w:val="Refdecomentario"/>
-          <w:rFonts w:ascii="Calibri" w:hAnsi="Calibri"/>
-          <w:color w:val="00000A"/>
-        </w:rPr>
-        <w:commentReference w:id="1"/>
       </w:r>
     </w:p>
     <w:p>
@@ -1342,25 +1483,7 @@
         <w:rPr>
           <w:lang w:val="en-US"/>
         </w:rPr>
-        <w:t>A passenger requests a taxi service</w:t>
-      </w:r>
-      <w:r>
-        <w:rPr>
-          <w:lang w:val="en-US"/>
-        </w:rPr>
-        <w:t xml:space="preserve"> (</w:t>
-      </w:r>
-      <w:r>
-        <w:rPr>
-          <w:lang w:val="en-US"/>
-        </w:rPr>
-        <w:t>normal, shared or reservation)</w:t>
-      </w:r>
-      <w:r>
-        <w:rPr>
-          <w:lang w:val="en-US"/>
-        </w:rPr>
-        <w:t xml:space="preserve"> </w:t>
+        <w:t>A passenger creates an account</w:t>
       </w:r>
     </w:p>
     <w:p>
@@ -1381,7 +1504,7 @@
         <w:rPr>
           <w:lang w:val="en-US"/>
         </w:rPr>
-        <w:t>A taxi driver informs his availability</w:t>
+        <w:t>A passenger logs in</w:t>
       </w:r>
     </w:p>
     <w:p>
@@ -1402,7 +1525,7 @@
         <w:rPr>
           <w:lang w:val="en-US"/>
         </w:rPr>
-        <w:t>A taxi driver accepts a passenger’s request</w:t>
+        <w:t>A passenger edits his account</w:t>
       </w:r>
     </w:p>
     <w:p>
@@ -1423,7 +1546,19 @@
         <w:rPr>
           <w:lang w:val="en-US"/>
         </w:rPr>
-        <w:t>A taxi driver declines a passenger’s request</w:t>
+        <w:t>A passenger requests a taxi service (</w:t>
+      </w:r>
+      <w:r>
+        <w:rPr>
+          <w:lang w:val="en-US"/>
+        </w:rPr>
+        <w:t>normal, shared or reservation)</w:t>
+      </w:r>
+      <w:r>
+        <w:rPr>
+          <w:lang w:val="en-US"/>
+        </w:rPr>
+        <w:t xml:space="preserve"> </w:t>
       </w:r>
     </w:p>
     <w:p>
@@ -1444,7 +1579,7 @@
         <w:rPr>
           <w:lang w:val="en-US"/>
         </w:rPr>
-        <w:t>A passenger cancels an accepted request</w:t>
+        <w:t>A taxi driver creates an account</w:t>
       </w:r>
     </w:p>
     <w:p>
@@ -1466,35 +1601,7 @@
           <w:lang w:val="en-US"/>
         </w:rPr>
         <w:lastRenderedPageBreak/>
-        <w:t xml:space="preserve">A </w:t>
-      </w:r>
-      <w:r>
-        <w:rPr>
-          <w:lang w:val="en-US"/>
-        </w:rPr>
-        <w:t xml:space="preserve">taxi driver </w:t>
-      </w:r>
-      <w:r>
-        <w:rPr>
-          <w:lang w:val="en-US"/>
-        </w:rPr>
-        <w:t>cancels an accepted request</w:t>
-      </w:r>
-    </w:p>
-    <w:p>
-      <w:pPr>
-        <w:spacing w:after="240" w:line="276" w:lineRule="auto"/>
-        <w:ind w:left="1134"/>
-        <w:jc w:val="both"/>
-        <w:rPr>
-          <w:lang w:val="en-US"/>
-        </w:rPr>
-      </w:pPr>
-      <w:r>
-        <w:rPr>
-          <w:lang w:val="en-US"/>
-        </w:rPr>
-        <w:t>The third list exposes the events that occur inside the machine but are still observable by the world:</w:t>
+        <w:t>A taxi driver logs in</w:t>
       </w:r>
     </w:p>
     <w:p>
@@ -1515,19 +1622,7 @@
         <w:rPr>
           <w:lang w:val="en-US"/>
         </w:rPr>
-        <w:t xml:space="preserve">A processed request is </w:t>
-      </w:r>
-      <w:r>
-        <w:rPr>
-          <w:lang w:val="en-US"/>
-        </w:rPr>
-        <w:t>sent</w:t>
-      </w:r>
-      <w:r>
-        <w:rPr>
-          <w:lang w:val="en-US"/>
-        </w:rPr>
-        <w:t xml:space="preserve"> to a taxi driver</w:t>
+        <w:t>A taxi driver edits his account</w:t>
       </w:r>
     </w:p>
     <w:p>
@@ -1548,13 +1643,7 @@
         <w:rPr>
           <w:lang w:val="en-US"/>
         </w:rPr>
-        <w:t xml:space="preserve">A passenger is informed about his </w:t>
-      </w:r>
-      <w:r>
-        <w:rPr>
-          <w:lang w:val="en-US"/>
-        </w:rPr>
-        <w:t>request’s result</w:t>
+        <w:t>A taxi driver informs his availability</w:t>
       </w:r>
     </w:p>
     <w:p>
@@ -1575,19 +1664,7 @@
         <w:rPr>
           <w:lang w:val="en-US"/>
         </w:rPr>
-        <w:t xml:space="preserve">A taxi driver is informed about </w:t>
-      </w:r>
-      <w:r>
-        <w:rPr>
-          <w:lang w:val="en-US"/>
-        </w:rPr>
-        <w:t>the</w:t>
-      </w:r>
-      <w:r>
-        <w:rPr>
-          <w:lang w:val="en-US"/>
-        </w:rPr>
-        <w:t xml:space="preserve"> request cancelation</w:t>
+        <w:t>A taxi driver accepts a passenger’s request</w:t>
       </w:r>
     </w:p>
     <w:p>
@@ -1608,71 +1685,7 @@
         <w:rPr>
           <w:lang w:val="en-US"/>
         </w:rPr>
-        <w:t>A passenger is informed about the request cancelation</w:t>
-      </w:r>
-    </w:p>
-    <w:p>
-      <w:pPr>
-        <w:spacing w:after="240" w:line="276" w:lineRule="auto"/>
-        <w:ind w:left="1134"/>
-        <w:jc w:val="both"/>
-        <w:rPr>
-          <w:lang w:val="en-US"/>
-        </w:rPr>
-      </w:pPr>
-      <w:r>
-        <w:rPr>
-          <w:lang w:val="en-US"/>
-        </w:rPr>
-        <w:t xml:space="preserve">Finally we have the phenomena occurring inside the machine and unreachable by the world. We list only few of them since they refer to </w:t>
-      </w:r>
-      <w:r>
-        <w:rPr>
-          <w:lang w:val="en-US"/>
-        </w:rPr>
-        <w:t xml:space="preserve">the </w:t>
-      </w:r>
-      <w:r>
-        <w:rPr>
-          <w:lang w:val="en-US"/>
-        </w:rPr>
-        <w:t xml:space="preserve">internal work of the machine </w:t>
-      </w:r>
-      <w:r>
-        <w:rPr>
-          <w:lang w:val="en-US"/>
-        </w:rPr>
-        <w:t xml:space="preserve">and it does not </w:t>
-      </w:r>
-      <w:r>
-        <w:rPr>
-          <w:lang w:val="en-US"/>
-        </w:rPr>
-        <w:t>con</w:t>
-      </w:r>
-      <w:r>
-        <w:rPr>
-          <w:lang w:val="en-US"/>
-        </w:rPr>
-        <w:t>cern</w:t>
-      </w:r>
-      <w:r>
-        <w:rPr>
-          <w:lang w:val="en-US"/>
-        </w:rPr>
-        <w:t xml:space="preserve"> the </w:t>
-      </w:r>
-      <w:r>
-        <w:rPr>
-          <w:lang w:val="en-US"/>
-        </w:rPr>
-        <w:t xml:space="preserve">requirements </w:t>
-      </w:r>
-      <w:r>
-        <w:rPr>
-          <w:lang w:val="en-US"/>
-        </w:rPr>
-        <w:t>process:</w:t>
+        <w:t>A taxi driver declines a passenger’s request</w:t>
       </w:r>
     </w:p>
     <w:p>
@@ -1693,7 +1706,13 @@
         <w:rPr>
           <w:lang w:val="en-US"/>
         </w:rPr>
-        <w:t>A request is processed (the address is assigned to a zone, available taxi driver is found, trip-mates are searched, etc.)</w:t>
+        <w:t>A passenger cancels a</w:t>
+      </w:r>
+      <w:r>
+        <w:rPr>
+          <w:lang w:val="en-US"/>
+        </w:rPr>
+        <w:t xml:space="preserve"> request</w:t>
       </w:r>
     </w:p>
     <w:p>
@@ -1712,19 +1731,1037 @@
       </w:pPr>
       <w:r>
         <w:rPr>
+          <w:lang w:val="en-US"/>
+        </w:rPr>
+        <w:t>A taxi driver cancels an accepted request</w:t>
+      </w:r>
+    </w:p>
+    <w:p>
+      <w:pPr>
+        <w:spacing w:after="240" w:line="276" w:lineRule="auto"/>
+        <w:ind w:left="1134"/>
+        <w:jc w:val="both"/>
+        <w:rPr>
+          <w:lang w:val="en-US"/>
+        </w:rPr>
+      </w:pPr>
+      <w:r>
+        <w:rPr>
+          <w:lang w:val="en-US"/>
+        </w:rPr>
+        <w:t>The third list exposes the events that occur inside the machine but are still observable by the world:</w:t>
+      </w:r>
+    </w:p>
+    <w:p>
+      <w:pPr>
+        <w:pStyle w:val="Prrafodelista"/>
+        <w:numPr>
+          <w:ilvl w:val="0"/>
+          <w:numId w:val="5"/>
+        </w:numPr>
+        <w:spacing w:after="240" w:line="276" w:lineRule="auto"/>
+        <w:ind w:left="1494"/>
+        <w:jc w:val="both"/>
+        <w:rPr>
+          <w:lang w:val="en-US"/>
+        </w:rPr>
+      </w:pPr>
+      <w:r>
+        <w:rPr>
+          <w:lang w:val="en-US"/>
+        </w:rPr>
+        <w:t xml:space="preserve">A processed request is </w:t>
+      </w:r>
+      <w:r>
+        <w:rPr>
+          <w:lang w:val="en-US"/>
+        </w:rPr>
+        <w:t>sent</w:t>
+      </w:r>
+      <w:r>
+        <w:rPr>
+          <w:lang w:val="en-US"/>
+        </w:rPr>
+        <w:t xml:space="preserve"> to a taxi driver</w:t>
+      </w:r>
+    </w:p>
+    <w:p>
+      <w:pPr>
+        <w:pStyle w:val="Prrafodelista"/>
+        <w:numPr>
+          <w:ilvl w:val="0"/>
+          <w:numId w:val="5"/>
+        </w:numPr>
+        <w:spacing w:after="240" w:line="276" w:lineRule="auto"/>
+        <w:ind w:left="1494"/>
+        <w:jc w:val="both"/>
+        <w:rPr>
+          <w:lang w:val="en-US"/>
+        </w:rPr>
+      </w:pPr>
+      <w:r>
+        <w:rPr>
+          <w:lang w:val="en-US"/>
+        </w:rPr>
+        <w:t xml:space="preserve">A passenger is informed about his </w:t>
+      </w:r>
+      <w:r>
+        <w:rPr>
+          <w:lang w:val="en-US"/>
+        </w:rPr>
+        <w:t>request’s result</w:t>
+      </w:r>
+    </w:p>
+    <w:p>
+      <w:pPr>
+        <w:pStyle w:val="Prrafodelista"/>
+        <w:numPr>
+          <w:ilvl w:val="0"/>
+          <w:numId w:val="5"/>
+        </w:numPr>
+        <w:spacing w:after="240" w:line="276" w:lineRule="auto"/>
+        <w:ind w:left="1494"/>
+        <w:jc w:val="both"/>
+        <w:rPr>
+          <w:lang w:val="en-US"/>
+        </w:rPr>
+      </w:pPr>
+      <w:r>
+        <w:rPr>
+          <w:lang w:val="en-US"/>
+        </w:rPr>
+        <w:t xml:space="preserve">A taxi driver is informed about </w:t>
+      </w:r>
+      <w:r>
+        <w:rPr>
+          <w:lang w:val="en-US"/>
+        </w:rPr>
+        <w:t>the</w:t>
+      </w:r>
+      <w:r>
+        <w:rPr>
+          <w:lang w:val="en-US"/>
+        </w:rPr>
+        <w:t xml:space="preserve"> request cancelation</w:t>
+      </w:r>
+    </w:p>
+    <w:p>
+      <w:pPr>
+        <w:pStyle w:val="Prrafodelista"/>
+        <w:numPr>
+          <w:ilvl w:val="0"/>
+          <w:numId w:val="5"/>
+        </w:numPr>
+        <w:spacing w:after="240" w:line="276" w:lineRule="auto"/>
+        <w:ind w:left="1494"/>
+        <w:jc w:val="both"/>
+        <w:rPr>
+          <w:lang w:val="en-US"/>
+        </w:rPr>
+      </w:pPr>
+      <w:r>
+        <w:rPr>
+          <w:lang w:val="en-US"/>
+        </w:rPr>
+        <w:t>A passenger is informed about the request cancelation</w:t>
+      </w:r>
+    </w:p>
+    <w:p>
+      <w:pPr>
+        <w:spacing w:after="240" w:line="276" w:lineRule="auto"/>
+        <w:ind w:left="1134"/>
+        <w:jc w:val="both"/>
+        <w:rPr>
+          <w:lang w:val="en-US"/>
+        </w:rPr>
+      </w:pPr>
+      <w:r>
+        <w:rPr>
+          <w:lang w:val="en-US"/>
+        </w:rPr>
+        <w:t xml:space="preserve">Finally we have the phenomena occurring inside the machine and unreachable by the world. We list only few of them since they refer to </w:t>
+      </w:r>
+      <w:r>
+        <w:rPr>
+          <w:lang w:val="en-US"/>
+        </w:rPr>
+        <w:t xml:space="preserve">the </w:t>
+      </w:r>
+      <w:r>
+        <w:rPr>
+          <w:lang w:val="en-US"/>
+        </w:rPr>
+        <w:t xml:space="preserve">internal work of the machine </w:t>
+      </w:r>
+      <w:r>
+        <w:rPr>
+          <w:lang w:val="en-US"/>
+        </w:rPr>
+        <w:t xml:space="preserve">and it does not </w:t>
+      </w:r>
+      <w:r>
+        <w:rPr>
+          <w:lang w:val="en-US"/>
+        </w:rPr>
+        <w:t>con</w:t>
+      </w:r>
+      <w:r>
+        <w:rPr>
+          <w:lang w:val="en-US"/>
+        </w:rPr>
+        <w:t>cern</w:t>
+      </w:r>
+      <w:r>
+        <w:rPr>
+          <w:lang w:val="en-US"/>
+        </w:rPr>
+        <w:t xml:space="preserve"> the </w:t>
+      </w:r>
+      <w:r>
+        <w:rPr>
+          <w:lang w:val="en-US"/>
+        </w:rPr>
+        <w:t xml:space="preserve">requirements </w:t>
+      </w:r>
+      <w:r>
+        <w:rPr>
+          <w:lang w:val="en-US"/>
+        </w:rPr>
+        <w:t>process:</w:t>
+      </w:r>
+    </w:p>
+    <w:p>
+      <w:pPr>
+        <w:pStyle w:val="Prrafodelista"/>
+        <w:numPr>
+          <w:ilvl w:val="0"/>
+          <w:numId w:val="5"/>
+        </w:numPr>
+        <w:spacing w:after="240" w:line="276" w:lineRule="auto"/>
+        <w:ind w:left="1494"/>
+        <w:jc w:val="both"/>
+        <w:rPr>
+          <w:lang w:val="en-US"/>
+        </w:rPr>
+      </w:pPr>
+      <w:r>
+        <w:rPr>
+          <w:lang w:val="en-US"/>
+        </w:rPr>
+        <w:t>A request is processed (the address is assigned to a zone, available taxi driver is found, trip-mates are searched, etc.)</w:t>
+      </w:r>
+    </w:p>
+    <w:p>
+      <w:pPr>
+        <w:pStyle w:val="Prrafodelista"/>
+        <w:numPr>
+          <w:ilvl w:val="0"/>
+          <w:numId w:val="5"/>
+        </w:numPr>
+        <w:spacing w:after="240" w:line="276" w:lineRule="auto"/>
+        <w:ind w:left="1494"/>
+        <w:jc w:val="both"/>
+        <w:rPr>
+          <w:lang w:val="en-US"/>
+        </w:rPr>
+      </w:pPr>
+      <w:r>
+        <w:rPr>
           <w:noProof/>
-          <w:lang w:val="en-US"/>
+          <w:lang w:eastAsia="es-CO"/>
         </w:rPr>
         <mc:AlternateContent>
           <mc:Choice Requires="wps">
             <w:drawing>
-              <wp:anchor distT="45720" distB="45720" distL="114300" distR="114300" simplePos="0" relativeHeight="251659264" behindDoc="0" locked="0" layoutInCell="1" allowOverlap="1" wp14:anchorId="4404446E" wp14:editId="46C54420">
+              <wp:anchor distT="0" distB="0" distL="114300" distR="114300" simplePos="0" relativeHeight="251675648" behindDoc="0" locked="0" layoutInCell="1" allowOverlap="1" wp14:anchorId="258FFBAB" wp14:editId="2CBE478F">
+                <wp:simplePos x="0" y="0"/>
+                <wp:positionH relativeFrom="column">
+                  <wp:posOffset>0</wp:posOffset>
+                </wp:positionH>
+                <wp:positionV relativeFrom="paragraph">
+                  <wp:posOffset>3674745</wp:posOffset>
+                </wp:positionV>
+                <wp:extent cx="5486400" cy="635"/>
+                <wp:effectExtent l="0" t="0" r="0" b="0"/>
+                <wp:wrapTopAndBottom/>
+                <wp:docPr id="17" name="Cuadro de texto 17"/>
+                <wp:cNvGraphicFramePr/>
+                <a:graphic xmlns:a="http://schemas.openxmlformats.org/drawingml/2006/main">
+                  <a:graphicData uri="http://schemas.microsoft.com/office/word/2010/wordprocessingShape">
+                    <wps:wsp>
+                      <wps:cNvSpPr txBox="1"/>
+                      <wps:spPr>
+                        <a:xfrm>
+                          <a:off x="0" y="0"/>
+                          <a:ext cx="5486400" cy="635"/>
+                        </a:xfrm>
+                        <a:prstGeom prst="rect">
+                          <a:avLst/>
+                        </a:prstGeom>
+                        <a:solidFill>
+                          <a:prstClr val="white"/>
+                        </a:solidFill>
+                        <a:ln>
+                          <a:noFill/>
+                        </a:ln>
+                        <a:effectLst/>
+                      </wps:spPr>
+                      <wps:txbx>
+                        <w:txbxContent>
+                          <w:p>
+                            <w:pPr>
+                              <w:pStyle w:val="Descripcin"/>
+                              <w:jc w:val="center"/>
+                              <w:rPr>
+                                <w:color w:val="00000A"/>
+                                <w:lang w:val="en-US"/>
+                              </w:rPr>
+                            </w:pPr>
+                            <w:r>
+                              <w:t xml:space="preserve">Figure </w:t>
+                            </w:r>
+                            <w:r>
+                              <w:fldChar w:fldCharType="begin"/>
+                            </w:r>
+                            <w:r>
+                              <w:instrText xml:space="preserve"> SEQ Figure \* ARABIC </w:instrText>
+                            </w:r>
+                            <w:r>
+                              <w:fldChar w:fldCharType="separate"/>
+                            </w:r>
+                            <w:r>
+                              <w:rPr>
+                                <w:noProof/>
+                              </w:rPr>
+                              <w:t>1</w:t>
+                            </w:r>
+                            <w:r>
+                              <w:fldChar w:fldCharType="end"/>
+                            </w:r>
+                            <w:r>
+                              <w:t>: World and machine</w:t>
+                            </w:r>
+                          </w:p>
+                        </w:txbxContent>
+                      </wps:txbx>
+                      <wps:bodyPr rot="0" spcFirstLastPara="0" vertOverflow="overflow" horzOverflow="overflow" vert="horz" wrap="square" lIns="0" tIns="0" rIns="0" bIns="0" numCol="1" spcCol="0" rtlCol="0" fromWordArt="0" anchor="t" anchorCtr="0" forceAA="0" compatLnSpc="1">
+                        <a:prstTxWarp prst="textNoShape">
+                          <a:avLst/>
+                        </a:prstTxWarp>
+                        <a:spAutoFit/>
+                      </wps:bodyPr>
+                    </wps:wsp>
+                  </a:graphicData>
+                </a:graphic>
+              </wp:anchor>
+            </w:drawing>
+          </mc:Choice>
+          <mc:Fallback>
+            <w:pict>
+              <v:shapetype w14:anchorId="258FFBAB" id="_x0000_t202" coordsize="21600,21600" o:spt="202" path="m,l,21600r21600,l21600,xe">
+                <v:stroke joinstyle="miter"/>
+                <v:path gradientshapeok="t" o:connecttype="rect"/>
+              </v:shapetype>
+              <v:shape id="Cuadro de texto 17" o:spid="_x0000_s1026" type="#_x0000_t202" style="position:absolute;left:0;text-align:left;margin-left:0;margin-top:289.35pt;width:6in;height:.05pt;z-index:251675648;visibility:visible;mso-wrap-style:square;mso-wrap-distance-left:9pt;mso-wrap-distance-top:0;mso-wrap-distance-right:9pt;mso-wrap-distance-bottom:0;mso-position-horizontal:absolute;mso-position-horizontal-relative:text;mso-position-vertical:absolute;mso-position-vertical-relative:text;v-text-anchor:top" o:gfxdata="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" stroked="f">
+                <v:textbox style="mso-fit-shape-to-text:t" inset="0,0,0,0">
+                  <w:txbxContent>
+                    <w:p>
+                      <w:pPr>
+                        <w:pStyle w:val="Descripcin"/>
+                        <w:jc w:val="center"/>
+                        <w:rPr>
+                          <w:color w:val="00000A"/>
+                          <w:lang w:val="en-US"/>
+                        </w:rPr>
+                      </w:pPr>
+                      <w:r>
+                        <w:t xml:space="preserve">Figure </w:t>
+                      </w:r>
+                      <w:r>
+                        <w:fldChar w:fldCharType="begin"/>
+                      </w:r>
+                      <w:r>
+                        <w:instrText xml:space="preserve"> SEQ Figure \* ARABIC </w:instrText>
+                      </w:r>
+                      <w:r>
+                        <w:fldChar w:fldCharType="separate"/>
+                      </w:r>
+                      <w:r>
+                        <w:rPr>
+                          <w:noProof/>
+                        </w:rPr>
+                        <w:t>1</w:t>
+                      </w:r>
+                      <w:r>
+                        <w:fldChar w:fldCharType="end"/>
+                      </w:r>
+                      <w:r>
+                        <w:t>: World and machine</w:t>
+                      </w:r>
+                    </w:p>
+                  </w:txbxContent>
+                </v:textbox>
+                <w10:wrap type="topAndBottom"/>
+              </v:shape>
+            </w:pict>
+          </mc:Fallback>
+        </mc:AlternateContent>
+      </w:r>
+      <w:r>
+        <w:rPr>
+          <w:lang w:val="en-US"/>
+        </w:rPr>
+        <w:t xml:space="preserve">A </w:t>
+      </w:r>
+      <w:r>
+        <w:rPr>
+          <w:lang w:val="en-US"/>
+        </w:rPr>
+        <w:t>request is recognized</w:t>
+      </w:r>
+    </w:p>
+    <w:p>
+      <w:pPr>
+        <w:spacing w:after="240" w:line="276" w:lineRule="auto"/>
+        <w:jc w:val="both"/>
+        <w:rPr>
+          <w:lang w:val="en-US"/>
+        </w:rPr>
+      </w:pPr>
+      <w:r>
+        <w:rPr>
+          <w:noProof/>
+          <w:lang w:eastAsia="es-CO"/>
+        </w:rPr>
+        <w:lastRenderedPageBreak/>
+        <mc:AlternateContent>
+          <mc:Choice Requires="wps">
+            <w:drawing>
+              <wp:anchor distT="45720" distB="45720" distL="114300" distR="114300" simplePos="0" relativeHeight="251673600" behindDoc="0" locked="0" layoutInCell="1" allowOverlap="1" wp14:anchorId="57BDFFEB" wp14:editId="3D887961">
                 <wp:simplePos x="0" y="0"/>
                 <wp:positionH relativeFrom="margin">
-                  <wp:posOffset>1224915</wp:posOffset>
+                  <wp:posOffset>662940</wp:posOffset>
                 </wp:positionH>
                 <wp:positionV relativeFrom="margin">
-                  <wp:posOffset>3776980</wp:posOffset>
+                  <wp:posOffset>909955</wp:posOffset>
+                </wp:positionV>
+                <wp:extent cx="1409700" cy="323850"/>
+                <wp:effectExtent l="0" t="0" r="0" b="0"/>
+                <wp:wrapNone/>
+                <wp:docPr id="16" name="Cuadro de texto 2"/>
+                <wp:cNvGraphicFramePr>
+                  <a:graphicFrameLocks xmlns:a="http://schemas.openxmlformats.org/drawingml/2006/main"/>
+                </wp:cNvGraphicFramePr>
+                <a:graphic xmlns:a="http://schemas.openxmlformats.org/drawingml/2006/main">
+                  <a:graphicData uri="http://schemas.microsoft.com/office/word/2010/wordprocessingShape">
+                    <wps:wsp>
+                      <wps:cNvSpPr txBox="1">
+                        <a:spLocks noChangeArrowheads="1"/>
+                      </wps:cNvSpPr>
+                      <wps:spPr bwMode="auto">
+                        <a:xfrm>
+                          <a:off x="0" y="0"/>
+                          <a:ext cx="1409700" cy="323850"/>
+                        </a:xfrm>
+                        <a:prstGeom prst="rect">
+                          <a:avLst/>
+                        </a:prstGeom>
+                        <a:noFill/>
+                        <a:ln w="9525">
+                          <a:noFill/>
+                          <a:miter lim="800000"/>
+                          <a:headEnd/>
+                          <a:tailEnd/>
+                        </a:ln>
+                      </wps:spPr>
+                      <wps:txbx>
+                        <w:txbxContent>
+                          <w:p>
+                            <w:pPr>
+                              <w:rPr>
+                                <w:lang w:val="en-US"/>
+                              </w:rPr>
+                            </w:pPr>
+                            <w:r>
+                              <w:rPr>
+                                <w:lang w:val="en-US"/>
+                              </w:rPr>
+                              <w:t>Taxi driver is paid</w:t>
+                            </w:r>
+                          </w:p>
+                        </w:txbxContent>
+                      </wps:txbx>
+                      <wps:bodyPr rot="0" vert="horz" wrap="square" lIns="91440" tIns="45720" rIns="91440" bIns="45720" anchor="t" anchorCtr="0">
+                        <a:noAutofit/>
+                      </wps:bodyPr>
+                    </wps:wsp>
+                  </a:graphicData>
+                </a:graphic>
+                <wp14:sizeRelH relativeFrom="margin">
+                  <wp14:pctWidth>0</wp14:pctWidth>
+                </wp14:sizeRelH>
+                <wp14:sizeRelV relativeFrom="margin">
+                  <wp14:pctHeight>0</wp14:pctHeight>
+                </wp14:sizeRelV>
+              </wp:anchor>
+            </w:drawing>
+          </mc:Choice>
+          <mc:Fallback>
+            <w:pict>
+              <v:shape w14:anchorId="57BDFFEB" id="Cuadro de texto 2" o:spid="_x0000_s1027" type="#_x0000_t202" style="position:absolute;left:0;text-align:left;margin-left:52.2pt;margin-top:71.65pt;width:111pt;height:25.5pt;z-index:251673600;visibility:visible;mso-wrap-style:square;mso-width-percent:0;mso-height-percent:0;mso-wrap-distance-left:9pt;mso-wrap-distance-top:3.6pt;mso-wrap-distance-right:9pt;mso-wrap-distance-bottom:3.6pt;mso-position-horizontal:absolute;mso-position-horizontal-relative:margin;mso-position-vertical:absolute;mso-position-vertical-relative:margin;mso-width-percent:0;mso-height-percent:0;mso-width-relative:margin;mso-height-relative:margin;v-text-anchor:top" o:gfxdata="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" filled="f" stroked="f">
+                <v:textbox>
+                  <w:txbxContent>
+                    <w:p>
+                      <w:pPr>
+                        <w:rPr>
+                          <w:lang w:val="en-US"/>
+                        </w:rPr>
+                      </w:pPr>
+                      <w:r>
+                        <w:rPr>
+                          <w:lang w:val="en-US"/>
+                        </w:rPr>
+                        <w:t>Taxi driver is paid</w:t>
+                      </w:r>
+                    </w:p>
+                  </w:txbxContent>
+                </v:textbox>
+                <w10:wrap anchorx="margin" anchory="margin"/>
+              </v:shape>
+            </w:pict>
+          </mc:Fallback>
+        </mc:AlternateContent>
+      </w:r>
+      <w:r>
+        <w:rPr>
+          <w:noProof/>
+          <w:lang w:eastAsia="es-CO"/>
+        </w:rPr>
+        <mc:AlternateContent>
+          <mc:Choice Requires="wps">
+            <w:drawing>
+              <wp:anchor distT="45720" distB="45720" distL="114300" distR="114300" simplePos="0" relativeHeight="251667456" behindDoc="0" locked="0" layoutInCell="1" allowOverlap="1" wp14:anchorId="7B602C98" wp14:editId="06593B47">
+                <wp:simplePos x="0" y="0"/>
+                <wp:positionH relativeFrom="margin">
+                  <wp:posOffset>2186940</wp:posOffset>
+                </wp:positionH>
+                <wp:positionV relativeFrom="margin">
+                  <wp:posOffset>1529080</wp:posOffset>
+                </wp:positionV>
+                <wp:extent cx="990600" cy="1476375"/>
+                <wp:effectExtent l="0" t="0" r="0" b="0"/>
+                <wp:wrapNone/>
+                <wp:docPr id="13" name="Cuadro de texto 2"/>
+                <wp:cNvGraphicFramePr>
+                  <a:graphicFrameLocks xmlns:a="http://schemas.openxmlformats.org/drawingml/2006/main"/>
+                </wp:cNvGraphicFramePr>
+                <a:graphic xmlns:a="http://schemas.openxmlformats.org/drawingml/2006/main">
+                  <a:graphicData uri="http://schemas.microsoft.com/office/word/2010/wordprocessingShape">
+                    <wps:wsp>
+                      <wps:cNvSpPr txBox="1">
+                        <a:spLocks noChangeArrowheads="1"/>
+                      </wps:cNvSpPr>
+                      <wps:spPr bwMode="auto">
+                        <a:xfrm>
+                          <a:off x="0" y="0"/>
+                          <a:ext cx="990600" cy="1476375"/>
+                        </a:xfrm>
+                        <a:prstGeom prst="rect">
+                          <a:avLst/>
+                        </a:prstGeom>
+                        <a:noFill/>
+                        <a:ln w="9525">
+                          <a:noFill/>
+                          <a:miter lim="800000"/>
+                          <a:headEnd/>
+                          <a:tailEnd/>
+                        </a:ln>
+                      </wps:spPr>
+                      <wps:txbx>
+                        <w:txbxContent>
+                          <w:p>
+                            <w:pPr>
+                              <w:rPr>
+                                <w:lang w:val="en-US"/>
+                              </w:rPr>
+                            </w:pPr>
+                            <w:r>
+                              <w:rPr>
+                                <w:lang w:val="en-US"/>
+                              </w:rPr>
+                              <w:t>Driver informs availability</w:t>
+                            </w:r>
+                          </w:p>
+                        </w:txbxContent>
+                      </wps:txbx>
+                      <wps:bodyPr rot="0" vert="horz" wrap="square" lIns="91440" tIns="45720" rIns="91440" bIns="45720" anchor="t" anchorCtr="0">
+                        <a:noAutofit/>
+                      </wps:bodyPr>
+                    </wps:wsp>
+                  </a:graphicData>
+                </a:graphic>
+                <wp14:sizeRelH relativeFrom="margin">
+                  <wp14:pctWidth>0</wp14:pctWidth>
+                </wp14:sizeRelH>
+                <wp14:sizeRelV relativeFrom="margin">
+                  <wp14:pctHeight>0</wp14:pctHeight>
+                </wp14:sizeRelV>
+              </wp:anchor>
+            </w:drawing>
+          </mc:Choice>
+          <mc:Fallback>
+            <w:pict>
+              <v:shape w14:anchorId="7B602C98" id="_x0000_s1028" type="#_x0000_t202" style="position:absolute;left:0;text-align:left;margin-left:172.2pt;margin-top:120.4pt;width:78pt;height:116.25pt;z-index:251667456;visibility:visible;mso-wrap-style:square;mso-width-percent:0;mso-height-percent:0;mso-wrap-distance-left:9pt;mso-wrap-distance-top:3.6pt;mso-wrap-distance-right:9pt;mso-wrap-distance-bottom:3.6pt;mso-position-horizontal:absolute;mso-position-horizontal-relative:margin;mso-position-vertical:absolute;mso-position-vertical-relative:margin;mso-width-percent:0;mso-height-percent:0;mso-width-relative:margin;mso-height-relative:margin;v-text-anchor:top" o:gfxdata="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" filled="f" stroked="f">
+                <v:textbox>
+                  <w:txbxContent>
+                    <w:p>
+                      <w:pPr>
+                        <w:rPr>
+                          <w:lang w:val="en-US"/>
+                        </w:rPr>
+                      </w:pPr>
+                      <w:r>
+                        <w:rPr>
+                          <w:lang w:val="en-US"/>
+                        </w:rPr>
+                        <w:t>Driver informs availability</w:t>
+                      </w:r>
+                    </w:p>
+                  </w:txbxContent>
+                </v:textbox>
+                <w10:wrap anchorx="margin" anchory="margin"/>
+              </v:shape>
+            </w:pict>
+          </mc:Fallback>
+        </mc:AlternateContent>
+      </w:r>
+      <w:r>
+        <w:rPr>
+          <w:noProof/>
+          <w:lang w:eastAsia="es-CO"/>
+        </w:rPr>
+        <mc:AlternateContent>
+          <mc:Choice Requires="wps">
+            <w:drawing>
+              <wp:anchor distT="45720" distB="45720" distL="114300" distR="114300" simplePos="0" relativeHeight="251669504" behindDoc="0" locked="0" layoutInCell="1" allowOverlap="1" wp14:anchorId="51DBF762" wp14:editId="1F226A6B">
+                <wp:simplePos x="0" y="0"/>
+                <wp:positionH relativeFrom="margin">
+                  <wp:posOffset>2253615</wp:posOffset>
+                </wp:positionH>
+                <wp:positionV relativeFrom="margin">
+                  <wp:posOffset>843280</wp:posOffset>
+                </wp:positionV>
+                <wp:extent cx="723900" cy="628650"/>
+                <wp:effectExtent l="0" t="0" r="0" b="0"/>
+                <wp:wrapNone/>
+                <wp:docPr id="14" name="Cuadro de texto 2"/>
+                <wp:cNvGraphicFramePr>
+                  <a:graphicFrameLocks xmlns:a="http://schemas.openxmlformats.org/drawingml/2006/main"/>
+                </wp:cNvGraphicFramePr>
+                <a:graphic xmlns:a="http://schemas.openxmlformats.org/drawingml/2006/main">
+                  <a:graphicData uri="http://schemas.microsoft.com/office/word/2010/wordprocessingShape">
+                    <wps:wsp>
+                      <wps:cNvSpPr txBox="1">
+                        <a:spLocks noChangeArrowheads="1"/>
+                      </wps:cNvSpPr>
+                      <wps:spPr bwMode="auto">
+                        <a:xfrm>
+                          <a:off x="0" y="0"/>
+                          <a:ext cx="723900" cy="628650"/>
+                        </a:xfrm>
+                        <a:prstGeom prst="rect">
+                          <a:avLst/>
+                        </a:prstGeom>
+                        <a:noFill/>
+                        <a:ln w="9525">
+                          <a:noFill/>
+                          <a:miter lim="800000"/>
+                          <a:headEnd/>
+                          <a:tailEnd/>
+                        </a:ln>
+                      </wps:spPr>
+                      <wps:txbx>
+                        <w:txbxContent>
+                          <w:p>
+                            <w:pPr>
+                              <w:rPr>
+                                <w:lang w:val="en-US"/>
+                              </w:rPr>
+                            </w:pPr>
+                            <w:r>
+                              <w:rPr>
+                                <w:lang w:val="en-US"/>
+                              </w:rPr>
+                              <w:t>Request sent to driver</w:t>
+                            </w:r>
+                          </w:p>
+                        </w:txbxContent>
+                      </wps:txbx>
+                      <wps:bodyPr rot="0" vert="horz" wrap="square" lIns="91440" tIns="45720" rIns="91440" bIns="45720" anchor="t" anchorCtr="0">
+                        <a:noAutofit/>
+                      </wps:bodyPr>
+                    </wps:wsp>
+                  </a:graphicData>
+                </a:graphic>
+                <wp14:sizeRelH relativeFrom="margin">
+                  <wp14:pctWidth>0</wp14:pctWidth>
+                </wp14:sizeRelH>
+                <wp14:sizeRelV relativeFrom="margin">
+                  <wp14:pctHeight>0</wp14:pctHeight>
+                </wp14:sizeRelV>
+              </wp:anchor>
+            </w:drawing>
+          </mc:Choice>
+          <mc:Fallback>
+            <w:pict>
+              <v:shape w14:anchorId="51DBF762" id="_x0000_s1029" type="#_x0000_t202" style="position:absolute;left:0;text-align:left;margin-left:177.45pt;margin-top:66.4pt;width:57pt;height:49.5pt;z-index:251669504;visibility:visible;mso-wrap-style:square;mso-width-percent:0;mso-height-percent:0;mso-wrap-distance-left:9pt;mso-wrap-distance-top:3.6pt;mso-wrap-distance-right:9pt;mso-wrap-distance-bottom:3.6pt;mso-position-horizontal:absolute;mso-position-horizontal-relative:margin;mso-position-vertical:absolute;mso-position-vertical-relative:margin;mso-width-percent:0;mso-height-percent:0;mso-width-relative:margin;mso-height-relative:margin;v-text-anchor:top" o:gfxdata="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" filled="f" stroked="f">
+                <v:textbox>
+                  <w:txbxContent>
+                    <w:p>
+                      <w:pPr>
+                        <w:rPr>
+                          <w:lang w:val="en-US"/>
+                        </w:rPr>
+                      </w:pPr>
+                      <w:r>
+                        <w:rPr>
+                          <w:lang w:val="en-US"/>
+                        </w:rPr>
+                        <w:t>Request sent to driver</w:t>
+                      </w:r>
+                    </w:p>
+                  </w:txbxContent>
+                </v:textbox>
+                <w10:wrap anchorx="margin" anchory="margin"/>
+              </v:shape>
+            </w:pict>
+          </mc:Fallback>
+        </mc:AlternateContent>
+      </w:r>
+      <w:r>
+        <w:rPr>
+          <w:noProof/>
+          <w:lang w:eastAsia="es-CO"/>
+        </w:rPr>
+        <mc:AlternateContent>
+          <mc:Choice Requires="wps">
+            <w:drawing>
+              <wp:anchor distT="45720" distB="45720" distL="114300" distR="114300" simplePos="0" relativeHeight="251665408" behindDoc="0" locked="0" layoutInCell="1" allowOverlap="1" wp14:anchorId="257D4514" wp14:editId="17C9432A">
+                <wp:simplePos x="0" y="0"/>
+                <wp:positionH relativeFrom="margin">
+                  <wp:posOffset>3587115</wp:posOffset>
+                </wp:positionH>
+                <wp:positionV relativeFrom="margin">
+                  <wp:posOffset>1662430</wp:posOffset>
+                </wp:positionV>
+                <wp:extent cx="1476375" cy="323850"/>
+                <wp:effectExtent l="0" t="0" r="0" b="0"/>
+                <wp:wrapNone/>
+                <wp:docPr id="12" name="Cuadro de texto 2"/>
+                <wp:cNvGraphicFramePr>
+                  <a:graphicFrameLocks xmlns:a="http://schemas.openxmlformats.org/drawingml/2006/main"/>
+                </wp:cNvGraphicFramePr>
+                <a:graphic xmlns:a="http://schemas.openxmlformats.org/drawingml/2006/main">
+                  <a:graphicData uri="http://schemas.microsoft.com/office/word/2010/wordprocessingShape">
+                    <wps:wsp>
+                      <wps:cNvSpPr txBox="1">
+                        <a:spLocks noChangeArrowheads="1"/>
+                      </wps:cNvSpPr>
+                      <wps:spPr bwMode="auto">
+                        <a:xfrm>
+                          <a:off x="0" y="0"/>
+                          <a:ext cx="1476375" cy="323850"/>
+                        </a:xfrm>
+                        <a:prstGeom prst="rect">
+                          <a:avLst/>
+                        </a:prstGeom>
+                        <a:noFill/>
+                        <a:ln w="9525">
+                          <a:noFill/>
+                          <a:miter lim="800000"/>
+                          <a:headEnd/>
+                          <a:tailEnd/>
+                        </a:ln>
+                      </wps:spPr>
+                      <wps:txbx>
+                        <w:txbxContent>
+                          <w:p>
+                            <w:pPr>
+                              <w:rPr>
+                                <w:lang w:val="en-US"/>
+                              </w:rPr>
+                            </w:pPr>
+                            <w:r>
+                              <w:rPr>
+                                <w:lang w:val="en-US"/>
+                              </w:rPr>
+                              <w:t>Recognize request</w:t>
+                            </w:r>
+                          </w:p>
+                        </w:txbxContent>
+                      </wps:txbx>
+                      <wps:bodyPr rot="0" vert="horz" wrap="square" lIns="91440" tIns="45720" rIns="91440" bIns="45720" anchor="t" anchorCtr="0">
+                        <a:noAutofit/>
+                      </wps:bodyPr>
+                    </wps:wsp>
+                  </a:graphicData>
+                </a:graphic>
+                <wp14:sizeRelH relativeFrom="margin">
+                  <wp14:pctWidth>0</wp14:pctWidth>
+                </wp14:sizeRelH>
+                <wp14:sizeRelV relativeFrom="margin">
+                  <wp14:pctHeight>0</wp14:pctHeight>
+                </wp14:sizeRelV>
+              </wp:anchor>
+            </w:drawing>
+          </mc:Choice>
+          <mc:Fallback>
+            <w:pict>
+              <v:shape w14:anchorId="257D4514" id="_x0000_s1030" type="#_x0000_t202" style="position:absolute;left:0;text-align:left;margin-left:282.45pt;margin-top:130.9pt;width:116.25pt;height:25.5pt;z-index:251665408;visibility:visible;mso-wrap-style:square;mso-width-percent:0;mso-height-percent:0;mso-wrap-distance-left:9pt;mso-wrap-distance-top:3.6pt;mso-wrap-distance-right:9pt;mso-wrap-distance-bottom:3.6pt;mso-position-horizontal:absolute;mso-position-horizontal-relative:margin;mso-position-vertical:absolute;mso-position-vertical-relative:margin;mso-width-percent:0;mso-height-percent:0;mso-width-relative:margin;mso-height-relative:margin;v-text-anchor:top" o:gfxdata="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" filled="f" stroked="f">
+                <v:textbox>
+                  <w:txbxContent>
+                    <w:p>
+                      <w:pPr>
+                        <w:rPr>
+                          <w:lang w:val="en-US"/>
+                        </w:rPr>
+                      </w:pPr>
+                      <w:r>
+                        <w:rPr>
+                          <w:lang w:val="en-US"/>
+                        </w:rPr>
+                        <w:t>Recognize request</w:t>
+                      </w:r>
+                    </w:p>
+                  </w:txbxContent>
+                </v:textbox>
+                <w10:wrap anchorx="margin" anchory="margin"/>
+              </v:shape>
+            </w:pict>
+          </mc:Fallback>
+        </mc:AlternateContent>
+      </w:r>
+      <w:r>
+        <w:rPr>
+          <w:noProof/>
+          <w:lang w:eastAsia="es-CO"/>
+        </w:rPr>
+        <mc:AlternateContent>
+          <mc:Choice Requires="wps">
+            <w:drawing>
+              <wp:anchor distT="45720" distB="45720" distL="114300" distR="114300" simplePos="0" relativeHeight="251663360" behindDoc="0" locked="0" layoutInCell="1" allowOverlap="1" wp14:anchorId="53340521" wp14:editId="1061ECE2">
+                <wp:simplePos x="0" y="0"/>
+                <wp:positionH relativeFrom="margin">
+                  <wp:posOffset>3529965</wp:posOffset>
+                </wp:positionH>
+                <wp:positionV relativeFrom="margin">
+                  <wp:posOffset>862330</wp:posOffset>
+                </wp:positionV>
+                <wp:extent cx="1171575" cy="323850"/>
+                <wp:effectExtent l="0" t="0" r="0" b="0"/>
+                <wp:wrapNone/>
+                <wp:docPr id="3" name="Cuadro de texto 2"/>
+                <wp:cNvGraphicFramePr>
+                  <a:graphicFrameLocks xmlns:a="http://schemas.openxmlformats.org/drawingml/2006/main"/>
+                </wp:cNvGraphicFramePr>
+                <a:graphic xmlns:a="http://schemas.openxmlformats.org/drawingml/2006/main">
+                  <a:graphicData uri="http://schemas.microsoft.com/office/word/2010/wordprocessingShape">
+                    <wps:wsp>
+                      <wps:cNvSpPr txBox="1">
+                        <a:spLocks noChangeArrowheads="1"/>
+                      </wps:cNvSpPr>
+                      <wps:spPr bwMode="auto">
+                        <a:xfrm>
+                          <a:off x="0" y="0"/>
+                          <a:ext cx="1171575" cy="323850"/>
+                        </a:xfrm>
+                        <a:prstGeom prst="rect">
+                          <a:avLst/>
+                        </a:prstGeom>
+                        <a:noFill/>
+                        <a:ln w="9525">
+                          <a:noFill/>
+                          <a:miter lim="800000"/>
+                          <a:headEnd/>
+                          <a:tailEnd/>
+                        </a:ln>
+                      </wps:spPr>
+                      <wps:txbx>
+                        <w:txbxContent>
+                          <w:p>
+                            <w:pPr>
+                              <w:rPr>
+                                <w:lang w:val="en-US"/>
+                              </w:rPr>
+                            </w:pPr>
+                            <w:r>
+                              <w:rPr>
+                                <w:lang w:val="en-US"/>
+                              </w:rPr>
+                              <w:t>Process request</w:t>
+                            </w:r>
+                          </w:p>
+                        </w:txbxContent>
+                      </wps:txbx>
+                      <wps:bodyPr rot="0" vert="horz" wrap="square" lIns="91440" tIns="45720" rIns="91440" bIns="45720" anchor="t" anchorCtr="0">
+                        <a:noAutofit/>
+                      </wps:bodyPr>
+                    </wps:wsp>
+                  </a:graphicData>
+                </a:graphic>
+                <wp14:sizeRelH relativeFrom="margin">
+                  <wp14:pctWidth>0</wp14:pctWidth>
+                </wp14:sizeRelH>
+                <wp14:sizeRelV relativeFrom="margin">
+                  <wp14:pctHeight>0</wp14:pctHeight>
+                </wp14:sizeRelV>
+              </wp:anchor>
+            </w:drawing>
+          </mc:Choice>
+          <mc:Fallback>
+            <w:pict>
+              <v:shape w14:anchorId="53340521" id="_x0000_s1031" type="#_x0000_t202" style="position:absolute;left:0;text-align:left;margin-left:277.95pt;margin-top:67.9pt;width:92.25pt;height:25.5pt;z-index:251663360;visibility:visible;mso-wrap-style:square;mso-width-percent:0;mso-height-percent:0;mso-wrap-distance-left:9pt;mso-wrap-distance-top:3.6pt;mso-wrap-distance-right:9pt;mso-wrap-distance-bottom:3.6pt;mso-position-horizontal:absolute;mso-position-horizontal-relative:margin;mso-position-vertical:absolute;mso-position-vertical-relative:margin;mso-width-percent:0;mso-height-percent:0;mso-width-relative:margin;mso-height-relative:margin;v-text-anchor:top" o:gfxdata="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" filled="f" stroked="f">
+                <v:textbox>
+                  <w:txbxContent>
+                    <w:p>
+                      <w:pPr>
+                        <w:rPr>
+                          <w:lang w:val="en-US"/>
+                        </w:rPr>
+                      </w:pPr>
+                      <w:r>
+                        <w:rPr>
+                          <w:lang w:val="en-US"/>
+                        </w:rPr>
+                        <w:t>Process request</w:t>
+                      </w:r>
+                    </w:p>
+                  </w:txbxContent>
+                </v:textbox>
+                <w10:wrap anchorx="margin" anchory="margin"/>
+              </v:shape>
+            </w:pict>
+          </mc:Fallback>
+        </mc:AlternateContent>
+      </w:r>
+      <w:r>
+        <w:rPr>
+          <w:noProof/>
+          <w:lang w:eastAsia="es-CO"/>
+        </w:rPr>
+        <mc:AlternateContent>
+          <mc:Choice Requires="wps">
+            <w:drawing>
+              <wp:anchor distT="45720" distB="45720" distL="114300" distR="114300" simplePos="0" relativeHeight="251661312" behindDoc="0" locked="0" layoutInCell="1" allowOverlap="1" wp14:anchorId="47390F67" wp14:editId="16BA9E91">
+                <wp:simplePos x="0" y="0"/>
+                <wp:positionH relativeFrom="margin">
+                  <wp:posOffset>3339465</wp:posOffset>
+                </wp:positionH>
+                <wp:positionV relativeFrom="margin">
+                  <wp:posOffset>319405</wp:posOffset>
+                </wp:positionV>
+                <wp:extent cx="1076325" cy="323850"/>
+                <wp:effectExtent l="0" t="0" r="0" b="0"/>
+                <wp:wrapNone/>
+                <wp:docPr id="2" name="Cuadro de texto 2"/>
+                <wp:cNvGraphicFramePr>
+                  <a:graphicFrameLocks xmlns:a="http://schemas.openxmlformats.org/drawingml/2006/main"/>
+                </wp:cNvGraphicFramePr>
+                <a:graphic xmlns:a="http://schemas.openxmlformats.org/drawingml/2006/main">
+                  <a:graphicData uri="http://schemas.microsoft.com/office/word/2010/wordprocessingShape">
+                    <wps:wsp>
+                      <wps:cNvSpPr txBox="1">
+                        <a:spLocks noChangeArrowheads="1"/>
+                      </wps:cNvSpPr>
+                      <wps:spPr bwMode="auto">
+                        <a:xfrm>
+                          <a:off x="0" y="0"/>
+                          <a:ext cx="1076325" cy="323850"/>
+                        </a:xfrm>
+                        <a:prstGeom prst="rect">
+                          <a:avLst/>
+                        </a:prstGeom>
+                        <a:noFill/>
+                        <a:ln w="9525">
+                          <a:noFill/>
+                          <a:miter lim="800000"/>
+                          <a:headEnd/>
+                          <a:tailEnd/>
+                        </a:ln>
+                      </wps:spPr>
+                      <wps:txbx>
+                        <w:txbxContent>
+                          <w:p>
+                            <w:pPr>
+                              <w:rPr>
+                                <w:sz w:val="28"/>
+                              </w:rPr>
+                            </w:pPr>
+                            <w:r>
+                              <w:rPr>
+                                <w:sz w:val="28"/>
+                              </w:rPr>
+                              <w:t>MACHINE</w:t>
+                            </w:r>
+                          </w:p>
+                        </w:txbxContent>
+                      </wps:txbx>
+                      <wps:bodyPr rot="0" vert="horz" wrap="square" lIns="91440" tIns="45720" rIns="91440" bIns="45720" anchor="t" anchorCtr="0">
+                        <a:noAutofit/>
+                      </wps:bodyPr>
+                    </wps:wsp>
+                  </a:graphicData>
+                </a:graphic>
+                <wp14:sizeRelH relativeFrom="margin">
+                  <wp14:pctWidth>0</wp14:pctWidth>
+                </wp14:sizeRelH>
+                <wp14:sizeRelV relativeFrom="margin">
+                  <wp14:pctHeight>0</wp14:pctHeight>
+                </wp14:sizeRelV>
+              </wp:anchor>
+            </w:drawing>
+          </mc:Choice>
+          <mc:Fallback>
+            <w:pict>
+              <v:shape w14:anchorId="47390F67" id="_x0000_s1032" type="#_x0000_t202" style="position:absolute;left:0;text-align:left;margin-left:262.95pt;margin-top:25.15pt;width:84.75pt;height:25.5pt;z-index:251661312;visibility:visible;mso-wrap-style:square;mso-width-percent:0;mso-height-percent:0;mso-wrap-distance-left:9pt;mso-wrap-distance-top:3.6pt;mso-wrap-distance-right:9pt;mso-wrap-distance-bottom:3.6pt;mso-position-horizontal:absolute;mso-position-horizontal-relative:margin;mso-position-vertical:absolute;mso-position-vertical-relative:margin;mso-width-percent:0;mso-height-percent:0;mso-width-relative:margin;mso-height-relative:margin;v-text-anchor:top" o:gfxdata="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" filled="f" stroked="f">
+                <v:textbox>
+                  <w:txbxContent>
+                    <w:p>
+                      <w:pPr>
+                        <w:rPr>
+                          <w:sz w:val="28"/>
+                        </w:rPr>
+                      </w:pPr>
+                      <w:r>
+                        <w:rPr>
+                          <w:sz w:val="28"/>
+                        </w:rPr>
+                        <w:t>MACHINE</w:t>
+                      </w:r>
+                    </w:p>
+                  </w:txbxContent>
+                </v:textbox>
+                <w10:wrap anchorx="margin" anchory="margin"/>
+              </v:shape>
+            </w:pict>
+          </mc:Fallback>
+        </mc:AlternateContent>
+      </w:r>
+      <w:r>
+        <w:rPr>
+          <w:noProof/>
+          <w:lang w:eastAsia="es-CO"/>
+        </w:rPr>
+        <mc:AlternateContent>
+          <mc:Choice Requires="wps">
+            <w:drawing>
+              <wp:anchor distT="45720" distB="45720" distL="114300" distR="114300" simplePos="0" relativeHeight="251659264" behindDoc="0" locked="0" layoutInCell="1" allowOverlap="1" wp14:anchorId="4404446E" wp14:editId="671CA8AD">
+                <wp:simplePos x="0" y="0"/>
+                <wp:positionH relativeFrom="margin">
+                  <wp:posOffset>1053465</wp:posOffset>
+                </wp:positionH>
+                <wp:positionV relativeFrom="paragraph">
+                  <wp:posOffset>357505</wp:posOffset>
                 </wp:positionV>
                 <wp:extent cx="885825" cy="323850"/>
                 <wp:effectExtent l="0" t="0" r="0" b="0"/>
@@ -1789,11 +2826,7 @@
           </mc:Choice>
           <mc:Fallback>
             <w:pict>
-              <v:shapetype w14:anchorId="4404446E" id="_x0000_t202" coordsize="21600,21600" o:spt="202" path="m,l,21600r21600,l21600,xe">
-                <v:stroke joinstyle="miter"/>
-                <v:path gradientshapeok="t" o:connecttype="rect"/>
-              </v:shapetype>
-              <v:shape id="Cuadro de texto 2" o:spid="_x0000_s1026" type="#_x0000_t202" style="position:absolute;left:0;text-align:left;margin-left:96.45pt;margin-top:297.4pt;width:69.75pt;height:25.5pt;z-index:251659264;visibility:visible;mso-wrap-style:square;mso-width-percent:0;mso-height-percent:0;mso-wrap-distance-left:9pt;mso-wrap-distance-top:3.6pt;mso-wrap-distance-right:9pt;mso-wrap-distance-bottom:3.6pt;mso-position-horizontal:absolute;mso-position-horizontal-relative:margin;mso-position-vertical:absolute;mso-position-vertical-relative:margin;mso-width-percent:0;mso-height-percent:0;mso-width-relative:margin;mso-height-relative:margin;v-text-anchor:top" o:gfxdata="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" filled="f" stroked="f">
+              <v:shape w14:anchorId="4404446E" id="_x0000_s1033" type="#_x0000_t202" style="position:absolute;left:0;text-align:left;margin-left:82.95pt;margin-top:28.15pt;width:69.75pt;height:25.5pt;z-index:251659264;visibility:visible;mso-wrap-style:square;mso-width-percent:0;mso-height-percent:0;mso-wrap-distance-left:9pt;mso-wrap-distance-top:3.6pt;mso-wrap-distance-right:9pt;mso-wrap-distance-bottom:3.6pt;mso-position-horizontal:absolute;mso-position-horizontal-relative:margin;mso-position-vertical:absolute;mso-position-vertical-relative:text;mso-width-percent:0;mso-height-percent:0;mso-width-relative:margin;mso-height-relative:margin;v-text-anchor:top" o:gfxdata="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" filled="f" stroked="f">
                 <v:textbox>
                   <w:txbxContent>
                     <w:p>
@@ -1811,6 +2844,133 @@
                     </w:p>
                   </w:txbxContent>
                 </v:textbox>
+                <w10:wrap anchorx="margin"/>
+              </v:shape>
+            </w:pict>
+          </mc:Fallback>
+        </mc:AlternateContent>
+      </w:r>
+      <w:r>
+        <w:rPr>
+          <w:noProof/>
+          <w:lang w:eastAsia="es-CO"/>
+        </w:rPr>
+        <mc:AlternateContent>
+          <mc:Choice Requires="wps">
+            <w:drawing>
+              <wp:anchor distT="45720" distB="45720" distL="114300" distR="114300" simplePos="0" relativeHeight="251671552" behindDoc="0" locked="0" layoutInCell="1" allowOverlap="1" wp14:anchorId="4BA2DAF3" wp14:editId="302F5F3E">
+                <wp:simplePos x="0" y="0"/>
+                <wp:positionH relativeFrom="margin">
+                  <wp:posOffset>472440</wp:posOffset>
+                </wp:positionH>
+                <wp:positionV relativeFrom="margin">
+                  <wp:posOffset>1786255</wp:posOffset>
+                </wp:positionV>
+                <wp:extent cx="1562100" cy="323850"/>
+                <wp:effectExtent l="0" t="0" r="0" b="0"/>
+                <wp:wrapNone/>
+                <wp:docPr id="15" name="Cuadro de texto 2"/>
+                <wp:cNvGraphicFramePr>
+                  <a:graphicFrameLocks xmlns:a="http://schemas.openxmlformats.org/drawingml/2006/main"/>
+                </wp:cNvGraphicFramePr>
+                <a:graphic xmlns:a="http://schemas.openxmlformats.org/drawingml/2006/main">
+                  <a:graphicData uri="http://schemas.microsoft.com/office/word/2010/wordprocessingShape">
+                    <wps:wsp>
+                      <wps:cNvSpPr txBox="1">
+                        <a:spLocks noChangeArrowheads="1"/>
+                      </wps:cNvSpPr>
+                      <wps:spPr bwMode="auto">
+                        <a:xfrm>
+                          <a:off x="0" y="0"/>
+                          <a:ext cx="1562100" cy="323850"/>
+                        </a:xfrm>
+                        <a:prstGeom prst="rect">
+                          <a:avLst/>
+                        </a:prstGeom>
+                        <a:noFill/>
+                        <a:ln w="9525">
+                          <a:noFill/>
+                          <a:miter lim="800000"/>
+                          <a:headEnd/>
+                          <a:tailEnd/>
+                        </a:ln>
+                      </wps:spPr>
+                      <wps:txbx>
+                        <w:txbxContent>
+                          <w:p>
+                            <w:pPr>
+                              <w:rPr>
+                                <w:lang w:val="en-US"/>
+                              </w:rPr>
+                            </w:pPr>
+                            <w:r>
+                              <w:rPr>
+                                <w:lang w:val="en-US"/>
+                              </w:rPr>
+                              <w:t>Passe</w:t>
+                            </w:r>
+                            <w:r>
+                              <w:rPr>
+                                <w:lang w:val="en-US"/>
+                              </w:rPr>
+                              <w:t>n</w:t>
+                            </w:r>
+                            <w:r>
+                              <w:rPr>
+                                <w:lang w:val="en-US"/>
+                              </w:rPr>
+                              <w:t>ger is picked up</w:t>
+                            </w:r>
+                          </w:p>
+                        </w:txbxContent>
+                      </wps:txbx>
+                      <wps:bodyPr rot="0" vert="horz" wrap="square" lIns="91440" tIns="45720" rIns="91440" bIns="45720" anchor="t" anchorCtr="0">
+                        <a:noAutofit/>
+                      </wps:bodyPr>
+                    </wps:wsp>
+                  </a:graphicData>
+                </a:graphic>
+                <wp14:sizeRelH relativeFrom="margin">
+                  <wp14:pctWidth>0</wp14:pctWidth>
+                </wp14:sizeRelH>
+                <wp14:sizeRelV relativeFrom="margin">
+                  <wp14:pctHeight>0</wp14:pctHeight>
+                </wp14:sizeRelV>
+              </wp:anchor>
+            </w:drawing>
+          </mc:Choice>
+          <mc:Fallback>
+            <w:pict>
+              <v:shape w14:anchorId="4BA2DAF3" id="_x0000_s1034" type="#_x0000_t202" style="position:absolute;left:0;text-align:left;margin-left:37.2pt;margin-top:140.65pt;width:123pt;height:25.5pt;z-index:251671552;visibility:visible;mso-wrap-style:square;mso-width-percent:0;mso-height-percent:0;mso-wrap-distance-left:9pt;mso-wrap-distance-top:3.6pt;mso-wrap-distance-right:9pt;mso-wrap-distance-bottom:3.6pt;mso-position-horizontal:absolute;mso-position-horizontal-relative:margin;mso-position-vertical:absolute;mso-position-vertical-relative:margin;mso-width-percent:0;mso-height-percent:0;mso-width-relative:margin;mso-height-relative:margin;v-text-anchor:top" o:gfxdata="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" filled="f" stroked="f">
+                <v:textbox>
+                  <w:txbxContent>
+                    <w:p>
+                      <w:pPr>
+                        <w:rPr>
+                          <w:lang w:val="en-US"/>
+                        </w:rPr>
+                      </w:pPr>
+                      <w:r>
+                        <w:rPr>
+                          <w:lang w:val="en-US"/>
+                        </w:rPr>
+                        <w:t>Passe</w:t>
+                      </w:r>
+                      <w:r>
+                        <w:rPr>
+                          <w:lang w:val="en-US"/>
+                        </w:rPr>
+                        <w:t>n</w:t>
+                      </w:r>
+                      <w:r>
+                        <w:rPr>
+                          <w:lang w:val="en-US"/>
+                        </w:rPr>
+                        <w:t>ger is picked up</w:t>
+                      </w:r>
+                    </w:p>
+                  </w:txbxContent>
+                </v:textbox>
                 <w10:wrap anchorx="margin" anchory="margin"/>
               </v:shape>
             </w:pict>
@@ -1823,13 +2983,13 @@
           <w:lang w:eastAsia="es-CO"/>
         </w:rPr>
         <w:drawing>
-          <wp:anchor distT="0" distB="0" distL="114300" distR="114300" simplePos="0" relativeHeight="251658239" behindDoc="1" locked="0" layoutInCell="1" allowOverlap="1" wp14:anchorId="529BB2C9" wp14:editId="3E106E12">
+          <wp:anchor distT="0" distB="0" distL="114300" distR="114300" simplePos="0" relativeHeight="251658239" behindDoc="1" locked="0" layoutInCell="1" allowOverlap="1" wp14:anchorId="529BB2C9" wp14:editId="1C8B7AE4">
             <wp:simplePos x="0" y="0"/>
             <wp:positionH relativeFrom="margin">
-              <wp:align>left</wp:align>
+              <wp:posOffset>-161925</wp:posOffset>
             </wp:positionH>
             <wp:positionV relativeFrom="paragraph">
-              <wp:posOffset>417195</wp:posOffset>
+              <wp:posOffset>0</wp:posOffset>
             </wp:positionV>
             <wp:extent cx="5486400" cy="3200400"/>
             <wp:effectExtent l="0" t="0" r="0" b="0"/>
@@ -1844,29 +3004,6 @@
           </wp:anchor>
         </w:drawing>
       </w:r>
-      <w:r>
-        <w:rPr>
-          <w:lang w:val="en-US"/>
-        </w:rPr>
-        <w:t xml:space="preserve">A </w:t>
-      </w:r>
-      <w:r>
-        <w:rPr>
-          <w:lang w:val="en-US"/>
-        </w:rPr>
-        <w:t>request is recognized</w:t>
-      </w:r>
-      <w:bookmarkStart w:id="2" w:name="_GoBack"/>
-      <w:bookmarkEnd w:id="2"/>
-    </w:p>
-    <w:p>
-      <w:pPr>
-        <w:spacing w:after="240" w:line="276" w:lineRule="auto"/>
-        <w:jc w:val="both"/>
-        <w:rPr>
-          <w:lang w:val="en-US"/>
-        </w:rPr>
-      </w:pPr>
     </w:p>
     <w:p>
       <w:pPr>
@@ -1950,7 +3087,6 @@
               <w:rPr>
                 <w:lang w:val="en-US"/>
               </w:rPr>
-              <w:lastRenderedPageBreak/>
               <w:t>External system</w:t>
             </w:r>
           </w:p>
@@ -2194,13 +3330,8 @@
               <w:rPr>
                 <w:lang w:val="en-US"/>
               </w:rPr>
-              <w:t>A</w:t>
-            </w:r>
-            <w:r>
-              <w:rPr>
-                <w:lang w:val="en-US"/>
-              </w:rPr>
-              <w:t>ssign the driver to a zone based on his GPS position</w:t>
+              <w:lastRenderedPageBreak/>
+              <w:t>Assign the driver to a zone based on his GPS position</w:t>
             </w:r>
           </w:p>
           <w:p>
@@ -2293,6 +3424,7 @@
               <w:rPr>
                 <w:lang w:val="en-US"/>
               </w:rPr>
+              <w:lastRenderedPageBreak/>
               <w:t>Milano government’s information system</w:t>
             </w:r>
           </w:p>
@@ -2344,6 +3476,80 @@
           </w:p>
         </w:tc>
       </w:tr>
+      <w:tr>
+        <w:trPr>
+          <w:jc w:val="center"/>
+        </w:trPr>
+        <w:tc>
+          <w:tcPr>
+            <w:cnfStyle w:val="001000000000" w:firstRow="0" w:lastRow="0" w:firstColumn="1" w:lastColumn="0" w:oddVBand="0" w:evenVBand="0" w:oddHBand="0" w:evenHBand="0" w:firstRowFirstColumn="0" w:firstRowLastColumn="0" w:lastRowFirstColumn="0" w:lastRowLastColumn="0"/>
+            <w:tcW w:w="2935" w:type="dxa"/>
+          </w:tcPr>
+          <w:p>
+            <w:pPr>
+              <w:pStyle w:val="Prrafodelista"/>
+              <w:spacing w:after="240" w:line="276" w:lineRule="auto"/>
+              <w:ind w:left="0"/>
+              <w:jc w:val="both"/>
+              <w:rPr>
+                <w:lang w:val="en-US"/>
+              </w:rPr>
+            </w:pPr>
+            <w:r>
+              <w:rPr>
+                <w:lang w:val="en-US"/>
+              </w:rPr>
+              <w:t>Email server</w:t>
+            </w:r>
+          </w:p>
+        </w:tc>
+        <w:tc>
+          <w:tcPr>
+            <w:tcW w:w="2938" w:type="dxa"/>
+          </w:tcPr>
+          <w:p>
+            <w:pPr>
+              <w:pStyle w:val="Prrafodelista"/>
+              <w:spacing w:after="240" w:line="276" w:lineRule="auto"/>
+              <w:ind w:left="0"/>
+              <w:jc w:val="both"/>
+              <w:cnfStyle w:val="000000000000" w:firstRow="0" w:lastRow="0" w:firstColumn="0" w:lastColumn="0" w:oddVBand="0" w:evenVBand="0" w:oddHBand="0" w:evenHBand="0" w:firstRowFirstColumn="0" w:firstRowLastColumn="0" w:lastRowFirstColumn="0" w:lastRowLastColumn="0"/>
+              <w:rPr>
+                <w:lang w:val="en-US"/>
+              </w:rPr>
+            </w:pPr>
+            <w:r>
+              <w:rPr>
+                <w:lang w:val="en-US"/>
+              </w:rPr>
+              <w:t>Provided</w:t>
+            </w:r>
+          </w:p>
+        </w:tc>
+        <w:tc>
+          <w:tcPr>
+            <w:tcW w:w="2965" w:type="dxa"/>
+          </w:tcPr>
+          <w:p>
+            <w:pPr>
+              <w:pStyle w:val="Prrafodelista"/>
+              <w:spacing w:after="240" w:line="276" w:lineRule="auto"/>
+              <w:ind w:left="0"/>
+              <w:jc w:val="both"/>
+              <w:cnfStyle w:val="000000000000" w:firstRow="0" w:lastRow="0" w:firstColumn="0" w:lastColumn="0" w:oddVBand="0" w:evenVBand="0" w:oddHBand="0" w:evenHBand="0" w:firstRowFirstColumn="0" w:firstRowLastColumn="0" w:lastRowFirstColumn="0" w:lastRowLastColumn="0"/>
+              <w:rPr>
+                <w:lang w:val="en-US"/>
+              </w:rPr>
+            </w:pPr>
+            <w:r>
+              <w:rPr>
+                <w:lang w:val="en-US"/>
+              </w:rPr>
+              <w:t>MyTaxiService will use an email server to send notifications to the passengers when they cannot be reached otherwise.</w:t>
+            </w:r>
+          </w:p>
+        </w:tc>
+      </w:tr>
     </w:tbl>
     <w:p>
       <w:pPr>
@@ -2355,30 +3561,45 @@
         </w:rPr>
       </w:pPr>
       <w:r>
+        <w:rPr>
+          <w:lang w:val="en-US"/>
+        </w:rPr>
         <w:t xml:space="preserve">Table </w:t>
       </w:r>
       <w:r>
+        <w:rPr>
+          <w:lang w:val="en-US"/>
+        </w:rPr>
         <w:fldChar w:fldCharType="begin"/>
       </w:r>
       <w:r>
+        <w:rPr>
+          <w:lang w:val="en-US"/>
+        </w:rPr>
         <w:instrText xml:space="preserve"> SEQ Table \* ARABIC </w:instrText>
       </w:r>
       <w:r>
+        <w:rPr>
+          <w:lang w:val="en-US"/>
+        </w:rPr>
         <w:fldChar w:fldCharType="separate"/>
       </w:r>
       <w:r>
         <w:rPr>
-          <w:noProof/>
+          <w:lang w:val="en-US"/>
         </w:rPr>
         <w:t>1</w:t>
       </w:r>
       <w:r>
         <w:rPr>
-          <w:noProof/>
+          <w:lang w:val="en-US"/>
         </w:rPr>
         <w:fldChar w:fldCharType="end"/>
       </w:r>
       <w:r>
+        <w:rPr>
+          <w:lang w:val="en-US"/>
+        </w:rPr>
         <w:t>: External system interfaces</w:t>
       </w:r>
     </w:p>
@@ -2517,13 +3738,7 @@
         <w:rPr>
           <w:lang w:val="en-US"/>
         </w:rPr>
-        <w:t>Make a request for a taxi service</w:t>
-      </w:r>
-      <w:r>
-        <w:rPr>
-          <w:lang w:val="en-US"/>
-        </w:rPr>
-        <w:t xml:space="preserve"> (normal, shared or reservation)</w:t>
+        <w:t>Create account</w:t>
       </w:r>
     </w:p>
     <w:p>
@@ -2544,20 +3759,7 @@
         <w:rPr>
           <w:lang w:val="en-US"/>
         </w:rPr>
-        <w:lastRenderedPageBreak/>
-        <w:t xml:space="preserve">View the current state of </w:t>
-      </w:r>
-      <w:r>
-        <w:rPr>
-          <w:lang w:val="en-US"/>
-        </w:rPr>
-        <w:t>his</w:t>
-      </w:r>
-      <w:r>
-        <w:rPr>
-          <w:lang w:val="en-US"/>
-        </w:rPr>
-        <w:t xml:space="preserve"> request</w:t>
+        <w:t>Log in</w:t>
       </w:r>
     </w:p>
     <w:p>
@@ -2578,25 +3780,7 @@
         <w:rPr>
           <w:lang w:val="en-US"/>
         </w:rPr>
-        <w:t>View</w:t>
-      </w:r>
-      <w:r>
-        <w:rPr>
-          <w:lang w:val="en-US"/>
-        </w:rPr>
-        <w:t xml:space="preserve"> the response to </w:t>
-      </w:r>
-      <w:r>
-        <w:rPr>
-          <w:lang w:val="en-US"/>
-        </w:rPr>
-        <w:t>his</w:t>
-      </w:r>
-      <w:r>
-        <w:rPr>
-          <w:lang w:val="en-US"/>
-        </w:rPr>
-        <w:t xml:space="preserve"> request</w:t>
+        <w:t>Edit account</w:t>
       </w:r>
     </w:p>
     <w:p>
@@ -2617,7 +3801,13 @@
         <w:rPr>
           <w:lang w:val="en-US"/>
         </w:rPr>
-        <w:t>View the information of the taxi driver</w:t>
+        <w:t>Make a request for a taxi service</w:t>
+      </w:r>
+      <w:r>
+        <w:rPr>
+          <w:lang w:val="en-US"/>
+        </w:rPr>
+        <w:t xml:space="preserve"> (normal, shared or reservation)</w:t>
       </w:r>
     </w:p>
     <w:p>
@@ -2638,19 +3828,19 @@
         <w:rPr>
           <w:lang w:val="en-US"/>
         </w:rPr>
-        <w:t>View the driver’s and the pick-</w:t>
-      </w:r>
-      <w:r>
-        <w:rPr>
-          <w:lang w:val="en-US"/>
-        </w:rPr>
-        <w:t>up</w:t>
-      </w:r>
-      <w:r>
-        <w:rPr>
-          <w:lang w:val="en-US"/>
-        </w:rPr>
-        <w:t xml:space="preserve"> position</w:t>
+        <w:t xml:space="preserve">View the current state of </w:t>
+      </w:r>
+      <w:r>
+        <w:rPr>
+          <w:lang w:val="en-US"/>
+        </w:rPr>
+        <w:t>his</w:t>
+      </w:r>
+      <w:r>
+        <w:rPr>
+          <w:lang w:val="en-US"/>
+        </w:rPr>
+        <w:t xml:space="preserve"> request</w:t>
       </w:r>
     </w:p>
     <w:p>
@@ -2671,29 +3861,25 @@
         <w:rPr>
           <w:lang w:val="en-US"/>
         </w:rPr>
-        <w:t>Cancel an accepted request</w:t>
-      </w:r>
-    </w:p>
-    <w:p>
-      <w:pPr>
-        <w:spacing w:after="240" w:line="276" w:lineRule="auto"/>
-        <w:ind w:left="1122"/>
-        <w:jc w:val="both"/>
-        <w:rPr>
-          <w:lang w:val="en-US"/>
-        </w:rPr>
-      </w:pPr>
-      <w:r>
-        <w:rPr>
-          <w:lang w:val="en-US"/>
-        </w:rPr>
-        <w:t>A t</w:t>
-      </w:r>
-      <w:r>
-        <w:rPr>
-          <w:lang w:val="en-US"/>
-        </w:rPr>
-        <w:t>axi driver can interact with the system only through the mobile application, and the system must allow them to perform all the following logical actions:</w:t>
+        <w:t>View</w:t>
+      </w:r>
+      <w:r>
+        <w:rPr>
+          <w:lang w:val="en-US"/>
+        </w:rPr>
+        <w:t xml:space="preserve"> the response to </w:t>
+      </w:r>
+      <w:r>
+        <w:rPr>
+          <w:lang w:val="en-US"/>
+        </w:rPr>
+        <w:t>his</w:t>
+      </w:r>
+      <w:r>
+        <w:rPr>
+          <w:lang w:val="en-US"/>
+        </w:rPr>
+        <w:t xml:space="preserve"> request</w:t>
       </w:r>
     </w:p>
     <w:p>
@@ -2714,7 +3900,7 @@
         <w:rPr>
           <w:lang w:val="en-US"/>
         </w:rPr>
-        <w:t>Inform his availability</w:t>
+        <w:t>View the information of the taxi driver</w:t>
       </w:r>
     </w:p>
     <w:p>
@@ -2735,7 +3921,19 @@
         <w:rPr>
           <w:lang w:val="en-US"/>
         </w:rPr>
-        <w:t>View received requests</w:t>
+        <w:t>View the driver’s and the pick-</w:t>
+      </w:r>
+      <w:r>
+        <w:rPr>
+          <w:lang w:val="en-US"/>
+        </w:rPr>
+        <w:t>up</w:t>
+      </w:r>
+      <w:r>
+        <w:rPr>
+          <w:lang w:val="en-US"/>
+        </w:rPr>
+        <w:t xml:space="preserve"> position</w:t>
       </w:r>
     </w:p>
     <w:p>
@@ -2756,7 +3954,35 @@
         <w:rPr>
           <w:lang w:val="en-US"/>
         </w:rPr>
-        <w:t>Accept or decline received requests</w:t>
+        <w:t xml:space="preserve">Cancel a </w:t>
+      </w:r>
+      <w:r>
+        <w:rPr>
+          <w:lang w:val="en-US"/>
+        </w:rPr>
+        <w:t>request</w:t>
+      </w:r>
+    </w:p>
+    <w:p>
+      <w:pPr>
+        <w:spacing w:after="240" w:line="276" w:lineRule="auto"/>
+        <w:ind w:left="1122"/>
+        <w:jc w:val="both"/>
+        <w:rPr>
+          <w:lang w:val="en-US"/>
+        </w:rPr>
+      </w:pPr>
+      <w:r>
+        <w:rPr>
+          <w:lang w:val="en-US"/>
+        </w:rPr>
+        <w:t>A t</w:t>
+      </w:r>
+      <w:r>
+        <w:rPr>
+          <w:lang w:val="en-US"/>
+        </w:rPr>
+        <w:t>axi driver can interact with the system only through the mobile application, and the system must allow them to perform all the following logical actions:</w:t>
       </w:r>
     </w:p>
     <w:p>
@@ -2777,7 +4003,8 @@
         <w:rPr>
           <w:lang w:val="en-US"/>
         </w:rPr>
-        <w:t>View his own position and the pick-up point’s position</w:t>
+        <w:lastRenderedPageBreak/>
+        <w:t>Create account</w:t>
       </w:r>
     </w:p>
     <w:p>
@@ -2798,6 +4025,132 @@
         <w:rPr>
           <w:lang w:val="en-US"/>
         </w:rPr>
+        <w:t>Log in</w:t>
+      </w:r>
+    </w:p>
+    <w:p>
+      <w:pPr>
+        <w:pStyle w:val="Prrafodelista"/>
+        <w:numPr>
+          <w:ilvl w:val="0"/>
+          <w:numId w:val="5"/>
+        </w:numPr>
+        <w:spacing w:after="240" w:line="276" w:lineRule="auto"/>
+        <w:ind w:left="1482"/>
+        <w:jc w:val="both"/>
+        <w:rPr>
+          <w:lang w:val="en-US"/>
+        </w:rPr>
+      </w:pPr>
+      <w:r>
+        <w:rPr>
+          <w:lang w:val="en-US"/>
+        </w:rPr>
+        <w:t>Edit account</w:t>
+      </w:r>
+    </w:p>
+    <w:p>
+      <w:pPr>
+        <w:pStyle w:val="Prrafodelista"/>
+        <w:numPr>
+          <w:ilvl w:val="0"/>
+          <w:numId w:val="5"/>
+        </w:numPr>
+        <w:spacing w:after="240" w:line="276" w:lineRule="auto"/>
+        <w:ind w:left="1482"/>
+        <w:jc w:val="both"/>
+        <w:rPr>
+          <w:lang w:val="en-US"/>
+        </w:rPr>
+      </w:pPr>
+      <w:r>
+        <w:rPr>
+          <w:lang w:val="en-US"/>
+        </w:rPr>
+        <w:t>Inform his availability</w:t>
+      </w:r>
+    </w:p>
+    <w:p>
+      <w:pPr>
+        <w:pStyle w:val="Prrafodelista"/>
+        <w:numPr>
+          <w:ilvl w:val="0"/>
+          <w:numId w:val="5"/>
+        </w:numPr>
+        <w:spacing w:after="240" w:line="276" w:lineRule="auto"/>
+        <w:ind w:left="1482"/>
+        <w:jc w:val="both"/>
+        <w:rPr>
+          <w:lang w:val="en-US"/>
+        </w:rPr>
+      </w:pPr>
+      <w:r>
+        <w:rPr>
+          <w:lang w:val="en-US"/>
+        </w:rPr>
+        <w:t>View received requests</w:t>
+      </w:r>
+    </w:p>
+    <w:p>
+      <w:pPr>
+        <w:pStyle w:val="Prrafodelista"/>
+        <w:numPr>
+          <w:ilvl w:val="0"/>
+          <w:numId w:val="5"/>
+        </w:numPr>
+        <w:spacing w:after="240" w:line="276" w:lineRule="auto"/>
+        <w:ind w:left="1482"/>
+        <w:jc w:val="both"/>
+        <w:rPr>
+          <w:lang w:val="en-US"/>
+        </w:rPr>
+      </w:pPr>
+      <w:r>
+        <w:rPr>
+          <w:lang w:val="en-US"/>
+        </w:rPr>
+        <w:t>Accept or decline received requests</w:t>
+      </w:r>
+    </w:p>
+    <w:p>
+      <w:pPr>
+        <w:pStyle w:val="Prrafodelista"/>
+        <w:numPr>
+          <w:ilvl w:val="0"/>
+          <w:numId w:val="5"/>
+        </w:numPr>
+        <w:spacing w:after="240" w:line="276" w:lineRule="auto"/>
+        <w:ind w:left="1482"/>
+        <w:jc w:val="both"/>
+        <w:rPr>
+          <w:lang w:val="en-US"/>
+        </w:rPr>
+      </w:pPr>
+      <w:r>
+        <w:rPr>
+          <w:lang w:val="en-US"/>
+        </w:rPr>
+        <w:t>View his own position and the pick-up point’s position</w:t>
+      </w:r>
+    </w:p>
+    <w:p>
+      <w:pPr>
+        <w:pStyle w:val="Prrafodelista"/>
+        <w:numPr>
+          <w:ilvl w:val="0"/>
+          <w:numId w:val="5"/>
+        </w:numPr>
+        <w:spacing w:after="240" w:line="276" w:lineRule="auto"/>
+        <w:ind w:left="1482"/>
+        <w:jc w:val="both"/>
+        <w:rPr>
+          <w:lang w:val="en-US"/>
+        </w:rPr>
+      </w:pPr>
+      <w:r>
+        <w:rPr>
+          <w:lang w:val="en-US"/>
+        </w:rPr>
         <w:t>Cancel an accepted request</w:t>
       </w:r>
     </w:p>
@@ -2826,19 +4179,20 @@
           <w:lang w:val="en-US"/>
         </w:rPr>
       </w:pPr>
-      <w:commentRangeStart w:id="3"/>
+      <w:commentRangeStart w:id="1"/>
       <w:r>
         <w:rPr>
           <w:lang w:val="en-US"/>
         </w:rPr>
         <w:t>According to one of the project’s constraints</w:t>
       </w:r>
-      <w:commentRangeEnd w:id="3"/>
+      <w:commentRangeEnd w:id="1"/>
       <w:r>
         <w:rPr>
           <w:rStyle w:val="Refdecomentario"/>
-        </w:rPr>
-        <w:commentReference w:id="3"/>
+          <w:lang w:val="en-US"/>
+        </w:rPr>
+        <w:commentReference w:id="1"/>
       </w:r>
       <w:r>
         <w:rPr>
@@ -2850,27 +4204,133 @@
         <w:rPr>
           <w:lang w:val="en-US"/>
         </w:rPr>
-        <w:t xml:space="preserve">functionalities. Only the following basic primitives will be </w:t>
-      </w:r>
-      <w:commentRangeStart w:id="4"/>
-      <w:r>
-        <w:rPr>
-          <w:lang w:val="en-US"/>
-        </w:rPr>
-        <w:t>exposed</w:t>
-      </w:r>
-      <w:commentRangeEnd w:id="4"/>
-      <w:r>
-        <w:rPr>
-          <w:rStyle w:val="Refdecomentario"/>
-        </w:rPr>
-        <w:commentReference w:id="4"/>
-      </w:r>
-      <w:r>
-        <w:rPr>
-          <w:lang w:val="en-US"/>
-        </w:rPr>
-        <w:t>:</w:t>
+        <w:t>functionalities. Only the following basic primitives will be exposed:</w:t>
+      </w:r>
+    </w:p>
+    <w:p>
+      <w:pPr>
+        <w:pStyle w:val="Prrafodelista"/>
+        <w:numPr>
+          <w:ilvl w:val="0"/>
+          <w:numId w:val="5"/>
+        </w:numPr>
+        <w:spacing w:after="240" w:line="276" w:lineRule="auto"/>
+        <w:ind w:left="1482"/>
+        <w:jc w:val="both"/>
+        <w:rPr>
+          <w:lang w:val="en-US"/>
+        </w:rPr>
+      </w:pPr>
+      <w:r>
+        <w:rPr>
+          <w:lang w:val="en-US"/>
+        </w:rPr>
+        <w:t>Receive requests from passengers (only immediate and non-sharing ones)</w:t>
+      </w:r>
+    </w:p>
+    <w:p>
+      <w:pPr>
+        <w:pStyle w:val="Prrafodelista"/>
+        <w:numPr>
+          <w:ilvl w:val="0"/>
+          <w:numId w:val="5"/>
+        </w:numPr>
+        <w:spacing w:after="240" w:line="276" w:lineRule="auto"/>
+        <w:ind w:left="1482"/>
+        <w:jc w:val="both"/>
+        <w:rPr>
+          <w:lang w:val="en-US"/>
+        </w:rPr>
+      </w:pPr>
+      <w:r>
+        <w:rPr>
+          <w:lang w:val="en-US"/>
+        </w:rPr>
+        <w:t>Search taxi driver in a given zone</w:t>
+      </w:r>
+    </w:p>
+    <w:p>
+      <w:pPr>
+        <w:pStyle w:val="Prrafodelista"/>
+        <w:numPr>
+          <w:ilvl w:val="0"/>
+          <w:numId w:val="5"/>
+        </w:numPr>
+        <w:spacing w:after="240" w:line="276" w:lineRule="auto"/>
+        <w:ind w:left="1482"/>
+        <w:jc w:val="both"/>
+        <w:rPr>
+          <w:lang w:val="en-US"/>
+        </w:rPr>
+      </w:pPr>
+      <w:r>
+        <w:rPr>
+          <w:lang w:val="en-US"/>
+        </w:rPr>
+        <w:t>Send requests to taxi drivers</w:t>
+      </w:r>
+    </w:p>
+    <w:p>
+      <w:pPr>
+        <w:pStyle w:val="Prrafodelista"/>
+        <w:numPr>
+          <w:ilvl w:val="0"/>
+          <w:numId w:val="5"/>
+        </w:numPr>
+        <w:spacing w:after="240" w:line="276" w:lineRule="auto"/>
+        <w:ind w:left="1482"/>
+        <w:jc w:val="both"/>
+        <w:rPr>
+          <w:lang w:val="en-US"/>
+        </w:rPr>
+      </w:pPr>
+      <w:r>
+        <w:rPr>
+          <w:lang w:val="en-US"/>
+        </w:rPr>
+        <w:t>Receive taxi drivers’ response</w:t>
+      </w:r>
+    </w:p>
+    <w:p>
+      <w:pPr>
+        <w:pStyle w:val="Prrafodelista"/>
+        <w:numPr>
+          <w:ilvl w:val="0"/>
+          <w:numId w:val="5"/>
+        </w:numPr>
+        <w:spacing w:after="240" w:line="276" w:lineRule="auto"/>
+        <w:ind w:left="1482"/>
+        <w:jc w:val="both"/>
+        <w:rPr>
+          <w:lang w:val="en-US"/>
+        </w:rPr>
+      </w:pPr>
+      <w:r>
+        <w:rPr>
+          <w:lang w:val="en-US"/>
+        </w:rPr>
+        <w:t>Send response to passengers</w:t>
+      </w:r>
+    </w:p>
+    <w:p>
+      <w:pPr>
+        <w:pStyle w:val="Prrafodelista"/>
+        <w:numPr>
+          <w:ilvl w:val="0"/>
+          <w:numId w:val="5"/>
+        </w:numPr>
+        <w:spacing w:after="240" w:line="276" w:lineRule="auto"/>
+        <w:ind w:left="1482"/>
+        <w:jc w:val="both"/>
+        <w:rPr>
+          <w:lang w:val="en-US"/>
+        </w:rPr>
+      </w:pPr>
+      <w:r>
+        <w:rPr>
+          <w:lang w:val="en-US"/>
+        </w:rPr>
+        <w:t>Receive passenger and driver cancelations</w:t>
       </w:r>
     </w:p>
     <w:p>
@@ -2972,14 +4432,7 @@
           <w:i/>
           <w:lang w:val="en-US"/>
         </w:rPr>
-        <w:t>The world and the machine</w:t>
-      </w:r>
-      <w:r>
-        <w:rPr>
-          <w:i/>
-          <w:lang w:val="en-US"/>
-        </w:rPr>
-        <w:t>”</w:t>
+        <w:t>The world and the machine”</w:t>
       </w:r>
       <w:r>
         <w:rPr>
@@ -2991,7 +4444,7 @@
         <w:rPr>
           <w:lang w:val="en-US"/>
         </w:rPr>
-        <w:t xml:space="preserve"> Each goal has a dedicated section that makes a corresponding brief description.</w:t>
+        <w:t xml:space="preserve"> </w:t>
       </w:r>
     </w:p>
     <w:p>
@@ -3007,119 +4460,92 @@
           <w:lang w:val="en-US"/>
         </w:rPr>
       </w:pPr>
-      <w:bookmarkStart w:id="5" w:name="__DdeLink__211_376107633"/>
+      <w:bookmarkStart w:id="2" w:name="__DdeLink__211_376107633"/>
+      <w:r>
+        <w:rPr>
+          <w:lang w:val="en-US"/>
+        </w:rPr>
+        <w:t>G1: Passenger can request a taxi either through a web application or a mobile application</w:t>
+      </w:r>
+      <w:bookmarkEnd w:id="2"/>
+    </w:p>
+    <w:p>
+      <w:pPr>
+        <w:ind w:left="1134"/>
+        <w:jc w:val="both"/>
+        <w:rPr>
+          <w:lang w:val="en-US"/>
+        </w:rPr>
+      </w:pPr>
+      <w:r>
+        <w:rPr>
+          <w:lang w:val="en-US"/>
+        </w:rPr>
+        <w:t>With this goal we want the system to support the passenger in making requests. This includes:</w:t>
+      </w:r>
+    </w:p>
+    <w:p>
+      <w:pPr>
+        <w:pStyle w:val="Prrafodelista"/>
+        <w:numPr>
+          <w:ilvl w:val="0"/>
+          <w:numId w:val="5"/>
+        </w:numPr>
+        <w:spacing w:after="240" w:line="276" w:lineRule="auto"/>
+        <w:ind w:left="1482"/>
+        <w:jc w:val="both"/>
+        <w:rPr>
+          <w:lang w:val="en-US"/>
+        </w:rPr>
+      </w:pPr>
+      <w:r>
+        <w:rPr>
+          <w:lang w:val="en-US"/>
+        </w:rPr>
+        <w:t>Create account</w:t>
+      </w:r>
+    </w:p>
+    <w:p>
+      <w:pPr>
+        <w:pStyle w:val="Prrafodelista"/>
+        <w:numPr>
+          <w:ilvl w:val="0"/>
+          <w:numId w:val="5"/>
+        </w:numPr>
+        <w:spacing w:after="240" w:line="276" w:lineRule="auto"/>
+        <w:ind w:left="1482"/>
+        <w:jc w:val="both"/>
+        <w:rPr>
+          <w:lang w:val="en-US"/>
+        </w:rPr>
+      </w:pPr>
       <w:r>
         <w:rPr>
           <w:lang w:val="en-US"/>
         </w:rPr>
         <w:lastRenderedPageBreak/>
-        <w:t>G1: Passenger can request a taxi either through a web application or a mobile application</w:t>
-      </w:r>
-      <w:bookmarkEnd w:id="5"/>
-    </w:p>
-    <w:p>
-      <w:pPr>
-        <w:pStyle w:val="Ttulo3"/>
+        <w:t>Log in</w:t>
+      </w:r>
+    </w:p>
+    <w:p>
+      <w:pPr>
+        <w:pStyle w:val="Prrafodelista"/>
         <w:numPr>
-          <w:ilvl w:val="2"/>
-          <w:numId w:val="4"/>
+          <w:ilvl w:val="0"/>
+          <w:numId w:val="5"/>
         </w:numPr>
         <w:spacing w:after="240" w:line="276" w:lineRule="auto"/>
-        <w:jc w:val="both"/>
-        <w:rPr>
-          <w:lang w:val="en-US"/>
-        </w:rPr>
-      </w:pPr>
-      <w:r>
-        <w:rPr>
-          <w:rFonts w:cs="Cambria"/>
-          <w:lang w:val="en-US"/>
-        </w:rPr>
-        <w:t xml:space="preserve">G2: </w:t>
-      </w:r>
-      <w:r>
-        <w:rPr>
-          <w:lang w:val="en-US"/>
-        </w:rPr>
-        <w:t>Taxi driver informs the sy</w:t>
-      </w:r>
-      <w:r>
-        <w:rPr>
-          <w:lang w:val="en-US"/>
-        </w:rPr>
-        <w:t>stem about his/her availability</w:t>
-      </w:r>
-    </w:p>
-    <w:p>
-      <w:pPr>
-        <w:pStyle w:val="Ttulo3"/>
-        <w:numPr>
-          <w:ilvl w:val="2"/>
-          <w:numId w:val="4"/>
-        </w:numPr>
-        <w:spacing w:after="240" w:line="276" w:lineRule="auto"/>
-        <w:jc w:val="both"/>
-        <w:rPr>
-          <w:lang w:val="en-US"/>
-        </w:rPr>
-      </w:pPr>
-      <w:r>
-        <w:rPr>
-          <w:rFonts w:cs="Cambria"/>
-          <w:lang w:val="en-US"/>
-        </w:rPr>
-        <w:t xml:space="preserve">G3: </w:t>
-      </w:r>
-      <w:r>
-        <w:rPr>
-          <w:lang w:val="en-US"/>
-        </w:rPr>
-        <w:t>Taxi driver may confirm that he/she is taking care of a certain received request on</w:t>
-      </w:r>
-      <w:r>
-        <w:rPr>
-          <w:lang w:val="en-US"/>
-        </w:rPr>
-        <w:t>ly through a mobile application</w:t>
-      </w:r>
-    </w:p>
-    <w:p>
-      <w:pPr>
-        <w:ind w:left="1134"/>
-        <w:jc w:val="both"/>
-        <w:rPr>
-          <w:lang w:val="en-US"/>
-        </w:rPr>
-      </w:pPr>
-      <w:r>
-        <w:rPr>
-          <w:lang w:val="en-US"/>
-        </w:rPr>
-        <w:t xml:space="preserve">With this goal we want the system to support the taxi driver in </w:t>
-      </w:r>
-      <w:r>
-        <w:rPr>
-          <w:lang w:val="en-US"/>
-        </w:rPr>
-        <w:t xml:space="preserve">receiving </w:t>
-      </w:r>
-      <w:r>
-        <w:rPr>
-          <w:lang w:val="en-US"/>
-        </w:rPr>
-        <w:t>request</w:t>
-      </w:r>
-      <w:r>
-        <w:rPr>
-          <w:lang w:val="en-US"/>
-        </w:rPr>
-        <w:t>s</w:t>
-      </w:r>
-      <w:r>
-        <w:rPr>
-          <w:lang w:val="en-US"/>
-        </w:rPr>
-        <w:t xml:space="preserve"> and the subsequent possible actions:</w:t>
+        <w:ind w:left="1482"/>
+        <w:jc w:val="both"/>
+        <w:rPr>
+          <w:lang w:val="en-US"/>
+        </w:rPr>
+      </w:pPr>
+      <w:r>
+        <w:rPr>
+          <w:lang w:val="en-US"/>
+        </w:rPr>
+        <w:t>Edit account</w:t>
       </w:r>
     </w:p>
     <w:p>
@@ -3139,19 +4565,25 @@
         <w:rPr>
           <w:lang w:val="en-US"/>
         </w:rPr>
-        <w:t>A</w:t>
-      </w:r>
-      <w:r>
-        <w:rPr>
-          <w:lang w:val="en-US"/>
-        </w:rPr>
-        <w:t xml:space="preserve">ccept </w:t>
-      </w:r>
-      <w:r>
-        <w:rPr>
-          <w:lang w:val="en-US"/>
-        </w:rPr>
-        <w:t>the request</w:t>
+        <w:t>F</w:t>
+      </w:r>
+      <w:r>
+        <w:rPr>
+          <w:lang w:val="en-US"/>
+        </w:rPr>
+        <w:t xml:space="preserve">illing in the </w:t>
+      </w:r>
+      <w:r>
+        <w:rPr>
+          <w:lang w:val="en-US"/>
+        </w:rPr>
+        <w:t xml:space="preserve">request </w:t>
+      </w:r>
+      <w:r>
+        <w:rPr>
+          <w:lang w:val="en-US"/>
+        </w:rPr>
+        <w:t>information</w:t>
       </w:r>
     </w:p>
     <w:p>
@@ -3171,7 +4603,13 @@
         <w:rPr>
           <w:lang w:val="en-US"/>
         </w:rPr>
-        <w:t>Decline the request</w:t>
+        <w:t>S</w:t>
+      </w:r>
+      <w:r>
+        <w:rPr>
+          <w:lang w:val="en-US"/>
+        </w:rPr>
+        <w:t xml:space="preserve">ending the request </w:t>
       </w:r>
     </w:p>
     <w:p>
@@ -3191,7 +4629,7 @@
         <w:rPr>
           <w:lang w:val="en-US"/>
         </w:rPr>
-        <w:t>Cancel accepted request</w:t>
+        <w:t>Receiving a response</w:t>
       </w:r>
     </w:p>
     <w:p>
@@ -3211,7 +4649,13 @@
         <w:rPr>
           <w:lang w:val="en-US"/>
         </w:rPr>
-        <w:t>View current position, origin(s) and destination(s)</w:t>
+        <w:t xml:space="preserve">Cancel a </w:t>
+      </w:r>
+      <w:r>
+        <w:rPr>
+          <w:lang w:val="en-US"/>
+        </w:rPr>
+        <w:t>request</w:t>
       </w:r>
     </w:p>
     <w:p>
@@ -3224,33 +4668,98 @@
         <w:spacing w:after="240" w:line="276" w:lineRule="auto"/>
         <w:jc w:val="both"/>
         <w:rPr>
+          <w:lang w:val="en-US"/>
+        </w:rPr>
+      </w:pPr>
+      <w:r>
+        <w:rPr>
           <w:rFonts w:cs="Cambria"/>
           <w:lang w:val="en-US"/>
         </w:rPr>
+        <w:t xml:space="preserve">G2: </w:t>
+      </w:r>
+      <w:r>
+        <w:rPr>
+          <w:lang w:val="en-US"/>
+        </w:rPr>
+        <w:t>Taxi driver informs the sy</w:t>
+      </w:r>
+      <w:r>
+        <w:rPr>
+          <w:lang w:val="en-US"/>
+        </w:rPr>
+        <w:t>stem about his/her availability</w:t>
+      </w:r>
+    </w:p>
+    <w:p>
+      <w:pPr>
+        <w:ind w:left="1134"/>
+        <w:jc w:val="both"/>
+        <w:rPr>
+          <w:lang w:val="en-US"/>
+        </w:rPr>
+      </w:pPr>
+      <w:r>
+        <w:rPr>
+          <w:lang w:val="en-US"/>
+        </w:rPr>
+        <w:t>With this goal we want the system to support the taxi drive</w:t>
+      </w:r>
+      <w:r>
+        <w:rPr>
+          <w:lang w:val="en-US"/>
+        </w:rPr>
+        <w:t xml:space="preserve">r in informing his availability. This also includes the creation of his account, the login process and the </w:t>
+      </w:r>
+      <w:r>
+        <w:rPr>
+          <w:lang w:val="en-US"/>
+        </w:rPr>
+        <w:t>status setting</w:t>
+      </w:r>
+      <w:r>
+        <w:rPr>
+          <w:lang w:val="en-US"/>
+        </w:rPr>
+        <w:t>.</w:t>
+      </w:r>
+    </w:p>
+    <w:p>
+      <w:pPr>
+        <w:pStyle w:val="Ttulo3"/>
+        <w:numPr>
+          <w:ilvl w:val="2"/>
+          <w:numId w:val="4"/>
+        </w:numPr>
+        <w:spacing w:after="240" w:line="276" w:lineRule="auto"/>
+        <w:jc w:val="both"/>
+        <w:rPr>
+          <w:lang w:val="en-US"/>
+        </w:rPr>
       </w:pPr>
       <w:r>
         <w:rPr>
           <w:rFonts w:cs="Cambria"/>
           <w:lang w:val="en-US"/>
         </w:rPr>
-        <w:t xml:space="preserve">G4: </w:t>
-      </w:r>
-      <w:r>
-        <w:rPr>
-          <w:lang w:val="en-US"/>
-        </w:rPr>
-        <w:t xml:space="preserve">Requests for taxi services are fairly </w:t>
-      </w:r>
-      <w:r>
-        <w:rPr>
-          <w:rFonts w:cs="Cambria"/>
-          <w:lang w:val="en-US"/>
-        </w:rPr>
-        <w:t>managed</w:t>
-      </w:r>
-    </w:p>
-    <w:p>
-      <w:pPr>
+        <w:t xml:space="preserve">G3: </w:t>
+      </w:r>
+      <w:r>
+        <w:rPr>
+          <w:lang w:val="en-US"/>
+        </w:rPr>
+        <w:t>Taxi driver may confirm that he/she is taking care of a certain received request on</w:t>
+      </w:r>
+      <w:r>
+        <w:rPr>
+          <w:lang w:val="en-US"/>
+        </w:rPr>
+        <w:t>ly through a mobile application</w:t>
+      </w:r>
+    </w:p>
+    <w:p>
+      <w:pPr>
+        <w:spacing w:after="240" w:line="276" w:lineRule="auto"/>
         <w:ind w:left="1134"/>
         <w:jc w:val="both"/>
         <w:rPr>
@@ -3261,7 +4770,31 @@
         <w:rPr>
           <w:lang w:val="en-US"/>
         </w:rPr>
-        <w:t>With this goal we want the system to manage and assign the received requests in a fair manner through the use of zone queues and specific policies:</w:t>
+        <w:t xml:space="preserve">With this goal we want the system to support the taxi driver in </w:t>
+      </w:r>
+      <w:r>
+        <w:rPr>
+          <w:lang w:val="en-US"/>
+        </w:rPr>
+        <w:t xml:space="preserve">receiving </w:t>
+      </w:r>
+      <w:r>
+        <w:rPr>
+          <w:lang w:val="en-US"/>
+        </w:rPr>
+        <w:t>request</w:t>
+      </w:r>
+      <w:r>
+        <w:rPr>
+          <w:lang w:val="en-US"/>
+        </w:rPr>
+        <w:t>s</w:t>
+      </w:r>
+      <w:r>
+        <w:rPr>
+          <w:lang w:val="en-US"/>
+        </w:rPr>
+        <w:t xml:space="preserve"> and the subsequent possible actions:</w:t>
       </w:r>
     </w:p>
     <w:p>
@@ -3271,6 +4804,7 @@
           <w:ilvl w:val="0"/>
           <w:numId w:val="5"/>
         </w:numPr>
+        <w:spacing w:after="240" w:line="276" w:lineRule="auto"/>
         <w:ind w:left="1494"/>
         <w:jc w:val="both"/>
         <w:rPr>
@@ -3281,7 +4815,7 @@
         <w:rPr>
           <w:lang w:val="en-US"/>
         </w:rPr>
-        <w:t>Requests are sent to the first driver in the queue</w:t>
+        <w:t>Receive the request</w:t>
       </w:r>
     </w:p>
     <w:p>
@@ -3291,6 +4825,7 @@
           <w:ilvl w:val="0"/>
           <w:numId w:val="5"/>
         </w:numPr>
+        <w:spacing w:after="240" w:line="276" w:lineRule="auto"/>
         <w:ind w:left="1494"/>
         <w:jc w:val="both"/>
         <w:rPr>
@@ -3301,37 +4836,7 @@
         <w:rPr>
           <w:lang w:val="en-US"/>
         </w:rPr>
-        <w:t xml:space="preserve">If a </w:t>
-      </w:r>
-      <w:r>
-        <w:rPr>
-          <w:lang w:val="en-US"/>
-        </w:rPr>
-        <w:t xml:space="preserve">driver </w:t>
-      </w:r>
-      <w:r>
-        <w:rPr>
-          <w:lang w:val="en-US"/>
-        </w:rPr>
-        <w:t xml:space="preserve">accepts a </w:t>
-      </w:r>
-      <w:r>
-        <w:rPr>
-          <w:lang w:val="en-US"/>
-        </w:rPr>
-        <w:t xml:space="preserve">request </w:t>
-      </w:r>
-      <w:r>
-        <w:rPr>
-          <w:lang w:val="en-US"/>
-        </w:rPr>
-        <w:t xml:space="preserve">he is </w:t>
-      </w:r>
-      <w:r>
-        <w:rPr>
-          <w:lang w:val="en-US"/>
-        </w:rPr>
-        <w:t>removed from the queue</w:t>
+        <w:t>Accept the request</w:t>
       </w:r>
     </w:p>
     <w:p>
@@ -3341,6 +4846,7 @@
           <w:ilvl w:val="0"/>
           <w:numId w:val="5"/>
         </w:numPr>
+        <w:spacing w:after="240" w:line="276" w:lineRule="auto"/>
         <w:ind w:left="1494"/>
         <w:jc w:val="both"/>
         <w:rPr>
@@ -3351,7 +4857,7 @@
         <w:rPr>
           <w:lang w:val="en-US"/>
         </w:rPr>
-        <w:t>If a driver declines a request he is sent to the bottom of the queue</w:t>
+        <w:t>Decline the request</w:t>
       </w:r>
     </w:p>
     <w:p>
@@ -3361,6 +4867,7 @@
           <w:ilvl w:val="0"/>
           <w:numId w:val="5"/>
         </w:numPr>
+        <w:spacing w:after="240" w:line="276" w:lineRule="auto"/>
         <w:ind w:left="1494"/>
         <w:jc w:val="both"/>
         <w:rPr>
@@ -3371,7 +4878,7 @@
         <w:rPr>
           <w:lang w:val="en-US"/>
         </w:rPr>
-        <w:t>If a driver cancels an already accepted request he is sent to the bottom of the queue</w:t>
+        <w:t>Cancel accepted request</w:t>
       </w:r>
     </w:p>
     <w:p>
@@ -3381,6 +4888,7 @@
           <w:ilvl w:val="0"/>
           <w:numId w:val="5"/>
         </w:numPr>
+        <w:spacing w:after="240" w:line="276" w:lineRule="auto"/>
         <w:ind w:left="1494"/>
         <w:jc w:val="both"/>
         <w:rPr>
@@ -3391,7 +4899,58 @@
         <w:rPr>
           <w:lang w:val="en-US"/>
         </w:rPr>
-        <w:t>If a taxi driver receives a cancelation he is sent to the top of the queue</w:t>
+        <w:t>View current position, origin(s) and destination(s)</w:t>
+      </w:r>
+    </w:p>
+    <w:p>
+      <w:pPr>
+        <w:pStyle w:val="Ttulo3"/>
+        <w:numPr>
+          <w:ilvl w:val="2"/>
+          <w:numId w:val="4"/>
+        </w:numPr>
+        <w:spacing w:after="240" w:line="276" w:lineRule="auto"/>
+        <w:jc w:val="both"/>
+        <w:rPr>
+          <w:rFonts w:cs="Cambria"/>
+          <w:lang w:val="en-US"/>
+        </w:rPr>
+      </w:pPr>
+      <w:r>
+        <w:rPr>
+          <w:rFonts w:cs="Cambria"/>
+          <w:lang w:val="en-US"/>
+        </w:rPr>
+        <w:t xml:space="preserve">G4: </w:t>
+      </w:r>
+      <w:r>
+        <w:rPr>
+          <w:lang w:val="en-US"/>
+        </w:rPr>
+        <w:t xml:space="preserve">Requests for taxi services are fairly </w:t>
+      </w:r>
+      <w:r>
+        <w:rPr>
+          <w:rFonts w:cs="Cambria"/>
+          <w:lang w:val="en-US"/>
+        </w:rPr>
+        <w:t>managed</w:t>
+      </w:r>
+    </w:p>
+    <w:p>
+      <w:pPr>
+        <w:spacing w:after="240" w:line="276" w:lineRule="auto"/>
+        <w:ind w:left="1134"/>
+        <w:jc w:val="both"/>
+        <w:rPr>
+          <w:lang w:val="en-US"/>
+        </w:rPr>
+      </w:pPr>
+      <w:r>
+        <w:rPr>
+          <w:lang w:val="en-US"/>
+        </w:rPr>
+        <w:t>With this goal we want the system to manage and assign the received requests in a fair manner through the use of zone queues and specific policies:</w:t>
       </w:r>
     </w:p>
     <w:p>
@@ -3401,6 +4960,142 @@
           <w:ilvl w:val="0"/>
           <w:numId w:val="5"/>
         </w:numPr>
+        <w:spacing w:after="240" w:line="276" w:lineRule="auto"/>
+        <w:ind w:left="1494"/>
+        <w:jc w:val="both"/>
+        <w:rPr>
+          <w:lang w:val="en-US"/>
+        </w:rPr>
+      </w:pPr>
+      <w:r>
+        <w:rPr>
+          <w:lang w:val="en-US"/>
+        </w:rPr>
+        <w:t>Requests are sent to the first driver in the queue</w:t>
+      </w:r>
+    </w:p>
+    <w:p>
+      <w:pPr>
+        <w:pStyle w:val="Prrafodelista"/>
+        <w:numPr>
+          <w:ilvl w:val="0"/>
+          <w:numId w:val="5"/>
+        </w:numPr>
+        <w:spacing w:after="240" w:line="276" w:lineRule="auto"/>
+        <w:ind w:left="1494"/>
+        <w:jc w:val="both"/>
+        <w:rPr>
+          <w:lang w:val="en-US"/>
+        </w:rPr>
+      </w:pPr>
+      <w:r>
+        <w:rPr>
+          <w:lang w:val="en-US"/>
+        </w:rPr>
+        <w:t xml:space="preserve">If a </w:t>
+      </w:r>
+      <w:r>
+        <w:rPr>
+          <w:lang w:val="en-US"/>
+        </w:rPr>
+        <w:t xml:space="preserve">driver </w:t>
+      </w:r>
+      <w:r>
+        <w:rPr>
+          <w:lang w:val="en-US"/>
+        </w:rPr>
+        <w:t xml:space="preserve">accepts a </w:t>
+      </w:r>
+      <w:r>
+        <w:rPr>
+          <w:lang w:val="en-US"/>
+        </w:rPr>
+        <w:t xml:space="preserve">request </w:t>
+      </w:r>
+      <w:r>
+        <w:rPr>
+          <w:lang w:val="en-US"/>
+        </w:rPr>
+        <w:t xml:space="preserve">he is </w:t>
+      </w:r>
+      <w:r>
+        <w:rPr>
+          <w:lang w:val="en-US"/>
+        </w:rPr>
+        <w:t>removed from the queue</w:t>
+      </w:r>
+    </w:p>
+    <w:p>
+      <w:pPr>
+        <w:pStyle w:val="Prrafodelista"/>
+        <w:numPr>
+          <w:ilvl w:val="0"/>
+          <w:numId w:val="5"/>
+        </w:numPr>
+        <w:spacing w:after="240" w:line="276" w:lineRule="auto"/>
+        <w:ind w:left="1494"/>
+        <w:jc w:val="both"/>
+        <w:rPr>
+          <w:lang w:val="en-US"/>
+        </w:rPr>
+      </w:pPr>
+      <w:r>
+        <w:rPr>
+          <w:lang w:val="en-US"/>
+        </w:rPr>
+        <w:t>If a driver declines a request he is sent to the bottom of the queue</w:t>
+      </w:r>
+    </w:p>
+    <w:p>
+      <w:pPr>
+        <w:pStyle w:val="Prrafodelista"/>
+        <w:numPr>
+          <w:ilvl w:val="0"/>
+          <w:numId w:val="5"/>
+        </w:numPr>
+        <w:spacing w:after="240" w:line="276" w:lineRule="auto"/>
+        <w:ind w:left="1494"/>
+        <w:jc w:val="both"/>
+        <w:rPr>
+          <w:lang w:val="en-US"/>
+        </w:rPr>
+      </w:pPr>
+      <w:r>
+        <w:rPr>
+          <w:lang w:val="en-US"/>
+        </w:rPr>
+        <w:t>If a driver cancels an already accepted request he is sent to the bottom of the queue</w:t>
+      </w:r>
+    </w:p>
+    <w:p>
+      <w:pPr>
+        <w:pStyle w:val="Prrafodelista"/>
+        <w:numPr>
+          <w:ilvl w:val="0"/>
+          <w:numId w:val="5"/>
+        </w:numPr>
+        <w:spacing w:after="240" w:line="276" w:lineRule="auto"/>
+        <w:ind w:left="1494"/>
+        <w:jc w:val="both"/>
+        <w:rPr>
+          <w:lang w:val="en-US"/>
+        </w:rPr>
+      </w:pPr>
+      <w:r>
+        <w:rPr>
+          <w:lang w:val="en-US"/>
+        </w:rPr>
+        <w:t>If a taxi driver receives a cancelation he is sent to the top of the queue</w:t>
+      </w:r>
+    </w:p>
+    <w:p>
+      <w:pPr>
+        <w:pStyle w:val="Prrafodelista"/>
+        <w:numPr>
+          <w:ilvl w:val="0"/>
+          <w:numId w:val="5"/>
+        </w:numPr>
+        <w:spacing w:after="240" w:line="276" w:lineRule="auto"/>
         <w:ind w:left="1494"/>
         <w:jc w:val="both"/>
         <w:rPr>
@@ -3442,6 +5137,21 @@
     </w:p>
     <w:p>
       <w:pPr>
+        <w:ind w:left="1134"/>
+        <w:jc w:val="both"/>
+        <w:rPr>
+          <w:lang w:val="en-US"/>
+        </w:rPr>
+      </w:pPr>
+      <w:r>
+        <w:rPr>
+          <w:lang w:val="en-US"/>
+        </w:rPr>
+        <w:t>With this goal we want the system to support the passenger in making sharing requests.</w:t>
+      </w:r>
+    </w:p>
+    <w:p>
+      <w:pPr>
         <w:pStyle w:val="Ttulo3"/>
         <w:numPr>
           <w:ilvl w:val="2"/>
@@ -3462,6 +5172,21 @@
     </w:p>
     <w:p>
       <w:pPr>
+        <w:ind w:left="1134"/>
+        <w:jc w:val="both"/>
+        <w:rPr>
+          <w:lang w:val="en-US"/>
+        </w:rPr>
+      </w:pPr>
+      <w:r>
+        <w:rPr>
+          <w:lang w:val="en-US"/>
+        </w:rPr>
+        <w:t>With this goal we want the system to support the passenger in making reservation requests.</w:t>
+      </w:r>
+    </w:p>
+    <w:p>
+      <w:pPr>
         <w:pStyle w:val="Titre2"/>
         <w:numPr>
           <w:ilvl w:val="1"/>
@@ -3477,6 +5202,7 @@
         <w:rPr>
           <w:lang w:val="en-US"/>
         </w:rPr>
+        <w:lastRenderedPageBreak/>
         <w:t>Stakeholders, users and actors</w:t>
       </w:r>
     </w:p>
@@ -3657,7 +5383,6 @@
               <w:rPr>
                 <w:lang w:val="en-US"/>
               </w:rPr>
-              <w:lastRenderedPageBreak/>
               <w:t>Government of Milano</w:t>
             </w:r>
           </w:p>
@@ -3743,6 +5468,12 @@
                 <w:lang w:val="en-US"/>
               </w:rPr>
             </w:pPr>
+            <w:r>
+              <w:rPr>
+                <w:lang w:val="en-US"/>
+              </w:rPr>
+              <w:t>They want to have the service requests fairly managed.</w:t>
+            </w:r>
           </w:p>
         </w:tc>
       </w:tr>
@@ -3780,6 +5511,12 @@
                 <w:lang w:val="en-US"/>
               </w:rPr>
             </w:pPr>
+            <w:r>
+              <w:rPr>
+                <w:lang w:val="en-US"/>
+              </w:rPr>
+              <w:t>They want to easily access the taxi service.</w:t>
+            </w:r>
           </w:p>
         </w:tc>
       </w:tr>
@@ -3885,13 +5622,7 @@
               <w:rPr>
                 <w:lang w:val="en-US"/>
               </w:rPr>
-              <w:t xml:space="preserve">It will be an external team, </w:t>
-            </w:r>
-            <w:r>
-              <w:rPr>
-                <w:lang w:val="en-US"/>
-              </w:rPr>
-              <w:t>actually we will use the source code of an already existing project.</w:t>
+              <w:t>It will be an external team, actually we will use the source code of an already existing project.</w:t>
             </w:r>
           </w:p>
         </w:tc>
@@ -3931,13 +5662,7 @@
               <w:rPr>
                 <w:lang w:val="en-US"/>
               </w:rPr>
-              <w:t>Our project team will test the solution, identify bu</w:t>
-            </w:r>
-            <w:r>
-              <w:rPr>
-                <w:lang w:val="en-US"/>
-              </w:rPr>
-              <w:t>gs and inspect the code as well</w:t>
+              <w:t>Our project team will test the solution, identify bugs and inspect the code as well</w:t>
             </w:r>
           </w:p>
         </w:tc>
@@ -3957,7 +5682,6 @@
                 <w:lang w:val="en-US"/>
               </w:rPr>
             </w:pPr>
-            <w:commentRangeStart w:id="6"/>
             <w:r>
               <w:rPr>
                 <w:lang w:val="en-US"/>
@@ -3984,13 +5708,6 @@
               </w:rPr>
               <w:t>Our project team will provide some reviews during the evolution of the project</w:t>
             </w:r>
-            <w:commentRangeEnd w:id="6"/>
-            <w:r>
-              <w:rPr>
-                <w:rStyle w:val="Refdecomentario"/>
-              </w:rPr>
-              <w:commentReference w:id="6"/>
-            </w:r>
           </w:p>
         </w:tc>
       </w:tr>
@@ -4005,30 +5722,45 @@
         </w:rPr>
       </w:pPr>
       <w:r>
+        <w:rPr>
+          <w:lang w:val="en-US"/>
+        </w:rPr>
         <w:t xml:space="preserve">Table </w:t>
       </w:r>
       <w:r>
+        <w:rPr>
+          <w:lang w:val="en-US"/>
+        </w:rPr>
         <w:fldChar w:fldCharType="begin"/>
       </w:r>
       <w:r>
+        <w:rPr>
+          <w:lang w:val="en-US"/>
+        </w:rPr>
         <w:instrText xml:space="preserve"> SEQ Table \* ARABIC </w:instrText>
       </w:r>
       <w:r>
+        <w:rPr>
+          <w:lang w:val="en-US"/>
+        </w:rPr>
         <w:fldChar w:fldCharType="separate"/>
       </w:r>
       <w:r>
         <w:rPr>
-          <w:noProof/>
+          <w:lang w:val="en-US"/>
         </w:rPr>
         <w:t>2</w:t>
       </w:r>
       <w:r>
         <w:rPr>
-          <w:noProof/>
+          <w:lang w:val="en-US"/>
         </w:rPr>
         <w:fldChar w:fldCharType="end"/>
       </w:r>
       <w:r>
+        <w:rPr>
+          <w:lang w:val="en-US"/>
+        </w:rPr>
         <w:t>: Stakeholders</w:t>
       </w:r>
     </w:p>
@@ -4049,19 +5781,7 @@
         <w:rPr>
           <w:lang w:val="en-US"/>
         </w:rPr>
-        <w:t>Users</w:t>
-      </w:r>
-      <w:r>
-        <w:rPr>
-          <w:lang w:val="en-US"/>
-        </w:rPr>
-        <w:t xml:space="preserve"> and a</w:t>
-      </w:r>
-      <w:r>
-        <w:rPr>
-          <w:lang w:val="en-US"/>
-        </w:rPr>
-        <w:t>ctors</w:t>
+        <w:t>Users and actors</w:t>
       </w:r>
     </w:p>
     <w:p>
@@ -4180,6 +5900,7 @@
               <w:rPr>
                 <w:lang w:val="en-US"/>
               </w:rPr>
+              <w:lastRenderedPageBreak/>
               <w:t>Passenger</w:t>
             </w:r>
           </w:p>
@@ -4201,7 +5922,19 @@
               <w:rPr>
                 <w:lang w:val="en-US"/>
               </w:rPr>
-              <w:t xml:space="preserve">Person who makes use of the MyTaxiService to make a request for a taxi service. He does not have to perform a log-in into the system to make requests. He can send requests either through </w:t>
+              <w:t xml:space="preserve">Person who makes use of the MyTaxiService to make a request for a taxi service. He </w:t>
+            </w:r>
+            <w:r>
+              <w:rPr>
+                <w:lang w:val="en-US"/>
+              </w:rPr>
+              <w:t>has</w:t>
+            </w:r>
+            <w:r>
+              <w:rPr>
+                <w:lang w:val="en-US"/>
+              </w:rPr>
+              <w:t xml:space="preserve"> to perform a log-in into the system to make requests. He can send requests either through </w:t>
             </w:r>
             <w:r>
               <w:rPr>
@@ -4273,19 +6006,18 @@
               <w:rPr>
                 <w:lang w:val="en-US"/>
               </w:rPr>
-              <w:t xml:space="preserve">Person who makes use of the MyTaxiService to attend requests for taxi services. He must have an account to log-in </w:t>
+              <w:t xml:space="preserve">Person who makes use of the MyTaxiService to attend requests for taxi services. He must have an account to log-in into the system, which includes a taxi code. </w:t>
             </w:r>
             <w:r>
               <w:rPr>
                 <w:lang w:val="en-US"/>
               </w:rPr>
-              <w:lastRenderedPageBreak/>
-              <w:t xml:space="preserve">into the system, which includes a taxi code. </w:t>
-            </w:r>
-            <w:r>
               <w:t xml:space="preserve">He </w:t>
             </w:r>
             <w:r>
+              <w:rPr>
+                <w:lang w:val="en-US"/>
+              </w:rPr>
               <w:t>receives the requests in the mobile application.</w:t>
             </w:r>
           </w:p>
@@ -4307,7 +6039,6 @@
               <w:rPr>
                 <w:lang w:val="en-US"/>
               </w:rPr>
-              <w:lastRenderedPageBreak/>
               <w:t>User, Actor.</w:t>
             </w:r>
           </w:p>
@@ -4334,7 +6065,6 @@
               <w:rPr>
                 <w:lang w:val="en-US"/>
               </w:rPr>
-              <w:lastRenderedPageBreak/>
               <w:t>MyTaxiService Developer</w:t>
             </w:r>
           </w:p>
@@ -4389,32 +6119,50 @@
         <w:pStyle w:val="Descripcin"/>
         <w:spacing w:after="240" w:line="276" w:lineRule="auto"/>
         <w:jc w:val="center"/>
-      </w:pPr>
-      <w:r>
+        <w:rPr>
+          <w:lang w:val="en-US"/>
+        </w:rPr>
+      </w:pPr>
+      <w:r>
+        <w:rPr>
+          <w:lang w:val="en-US"/>
+        </w:rPr>
         <w:t xml:space="preserve">Table </w:t>
       </w:r>
       <w:r>
+        <w:rPr>
+          <w:lang w:val="en-US"/>
+        </w:rPr>
         <w:fldChar w:fldCharType="begin"/>
       </w:r>
       <w:r>
+        <w:rPr>
+          <w:lang w:val="en-US"/>
+        </w:rPr>
         <w:instrText xml:space="preserve"> SEQ Table \* ARABIC </w:instrText>
       </w:r>
       <w:r>
+        <w:rPr>
+          <w:lang w:val="en-US"/>
+        </w:rPr>
         <w:fldChar w:fldCharType="separate"/>
       </w:r>
       <w:r>
         <w:rPr>
-          <w:noProof/>
+          <w:lang w:val="en-US"/>
         </w:rPr>
         <w:t>3</w:t>
       </w:r>
       <w:r>
         <w:rPr>
-          <w:noProof/>
+          <w:lang w:val="en-US"/>
         </w:rPr>
         <w:fldChar w:fldCharType="end"/>
       </w:r>
       <w:r>
+        <w:rPr>
+          <w:lang w:val="en-US"/>
+        </w:rPr>
         <w:t>: Users and actors</w:t>
       </w:r>
     </w:p>
@@ -4486,6 +6234,280 @@
     </w:p>
     <w:p>
       <w:pPr>
+        <w:spacing w:after="240" w:line="276" w:lineRule="auto"/>
+        <w:ind w:left="1134"/>
+        <w:jc w:val="both"/>
+        <w:rPr>
+          <w:lang w:val="en-US"/>
+        </w:rPr>
+      </w:pPr>
+      <w:r>
+        <w:rPr>
+          <w:lang w:val="en-US"/>
+        </w:rPr>
+        <w:t>Saria has a job interview the morning after and she is so excited that she can’t sleep. During the night she receives a call from her cousin who tells her that she won’t make it to go with her by car because her car is out of order. She also tells her that she can reach her job using public transports. In that moment Saria panics. She doesn’t know what to do because she doesn’t want to get to work by public transport as she is a little bit picky. In that moment she decides to open the mobile application MyTaxiService she downloaded a few days earlier and see how it works. What she sees is a form which she has to fill with all the information necessary to request a Taxi:</w:t>
+      </w:r>
+    </w:p>
+    <w:p>
+      <w:pPr>
+        <w:pStyle w:val="Prrafodelista"/>
+        <w:numPr>
+          <w:ilvl w:val="0"/>
+          <w:numId w:val="13"/>
+        </w:numPr>
+        <w:suppressAutoHyphens w:val="0"/>
+        <w:spacing w:after="240" w:line="276" w:lineRule="auto"/>
+        <w:jc w:val="both"/>
+        <w:rPr>
+          <w:lang w:val="en-US"/>
+        </w:rPr>
+      </w:pPr>
+      <w:r>
+        <w:rPr>
+          <w:lang w:val="en-US"/>
+        </w:rPr>
+        <w:t xml:space="preserve">The location where the Taxi has to pick her up </w:t>
+      </w:r>
+    </w:p>
+    <w:p>
+      <w:pPr>
+        <w:pStyle w:val="Prrafodelista"/>
+        <w:numPr>
+          <w:ilvl w:val="0"/>
+          <w:numId w:val="13"/>
+        </w:numPr>
+        <w:suppressAutoHyphens w:val="0"/>
+        <w:spacing w:after="240" w:line="276" w:lineRule="auto"/>
+        <w:jc w:val="both"/>
+        <w:rPr>
+          <w:lang w:val="en-US"/>
+        </w:rPr>
+      </w:pPr>
+      <w:r>
+        <w:rPr>
+          <w:lang w:val="en-US"/>
+        </w:rPr>
+        <w:t>The location where she has to go</w:t>
+      </w:r>
+    </w:p>
+    <w:p>
+      <w:pPr>
+        <w:pStyle w:val="Prrafodelista"/>
+        <w:numPr>
+          <w:ilvl w:val="0"/>
+          <w:numId w:val="13"/>
+        </w:numPr>
+        <w:suppressAutoHyphens w:val="0"/>
+        <w:spacing w:after="240" w:line="276" w:lineRule="auto"/>
+        <w:jc w:val="both"/>
+        <w:rPr>
+          <w:lang w:val="en-US"/>
+        </w:rPr>
+      </w:pPr>
+      <w:r>
+        <w:rPr>
+          <w:lang w:val="en-US"/>
+        </w:rPr>
+        <w:lastRenderedPageBreak/>
+        <w:t>Whether she needs the Taxi in that moment or she wants to make a reservation</w:t>
+      </w:r>
+    </w:p>
+    <w:p>
+      <w:pPr>
+        <w:pStyle w:val="Prrafodelista"/>
+        <w:numPr>
+          <w:ilvl w:val="0"/>
+          <w:numId w:val="13"/>
+        </w:numPr>
+        <w:suppressAutoHyphens w:val="0"/>
+        <w:spacing w:after="240" w:line="276" w:lineRule="auto"/>
+        <w:jc w:val="both"/>
+        <w:rPr>
+          <w:lang w:val="en-US"/>
+        </w:rPr>
+      </w:pPr>
+      <w:r>
+        <w:rPr>
+          <w:lang w:val="en-US"/>
+        </w:rPr>
+        <w:t>How many passengers will join the ride</w:t>
+      </w:r>
+    </w:p>
+    <w:p>
+      <w:pPr>
+        <w:pStyle w:val="Prrafodelista"/>
+        <w:numPr>
+          <w:ilvl w:val="0"/>
+          <w:numId w:val="13"/>
+        </w:numPr>
+        <w:suppressAutoHyphens w:val="0"/>
+        <w:spacing w:after="240" w:line="276" w:lineRule="auto"/>
+        <w:jc w:val="both"/>
+        <w:rPr>
+          <w:lang w:val="en-US"/>
+        </w:rPr>
+      </w:pPr>
+      <w:r>
+        <w:rPr>
+          <w:lang w:val="en-US"/>
+        </w:rPr>
+        <w:t>Whether the option of “Taxi Sharing” can be taken into consideration or not</w:t>
+      </w:r>
+    </w:p>
+    <w:p>
+      <w:pPr>
+        <w:spacing w:after="240" w:line="276" w:lineRule="auto"/>
+        <w:ind w:left="1134"/>
+        <w:jc w:val="both"/>
+        <w:rPr>
+          <w:lang w:val="en-US"/>
+        </w:rPr>
+      </w:pPr>
+      <w:r>
+        <w:rPr>
+          <w:lang w:val="en-US"/>
+        </w:rPr>
+        <w:t>Saria sees that MyTaxiService is easy to use so she immediately calms down and feels better. As soon as the alarm clock goes off she decides to fill in the form to make her request in the following way:</w:t>
+      </w:r>
+    </w:p>
+    <w:p>
+      <w:pPr>
+        <w:pStyle w:val="Prrafodelista"/>
+        <w:numPr>
+          <w:ilvl w:val="0"/>
+          <w:numId w:val="14"/>
+        </w:numPr>
+        <w:suppressAutoHyphens w:val="0"/>
+        <w:spacing w:after="240" w:line="276" w:lineRule="auto"/>
+        <w:jc w:val="both"/>
+        <w:rPr>
+          <w:lang w:val="en-US"/>
+        </w:rPr>
+      </w:pPr>
+      <w:r>
+        <w:rPr>
+          <w:lang w:val="en-US"/>
+        </w:rPr>
+        <w:t>Via Sagivasa 21</w:t>
+      </w:r>
+    </w:p>
+    <w:p>
+      <w:pPr>
+        <w:pStyle w:val="Prrafodelista"/>
+        <w:numPr>
+          <w:ilvl w:val="0"/>
+          <w:numId w:val="14"/>
+        </w:numPr>
+        <w:suppressAutoHyphens w:val="0"/>
+        <w:spacing w:after="240" w:line="276" w:lineRule="auto"/>
+        <w:jc w:val="both"/>
+        <w:rPr>
+          <w:lang w:val="en-US"/>
+        </w:rPr>
+      </w:pPr>
+      <w:r>
+        <w:rPr>
+          <w:lang w:val="en-US"/>
+        </w:rPr>
+        <w:t>Via Job 8</w:t>
+      </w:r>
+    </w:p>
+    <w:p>
+      <w:pPr>
+        <w:pStyle w:val="Prrafodelista"/>
+        <w:numPr>
+          <w:ilvl w:val="0"/>
+          <w:numId w:val="14"/>
+        </w:numPr>
+        <w:suppressAutoHyphens w:val="0"/>
+        <w:spacing w:after="240" w:line="276" w:lineRule="auto"/>
+        <w:jc w:val="both"/>
+        <w:rPr>
+          <w:lang w:val="en-US"/>
+        </w:rPr>
+      </w:pPr>
+      <w:r>
+        <w:rPr>
+          <w:lang w:val="en-US"/>
+        </w:rPr>
+        <w:t>Now</w:t>
+      </w:r>
+    </w:p>
+    <w:p>
+      <w:pPr>
+        <w:pStyle w:val="Prrafodelista"/>
+        <w:numPr>
+          <w:ilvl w:val="0"/>
+          <w:numId w:val="14"/>
+        </w:numPr>
+        <w:suppressAutoHyphens w:val="0"/>
+        <w:spacing w:after="240" w:line="276" w:lineRule="auto"/>
+        <w:jc w:val="both"/>
+        <w:rPr>
+          <w:lang w:val="en-US"/>
+        </w:rPr>
+      </w:pPr>
+      <w:r>
+        <w:rPr>
+          <w:lang w:val="en-US"/>
+        </w:rPr>
+        <w:t>1</w:t>
+      </w:r>
+    </w:p>
+    <w:p>
+      <w:pPr>
+        <w:pStyle w:val="Prrafodelista"/>
+        <w:numPr>
+          <w:ilvl w:val="0"/>
+          <w:numId w:val="14"/>
+        </w:numPr>
+        <w:suppressAutoHyphens w:val="0"/>
+        <w:spacing w:after="240" w:line="276" w:lineRule="auto"/>
+        <w:jc w:val="both"/>
+        <w:rPr>
+          <w:lang w:val="en-US"/>
+        </w:rPr>
+      </w:pPr>
+      <w:r>
+        <w:rPr>
+          <w:lang w:val="en-US"/>
+        </w:rPr>
+        <w:t>No</w:t>
+      </w:r>
+    </w:p>
+    <w:p>
+      <w:pPr>
+        <w:spacing w:after="240" w:line="276" w:lineRule="auto"/>
+        <w:ind w:left="1134"/>
+        <w:jc w:val="both"/>
+        <w:rPr>
+          <w:lang w:val="en-US"/>
+        </w:rPr>
+      </w:pPr>
+      <w:r>
+        <w:rPr>
+          <w:lang w:val="en-US"/>
+        </w:rPr>
+        <w:t>Then Saria taps “Subscribe” to send the request.</w:t>
+      </w:r>
+    </w:p>
+    <w:p>
+      <w:pPr>
+        <w:spacing w:after="240" w:line="276" w:lineRule="auto"/>
+        <w:ind w:left="1134"/>
+        <w:rPr>
+          <w:lang w:val="en-US"/>
+        </w:rPr>
+      </w:pPr>
+      <w:r>
+        <w:rPr>
+          <w:lang w:val="en-US"/>
+        </w:rPr>
+        <w:t>What she sees now is a report of her request indicating the price and the duration of the ride. After a while she receives a phone message revealing the code 8689, which is the code of the Taxi that will pick her up, and the waiting time which is 14 minutes.</w:t>
+      </w:r>
+    </w:p>
+    <w:p>
+      <w:pPr>
         <w:pStyle w:val="Ttulo3"/>
         <w:numPr>
           <w:ilvl w:val="2"/>
@@ -4882,6 +6904,169 @@
     </w:p>
     <w:p>
       <w:pPr>
+        <w:spacing w:after="240" w:line="276" w:lineRule="auto"/>
+        <w:ind w:left="1134"/>
+        <w:jc w:val="both"/>
+        <w:rPr>
+          <w:lang w:val="en-US"/>
+        </w:rPr>
+      </w:pPr>
+      <w:r>
+        <w:rPr>
+          <w:lang w:val="en-US"/>
+        </w:rPr>
+        <w:t>It’s 31</w:t>
+      </w:r>
+      <w:r>
+        <w:rPr>
+          <w:vertAlign w:val="superscript"/>
+          <w:lang w:val="en-US"/>
+        </w:rPr>
+        <w:t>st</w:t>
+      </w:r>
+      <w:r>
+        <w:rPr>
+          <w:lang w:val="en-US"/>
+        </w:rPr>
+        <w:t xml:space="preserve"> October. Evening. Sara, Giovanna and a few friends are getting ready for a Halloween party. They don’t want to get to the party venue by car because they had been robbed a few months earlier in that very same place. They are thinking about getting there by public transport also because they take into consideration the fact that they might be a bit drunk at the end of the night and therefore not being able to drive home. Since the day after they have to be home quite early because of a few obligations the morning after, they can’t leave the club too late as there are very few public transports at that time. So they think about their cousin talking them about a really useful application to request Taxis but unfortunately they can’t remember how the app is called. They try to google it and they find MyTaxiService. Sara immediately downloads the application on her phone and she finds out that they can actually make a reservation. So she fills in the form as follows:</w:t>
+      </w:r>
+    </w:p>
+    <w:p>
+      <w:pPr>
+        <w:pStyle w:val="Prrafodelista"/>
+        <w:numPr>
+          <w:ilvl w:val="0"/>
+          <w:numId w:val="16"/>
+        </w:numPr>
+        <w:suppressAutoHyphens w:val="0"/>
+        <w:spacing w:after="240" w:line="276" w:lineRule="auto"/>
+        <w:jc w:val="both"/>
+        <w:rPr>
+          <w:lang w:val="en-US"/>
+        </w:rPr>
+      </w:pPr>
+      <w:r>
+        <w:rPr>
+          <w:lang w:val="en-US"/>
+        </w:rPr>
+        <w:t>Leaving from: Via Gino 34</w:t>
+      </w:r>
+    </w:p>
+    <w:p>
+      <w:pPr>
+        <w:pStyle w:val="Prrafodelista"/>
+        <w:numPr>
+          <w:ilvl w:val="0"/>
+          <w:numId w:val="16"/>
+        </w:numPr>
+        <w:suppressAutoHyphens w:val="0"/>
+        <w:spacing w:after="240" w:line="276" w:lineRule="auto"/>
+        <w:jc w:val="both"/>
+        <w:rPr>
+          <w:lang w:val="en-US"/>
+        </w:rPr>
+      </w:pPr>
+      <w:r>
+        <w:rPr>
+          <w:lang w:val="en-US"/>
+        </w:rPr>
+        <w:t>Destination: Via Fabrique 162</w:t>
+      </w:r>
+    </w:p>
+    <w:p>
+      <w:pPr>
+        <w:pStyle w:val="Prrafodelista"/>
+        <w:numPr>
+          <w:ilvl w:val="0"/>
+          <w:numId w:val="16"/>
+        </w:numPr>
+        <w:suppressAutoHyphens w:val="0"/>
+        <w:spacing w:after="240" w:line="276" w:lineRule="auto"/>
+        <w:jc w:val="both"/>
+        <w:rPr>
+          <w:lang w:val="en-US"/>
+        </w:rPr>
+      </w:pPr>
+      <w:r>
+        <w:rPr>
+          <w:lang w:val="en-US"/>
+        </w:rPr>
+        <w:t>Reservation: 1</w:t>
+      </w:r>
+      <w:r>
+        <w:rPr>
+          <w:vertAlign w:val="superscript"/>
+          <w:lang w:val="en-US"/>
+        </w:rPr>
+        <w:t>st</w:t>
+      </w:r>
+      <w:r>
+        <w:rPr>
+          <w:lang w:val="en-US"/>
+        </w:rPr>
+        <w:t xml:space="preserve"> November 5 am</w:t>
+      </w:r>
+    </w:p>
+    <w:p>
+      <w:pPr>
+        <w:pStyle w:val="Prrafodelista"/>
+        <w:numPr>
+          <w:ilvl w:val="0"/>
+          <w:numId w:val="16"/>
+        </w:numPr>
+        <w:suppressAutoHyphens w:val="0"/>
+        <w:spacing w:after="240" w:line="276" w:lineRule="auto"/>
+        <w:jc w:val="both"/>
+        <w:rPr>
+          <w:lang w:val="en-US"/>
+        </w:rPr>
+      </w:pPr>
+      <w:r>
+        <w:rPr>
+          <w:lang w:val="en-US"/>
+        </w:rPr>
+        <w:t>People: 6</w:t>
+      </w:r>
+    </w:p>
+    <w:p>
+      <w:pPr>
+        <w:pStyle w:val="Prrafodelista"/>
+        <w:numPr>
+          <w:ilvl w:val="0"/>
+          <w:numId w:val="16"/>
+        </w:numPr>
+        <w:suppressAutoHyphens w:val="0"/>
+        <w:spacing w:after="240" w:line="276" w:lineRule="auto"/>
+        <w:jc w:val="both"/>
+        <w:rPr>
+          <w:lang w:val="en-US"/>
+        </w:rPr>
+      </w:pPr>
+      <w:r>
+        <w:rPr>
+          <w:lang w:val="en-US"/>
+        </w:rPr>
+        <w:t>Taxi sharing: No</w:t>
+      </w:r>
+    </w:p>
+    <w:p>
+      <w:pPr>
+        <w:spacing w:after="240" w:line="276" w:lineRule="auto"/>
+        <w:ind w:left="1134"/>
+        <w:jc w:val="both"/>
+        <w:rPr>
+          <w:lang w:val="en-US"/>
+        </w:rPr>
+      </w:pPr>
+      <w:r>
+        <w:rPr>
+          <w:lang w:val="en-US"/>
+        </w:rPr>
+        <w:t>After tapping “Subscribe” she receives the message with the Taxi code.</w:t>
+      </w:r>
+    </w:p>
+    <w:p>
+      <w:pPr>
         <w:pStyle w:val="Ttulo3"/>
         <w:numPr>
           <w:ilvl w:val="2"/>
@@ -4896,13 +7081,7 @@
         <w:rPr>
           <w:lang w:val="en-US"/>
         </w:rPr>
-        <w:t xml:space="preserve">Scenario 4: A passenger makes a </w:t>
-      </w:r>
-      <w:r>
-        <w:rPr>
-          <w:lang w:val="en-US"/>
-        </w:rPr>
-        <w:t>sharing request</w:t>
+        <w:t>Scenario 4: A passenger makes a sharing request</w:t>
       </w:r>
     </w:p>
     <w:p>
@@ -4920,6 +7099,283 @@
           <w:lang w:val="en-US"/>
         </w:rPr>
         <w:t>At 5 p. m. in the afternoon, Fabio is so tired of his bad luck day. The previous night he stayed up all night long studying for his Software Engineering 2 final exam, so he did not set the alarm and he missed the review lesson. Later, in the hurry for getting to the next class on time, he spilled his coffee and forgot the money for lunch. Expecting to get back home soon, Fabio makes a request for a taxi trough the MyTaxiService app, and after filling out his origin and destination he enables the trip-sharing option to save some money. The confirmation message informs that someone has joined his request, and the day totally changed for Fabio when he got into the car and realized that his trip-mate was his Software Engineering teacher. He got an excellent score on his exam, and MyTaxiService got a 5-star service evaluation.</w:t>
+      </w:r>
+    </w:p>
+    <w:p>
+      <w:pPr>
+        <w:pStyle w:val="Ttulo3"/>
+        <w:numPr>
+          <w:ilvl w:val="2"/>
+          <w:numId w:val="4"/>
+        </w:numPr>
+        <w:spacing w:after="240" w:line="276" w:lineRule="auto"/>
+        <w:rPr>
+          <w:lang w:val="en-US"/>
+        </w:rPr>
+      </w:pPr>
+      <w:r>
+        <w:rPr>
+          <w:lang w:val="en-US"/>
+        </w:rPr>
+        <w:lastRenderedPageBreak/>
+        <w:t>Scenario 5: A taxi driver registers in MyTaxiService</w:t>
+      </w:r>
+    </w:p>
+    <w:p>
+      <w:pPr>
+        <w:spacing w:after="240" w:line="276" w:lineRule="auto"/>
+        <w:ind w:left="1068"/>
+        <w:jc w:val="both"/>
+        <w:rPr>
+          <w:lang w:val="en-US"/>
+        </w:rPr>
+      </w:pPr>
+      <w:r>
+        <w:rPr>
+          <w:lang w:val="en-US"/>
+        </w:rPr>
+        <w:t>Carlo is a taxi driver who has just become a dad. Unfortunately, he is not working a lot these days since he doesn’t receive many requests. While he is a the Taxi queue area, he hears some guys talking about an application which allows people to request a Taxi without making a call which sometimes takes quite a long time to receive an answer. He also hears that this service is offered by Milano city. He decides to go to the City Hall of Milano to get information about that service. An employee tells him about this new platform which helps people and taxi drivers to increase the efficiency of the taxi service. He then gives Carlo a sheet of paper with all the information and documentation needed to get a register code which he can use to register to the service. What he has to bring is:</w:t>
+      </w:r>
+    </w:p>
+    <w:p>
+      <w:pPr>
+        <w:pStyle w:val="Prrafodelista"/>
+        <w:numPr>
+          <w:ilvl w:val="0"/>
+          <w:numId w:val="19"/>
+        </w:numPr>
+        <w:suppressAutoHyphens w:val="0"/>
+        <w:spacing w:after="240" w:line="276" w:lineRule="auto"/>
+        <w:jc w:val="both"/>
+        <w:rPr>
+          <w:lang w:val="en-US"/>
+        </w:rPr>
+      </w:pPr>
+      <w:r>
+        <w:rPr>
+          <w:lang w:val="en-US"/>
+        </w:rPr>
+        <w:t>Copy of identity card</w:t>
+      </w:r>
+    </w:p>
+    <w:p>
+      <w:pPr>
+        <w:pStyle w:val="Prrafodelista"/>
+        <w:numPr>
+          <w:ilvl w:val="0"/>
+          <w:numId w:val="19"/>
+        </w:numPr>
+        <w:suppressAutoHyphens w:val="0"/>
+        <w:spacing w:after="240" w:line="276" w:lineRule="auto"/>
+        <w:jc w:val="both"/>
+        <w:rPr>
+          <w:lang w:val="en-US"/>
+        </w:rPr>
+      </w:pPr>
+      <w:r>
+        <w:rPr>
+          <w:lang w:val="en-US"/>
+        </w:rPr>
+        <w:t>Copy of fiscal code</w:t>
+      </w:r>
+    </w:p>
+    <w:p>
+      <w:pPr>
+        <w:pStyle w:val="Prrafodelista"/>
+        <w:numPr>
+          <w:ilvl w:val="0"/>
+          <w:numId w:val="19"/>
+        </w:numPr>
+        <w:suppressAutoHyphens w:val="0"/>
+        <w:spacing w:after="240" w:line="276" w:lineRule="auto"/>
+        <w:jc w:val="both"/>
+        <w:rPr>
+          <w:lang w:val="en-US"/>
+        </w:rPr>
+      </w:pPr>
+      <w:r>
+        <w:rPr>
+          <w:lang w:val="en-US"/>
+        </w:rPr>
+        <w:t>Copy of driving license</w:t>
+      </w:r>
+    </w:p>
+    <w:p>
+      <w:pPr>
+        <w:pStyle w:val="Prrafodelista"/>
+        <w:numPr>
+          <w:ilvl w:val="0"/>
+          <w:numId w:val="19"/>
+        </w:numPr>
+        <w:suppressAutoHyphens w:val="0"/>
+        <w:spacing w:after="240" w:line="276" w:lineRule="auto"/>
+        <w:jc w:val="both"/>
+        <w:rPr>
+          <w:lang w:val="en-US"/>
+        </w:rPr>
+      </w:pPr>
+      <w:r>
+        <w:rPr>
+          <w:lang w:val="en-US"/>
+        </w:rPr>
+        <w:t>Copy of taxi license</w:t>
+      </w:r>
+    </w:p>
+    <w:p>
+      <w:pPr>
+        <w:pStyle w:val="Prrafodelista"/>
+        <w:numPr>
+          <w:ilvl w:val="0"/>
+          <w:numId w:val="19"/>
+        </w:numPr>
+        <w:suppressAutoHyphens w:val="0"/>
+        <w:spacing w:after="240" w:line="276" w:lineRule="auto"/>
+        <w:jc w:val="both"/>
+        <w:rPr>
+          <w:lang w:val="en-US"/>
+        </w:rPr>
+      </w:pPr>
+      <w:r>
+        <w:rPr>
+          <w:lang w:val="en-US"/>
+        </w:rPr>
+        <w:t>Taxi register</w:t>
+      </w:r>
+    </w:p>
+    <w:p>
+      <w:pPr>
+        <w:pStyle w:val="Prrafodelista"/>
+        <w:numPr>
+          <w:ilvl w:val="0"/>
+          <w:numId w:val="19"/>
+        </w:numPr>
+        <w:suppressAutoHyphens w:val="0"/>
+        <w:spacing w:after="240" w:line="276" w:lineRule="auto"/>
+        <w:jc w:val="both"/>
+        <w:rPr>
+          <w:lang w:val="en-US"/>
+        </w:rPr>
+      </w:pPr>
+      <w:r>
+        <w:rPr>
+          <w:lang w:val="en-US"/>
+        </w:rPr>
+        <w:t>Telephone number</w:t>
+      </w:r>
+    </w:p>
+    <w:p>
+      <w:pPr>
+        <w:pStyle w:val="Prrafodelista"/>
+        <w:numPr>
+          <w:ilvl w:val="0"/>
+          <w:numId w:val="19"/>
+        </w:numPr>
+        <w:suppressAutoHyphens w:val="0"/>
+        <w:spacing w:after="240" w:line="276" w:lineRule="auto"/>
+        <w:jc w:val="both"/>
+        <w:rPr>
+          <w:lang w:val="en-US"/>
+        </w:rPr>
+      </w:pPr>
+      <w:r>
+        <w:rPr>
+          <w:lang w:val="en-US"/>
+        </w:rPr>
+        <w:t>Email</w:t>
+      </w:r>
+    </w:p>
+    <w:p>
+      <w:pPr>
+        <w:spacing w:after="240" w:line="276" w:lineRule="auto"/>
+        <w:ind w:left="1068"/>
+        <w:jc w:val="both"/>
+        <w:rPr>
+          <w:lang w:val="en-US"/>
+        </w:rPr>
+      </w:pPr>
+      <w:r>
+        <w:rPr>
+          <w:lang w:val="en-US"/>
+        </w:rPr>
+        <w:t>A few days later, Carlo goes back to the register office with all the documents and the employee tells him that he will receive an email with an username and the register code he will need to create a personal account on the app. In effect after two days he receives the following information:</w:t>
+      </w:r>
+    </w:p>
+    <w:p>
+      <w:pPr>
+        <w:pStyle w:val="Prrafodelista"/>
+        <w:numPr>
+          <w:ilvl w:val="0"/>
+          <w:numId w:val="20"/>
+        </w:numPr>
+        <w:suppressAutoHyphens w:val="0"/>
+        <w:spacing w:after="240" w:line="276" w:lineRule="auto"/>
+        <w:jc w:val="both"/>
+        <w:rPr>
+          <w:lang w:val="en-US"/>
+        </w:rPr>
+      </w:pPr>
+      <w:r>
+        <w:rPr>
+          <w:lang w:val="en-US"/>
+        </w:rPr>
+        <w:t>Username: carlosal140581</w:t>
+      </w:r>
+    </w:p>
+    <w:p>
+      <w:pPr>
+        <w:pStyle w:val="Prrafodelista"/>
+        <w:numPr>
+          <w:ilvl w:val="0"/>
+          <w:numId w:val="20"/>
+        </w:numPr>
+        <w:suppressAutoHyphens w:val="0"/>
+        <w:spacing w:after="240" w:line="276" w:lineRule="auto"/>
+        <w:jc w:val="both"/>
+        <w:rPr>
+          <w:lang w:val="en-US"/>
+        </w:rPr>
+      </w:pPr>
+      <w:r>
+        <w:rPr>
+          <w:lang w:val="en-US"/>
+        </w:rPr>
+        <w:t>Register code: d61ivn784u3</w:t>
+      </w:r>
+    </w:p>
+    <w:p>
+      <w:pPr>
+        <w:pStyle w:val="Prrafodelista"/>
+        <w:numPr>
+          <w:ilvl w:val="0"/>
+          <w:numId w:val="20"/>
+        </w:numPr>
+        <w:suppressAutoHyphens w:val="0"/>
+        <w:spacing w:after="240" w:line="276" w:lineRule="auto"/>
+        <w:jc w:val="both"/>
+        <w:rPr>
+          <w:lang w:val="en-US"/>
+        </w:rPr>
+      </w:pPr>
+      <w:r>
+        <w:rPr>
+          <w:lang w:val="en-US"/>
+        </w:rPr>
+        <w:t>Taxi code: 1061</w:t>
+      </w:r>
+    </w:p>
+    <w:p>
+      <w:pPr>
+        <w:spacing w:after="240" w:line="276" w:lineRule="auto"/>
+        <w:ind w:left="1134"/>
+        <w:rPr>
+          <w:lang w:val="en-US"/>
+        </w:rPr>
+      </w:pPr>
+      <w:r>
+        <w:rPr>
+          <w:lang w:val="en-US"/>
+        </w:rPr>
+        <w:t>Once he connects to the platform through the official website or the app, he has to choose the option “Sign in” and insert username and register code. By doing so, the system can ask him to create and confirm a password. After that, Carlo will be a Taxi Driver of MyTaxiService.</w:t>
       </w:r>
     </w:p>
     <w:p>
@@ -4935,23 +7391,16 @@
           <w:lang w:val="en-US"/>
         </w:rPr>
       </w:pPr>
-      <w:commentRangeStart w:id="7"/>
       <w:r>
         <w:rPr>
           <w:lang w:val="en-US"/>
         </w:rPr>
         <w:t>Use Cases</w:t>
       </w:r>
-      <w:commentRangeEnd w:id="7"/>
-      <w:r>
-        <w:rPr>
-          <w:lang w:val="en-US"/>
-        </w:rPr>
-        <w:commentReference w:id="7"/>
-      </w:r>
-    </w:p>
-    <w:p>
-      <w:pPr>
+    </w:p>
+    <w:p>
+      <w:pPr>
+        <w:spacing w:after="240" w:line="276" w:lineRule="auto"/>
         <w:ind w:left="567"/>
         <w:jc w:val="both"/>
         <w:rPr>
@@ -4969,6 +7418,25 @@
           <w:lang w:val="en-US"/>
         </w:rPr>
         <w:t>described individually.</w:t>
+      </w:r>
+      <w:r>
+        <w:rPr>
+          <w:lang w:val="en-US"/>
+        </w:rPr>
+        <w:t xml:space="preserve"> The descriptions are in the Excel document </w:t>
+      </w:r>
+      <w:r>
+        <w:rPr>
+          <w:i/>
+          <w:lang w:val="en-US"/>
+        </w:rPr>
+        <w:t>Use case specification</w:t>
+      </w:r>
+      <w:r>
+        <w:rPr>
+          <w:lang w:val="en-US"/>
+        </w:rPr>
+        <w:t>; here we only add the sequence diagrams.</w:t>
       </w:r>
     </w:p>
     <w:p>
@@ -4978,15 +7446,17 @@
           <w:ilvl w:val="2"/>
           <w:numId w:val="4"/>
         </w:numPr>
-        <w:rPr>
-          <w:lang w:val="en-US"/>
-        </w:rPr>
-      </w:pPr>
-      <w:r>
-        <w:rPr>
-          <w:lang w:val="en-US"/>
-        </w:rPr>
-        <w:t>Request taxi service</w:t>
+        <w:spacing w:after="240" w:line="276" w:lineRule="auto"/>
+        <w:rPr>
+          <w:lang w:val="en-US"/>
+        </w:rPr>
+      </w:pPr>
+      <w:r>
+        <w:rPr>
+          <w:lang w:val="en-US"/>
+        </w:rPr>
+        <w:lastRenderedPageBreak/>
+        <w:t>Create account (passenger)</w:t>
       </w:r>
     </w:p>
     <w:p>
@@ -4996,15 +7466,16 @@
           <w:ilvl w:val="2"/>
           <w:numId w:val="4"/>
         </w:numPr>
-        <w:rPr>
-          <w:lang w:val="en-US"/>
-        </w:rPr>
-      </w:pPr>
-      <w:r>
-        <w:rPr>
-          <w:lang w:val="en-US"/>
-        </w:rPr>
-        <w:t>Cancel accepted request (by the passenger)</w:t>
+        <w:spacing w:after="240"/>
+        <w:rPr>
+          <w:lang w:val="en-US"/>
+        </w:rPr>
+      </w:pPr>
+      <w:r>
+        <w:rPr>
+          <w:lang w:val="en-US"/>
+        </w:rPr>
+        <w:t>Authenticate (passenger)</w:t>
       </w:r>
     </w:p>
     <w:p>
@@ -5014,15 +7485,16 @@
           <w:ilvl w:val="2"/>
           <w:numId w:val="4"/>
         </w:numPr>
-        <w:rPr>
-          <w:lang w:val="en-US"/>
-        </w:rPr>
-      </w:pPr>
-      <w:r>
-        <w:rPr>
-          <w:lang w:val="en-US"/>
-        </w:rPr>
-        <w:t>Cancel accepted request (by the taxi driver)</w:t>
+        <w:spacing w:after="240"/>
+        <w:rPr>
+          <w:lang w:val="en-US"/>
+        </w:rPr>
+      </w:pPr>
+      <w:r>
+        <w:rPr>
+          <w:lang w:val="en-US"/>
+        </w:rPr>
+        <w:t>Edit account (passenger)</w:t>
       </w:r>
     </w:p>
     <w:p>
@@ -5032,6 +7504,7 @@
           <w:ilvl w:val="2"/>
           <w:numId w:val="4"/>
         </w:numPr>
+        <w:spacing w:after="240" w:line="276" w:lineRule="auto"/>
         <w:rPr>
           <w:lang w:val="en-US"/>
         </w:rPr>
@@ -5041,6 +7514,12 @@
           <w:lang w:val="en-US"/>
         </w:rPr>
         <w:t>Create account</w:t>
+      </w:r>
+      <w:r>
+        <w:rPr>
+          <w:lang w:val="en-US"/>
+        </w:rPr>
+        <w:t xml:space="preserve"> (taxi driver)</w:t>
       </w:r>
     </w:p>
     <w:p>
@@ -5050,6 +7529,7 @@
           <w:ilvl w:val="2"/>
           <w:numId w:val="4"/>
         </w:numPr>
+        <w:spacing w:after="240" w:line="276" w:lineRule="auto"/>
         <w:rPr>
           <w:lang w:val="en-US"/>
         </w:rPr>
@@ -5059,6 +7539,283 @@
           <w:lang w:val="en-US"/>
         </w:rPr>
         <w:t>Authenticate</w:t>
+      </w:r>
+      <w:r>
+        <w:rPr>
+          <w:lang w:val="en-US"/>
+        </w:rPr>
+        <w:t xml:space="preserve"> (taxi driver)</w:t>
+      </w:r>
+    </w:p>
+    <w:p>
+      <w:pPr>
+        <w:pStyle w:val="Ttulo3"/>
+        <w:numPr>
+          <w:ilvl w:val="2"/>
+          <w:numId w:val="4"/>
+        </w:numPr>
+        <w:spacing w:after="240"/>
+        <w:rPr>
+          <w:lang w:val="en-US"/>
+        </w:rPr>
+      </w:pPr>
+      <w:r>
+        <w:rPr>
+          <w:lang w:val="en-US"/>
+        </w:rPr>
+        <w:t>Edit account (passenger)</w:t>
+      </w:r>
+    </w:p>
+    <w:p>
+      <w:pPr>
+        <w:rPr>
+          <w:lang w:val="en-US"/>
+        </w:rPr>
+      </w:pPr>
+    </w:p>
+    <w:p>
+      <w:pPr>
+        <w:pStyle w:val="Ttulo3"/>
+        <w:numPr>
+          <w:ilvl w:val="2"/>
+          <w:numId w:val="4"/>
+        </w:numPr>
+        <w:spacing w:after="240" w:line="276" w:lineRule="auto"/>
+        <w:rPr>
+          <w:lang w:val="en-US"/>
+        </w:rPr>
+      </w:pPr>
+      <w:r>
+        <w:rPr>
+          <w:lang w:val="en-US"/>
+        </w:rPr>
+        <w:lastRenderedPageBreak/>
+        <w:t>Request taxi service</w:t>
+      </w:r>
+    </w:p>
+    <w:p>
+      <w:pPr>
+        <w:keepNext/>
+        <w:jc w:val="center"/>
+      </w:pPr>
+      <w:r>
+        <w:rPr>
+          <w:noProof/>
+          <w:lang w:eastAsia="es-CO"/>
+        </w:rPr>
+        <w:drawing>
+          <wp:inline distT="0" distB="0" distL="0" distR="0" wp14:anchorId="4618AF3D" wp14:editId="137C2146">
+            <wp:extent cx="5612130" cy="5854681"/>
+            <wp:effectExtent l="0" t="0" r="7620" b="0"/>
+            <wp:docPr id="18" name="Imagen 18" descr="C:\Users\DanielFelipe\Documents\Daniel\Dropbox\PoliMi\Semestre 1\Software engineering 2\Project\SE2-PoliMi-MyTaxi\Daniel\Request taxi service.jpg"/>
+            <wp:cNvGraphicFramePr>
+              <a:graphicFrameLocks xmlns:a="http://schemas.openxmlformats.org/drawingml/2006/main" noChangeAspect="1"/>
+            </wp:cNvGraphicFramePr>
+            <a:graphic xmlns:a="http://schemas.openxmlformats.org/drawingml/2006/main">
+              <a:graphicData uri="http://schemas.openxmlformats.org/drawingml/2006/picture">
+                <pic:pic xmlns:pic="http://schemas.openxmlformats.org/drawingml/2006/picture">
+                  <pic:nvPicPr>
+                    <pic:cNvPr id="0" name="Picture 1" descr="C:\Users\DanielFelipe\Documents\Daniel\Dropbox\PoliMi\Semestre 1\Software engineering 2\Project\SE2-PoliMi-MyTaxi\Daniel\Request taxi service.jpg"/>
+                    <pic:cNvPicPr>
+                      <a:picLocks noChangeAspect="1" noChangeArrowheads="1"/>
+                    </pic:cNvPicPr>
+                  </pic:nvPicPr>
+                  <pic:blipFill>
+                    <a:blip r:embed="rId15">
+                      <a:extLst>
+                        <a:ext uri="{28A0092B-C50C-407E-A947-70E740481C1C}">
+                          <a14:useLocalDpi xmlns:a14="http://schemas.microsoft.com/office/drawing/2010/main" val="0"/>
+                        </a:ext>
+                      </a:extLst>
+                    </a:blip>
+                    <a:srcRect/>
+                    <a:stretch>
+                      <a:fillRect/>
+                    </a:stretch>
+                  </pic:blipFill>
+                  <pic:spPr bwMode="auto">
+                    <a:xfrm>
+                      <a:off x="0" y="0"/>
+                      <a:ext cx="5612130" cy="5854681"/>
+                    </a:xfrm>
+                    <a:prstGeom prst="rect">
+                      <a:avLst/>
+                    </a:prstGeom>
+                    <a:noFill/>
+                    <a:ln>
+                      <a:noFill/>
+                    </a:ln>
+                  </pic:spPr>
+                </pic:pic>
+              </a:graphicData>
+            </a:graphic>
+          </wp:inline>
+        </w:drawing>
+      </w:r>
+    </w:p>
+    <w:p>
+      <w:pPr>
+        <w:pStyle w:val="Descripcin"/>
+        <w:jc w:val="center"/>
+        <w:rPr>
+          <w:lang w:val="en-US"/>
+        </w:rPr>
+      </w:pPr>
+      <w:r>
+        <w:t xml:space="preserve">Figure </w:t>
+      </w:r>
+      <w:r>
+        <w:fldChar w:fldCharType="begin"/>
+      </w:r>
+      <w:r>
+        <w:instrText xml:space="preserve"> SEQ Figure \* ARABIC </w:instrText>
+      </w:r>
+      <w:r>
+        <w:fldChar w:fldCharType="separate"/>
+      </w:r>
+      <w:r>
+        <w:rPr>
+          <w:noProof/>
+        </w:rPr>
+        <w:t>2</w:t>
+      </w:r>
+      <w:r>
+        <w:fldChar w:fldCharType="end"/>
+      </w:r>
+      <w:r>
+        <w:t>: Request taxi service</w:t>
+      </w:r>
+    </w:p>
+    <w:p>
+      <w:pPr>
+        <w:pStyle w:val="Ttulo3"/>
+        <w:numPr>
+          <w:ilvl w:val="2"/>
+          <w:numId w:val="4"/>
+        </w:numPr>
+        <w:spacing w:after="240" w:line="276" w:lineRule="auto"/>
+        <w:rPr>
+          <w:lang w:val="en-US"/>
+        </w:rPr>
+      </w:pPr>
+      <w:r>
+        <w:rPr>
+          <w:lang w:val="en-US"/>
+        </w:rPr>
+        <w:lastRenderedPageBreak/>
+        <w:t>Cancel accepted request (by the passenger)</w:t>
+      </w:r>
+    </w:p>
+    <w:p>
+      <w:pPr>
+        <w:keepNext/>
+        <w:jc w:val="center"/>
+      </w:pPr>
+      <w:r>
+        <w:rPr>
+          <w:noProof/>
+          <w:lang w:eastAsia="es-CO"/>
+        </w:rPr>
+        <w:drawing>
+          <wp:inline distT="0" distB="0" distL="0" distR="0" wp14:anchorId="4EC38FD8" wp14:editId="58B8D963">
+            <wp:extent cx="3714750" cy="2962275"/>
+            <wp:effectExtent l="0" t="0" r="0" b="9525"/>
+            <wp:docPr id="19" name="Imagen 19" descr="C:\Users\DanielFelipe\Documents\Daniel\Dropbox\PoliMi\Semestre 1\Software engineering 2\Project\SE2-PoliMi-MyTaxi\Daniel\Cancel accepted request.jpg"/>
+            <wp:cNvGraphicFramePr>
+              <a:graphicFrameLocks xmlns:a="http://schemas.openxmlformats.org/drawingml/2006/main" noChangeAspect="1"/>
+            </wp:cNvGraphicFramePr>
+            <a:graphic xmlns:a="http://schemas.openxmlformats.org/drawingml/2006/main">
+              <a:graphicData uri="http://schemas.openxmlformats.org/drawingml/2006/picture">
+                <pic:pic xmlns:pic="http://schemas.openxmlformats.org/drawingml/2006/picture">
+                  <pic:nvPicPr>
+                    <pic:cNvPr id="0" name="Picture 2" descr="C:\Users\DanielFelipe\Documents\Daniel\Dropbox\PoliMi\Semestre 1\Software engineering 2\Project\SE2-PoliMi-MyTaxi\Daniel\Cancel accepted request.jpg"/>
+                    <pic:cNvPicPr>
+                      <a:picLocks noChangeAspect="1" noChangeArrowheads="1"/>
+                    </pic:cNvPicPr>
+                  </pic:nvPicPr>
+                  <pic:blipFill>
+                    <a:blip r:embed="rId16">
+                      <a:extLst>
+                        <a:ext uri="{28A0092B-C50C-407E-A947-70E740481C1C}">
+                          <a14:useLocalDpi xmlns:a14="http://schemas.microsoft.com/office/drawing/2010/main" val="0"/>
+                        </a:ext>
+                      </a:extLst>
+                    </a:blip>
+                    <a:srcRect/>
+                    <a:stretch>
+                      <a:fillRect/>
+                    </a:stretch>
+                  </pic:blipFill>
+                  <pic:spPr bwMode="auto">
+                    <a:xfrm>
+                      <a:off x="0" y="0"/>
+                      <a:ext cx="3714750" cy="2962275"/>
+                    </a:xfrm>
+                    <a:prstGeom prst="rect">
+                      <a:avLst/>
+                    </a:prstGeom>
+                    <a:noFill/>
+                    <a:ln>
+                      <a:noFill/>
+                    </a:ln>
+                  </pic:spPr>
+                </pic:pic>
+              </a:graphicData>
+            </a:graphic>
+          </wp:inline>
+        </w:drawing>
+      </w:r>
+    </w:p>
+    <w:p>
+      <w:pPr>
+        <w:pStyle w:val="Descripcin"/>
+        <w:jc w:val="center"/>
+        <w:rPr>
+          <w:lang w:val="en-US"/>
+        </w:rPr>
+      </w:pPr>
+      <w:r>
+        <w:t xml:space="preserve">Figure </w:t>
+      </w:r>
+      <w:r>
+        <w:fldChar w:fldCharType="begin"/>
+      </w:r>
+      <w:r>
+        <w:instrText xml:space="preserve"> SEQ Figure \* ARABIC </w:instrText>
+      </w:r>
+      <w:r>
+        <w:fldChar w:fldCharType="separate"/>
+      </w:r>
+      <w:r>
+        <w:rPr>
+          <w:noProof/>
+        </w:rPr>
+        <w:t>3</w:t>
+      </w:r>
+      <w:r>
+        <w:fldChar w:fldCharType="end"/>
+      </w:r>
+      <w:r>
+        <w:t>: Request taxi service</w:t>
+      </w:r>
+    </w:p>
+    <w:p>
+      <w:pPr>
+        <w:pStyle w:val="Ttulo3"/>
+        <w:numPr>
+          <w:ilvl w:val="2"/>
+          <w:numId w:val="4"/>
+        </w:numPr>
+        <w:spacing w:after="240" w:line="276" w:lineRule="auto"/>
+        <w:rPr>
+          <w:lang w:val="en-US"/>
+        </w:rPr>
+      </w:pPr>
+      <w:r>
+        <w:rPr>
+          <w:lang w:val="en-US"/>
+        </w:rPr>
+        <w:t>Cancel accepted request (by the taxi driver)</w:t>
       </w:r>
     </w:p>
     <w:p>
@@ -5074,25 +7831,27 @@
           <w:lang w:val="en-US"/>
         </w:rPr>
       </w:pPr>
-      <w:commentRangeStart w:id="8"/>
+      <w:commentRangeStart w:id="3"/>
       <w:r>
         <w:rPr>
           <w:lang w:val="en-US"/>
         </w:rPr>
         <w:t>Constraints</w:t>
       </w:r>
-      <w:commentRangeEnd w:id="8"/>
+      <w:commentRangeEnd w:id="3"/>
       <w:r>
         <w:rPr>
           <w:rStyle w:val="Refdecomentario"/>
           <w:rFonts w:ascii="Calibri" w:hAnsi="Calibri"/>
           <w:color w:val="00000A"/>
-        </w:rPr>
-        <w:commentReference w:id="8"/>
-      </w:r>
-    </w:p>
-    <w:p>
-      <w:pPr>
+          <w:lang w:val="en-US"/>
+        </w:rPr>
+        <w:commentReference w:id="3"/>
+      </w:r>
+    </w:p>
+    <w:p>
+      <w:pPr>
+        <w:spacing w:after="240" w:line="276" w:lineRule="auto"/>
         <w:ind w:left="567"/>
         <w:jc w:val="both"/>
         <w:rPr>
@@ -5138,14 +7897,7 @@
           <w:b/>
           <w:lang w:val="en-US"/>
         </w:rPr>
-        <w:t>:</w:t>
-      </w:r>
-      <w:r>
-        <w:rPr>
-          <w:b/>
-          <w:lang w:val="en-US"/>
-        </w:rPr>
-        <w:t xml:space="preserve"> </w:t>
+        <w:t xml:space="preserve">: </w:t>
       </w:r>
       <w:r>
         <w:rPr>
@@ -5248,29 +8000,182 @@
         <w:rPr>
           <w:lang w:val="en-US"/>
         </w:rPr>
+        <w:t>Class model</w:t>
+      </w:r>
+    </w:p>
+    <w:p>
+      <w:pPr>
+        <w:spacing w:after="240" w:line="276" w:lineRule="auto"/>
+        <w:ind w:left="567"/>
+        <w:jc w:val="both"/>
+        <w:rPr>
+          <w:lang w:val="en-US"/>
+        </w:rPr>
+      </w:pPr>
+      <w:r>
+        <w:rPr>
+          <w:lang w:val="en-US"/>
+        </w:rPr>
+        <w:t>The class model presented below is intended to provide a static view of the interactions that the real-world entities will hold between them, once the MyTaxiService is implemented and deployed.</w:t>
+      </w:r>
+      <w:r>
+        <w:rPr>
+          <w:lang w:val="en-US"/>
+        </w:rPr>
+        <w:t xml:space="preserve"> Brief descriptions of such entities and relationships are also given.</w:t>
+      </w:r>
+    </w:p>
+    <w:p>
+      <w:pPr>
+        <w:pStyle w:val="Prrafodelista"/>
+        <w:numPr>
+          <w:ilvl w:val="0"/>
+          <w:numId w:val="23"/>
+        </w:numPr>
+        <w:ind w:left="927"/>
+        <w:rPr>
+          <w:lang w:val="en-US"/>
+        </w:rPr>
+      </w:pPr>
+      <w:r>
+        <w:rPr>
+          <w:lang w:val="en-US"/>
+        </w:rPr>
+        <w:t>Government:</w:t>
+      </w:r>
+    </w:p>
+    <w:p>
+      <w:pPr>
+        <w:pStyle w:val="Prrafodelista"/>
+        <w:numPr>
+          <w:ilvl w:val="0"/>
+          <w:numId w:val="23"/>
+        </w:numPr>
+        <w:ind w:left="927"/>
+        <w:rPr>
+          <w:lang w:val="en-US"/>
+        </w:rPr>
+      </w:pPr>
+      <w:r>
+        <w:rPr>
+          <w:lang w:val="en-US"/>
+        </w:rPr>
+        <w:t>Taxi driver:</w:t>
+      </w:r>
+    </w:p>
+    <w:p>
+      <w:pPr>
+        <w:pStyle w:val="Prrafodelista"/>
+        <w:numPr>
+          <w:ilvl w:val="0"/>
+          <w:numId w:val="23"/>
+        </w:numPr>
+        <w:ind w:left="927"/>
+        <w:rPr>
+          <w:lang w:val="en-US"/>
+        </w:rPr>
+      </w:pPr>
+      <w:r>
+        <w:rPr>
+          <w:lang w:val="en-US"/>
+        </w:rPr>
+        <w:t>Passenger:</w:t>
+      </w:r>
+    </w:p>
+    <w:p>
+      <w:pPr>
+        <w:pStyle w:val="Prrafodelista"/>
+        <w:numPr>
+          <w:ilvl w:val="0"/>
+          <w:numId w:val="23"/>
+        </w:numPr>
+        <w:ind w:left="927"/>
+        <w:rPr>
+          <w:lang w:val="en-US"/>
+        </w:rPr>
+      </w:pPr>
+      <w:r>
+        <w:rPr>
+          <w:lang w:val="en-US"/>
+        </w:rPr>
+        <w:t>MyTaxiService:</w:t>
+      </w:r>
+    </w:p>
+    <w:p>
+      <w:pPr>
+        <w:pStyle w:val="Prrafodelista"/>
+        <w:numPr>
+          <w:ilvl w:val="0"/>
+          <w:numId w:val="23"/>
+        </w:numPr>
+        <w:ind w:left="927"/>
+        <w:rPr>
+          <w:lang w:val="en-US"/>
+        </w:rPr>
+      </w:pPr>
+      <w:r>
+        <w:rPr>
+          <w:lang w:val="en-US"/>
+        </w:rPr>
         <w:lastRenderedPageBreak/>
-        <w:t>Class model</w:t>
-      </w:r>
-    </w:p>
-    <w:p>
-      <w:pPr>
-        <w:ind w:left="567"/>
-        <w:jc w:val="both"/>
-        <w:rPr>
-          <w:lang w:val="en-US"/>
-        </w:rPr>
-      </w:pPr>
-      <w:r>
-        <w:rPr>
-          <w:lang w:val="en-US"/>
-        </w:rPr>
-        <w:t>The class model presented below is intended to provide a static view of the interactions that the real-world entities will hold between them, once the MyTaxiService is implemented and deployed.</w:t>
-      </w:r>
-      <w:r>
-        <w:rPr>
-          <w:lang w:val="en-US"/>
-        </w:rPr>
-        <w:t xml:space="preserve"> Brief descriptions of such entities and relationships are also given.</w:t>
+        <w:t>Request for service:</w:t>
+      </w:r>
+    </w:p>
+    <w:p>
+      <w:pPr>
+        <w:pStyle w:val="Prrafodelista"/>
+        <w:numPr>
+          <w:ilvl w:val="0"/>
+          <w:numId w:val="23"/>
+        </w:numPr>
+        <w:ind w:left="927"/>
+        <w:rPr>
+          <w:lang w:val="en-US"/>
+        </w:rPr>
+      </w:pPr>
+      <w:r>
+        <w:rPr>
+          <w:lang w:val="en-US"/>
+        </w:rPr>
+        <w:t>Incoming request:</w:t>
+      </w:r>
+    </w:p>
+    <w:p>
+      <w:pPr>
+        <w:pStyle w:val="Prrafodelista"/>
+        <w:numPr>
+          <w:ilvl w:val="0"/>
+          <w:numId w:val="23"/>
+        </w:numPr>
+        <w:ind w:left="927"/>
+        <w:rPr>
+          <w:lang w:val="en-US"/>
+        </w:rPr>
+      </w:pPr>
+      <w:r>
+        <w:rPr>
+          <w:lang w:val="en-US"/>
+        </w:rPr>
+        <w:t>Accepted request:</w:t>
+      </w:r>
+    </w:p>
+    <w:p>
+      <w:pPr>
+        <w:pStyle w:val="Prrafodelista"/>
+        <w:numPr>
+          <w:ilvl w:val="0"/>
+          <w:numId w:val="23"/>
+        </w:numPr>
+        <w:ind w:left="927"/>
+        <w:rPr>
+          <w:lang w:val="en-US"/>
+        </w:rPr>
+      </w:pPr>
+      <w:r>
+        <w:rPr>
+          <w:lang w:val="en-US"/>
+        </w:rPr>
+        <w:t>Milano Government Information System:</w:t>
       </w:r>
     </w:p>
     <w:p>
@@ -5295,48 +8200,124 @@
     </w:p>
     <w:p>
       <w:pPr>
-        <w:spacing w:after="240" w:line="276" w:lineRule="auto"/>
         <w:ind w:left="567"/>
-        <w:rPr>
-          <w:lang w:val="en-US"/>
-        </w:rPr>
-      </w:pPr>
-      <w:r>
-        <w:rPr>
-          <w:lang w:val="en-US"/>
-        </w:rPr>
-        <w:t>Not login.</w:t>
-      </w:r>
-    </w:p>
-    <w:p>
-      <w:pPr>
-        <w:spacing w:after="240" w:line="276" w:lineRule="auto"/>
-        <w:ind w:left="567"/>
-        <w:rPr>
-          <w:lang w:val="en-US"/>
-        </w:rPr>
-      </w:pPr>
-      <w:r>
-        <w:rPr>
-          <w:lang w:val="en-US"/>
-        </w:rPr>
-        <w:t>Radius to pick up and destination.</w:t>
-      </w:r>
-    </w:p>
-    <w:p>
-      <w:pPr>
-        <w:suppressAutoHyphens w:val="0"/>
-        <w:spacing w:after="240" w:line="276" w:lineRule="auto"/>
-        <w:rPr>
-          <w:lang w:val="en-US"/>
-        </w:rPr>
-      </w:pPr>
+        <w:jc w:val="both"/>
+        <w:rPr>
+          <w:lang w:val="en-US"/>
+        </w:rPr>
+      </w:pPr>
+      <w:r>
+        <w:rPr>
+          <w:lang w:val="en-US"/>
+        </w:rPr>
+        <w:t>In this section we list the assumptions that are accepted to develop the MyTaxiService product:</w:t>
+      </w:r>
+    </w:p>
+    <w:p>
+      <w:pPr>
+        <w:pStyle w:val="Prrafodelista"/>
+        <w:numPr>
+          <w:ilvl w:val="0"/>
+          <w:numId w:val="24"/>
+        </w:numPr>
+        <w:ind w:left="927"/>
+        <w:jc w:val="both"/>
+        <w:rPr>
+          <w:lang w:val="en-US"/>
+        </w:rPr>
+      </w:pPr>
+      <w:r>
+        <w:rPr>
+          <w:lang w:val="en-US"/>
+        </w:rPr>
+        <w:t>If a passenger cancels a shared request, the whole request is canceled. The other passengers and the taxi drivers are so informed.</w:t>
+      </w:r>
+    </w:p>
+    <w:p>
+      <w:pPr>
+        <w:pStyle w:val="Prrafodelista"/>
+        <w:numPr>
+          <w:ilvl w:val="0"/>
+          <w:numId w:val="24"/>
+        </w:numPr>
+        <w:ind w:left="927"/>
+        <w:jc w:val="both"/>
+        <w:rPr>
+          <w:lang w:val="en-US"/>
+        </w:rPr>
+      </w:pPr>
+      <w:r>
+        <w:rPr>
+          <w:lang w:val="en-US"/>
+        </w:rPr>
+        <w:t>The system will send notifications to the passenger wherever he is logged in (mobile application or web site). If he is logged in nowhere, the notification is sent via email.</w:t>
+      </w:r>
+    </w:p>
+    <w:p>
+      <w:pPr>
+        <w:pStyle w:val="Prrafodelista"/>
+        <w:numPr>
+          <w:ilvl w:val="0"/>
+          <w:numId w:val="24"/>
+        </w:numPr>
+        <w:ind w:left="927"/>
+        <w:jc w:val="both"/>
+        <w:rPr>
+          <w:lang w:val="en-US"/>
+        </w:rPr>
+      </w:pPr>
+      <w:r>
+        <w:rPr>
+          <w:lang w:val="en-US"/>
+        </w:rPr>
+        <w:t>There are enough taxi drive</w:t>
+      </w:r>
+      <w:r>
+        <w:rPr>
+          <w:lang w:val="en-US"/>
+        </w:rPr>
+        <w:t>rs to supply the service demand.</w:t>
+      </w:r>
+    </w:p>
+    <w:p>
+      <w:pPr>
+        <w:pStyle w:val="Prrafodelista"/>
+        <w:numPr>
+          <w:ilvl w:val="0"/>
+          <w:numId w:val="24"/>
+        </w:numPr>
+        <w:ind w:left="927"/>
+        <w:jc w:val="both"/>
+        <w:rPr>
+          <w:lang w:val="en-US"/>
+        </w:rPr>
+      </w:pPr>
+      <w:r>
+        <w:rPr>
+          <w:lang w:val="en-US"/>
+        </w:rPr>
+        <w:t>The taxi driver informs that a trip has ended by saying that he is available</w:t>
+      </w:r>
+      <w:r>
+        <w:rPr>
+          <w:lang w:val="en-US"/>
+        </w:rPr>
+        <w:t xml:space="preserve"> again</w:t>
+      </w:r>
+      <w:r>
+        <w:rPr>
+          <w:lang w:val="en-US"/>
+        </w:rPr>
+        <w:t>.</w:t>
+      </w:r>
       <w:r>
         <w:rPr>
           <w:lang w:val="en-US"/>
         </w:rPr>
         <w:br w:type="page"/>
       </w:r>
+      <w:bookmarkStart w:id="4" w:name="_GoBack"/>
+      <w:bookmarkEnd w:id="4"/>
     </w:p>
     <w:p>
       <w:pPr>
@@ -5361,6 +8342,7 @@
     </w:p>
     <w:p>
       <w:pPr>
+        <w:spacing w:after="240" w:line="276" w:lineRule="auto"/>
         <w:jc w:val="both"/>
         <w:rPr>
           <w:lang w:val="en-US"/>
@@ -5382,13 +8364,19 @@
         <w:rPr>
           <w:lang w:val="en-US"/>
         </w:rPr>
-        <w:t xml:space="preserve">grouped according to the goal that each one contributes to achieve. Some requirements </w:t>
-      </w:r>
-      <w:r>
-        <w:rPr>
-          <w:lang w:val="en-US"/>
-        </w:rPr>
-        <w:t>appear in more than one goal but they are uniquely identified. The identifiers are then separated by functional and nonfunctional.</w:t>
+        <w:t>grouped according to the goal that e</w:t>
+      </w:r>
+      <w:r>
+        <w:rPr>
+          <w:lang w:val="en-US"/>
+        </w:rPr>
+        <w:t>ach one contributes to achieve.</w:t>
+      </w:r>
+      <w:r>
+        <w:rPr>
+          <w:lang w:val="en-US"/>
+        </w:rPr>
+        <w:t xml:space="preserve"> Later we list the non-functional requiriements.</w:t>
       </w:r>
     </w:p>
     <w:p>
@@ -5398,6 +8386,7 @@
           <w:ilvl w:val="1"/>
           <w:numId w:val="4"/>
         </w:numPr>
+        <w:spacing w:after="240" w:line="276" w:lineRule="auto"/>
         <w:jc w:val="both"/>
         <w:rPr>
           <w:lang w:val="en-US"/>
@@ -5418,36 +8407,129 @@
     </w:p>
     <w:p>
       <w:pPr>
+        <w:pStyle w:val="Prrafodelista"/>
         <w:ind w:left="567"/>
-        <w:rPr>
-          <w:lang w:val="en-US"/>
-        </w:rPr>
-      </w:pPr>
-      <w:r>
-        <w:rPr>
-          <w:lang w:val="en-US"/>
-        </w:rPr>
-        <w:t>R1</w:t>
-      </w:r>
-      <w:r>
-        <w:rPr>
-          <w:lang w:val="en-US"/>
-        </w:rPr>
-        <w:t>: The system must be accessible by the passengers through the website and the mobile applications</w:t>
+        <w:jc w:val="both"/>
+        <w:rPr>
+          <w:lang w:val="en-US"/>
+        </w:rPr>
+      </w:pPr>
+      <w:r>
+        <w:rPr>
+          <w:lang w:val="en-US"/>
+        </w:rPr>
+        <w:t>R1: The system must be accessible by the passengers through the website and the mobile application</w:t>
       </w:r>
     </w:p>
     <w:p>
       <w:pPr>
         <w:ind w:left="567"/>
-        <w:rPr>
-          <w:lang w:val="en-US"/>
-        </w:rPr>
-      </w:pPr>
-      <w:r>
-        <w:rPr>
-          <w:lang w:val="en-US"/>
-        </w:rPr>
-        <w:t>R2: The system must provide a form in order to allow passengers to make a request  (refer to 1.3 section, request for service information)</w:t>
+        <w:jc w:val="both"/>
+        <w:rPr>
+          <w:lang w:val="en-US"/>
+        </w:rPr>
+      </w:pPr>
+      <w:r>
+        <w:rPr>
+          <w:lang w:val="en-US"/>
+        </w:rPr>
+        <w:t xml:space="preserve">R: The system must allow passengers to create an account (refer to section 1.3, </w:t>
+      </w:r>
+      <w:r>
+        <w:rPr>
+          <w:i/>
+          <w:lang w:val="en-US"/>
+        </w:rPr>
+        <w:t>passenger account information</w:t>
+      </w:r>
+      <w:r>
+        <w:rPr>
+          <w:lang w:val="en-US"/>
+        </w:rPr>
+        <w:t>)</w:t>
+      </w:r>
+    </w:p>
+    <w:p>
+      <w:pPr>
+        <w:ind w:left="567"/>
+        <w:jc w:val="both"/>
+        <w:rPr>
+          <w:lang w:val="en-US"/>
+        </w:rPr>
+      </w:pPr>
+      <w:r>
+        <w:rPr>
+          <w:lang w:val="en-US"/>
+        </w:rPr>
+        <w:t>R: The system must allow passengers to log in</w:t>
+      </w:r>
+    </w:p>
+    <w:p>
+      <w:pPr>
+        <w:ind w:left="567"/>
+        <w:jc w:val="both"/>
+        <w:rPr>
+          <w:lang w:val="en-US"/>
+        </w:rPr>
+      </w:pPr>
+      <w:r>
+        <w:rPr>
+          <w:lang w:val="en-US"/>
+        </w:rPr>
+        <w:t xml:space="preserve">R: The system must allow passengers to edit their account information (refer to section 1.3, </w:t>
+      </w:r>
+      <w:r>
+        <w:rPr>
+          <w:i/>
+          <w:lang w:val="en-US"/>
+        </w:rPr>
+        <w:t>passenger account information</w:t>
+      </w:r>
+      <w:r>
+        <w:rPr>
+          <w:lang w:val="en-US"/>
+        </w:rPr>
+        <w:t>)</w:t>
+      </w:r>
+    </w:p>
+    <w:p>
+      <w:pPr>
+        <w:ind w:left="567"/>
+        <w:jc w:val="both"/>
+        <w:rPr>
+          <w:lang w:val="en-US"/>
+        </w:rPr>
+      </w:pPr>
+      <w:r>
+        <w:rPr>
+          <w:lang w:val="en-US"/>
+        </w:rPr>
+        <w:t xml:space="preserve">R2: The system must provide a form in order to allow passengers to make a request (refer to </w:t>
+      </w:r>
+      <w:r>
+        <w:rPr>
+          <w:lang w:val="en-US"/>
+        </w:rPr>
+        <w:t xml:space="preserve">section </w:t>
+      </w:r>
+      <w:r>
+        <w:rPr>
+          <w:lang w:val="en-US"/>
+        </w:rPr>
+        <w:t xml:space="preserve">1.3, </w:t>
+      </w:r>
+      <w:r>
+        <w:rPr>
+          <w:i/>
+          <w:lang w:val="en-US"/>
+        </w:rPr>
+        <w:t>request for service information</w:t>
+      </w:r>
+      <w:r>
+        <w:rPr>
+          <w:lang w:val="en-US"/>
+        </w:rPr>
+        <w:t>)</w:t>
       </w:r>
       <w:r>
         <w:rPr>
@@ -5458,56 +8540,166 @@
     </w:p>
     <w:p>
       <w:pPr>
+        <w:spacing w:after="240" w:line="276" w:lineRule="auto"/>
         <w:ind w:left="567"/>
-        <w:rPr>
-          <w:lang w:val="en-US"/>
-        </w:rPr>
-      </w:pPr>
-      <w:r>
-        <w:rPr>
-          <w:lang w:val="en-US"/>
-        </w:rPr>
-        <w:t>R3: The system must be able to process the request</w:t>
+        <w:jc w:val="both"/>
+        <w:rPr>
+          <w:lang w:val="en-US"/>
+        </w:rPr>
+      </w:pPr>
+      <w:r>
+        <w:rPr>
+          <w:lang w:val="en-US"/>
+        </w:rPr>
+        <w:t>R: The system must allow the passenger to check the current state of his request</w:t>
+      </w:r>
+      <w:r>
+        <w:rPr>
+          <w:lang w:val="en-US"/>
+        </w:rPr>
+        <w:t xml:space="preserve"> (phase of processing, driver’s location, </w:t>
+      </w:r>
+      <w:r>
+        <w:rPr>
+          <w:i/>
+          <w:lang w:val="en-US"/>
+        </w:rPr>
+        <w:t>accepted request information</w:t>
+      </w:r>
+      <w:r>
+        <w:rPr>
+          <w:lang w:val="en-US"/>
+        </w:rPr>
+        <w:t>)</w:t>
       </w:r>
     </w:p>
     <w:p>
       <w:pPr>
         <w:ind w:left="567"/>
-        <w:rPr>
-          <w:lang w:val="en-US"/>
-        </w:rPr>
-      </w:pPr>
-      <w:r>
-        <w:rPr>
-          <w:lang w:val="en-US"/>
-        </w:rPr>
-        <w:t>R4: The system must be able to send a message to a taxi driver with the incoming request inf</w:t>
-      </w:r>
-      <w:r>
-        <w:rPr>
-          <w:lang w:val="en-US"/>
-        </w:rPr>
-        <w:t>o</w:t>
-      </w:r>
-      <w:r>
-        <w:rPr>
-          <w:lang w:val="en-US"/>
-        </w:rPr>
-        <w:t>rmations</w:t>
+        <w:jc w:val="both"/>
+        <w:rPr>
+          <w:lang w:val="en-US"/>
+        </w:rPr>
+      </w:pPr>
+      <w:r>
+        <w:rPr>
+          <w:lang w:val="en-US"/>
+        </w:rPr>
+        <w:t xml:space="preserve">R9: </w:t>
+      </w:r>
+      <w:r>
+        <w:rPr>
+          <w:lang w:val="en-US"/>
+        </w:rPr>
+        <w:t>The system must allo</w:t>
+      </w:r>
+      <w:r>
+        <w:rPr>
+          <w:lang w:val="en-US"/>
+        </w:rPr>
+        <w:t xml:space="preserve">w passengers to cancel a </w:t>
+      </w:r>
+      <w:r>
+        <w:rPr>
+          <w:lang w:val="en-US"/>
+        </w:rPr>
+        <w:t>request</w:t>
       </w:r>
     </w:p>
     <w:p>
       <w:pPr>
         <w:ind w:left="567"/>
-        <w:rPr>
-          <w:lang w:val="en-US"/>
-        </w:rPr>
-      </w:pPr>
-      <w:r>
-        <w:rPr>
-          <w:lang w:val="en-US"/>
-        </w:rPr>
-        <w:t>R5:</w:t>
+        <w:jc w:val="both"/>
+        <w:rPr>
+          <w:lang w:val="en-US"/>
+        </w:rPr>
+      </w:pPr>
+      <w:r>
+        <w:rPr>
+          <w:lang w:val="en-US"/>
+        </w:rPr>
+        <w:t xml:space="preserve">R10: The system must inform the taxi driver </w:t>
+      </w:r>
+      <w:r>
+        <w:rPr>
+          <w:lang w:val="en-US"/>
+        </w:rPr>
+        <w:t xml:space="preserve">(and the other passengers if necessary) </w:t>
+      </w:r>
+      <w:r>
+        <w:rPr>
+          <w:lang w:val="en-US"/>
+        </w:rPr>
+        <w:t>when he receives a cancelation</w:t>
+      </w:r>
+    </w:p>
+    <w:p>
+      <w:pPr>
+        <w:ind w:left="567"/>
+        <w:jc w:val="both"/>
+        <w:rPr>
+          <w:lang w:val="en-US"/>
+        </w:rPr>
+      </w:pPr>
+      <w:r>
+        <w:rPr>
+          <w:lang w:val="en-US"/>
+        </w:rPr>
+        <w:t xml:space="preserve">R: The system must delete the </w:t>
+      </w:r>
+      <w:r>
+        <w:rPr>
+          <w:i/>
+          <w:lang w:val="en-US"/>
+        </w:rPr>
+        <w:t>request for service information</w:t>
+      </w:r>
+      <w:r>
+        <w:rPr>
+          <w:lang w:val="en-US"/>
+        </w:rPr>
+        <w:t xml:space="preserve">, </w:t>
+      </w:r>
+      <w:r>
+        <w:rPr>
+          <w:i/>
+          <w:lang w:val="en-US"/>
+        </w:rPr>
+        <w:t>incoming request information</w:t>
+      </w:r>
+      <w:r>
+        <w:rPr>
+          <w:lang w:val="en-US"/>
+        </w:rPr>
+        <w:t xml:space="preserve"> and </w:t>
+      </w:r>
+      <w:r>
+        <w:rPr>
+          <w:i/>
+          <w:lang w:val="en-US"/>
+        </w:rPr>
+        <w:t>accepted request information</w:t>
+      </w:r>
+      <w:r>
+        <w:rPr>
+          <w:lang w:val="en-US"/>
+        </w:rPr>
+        <w:t xml:space="preserve"> ten minutes after the estimated arrival time</w:t>
+      </w:r>
+    </w:p>
+    <w:p>
+      <w:pPr>
+        <w:ind w:left="567"/>
+        <w:jc w:val="both"/>
+        <w:rPr>
+          <w:lang w:val="en-US"/>
+        </w:rPr>
+      </w:pPr>
+      <w:r>
+        <w:rPr>
+          <w:lang w:val="en-US"/>
+        </w:rPr>
+        <w:t>R: The system must not allow any passenger to make more than one request</w:t>
       </w:r>
     </w:p>
     <w:p>
@@ -5517,6 +8709,8 @@
           <w:ilvl w:val="1"/>
           <w:numId w:val="4"/>
         </w:numPr>
+        <w:spacing w:after="240" w:line="276" w:lineRule="auto"/>
+        <w:jc w:val="both"/>
         <w:rPr>
           <w:lang w:val="en-US"/>
         </w:rPr>
@@ -5539,6 +8733,173 @@
           <w:lang w:val="en-US"/>
         </w:rPr>
         <w:t>ailability</w:t>
+      </w:r>
+    </w:p>
+    <w:p>
+      <w:pPr>
+        <w:spacing w:after="240" w:line="276" w:lineRule="auto"/>
+        <w:ind w:left="567"/>
+        <w:jc w:val="both"/>
+        <w:rPr>
+          <w:lang w:val="en-US"/>
+        </w:rPr>
+      </w:pPr>
+      <w:r>
+        <w:rPr>
+          <w:lang w:val="en-US"/>
+        </w:rPr>
+        <w:t>R</w:t>
+      </w:r>
+      <w:r>
+        <w:rPr>
+          <w:lang w:val="en-US"/>
+        </w:rPr>
+        <w:t>1</w:t>
+      </w:r>
+      <w:r>
+        <w:rPr>
+          <w:lang w:val="en-US"/>
+        </w:rPr>
+        <w:t>: The system must be accessible by the taxi drivers through a mobile application</w:t>
+      </w:r>
+      <w:r>
+        <w:rPr>
+          <w:lang w:val="en-US"/>
+        </w:rPr>
+        <w:t xml:space="preserve"> only</w:t>
+      </w:r>
+    </w:p>
+    <w:p>
+      <w:pPr>
+        <w:spacing w:after="240" w:line="276" w:lineRule="auto"/>
+        <w:ind w:left="567"/>
+        <w:jc w:val="both"/>
+        <w:rPr>
+          <w:lang w:val="en-US"/>
+        </w:rPr>
+      </w:pPr>
+      <w:r>
+        <w:rPr>
+          <w:lang w:val="en-US"/>
+        </w:rPr>
+        <w:t>R</w:t>
+      </w:r>
+      <w:r>
+        <w:rPr>
+          <w:lang w:val="en-US"/>
+        </w:rPr>
+        <w:t>2</w:t>
+      </w:r>
+      <w:r>
+        <w:rPr>
+          <w:lang w:val="en-US"/>
+        </w:rPr>
+        <w:t>: Taxi drivers must be able</w:t>
+      </w:r>
+      <w:r>
+        <w:rPr>
+          <w:lang w:val="en-US"/>
+        </w:rPr>
+        <w:t xml:space="preserve"> to register to the application</w:t>
+      </w:r>
+      <w:r>
+        <w:rPr>
+          <w:lang w:val="en-US"/>
+        </w:rPr>
+        <w:t xml:space="preserve"> (refer to section 1.3, </w:t>
+      </w:r>
+      <w:r>
+        <w:rPr>
+          <w:i/>
+          <w:lang w:val="en-US"/>
+        </w:rPr>
+        <w:t>taxi driver account information</w:t>
+      </w:r>
+      <w:r>
+        <w:rPr>
+          <w:lang w:val="en-US"/>
+        </w:rPr>
+        <w:t>)</w:t>
+      </w:r>
+    </w:p>
+    <w:p>
+      <w:pPr>
+        <w:spacing w:after="240" w:line="276" w:lineRule="auto"/>
+        <w:ind w:left="567"/>
+        <w:jc w:val="both"/>
+        <w:rPr>
+          <w:lang w:val="en-US"/>
+        </w:rPr>
+      </w:pPr>
+      <w:r>
+        <w:rPr>
+          <w:lang w:val="en-US"/>
+        </w:rPr>
+        <w:t>R</w:t>
+      </w:r>
+      <w:r>
+        <w:rPr>
+          <w:lang w:val="en-US"/>
+        </w:rPr>
+        <w:t>3</w:t>
+      </w:r>
+      <w:r>
+        <w:rPr>
+          <w:lang w:val="en-US"/>
+        </w:rPr>
+        <w:t>: The system must allow registered taxi drivers to login</w:t>
+      </w:r>
+    </w:p>
+    <w:p>
+      <w:pPr>
+        <w:spacing w:after="240" w:line="276" w:lineRule="auto"/>
+        <w:ind w:left="567"/>
+        <w:jc w:val="both"/>
+        <w:rPr>
+          <w:lang w:val="en-US"/>
+        </w:rPr>
+      </w:pPr>
+      <w:r>
+        <w:rPr>
+          <w:lang w:val="en-US"/>
+        </w:rPr>
+        <w:t xml:space="preserve">R: The system must allow taxi drivers to edit their account information (refer to section 1.3, </w:t>
+      </w:r>
+      <w:r>
+        <w:rPr>
+          <w:i/>
+          <w:lang w:val="en-US"/>
+        </w:rPr>
+        <w:t>taxi driver account information</w:t>
+      </w:r>
+      <w:r>
+        <w:rPr>
+          <w:lang w:val="en-US"/>
+        </w:rPr>
+        <w:t>)</w:t>
+      </w:r>
+    </w:p>
+    <w:p>
+      <w:pPr>
+        <w:spacing w:after="240" w:line="276" w:lineRule="auto"/>
+        <w:ind w:left="567"/>
+        <w:jc w:val="both"/>
+        <w:rPr>
+          <w:lang w:val="en-US"/>
+        </w:rPr>
+      </w:pPr>
+      <w:r>
+        <w:rPr>
+          <w:lang w:val="en-US"/>
+        </w:rPr>
+        <w:lastRenderedPageBreak/>
+        <w:t>R4</w:t>
+      </w:r>
+      <w:r>
+        <w:rPr>
+          <w:lang w:val="en-US"/>
+        </w:rPr>
+        <w:t>: The system must provide an availability section allowing drivers to change their status</w:t>
       </w:r>
     </w:p>
     <w:p>
@@ -5548,6 +8909,7 @@
           <w:ilvl w:val="1"/>
           <w:numId w:val="4"/>
         </w:numPr>
+        <w:spacing w:after="240" w:line="276" w:lineRule="auto"/>
         <w:jc w:val="both"/>
         <w:rPr>
           <w:lang w:val="en-US"/>
@@ -5575,88 +8937,139 @@
     </w:p>
     <w:p>
       <w:pPr>
+        <w:spacing w:after="240" w:line="276" w:lineRule="auto"/>
         <w:ind w:left="567"/>
-        <w:rPr>
-          <w:lang w:val="en-US"/>
-        </w:rPr>
-      </w:pPr>
-      <w:r>
-        <w:rPr>
-          <w:lang w:val="en-US"/>
-        </w:rPr>
-        <w:t>R: The system must be accessible by the taxi drivers through the mobile application only</w:t>
-      </w:r>
-    </w:p>
-    <w:p>
-      <w:pPr>
+        <w:jc w:val="both"/>
+        <w:rPr>
+          <w:lang w:val="en-US"/>
+        </w:rPr>
+      </w:pPr>
+      <w:r>
+        <w:rPr>
+          <w:lang w:val="en-US"/>
+        </w:rPr>
+        <w:t>R</w:t>
+      </w:r>
+      <w:r>
+        <w:rPr>
+          <w:lang w:val="en-US"/>
+        </w:rPr>
+        <w:t>2</w:t>
+      </w:r>
+      <w:r>
+        <w:rPr>
+          <w:lang w:val="en-US"/>
+        </w:rPr>
+        <w:t xml:space="preserve">: When a taxi driver receives an incoming request, the system must allow him to see the </w:t>
+      </w:r>
+      <w:r>
+        <w:rPr>
+          <w:i/>
+          <w:lang w:val="en-US"/>
+        </w:rPr>
+        <w:t>incoming request information</w:t>
+      </w:r>
+    </w:p>
+    <w:p>
+      <w:pPr>
+        <w:spacing w:after="240" w:line="276" w:lineRule="auto"/>
         <w:ind w:left="567"/>
-        <w:rPr>
-          <w:lang w:val="en-US"/>
-        </w:rPr>
-      </w:pPr>
-      <w:r>
-        <w:rPr>
-          <w:lang w:val="en-US"/>
-        </w:rPr>
-        <w:t xml:space="preserve">R: The system must allow taxi drivers to create an </w:t>
-      </w:r>
-      <w:commentRangeStart w:id="9"/>
-      <w:r>
-        <w:rPr>
-          <w:lang w:val="en-US"/>
-        </w:rPr>
-        <w:t>account</w:t>
-      </w:r>
-      <w:commentRangeEnd w:id="9"/>
-      <w:r>
-        <w:rPr>
-          <w:rStyle w:val="Refdecomentario"/>
-        </w:rPr>
-        <w:commentReference w:id="9"/>
-      </w:r>
-    </w:p>
-    <w:p>
-      <w:pPr>
+        <w:jc w:val="both"/>
+        <w:rPr>
+          <w:lang w:val="en-US"/>
+        </w:rPr>
+      </w:pPr>
+      <w:r>
+        <w:rPr>
+          <w:lang w:val="en-US"/>
+        </w:rPr>
+        <w:t>R</w:t>
+      </w:r>
+      <w:r>
+        <w:rPr>
+          <w:lang w:val="en-US"/>
+        </w:rPr>
+        <w:t>3</w:t>
+      </w:r>
+      <w:r>
+        <w:rPr>
+          <w:lang w:val="en-US"/>
+        </w:rPr>
+        <w:t>: The system must allow taxi drivers to accept an incoming request</w:t>
+      </w:r>
+    </w:p>
+    <w:p>
+      <w:pPr>
+        <w:spacing w:after="240" w:line="276" w:lineRule="auto"/>
         <w:ind w:left="567"/>
-        <w:rPr>
-          <w:lang w:val="en-US"/>
-        </w:rPr>
-      </w:pPr>
-      <w:r>
-        <w:rPr>
-          <w:lang w:val="en-US"/>
-        </w:rPr>
-        <w:t>R: The system must allow registered taxi drivers to login</w:t>
-      </w:r>
-    </w:p>
-    <w:p>
-      <w:pPr>
+        <w:jc w:val="both"/>
+        <w:rPr>
+          <w:lang w:val="en-US"/>
+        </w:rPr>
+      </w:pPr>
+      <w:r>
+        <w:rPr>
+          <w:lang w:val="en-US"/>
+        </w:rPr>
+        <w:t>R</w:t>
+      </w:r>
+      <w:r>
+        <w:rPr>
+          <w:lang w:val="en-US"/>
+        </w:rPr>
+        <w:t>4</w:t>
+      </w:r>
+      <w:r>
+        <w:rPr>
+          <w:lang w:val="en-US"/>
+        </w:rPr>
+        <w:t>: When a taxi driver accepts an incoming request, the system must change is status to not available</w:t>
+      </w:r>
+    </w:p>
+    <w:p>
+      <w:pPr>
+        <w:spacing w:after="240" w:line="276" w:lineRule="auto"/>
         <w:ind w:left="567"/>
-        <w:rPr>
-          <w:lang w:val="en-US"/>
-        </w:rPr>
-      </w:pPr>
-      <w:r>
-        <w:rPr>
-          <w:lang w:val="en-US"/>
-        </w:rPr>
-        <w:t xml:space="preserve">R: The system must </w:t>
-      </w:r>
-      <w:r>
-        <w:rPr>
-          <w:lang w:val="en-US"/>
-        </w:rPr>
-        <w:t xml:space="preserve">allow taxi drivers to </w:t>
-      </w:r>
-      <w:r>
-        <w:rPr>
-          <w:lang w:val="en-US"/>
-        </w:rPr>
-        <w:t>inform their availability</w:t>
-      </w:r>
-    </w:p>
-    <w:p>
-      <w:pPr>
+        <w:jc w:val="both"/>
+        <w:rPr>
+          <w:lang w:val="en-US"/>
+        </w:rPr>
+      </w:pPr>
+      <w:r>
+        <w:rPr>
+          <w:lang w:val="en-US"/>
+        </w:rPr>
+        <w:t>R</w:t>
+      </w:r>
+      <w:r>
+        <w:rPr>
+          <w:lang w:val="en-US"/>
+        </w:rPr>
+        <w:t>5</w:t>
+      </w:r>
+      <w:r>
+        <w:rPr>
+          <w:lang w:val="en-US"/>
+        </w:rPr>
+        <w:t xml:space="preserve">: When a taxi driver accepts an incoming request, the system must </w:t>
+      </w:r>
+      <w:r>
+        <w:rPr>
+          <w:lang w:val="en-US"/>
+        </w:rPr>
+        <w:t xml:space="preserve">send to the passenger the </w:t>
+      </w:r>
+      <w:r>
+        <w:rPr>
+          <w:i/>
+          <w:lang w:val="en-US"/>
+        </w:rPr>
+        <w:t>accepted request information</w:t>
+      </w:r>
+    </w:p>
+    <w:p>
+      <w:pPr>
+        <w:spacing w:after="240" w:line="276" w:lineRule="auto"/>
         <w:ind w:left="567"/>
         <w:jc w:val="both"/>
         <w:rPr>
@@ -5667,11 +9080,24 @@
         <w:rPr>
           <w:lang w:val="en-US"/>
         </w:rPr>
-        <w:t>R: The system must send a processed request only to the first available taxi driver in the zone queue that corresponds to the origin of the request</w:t>
-      </w:r>
-    </w:p>
-    <w:p>
-      <w:pPr>
+        <w:t>R</w:t>
+      </w:r>
+      <w:r>
+        <w:rPr>
+          <w:lang w:val="en-US"/>
+        </w:rPr>
+        <w:t>10</w:t>
+      </w:r>
+      <w:r>
+        <w:rPr>
+          <w:lang w:val="en-US"/>
+        </w:rPr>
+        <w:t>: When a taxi driver has accepted an incoming request, the system must allow him to see in a map his current location and the passenger(s) origin(s) and destination(s)</w:t>
+      </w:r>
+    </w:p>
+    <w:p>
+      <w:pPr>
+        <w:spacing w:after="240" w:line="276" w:lineRule="auto"/>
         <w:ind w:left="567"/>
         <w:jc w:val="both"/>
         <w:rPr>
@@ -5682,18 +9108,24 @@
         <w:rPr>
           <w:lang w:val="en-US"/>
         </w:rPr>
-        <w:t xml:space="preserve">R: When a taxi driver receives an incoming request, the system must allow him to see the </w:t>
-      </w:r>
-      <w:r>
-        <w:rPr>
-          <w:i/>
-          <w:lang w:val="en-US"/>
-        </w:rPr>
-        <w:t>incoming request information</w:t>
-      </w:r>
-    </w:p>
-    <w:p>
-      <w:pPr>
+        <w:t>R</w:t>
+      </w:r>
+      <w:r>
+        <w:rPr>
+          <w:lang w:val="en-US"/>
+        </w:rPr>
+        <w:t>6</w:t>
+      </w:r>
+      <w:r>
+        <w:rPr>
+          <w:lang w:val="en-US"/>
+        </w:rPr>
+        <w:t>: The system must allow taxi drivers to decline an incoming request</w:t>
+      </w:r>
+    </w:p>
+    <w:p>
+      <w:pPr>
+        <w:spacing w:after="240" w:line="276" w:lineRule="auto"/>
         <w:ind w:left="567"/>
         <w:jc w:val="both"/>
         <w:rPr>
@@ -5704,11 +9136,30 @@
         <w:rPr>
           <w:lang w:val="en-US"/>
         </w:rPr>
-        <w:t>R: The system must allow taxi drivers to accept an incoming request</w:t>
-      </w:r>
-    </w:p>
-    <w:p>
-      <w:pPr>
+        <w:t>R</w:t>
+      </w:r>
+      <w:r>
+        <w:rPr>
+          <w:lang w:val="en-US"/>
+        </w:rPr>
+        <w:t>7</w:t>
+      </w:r>
+      <w:r>
+        <w:rPr>
+          <w:lang w:val="en-US"/>
+        </w:rPr>
+        <w:t xml:space="preserve">: When a taxi driver declines an incoming request, the system must </w:t>
+      </w:r>
+      <w:r>
+        <w:rPr>
+          <w:lang w:val="en-US"/>
+        </w:rPr>
+        <w:t>resend it to the next available passenger</w:t>
+      </w:r>
+    </w:p>
+    <w:p>
+      <w:pPr>
+        <w:spacing w:after="240" w:line="276" w:lineRule="auto"/>
         <w:ind w:left="567"/>
         <w:jc w:val="both"/>
         <w:rPr>
@@ -5719,11 +9170,12 @@
         <w:rPr>
           <w:lang w:val="en-US"/>
         </w:rPr>
-        <w:t>R: When a taxi driver accepts an incoming request, the system must change is status to not available</w:t>
-      </w:r>
-    </w:p>
-    <w:p>
-      <w:pPr>
+        <w:t>R: When no available taxi drivers are found, the system must cancel the request and inform it to the passenger(s)</w:t>
+      </w:r>
+    </w:p>
+    <w:p>
+      <w:pPr>
+        <w:spacing w:after="240" w:line="276" w:lineRule="auto"/>
         <w:ind w:left="567"/>
         <w:jc w:val="both"/>
         <w:rPr>
@@ -5734,24 +9186,24 @@
         <w:rPr>
           <w:lang w:val="en-US"/>
         </w:rPr>
-        <w:t xml:space="preserve">R: When a taxi driver accepts an incoming request, the system must </w:t>
-      </w:r>
-      <w:r>
-        <w:rPr>
-          <w:lang w:val="en-US"/>
-        </w:rPr>
-        <w:t xml:space="preserve">send to the passenger the </w:t>
-      </w:r>
-      <w:r>
-        <w:rPr>
-          <w:i/>
-          <w:lang w:val="en-US"/>
-        </w:rPr>
-        <w:t>accepted request information</w:t>
-      </w:r>
-    </w:p>
-    <w:p>
-      <w:pPr>
+        <w:t>R</w:t>
+      </w:r>
+      <w:r>
+        <w:rPr>
+          <w:lang w:val="en-US"/>
+        </w:rPr>
+        <w:t>8</w:t>
+      </w:r>
+      <w:r>
+        <w:rPr>
+          <w:lang w:val="en-US"/>
+        </w:rPr>
+        <w:t>: The system must allow taxi drivers to cancel an already accepted request</w:t>
+      </w:r>
+    </w:p>
+    <w:p>
+      <w:pPr>
+        <w:spacing w:after="240" w:line="276" w:lineRule="auto"/>
         <w:ind w:left="567"/>
         <w:jc w:val="both"/>
         <w:rPr>
@@ -5762,68 +9214,19 @@
         <w:rPr>
           <w:lang w:val="en-US"/>
         </w:rPr>
-        <w:t>R: The system must allow taxi drivers to decline an incoming request</w:t>
-      </w:r>
-    </w:p>
-    <w:p>
-      <w:pPr>
-        <w:ind w:left="567"/>
-        <w:jc w:val="both"/>
-        <w:rPr>
-          <w:lang w:val="en-US"/>
-        </w:rPr>
-      </w:pPr>
-      <w:r>
-        <w:rPr>
-          <w:lang w:val="en-US"/>
-        </w:rPr>
-        <w:t>R: When a taxi driver declines an incoming request, the system must inform it to the passenger</w:t>
-      </w:r>
-    </w:p>
-    <w:p>
-      <w:pPr>
-        <w:ind w:left="567"/>
-        <w:jc w:val="both"/>
-        <w:rPr>
-          <w:lang w:val="en-US"/>
-        </w:rPr>
-      </w:pPr>
-      <w:r>
-        <w:rPr>
-          <w:lang w:val="en-US"/>
-        </w:rPr>
-        <w:lastRenderedPageBreak/>
-        <w:t>R: The system must allow taxi drivers to cancel an already accepted request</w:t>
-      </w:r>
-    </w:p>
-    <w:p>
-      <w:pPr>
-        <w:ind w:left="567"/>
-        <w:jc w:val="both"/>
-        <w:rPr>
-          <w:lang w:val="en-US"/>
-        </w:rPr>
-      </w:pPr>
-      <w:r>
-        <w:rPr>
-          <w:lang w:val="en-US"/>
-        </w:rPr>
-        <w:t>R: When a taxi driver cancels an already accepted request, the system must inform it to the passenger</w:t>
-      </w:r>
-    </w:p>
-    <w:p>
-      <w:pPr>
-        <w:ind w:left="567"/>
-        <w:jc w:val="both"/>
-        <w:rPr>
-          <w:lang w:val="en-US"/>
-        </w:rPr>
-      </w:pPr>
-      <w:r>
-        <w:rPr>
-          <w:lang w:val="en-US"/>
-        </w:rPr>
-        <w:t>R: When a taxi driver has accepted an incoming request, the system must allow him to see in a map his current location and the passenger(s) origin(s) and destination(s)</w:t>
+        <w:t>R</w:t>
+      </w:r>
+      <w:r>
+        <w:rPr>
+          <w:lang w:val="en-US"/>
+        </w:rPr>
+        <w:t>9</w:t>
+      </w:r>
+      <w:r>
+        <w:rPr>
+          <w:lang w:val="en-US"/>
+        </w:rPr>
+        <w:t>: When a taxi driver cancels an already accepted request, the system must inform it to the passenger</w:t>
       </w:r>
     </w:p>
     <w:p>
@@ -5833,6 +9236,7 @@
           <w:ilvl w:val="1"/>
           <w:numId w:val="4"/>
         </w:numPr>
+        <w:spacing w:after="240" w:line="276" w:lineRule="auto"/>
         <w:jc w:val="both"/>
         <w:rPr>
           <w:rFonts w:cs="Cambria"/>
@@ -5862,6 +9266,7 @@
     </w:p>
     <w:p>
       <w:pPr>
+        <w:spacing w:after="240" w:line="276" w:lineRule="auto"/>
         <w:ind w:left="567"/>
         <w:jc w:val="both"/>
         <w:rPr>
@@ -5872,7 +9277,19 @@
         <w:rPr>
           <w:lang w:val="en-US"/>
         </w:rPr>
-        <w:t xml:space="preserve">R: The system must be able to </w:t>
+        <w:t>R</w:t>
+      </w:r>
+      <w:r>
+        <w:rPr>
+          <w:lang w:val="en-US"/>
+        </w:rPr>
+        <w:t>1</w:t>
+      </w:r>
+      <w:r>
+        <w:rPr>
+          <w:lang w:val="en-US"/>
+        </w:rPr>
+        <w:t xml:space="preserve">: The system must be able to </w:t>
       </w:r>
       <w:r>
         <w:rPr>
@@ -5902,6 +9319,7 @@
     </w:p>
     <w:p>
       <w:pPr>
+        <w:spacing w:after="240" w:line="276" w:lineRule="auto"/>
         <w:ind w:left="567"/>
         <w:jc w:val="both"/>
         <w:rPr>
@@ -5912,7 +9330,19 @@
         <w:rPr>
           <w:lang w:val="en-US"/>
         </w:rPr>
-        <w:t xml:space="preserve">R: The system must </w:t>
+        <w:t>R</w:t>
+      </w:r>
+      <w:r>
+        <w:rPr>
+          <w:lang w:val="en-US"/>
+        </w:rPr>
+        <w:t>2</w:t>
+      </w:r>
+      <w:r>
+        <w:rPr>
+          <w:lang w:val="en-US"/>
+        </w:rPr>
+        <w:t xml:space="preserve">: The system must </w:t>
       </w:r>
       <w:r>
         <w:rPr>
@@ -5923,6 +9353,7 @@
     </w:p>
     <w:p>
       <w:pPr>
+        <w:spacing w:after="240" w:line="276" w:lineRule="auto"/>
         <w:ind w:left="567"/>
         <w:jc w:val="both"/>
         <w:rPr>
@@ -5933,11 +9364,24 @@
         <w:rPr>
           <w:lang w:val="en-US"/>
         </w:rPr>
-        <w:t>R: The system must use zone queues to manage available taxi drivers</w:t>
-      </w:r>
-    </w:p>
-    <w:p>
-      <w:pPr>
+        <w:t>R</w:t>
+      </w:r>
+      <w:r>
+        <w:rPr>
+          <w:lang w:val="en-US"/>
+        </w:rPr>
+        <w:t>3</w:t>
+      </w:r>
+      <w:r>
+        <w:rPr>
+          <w:lang w:val="en-US"/>
+        </w:rPr>
+        <w:t>: The system must use zone queues to manage available taxi drivers</w:t>
+      </w:r>
+    </w:p>
+    <w:p>
+      <w:pPr>
+        <w:spacing w:after="240" w:line="276" w:lineRule="auto"/>
         <w:ind w:left="567"/>
         <w:jc w:val="both"/>
         <w:rPr>
@@ -5948,11 +9392,36 @@
         <w:rPr>
           <w:lang w:val="en-US"/>
         </w:rPr>
-        <w:t>R: The system must send a processed request only to the first available taxi driver in the zone queue that corresponds to the origin of the request</w:t>
-      </w:r>
-    </w:p>
-    <w:p>
-      <w:pPr>
+        <w:t>R</w:t>
+      </w:r>
+      <w:r>
+        <w:rPr>
+          <w:lang w:val="en-US"/>
+        </w:rPr>
+        <w:t>4</w:t>
+      </w:r>
+      <w:r>
+        <w:rPr>
+          <w:lang w:val="en-US"/>
+        </w:rPr>
+        <w:t xml:space="preserve">: The system must send a processed request only to the first </w:t>
+      </w:r>
+      <w:r>
+        <w:rPr>
+          <w:lang w:val="en-US"/>
+        </w:rPr>
+        <w:t>available taxi driver in the zon</w:t>
+      </w:r>
+      <w:r>
+        <w:rPr>
+          <w:lang w:val="en-US"/>
+        </w:rPr>
+        <w:t>e queue that corresponds to the origin of the request</w:t>
+      </w:r>
+    </w:p>
+    <w:p>
+      <w:pPr>
+        <w:spacing w:after="240" w:line="276" w:lineRule="auto"/>
         <w:ind w:left="567"/>
         <w:jc w:val="both"/>
         <w:rPr>
@@ -5963,11 +9432,24 @@
         <w:rPr>
           <w:lang w:val="en-US"/>
         </w:rPr>
-        <w:t>R: The system must use the taxi’s GPS to know the position of the driver</w:t>
-      </w:r>
-    </w:p>
-    <w:p>
-      <w:pPr>
+        <w:t>R</w:t>
+      </w:r>
+      <w:r>
+        <w:rPr>
+          <w:lang w:val="en-US"/>
+        </w:rPr>
+        <w:t>5</w:t>
+      </w:r>
+      <w:r>
+        <w:rPr>
+          <w:lang w:val="en-US"/>
+        </w:rPr>
+        <w:t>: The system must use the taxi’s GPS to know the position of the driver</w:t>
+      </w:r>
+    </w:p>
+    <w:p>
+      <w:pPr>
+        <w:spacing w:after="240" w:line="276" w:lineRule="auto"/>
         <w:ind w:left="567"/>
         <w:jc w:val="both"/>
         <w:rPr>
@@ -5978,7 +9460,20 @@
         <w:rPr>
           <w:lang w:val="en-US"/>
         </w:rPr>
-        <w:t xml:space="preserve">R: The system must </w:t>
+        <w:lastRenderedPageBreak/>
+        <w:t>R</w:t>
+      </w:r>
+      <w:r>
+        <w:rPr>
+          <w:lang w:val="en-US"/>
+        </w:rPr>
+        <w:t>6</w:t>
+      </w:r>
+      <w:r>
+        <w:rPr>
+          <w:lang w:val="en-US"/>
+        </w:rPr>
+        <w:t xml:space="preserve">: The system must </w:t>
       </w:r>
       <w:r>
         <w:rPr>
@@ -5995,6 +9490,7 @@
     </w:p>
     <w:p>
       <w:pPr>
+        <w:spacing w:after="240" w:line="276" w:lineRule="auto"/>
         <w:ind w:left="567"/>
         <w:jc w:val="both"/>
         <w:rPr>
@@ -6005,11 +9501,24 @@
         <w:rPr>
           <w:lang w:val="en-US"/>
         </w:rPr>
-        <w:t>R: When the system has identified the zone of a just available taxi driver, it must send him to the bottom of the zone queue</w:t>
-      </w:r>
-    </w:p>
-    <w:p>
-      <w:pPr>
+        <w:t>R</w:t>
+      </w:r>
+      <w:r>
+        <w:rPr>
+          <w:lang w:val="en-US"/>
+        </w:rPr>
+        <w:t>7</w:t>
+      </w:r>
+      <w:r>
+        <w:rPr>
+          <w:lang w:val="en-US"/>
+        </w:rPr>
+        <w:t>: When the system has identified the zone of a just available taxi driver, it must send him to the bottom of the zone queue</w:t>
+      </w:r>
+    </w:p>
+    <w:p>
+      <w:pPr>
+        <w:spacing w:after="240" w:line="276" w:lineRule="auto"/>
         <w:ind w:left="567"/>
         <w:jc w:val="both"/>
         <w:rPr>
@@ -6020,11 +9529,24 @@
         <w:rPr>
           <w:lang w:val="en-US"/>
         </w:rPr>
-        <w:t>R: The system must refresh the zone of every available taxi driver every 5 minutes</w:t>
-      </w:r>
-    </w:p>
-    <w:p>
-      <w:pPr>
+        <w:t>R</w:t>
+      </w:r>
+      <w:r>
+        <w:rPr>
+          <w:lang w:val="en-US"/>
+        </w:rPr>
+        <w:t>8</w:t>
+      </w:r>
+      <w:r>
+        <w:rPr>
+          <w:lang w:val="en-US"/>
+        </w:rPr>
+        <w:t>: The system must refresh the zone of every available taxi driver every 5 minutes</w:t>
+      </w:r>
+    </w:p>
+    <w:p>
+      <w:pPr>
+        <w:spacing w:after="240" w:line="276" w:lineRule="auto"/>
         <w:ind w:left="567"/>
         <w:jc w:val="both"/>
         <w:rPr>
@@ -6035,11 +9557,24 @@
         <w:rPr>
           <w:lang w:val="en-US"/>
         </w:rPr>
-        <w:t>R: When an available taxi driver changes his zone, the system must send him to the bottom of the zone queue</w:t>
-      </w:r>
-    </w:p>
-    <w:p>
-      <w:pPr>
+        <w:t>R</w:t>
+      </w:r>
+      <w:r>
+        <w:rPr>
+          <w:lang w:val="en-US"/>
+        </w:rPr>
+        <w:t>9</w:t>
+      </w:r>
+      <w:r>
+        <w:rPr>
+          <w:lang w:val="en-US"/>
+        </w:rPr>
+        <w:t>: When an available taxi driver changes his zone, the system must send him to the bottom of the zone queue</w:t>
+      </w:r>
+    </w:p>
+    <w:p>
+      <w:pPr>
+        <w:spacing w:after="240" w:line="276" w:lineRule="auto"/>
         <w:ind w:left="567"/>
         <w:jc w:val="both"/>
         <w:rPr>
@@ -6050,7 +9585,19 @@
         <w:rPr>
           <w:lang w:val="en-US"/>
         </w:rPr>
-        <w:t xml:space="preserve">R: The system </w:t>
+        <w:t>R</w:t>
+      </w:r>
+      <w:r>
+        <w:rPr>
+          <w:lang w:val="en-US"/>
+        </w:rPr>
+        <w:t>10</w:t>
+      </w:r>
+      <w:r>
+        <w:rPr>
+          <w:lang w:val="en-US"/>
+        </w:rPr>
+        <w:t xml:space="preserve">: The system </w:t>
       </w:r>
       <w:r>
         <w:rPr>
@@ -6061,6 +9608,7 @@
     </w:p>
     <w:p>
       <w:pPr>
+        <w:spacing w:after="240" w:line="276" w:lineRule="auto"/>
         <w:ind w:left="567"/>
         <w:jc w:val="both"/>
         <w:rPr>
@@ -6071,11 +9619,24 @@
         <w:rPr>
           <w:lang w:val="en-US"/>
         </w:rPr>
-        <w:t>R: The system must send to the bottom of the zone queue those taxi drivers who cancel an already accepted request</w:t>
-      </w:r>
-    </w:p>
-    <w:p>
-      <w:pPr>
+        <w:t>R</w:t>
+      </w:r>
+      <w:r>
+        <w:rPr>
+          <w:lang w:val="en-US"/>
+        </w:rPr>
+        <w:t>11</w:t>
+      </w:r>
+      <w:r>
+        <w:rPr>
+          <w:lang w:val="en-US"/>
+        </w:rPr>
+        <w:t>: The system must send to the bottom of the zone queue those taxi drivers who cancel an already accepted request</w:t>
+      </w:r>
+    </w:p>
+    <w:p>
+      <w:pPr>
+        <w:spacing w:after="240" w:line="276" w:lineRule="auto"/>
         <w:ind w:left="567"/>
         <w:jc w:val="both"/>
         <w:rPr>
@@ -6086,11 +9647,24 @@
         <w:rPr>
           <w:lang w:val="en-US"/>
         </w:rPr>
-        <w:t>R: The system must send to the top of the zone queue those taxi drivers that have received a cancelation for an already accepted request</w:t>
-      </w:r>
-    </w:p>
-    <w:p>
-      <w:pPr>
+        <w:t>R</w:t>
+      </w:r>
+      <w:r>
+        <w:rPr>
+          <w:lang w:val="en-US"/>
+        </w:rPr>
+        <w:t>12</w:t>
+      </w:r>
+      <w:r>
+        <w:rPr>
+          <w:lang w:val="en-US"/>
+        </w:rPr>
+        <w:t>: The system must send to the top of the zone queue those taxi drivers that have received a cancelation for an already accepted request</w:t>
+      </w:r>
+    </w:p>
+    <w:p>
+      <w:pPr>
+        <w:spacing w:after="240" w:line="276" w:lineRule="auto"/>
         <w:ind w:left="567"/>
         <w:jc w:val="both"/>
         <w:rPr>
@@ -6101,7 +9675,19 @@
         <w:rPr>
           <w:lang w:val="en-US"/>
         </w:rPr>
-        <w:t xml:space="preserve">R: The system must </w:t>
+        <w:t>R</w:t>
+      </w:r>
+      <w:r>
+        <w:rPr>
+          <w:lang w:val="en-US"/>
+        </w:rPr>
+        <w:t>13</w:t>
+      </w:r>
+      <w:r>
+        <w:rPr>
+          <w:lang w:val="en-US"/>
+        </w:rPr>
+        <w:t xml:space="preserve">: The system must </w:t>
       </w:r>
       <w:r>
         <w:rPr>
@@ -6141,6 +9727,7 @@
           <w:ilvl w:val="1"/>
           <w:numId w:val="4"/>
         </w:numPr>
+        <w:spacing w:after="240" w:line="276" w:lineRule="auto"/>
         <w:jc w:val="both"/>
         <w:rPr>
           <w:lang w:val="en-US"/>
@@ -6157,6 +9744,94 @@
           <w:lang w:val="en-US"/>
         </w:rPr>
         <w:t>an enable a taxi sharing option</w:t>
+      </w:r>
+    </w:p>
+    <w:p>
+      <w:pPr>
+        <w:pStyle w:val="Prrafodelista"/>
+        <w:ind w:left="567"/>
+        <w:jc w:val="both"/>
+        <w:rPr>
+          <w:lang w:val="en-US"/>
+        </w:rPr>
+      </w:pPr>
+      <w:r>
+        <w:rPr>
+          <w:lang w:val="en-US"/>
+        </w:rPr>
+        <w:t>R1</w:t>
+      </w:r>
+      <w:r>
+        <w:rPr>
+          <w:lang w:val="en-US"/>
+        </w:rPr>
+        <w:t>: The system must provide a form in order to allow passengers to make a request (refer to 1.3 section, request for service information)</w:t>
+      </w:r>
+    </w:p>
+    <w:p>
+      <w:pPr>
+        <w:ind w:left="567"/>
+        <w:jc w:val="both"/>
+        <w:rPr>
+          <w:lang w:val="en-US"/>
+        </w:rPr>
+      </w:pPr>
+      <w:r>
+        <w:rPr>
+          <w:lang w:val="en-US"/>
+        </w:rPr>
+        <w:t>R2</w:t>
+      </w:r>
+      <w:r>
+        <w:rPr>
+          <w:lang w:val="en-US"/>
+        </w:rPr>
+        <w:t xml:space="preserve">: The option </w:t>
+      </w:r>
+      <w:r>
+        <w:rPr>
+          <w:lang w:val="en-US"/>
+        </w:rPr>
+        <w:t xml:space="preserve">“Taxi sharing” </w:t>
+      </w:r>
+      <w:r>
+        <w:rPr>
+          <w:lang w:val="en-US"/>
+        </w:rPr>
+        <w:t>will be effectively activated only if there will be other people who have requested it in</w:t>
+      </w:r>
+      <w:r>
+        <w:rPr>
+          <w:lang w:val="en-US"/>
+        </w:rPr>
+        <w:t xml:space="preserve"> the same area at the same time</w:t>
+      </w:r>
+    </w:p>
+    <w:p>
+      <w:pPr>
+        <w:ind w:left="567"/>
+        <w:jc w:val="both"/>
+        <w:rPr>
+          <w:lang w:val="en-GB"/>
+        </w:rPr>
+      </w:pPr>
+      <w:r>
+        <w:rPr>
+          <w:lang w:val="en-US"/>
+        </w:rPr>
+        <w:t>R3</w:t>
+      </w:r>
+      <w:r>
+        <w:rPr>
+          <w:lang w:val="en-US"/>
+        </w:rPr>
+        <w:t>: Passenger will receive a notification by the system in which there will also be specified if the taxi sharing optio</w:t>
+      </w:r>
+      <w:r>
+        <w:rPr>
+          <w:lang w:val="en-US"/>
+        </w:rPr>
+        <w:t>n has been effectively accepted</w:t>
       </w:r>
     </w:p>
     <w:p>
@@ -6166,6 +9841,7 @@
           <w:ilvl w:val="1"/>
           <w:numId w:val="4"/>
         </w:numPr>
+        <w:spacing w:after="240" w:line="276" w:lineRule="auto"/>
         <w:jc w:val="both"/>
         <w:rPr>
           <w:rFonts w:ascii="Calibri Light" w:hAnsi="Calibri Light"/>
@@ -6179,6 +9855,170 @@
         </w:rPr>
         <w:t>G6: Passengers can reserve taxi service in advance</w:t>
       </w:r>
+    </w:p>
+    <w:p>
+      <w:pPr>
+        <w:pStyle w:val="Prrafodelista"/>
+        <w:ind w:left="567"/>
+        <w:jc w:val="both"/>
+        <w:rPr>
+          <w:lang w:val="en-US"/>
+        </w:rPr>
+      </w:pPr>
+      <w:r>
+        <w:rPr>
+          <w:lang w:val="en-US"/>
+        </w:rPr>
+        <w:t>R1</w:t>
+      </w:r>
+      <w:r>
+        <w:rPr>
+          <w:lang w:val="en-US"/>
+        </w:rPr>
+        <w:t>: The system must provide a form in order to allow passengers to make a request (refer to 1.3 section, request for service information)</w:t>
+      </w:r>
+    </w:p>
+    <w:p>
+      <w:pPr>
+        <w:spacing w:after="240" w:line="276" w:lineRule="auto"/>
+        <w:ind w:left="993" w:hanging="426"/>
+        <w:jc w:val="both"/>
+        <w:rPr>
+          <w:lang w:val="en-US"/>
+        </w:rPr>
+      </w:pPr>
+      <w:r>
+        <w:rPr>
+          <w:lang w:val="en-US"/>
+        </w:rPr>
+        <w:t>R2</w:t>
+      </w:r>
+      <w:r>
+        <w:rPr>
+          <w:lang w:val="en-US"/>
+        </w:rPr>
+        <w:t>: The reservation must be made by the passenger at least 2 hours before time of departure</w:t>
+      </w:r>
+    </w:p>
+    <w:p>
+      <w:pPr>
+        <w:spacing w:after="240" w:line="276" w:lineRule="auto"/>
+        <w:ind w:left="993" w:hanging="426"/>
+        <w:jc w:val="both"/>
+        <w:rPr>
+          <w:lang w:val="en-US"/>
+        </w:rPr>
+      </w:pPr>
+      <w:r>
+        <w:rPr>
+          <w:lang w:val="en-US"/>
+        </w:rPr>
+        <w:t>R3: The system has to confirm t</w:t>
+      </w:r>
+      <w:r>
+        <w:rPr>
+          <w:lang w:val="en-US"/>
+        </w:rPr>
+        <w:t>he reservation to the passenger</w:t>
+      </w:r>
+    </w:p>
+    <w:p>
+      <w:pPr>
+        <w:spacing w:after="240" w:line="276" w:lineRule="auto"/>
+        <w:ind w:left="567"/>
+        <w:jc w:val="both"/>
+        <w:rPr>
+          <w:lang w:val="en-US"/>
+        </w:rPr>
+      </w:pPr>
+      <w:r>
+        <w:rPr>
+          <w:lang w:val="en-US"/>
+        </w:rPr>
+        <w:t>R4: The system allocates a taxi 10 minutes before the departure</w:t>
+      </w:r>
+      <w:r>
+        <w:rPr>
+          <w:lang w:val="en-US"/>
+        </w:rPr>
+        <w:t xml:space="preserve"> time in the requested place</w:t>
+      </w:r>
+    </w:p>
+    <w:p>
+      <w:pPr>
+        <w:pStyle w:val="Ttulo2"/>
+        <w:numPr>
+          <w:ilvl w:val="1"/>
+          <w:numId w:val="4"/>
+        </w:numPr>
+        <w:rPr>
+          <w:rFonts w:ascii="Calibri Light" w:hAnsi="Calibri Light"/>
+          <w:color w:val="2E74B5"/>
+          <w:lang w:val="en-US"/>
+        </w:rPr>
+      </w:pPr>
+      <w:r>
+        <w:rPr>
+          <w:lang w:val="en-US"/>
+        </w:rPr>
+        <w:t>Non-functional requirements</w:t>
+      </w:r>
+    </w:p>
+    <w:p>
+      <w:pPr>
+        <w:ind w:left="567"/>
+        <w:rPr>
+          <w:lang w:val="en-US"/>
+        </w:rPr>
+      </w:pPr>
+      <w:r>
+        <w:rPr>
+          <w:lang w:val="en-US"/>
+        </w:rPr>
+        <w:t>The following are the non-functional requirements of MyTaxiService:</w:t>
+      </w:r>
+    </w:p>
+    <w:p>
+      <w:pPr>
+        <w:pStyle w:val="Prrafodelista"/>
+        <w:numPr>
+          <w:ilvl w:val="0"/>
+          <w:numId w:val="24"/>
+        </w:numPr>
+        <w:ind w:left="927"/>
+        <w:jc w:val="both"/>
+        <w:rPr>
+          <w:lang w:val="en-US"/>
+        </w:rPr>
+      </w:pPr>
+      <w:r>
+        <w:rPr>
+          <w:lang w:val="en-US"/>
+        </w:rPr>
+        <w:lastRenderedPageBreak/>
+        <w:t>The system must provide an open interface to allow independent developers to add further features on the top of the application</w:t>
+      </w:r>
+    </w:p>
+    <w:p>
+      <w:pPr>
+        <w:rPr>
+          <w:lang w:val="en-US"/>
+        </w:rPr>
+      </w:pPr>
+    </w:p>
+    <w:p>
+      <w:pPr>
+        <w:pStyle w:val="Prrafodelista"/>
+        <w:numPr>
+          <w:ilvl w:val="0"/>
+          <w:numId w:val="24"/>
+        </w:numPr>
+        <w:rPr>
+          <w:rFonts w:ascii="Calibri Light" w:hAnsi="Calibri Light"/>
+          <w:color w:val="2E74B5"/>
+          <w:lang w:val="en-US"/>
+        </w:rPr>
+      </w:pPr>
       <w:r>
         <w:rPr>
           <w:lang w:val="en-US"/>
@@ -6331,6 +10171,7 @@
       <w:pPr>
         <w:suppressAutoHyphens w:val="0"/>
         <w:spacing w:after="240" w:line="276" w:lineRule="auto"/>
+        <w:jc w:val="both"/>
         <w:rPr>
           <w:rFonts w:ascii="Calibri Light" w:hAnsi="Calibri Light"/>
           <w:color w:val="2E74B5"/>
@@ -6440,6 +10281,9 @@
       <w:pPr>
         <w:spacing w:after="240" w:line="276" w:lineRule="auto"/>
         <w:jc w:val="both"/>
+        <w:rPr>
+          <w:lang w:val="en-US"/>
+        </w:rPr>
       </w:pPr>
     </w:p>
     <w:sectPr>
@@ -6477,7 +10321,7 @@
       </w:r>
     </w:p>
   </w:comment>
-  <w:comment w:id="1" w:author="Daniel Felipe Vacca Manrique" w:date="2015-11-03T18:35:00Z" w:initials="DFVM">
+  <w:comment w:id="1" w:author="Daniel Felipe Vacca Manrique" w:date="2015-11-02T22:45:00Z" w:initials="DFVM">
     <w:p>
       <w:pPr>
         <w:pStyle w:val="Textocomentario"/>
@@ -6495,11 +10339,11 @@
         <w:rPr>
           <w:lang w:val="en-US"/>
         </w:rPr>
-        <w:t>Diagram</w:t>
+        <w:t>Reference</w:t>
       </w:r>
     </w:p>
   </w:comment>
-  <w:comment w:id="3" w:author="Daniel Felipe Vacca Manrique" w:date="2015-11-02T22:45:00Z" w:initials="DFVM">
+  <w:comment w:id="3" w:author="Daniel Felipe Vacca Manrique" w:date="2015-11-03T14:52:00Z" w:initials="DFVM">
     <w:p>
       <w:pPr>
         <w:pStyle w:val="Textocomentario"/>
@@ -6517,155 +10361,7 @@
         <w:rPr>
           <w:lang w:val="en-US"/>
         </w:rPr>
-        <w:t>Reference</w:t>
-      </w:r>
-    </w:p>
-  </w:comment>
-  <w:comment w:id="4" w:author="Daniel Felipe Vacca Manrique" w:date="2015-11-02T22:49:00Z" w:initials="DFVM">
-    <w:p>
-      <w:pPr>
-        <w:pStyle w:val="Textocomentario"/>
-        <w:rPr>
-          <w:lang w:val="en-US"/>
-        </w:rPr>
-      </w:pPr>
-      <w:r>
-        <w:rPr>
-          <w:rStyle w:val="Refdecomentario"/>
-        </w:rPr>
-        <w:annotationRef/>
-      </w:r>
-      <w:r>
-        <w:rPr>
-          <w:lang w:val="en-US"/>
-        </w:rPr>
-        <w:t>Llenar</w:t>
-      </w:r>
-    </w:p>
-  </w:comment>
-  <w:comment w:id="6" w:author="Daniel Felipe Vacca Manrique" w:date="2015-11-02T23:22:00Z" w:initials="DFVM">
-    <w:p>
-      <w:pPr>
-        <w:pStyle w:val="Textocomentario"/>
-        <w:rPr>
-          <w:lang w:val="en-US"/>
-        </w:rPr>
-      </w:pPr>
-      <w:r>
-        <w:rPr>
-          <w:rStyle w:val="Refdecomentario"/>
-        </w:rPr>
-        <w:annotationRef/>
-      </w:r>
-      <w:r>
-        <w:rPr>
-          <w:lang w:val="en-US"/>
-        </w:rPr>
-        <w:t>Explain</w:t>
-      </w:r>
-    </w:p>
-  </w:comment>
-  <w:comment w:id="7" w:author="Daniel Felipe Vacca Manrique" w:date="2015-10-21T21:49:00Z" w:initials="DFVM">
-    <w:p>
-      <w:pPr>
-        <w:rPr>
-          <w:lang w:val="en-US"/>
-        </w:rPr>
-      </w:pPr>
-      <w:r>
-        <w:rPr>
-          <w:lang w:val="en-US"/>
-        </w:rPr>
-        <w:t>Includes sequence diagrams</w:t>
-      </w:r>
-    </w:p>
-    <w:p>
-      <w:pPr>
-        <w:rPr>
-          <w:lang w:val="en-US"/>
-        </w:rPr>
-      </w:pPr>
-      <w:r>
-        <w:rPr>
-          <w:lang w:val="en-US"/>
-        </w:rPr>
-        <w:t>IDs</w:t>
-      </w:r>
-    </w:p>
-    <w:p>
-      <w:pPr>
-        <w:rPr>
-          <w:lang w:val="en-US"/>
-        </w:rPr>
-      </w:pPr>
-      <w:r>
-        <w:rPr>
-          <w:lang w:val="en-US"/>
-        </w:rPr>
-        <w:t>Matrix with actors</w:t>
-      </w:r>
-      <w:r>
-        <w:rPr>
-          <w:lang w:val="en-US"/>
-        </w:rPr>
-        <w:t xml:space="preserve"> and req</w:t>
-      </w:r>
-    </w:p>
-    <w:p>
-      <w:pPr>
-        <w:rPr>
-          <w:lang w:val="en-US"/>
-        </w:rPr>
-      </w:pPr>
-      <w:r>
-        <w:rPr>
-          <w:lang w:val="en-US"/>
-        </w:rPr>
-        <w:t>Edit account</w:t>
-      </w:r>
-    </w:p>
-  </w:comment>
-  <w:comment w:id="8" w:author="Daniel Felipe Vacca Manrique" w:date="2015-11-03T14:52:00Z" w:initials="DFVM">
-    <w:p>
-      <w:pPr>
-        <w:pStyle w:val="Textocomentario"/>
-        <w:rPr>
-          <w:lang w:val="en-US"/>
-        </w:rPr>
-      </w:pPr>
-      <w:r>
-        <w:rPr>
-          <w:rStyle w:val="Refdecomentario"/>
-        </w:rPr>
-        <w:annotationRef/>
-      </w:r>
-      <w:r>
-        <w:rPr>
-          <w:lang w:val="en-US"/>
-        </w:rPr>
         <w:t>Response time</w:t>
-      </w:r>
-    </w:p>
-  </w:comment>
-  <w:comment w:id="9" w:author="Daniel Felipe Vacca Manrique" w:date="2015-11-03T16:16:00Z" w:initials="DFVM">
-    <w:p>
-      <w:pPr>
-        <w:pStyle w:val="Textocomentario"/>
-        <w:rPr>
-          <w:lang w:val="en-US"/>
-        </w:rPr>
-      </w:pPr>
-      <w:r>
-        <w:rPr>
-          <w:rStyle w:val="Refdecomentario"/>
-        </w:rPr>
-        <w:annotationRef/>
-      </w:r>
-      <w:r>
-        <w:rPr>
-          <w:lang w:val="en-US"/>
-        </w:rPr>
-        <w:t>Steps for creation</w:t>
       </w:r>
     </w:p>
   </w:comment>
@@ -6675,13 +10371,8 @@
 <file path=word/commentsExtended.xml><?xml version="1.0" encoding="utf-8"?>
 <w15:commentsEx xmlns:wpc="http://schemas.microsoft.com/office/word/2010/wordprocessingCanvas" xmlns:mc="http://schemas.openxmlformats.org/markup-compatibility/2006" xmlns:o="urn:schemas-microsoft-com:office:office" xmlns:r="http://schemas.openxmlformats.org/officeDocument/2006/relationships" xmlns:m="http://schemas.openxmlformats.org/officeDocument/2006/math" xmlns:v="urn:schemas-microsoft-com:vml" xmlns:wp14="http://schemas.microsoft.com/office/word/2010/wordprocessingDrawing" xmlns:wp="http://schemas.openxmlformats.org/drawingml/2006/wordprocessingDrawing" xmlns:w10="urn:schemas-microsoft-com:office:word" xmlns:w="http://schemas.openxmlformats.org/wordprocessingml/2006/main" xmlns:w14="http://schemas.microsoft.com/office/word/2010/wordml" xmlns:w15="http://schemas.microsoft.com/office/word/2012/wordml" xmlns:wpg="http://schemas.microsoft.com/office/word/2010/wordprocessingGroup" xmlns:wpi="http://schemas.microsoft.com/office/word/2010/wordprocessingInk" xmlns:wne="http://schemas.microsoft.com/office/word/2006/wordml" xmlns:wps="http://schemas.microsoft.com/office/word/2010/wordprocessingShape" mc:Ignorable="w14 w15 wp14">
   <w15:commentEx w15:paraId="50BEB849" w15:done="0"/>
-  <w15:commentEx w15:paraId="43CE47DA" w15:done="0"/>
   <w15:commentEx w15:paraId="06D5AC2C" w15:done="0"/>
-  <w15:commentEx w15:paraId="67907FF6" w15:done="0"/>
-  <w15:commentEx w15:paraId="32FAD583" w15:done="0"/>
-  <w15:commentEx w15:paraId="0074BB34" w15:done="0"/>
   <w15:commentEx w15:paraId="46712752" w15:done="0"/>
-  <w15:commentEx w15:paraId="0BD04622" w15:done="0"/>
 </w15:commentsEx>
 </file>
 
@@ -6738,6 +10429,231 @@
 <file path=word/numbering.xml><?xml version="1.0" encoding="utf-8"?>
 <w:numbering xmlns:wpc="http://schemas.microsoft.com/office/word/2010/wordprocessingCanvas" xmlns:mc="http://schemas.openxmlformats.org/markup-compatibility/2006" xmlns:o="urn:schemas-microsoft-com:office:office" xmlns:r="http://schemas.openxmlformats.org/officeDocument/2006/relationships" xmlns:m="http://schemas.openxmlformats.org/officeDocument/2006/math" xmlns:v="urn:schemas-microsoft-com:vml" xmlns:wp14="http://schemas.microsoft.com/office/word/2010/wordprocessingDrawing" xmlns:wp="http://schemas.openxmlformats.org/drawingml/2006/wordprocessingDrawing" xmlns:w10="urn:schemas-microsoft-com:office:word" xmlns:w="http://schemas.openxmlformats.org/wordprocessingml/2006/main" xmlns:w14="http://schemas.microsoft.com/office/word/2010/wordml" xmlns:w15="http://schemas.microsoft.com/office/word/2012/wordml" xmlns:wpg="http://schemas.microsoft.com/office/word/2010/wordprocessingGroup" xmlns:wpi="http://schemas.microsoft.com/office/word/2010/wordprocessingInk" xmlns:wne="http://schemas.microsoft.com/office/word/2006/wordml" xmlns:wps="http://schemas.microsoft.com/office/word/2010/wordprocessingShape" mc:Ignorable="w14 w15 wp14">
   <w:abstractNum w:abstractNumId="0" w15:restartNumberingAfterBreak="0">
+    <w:nsid w:val="07834E5B"/>
+    <w:multiLevelType w:val="hybridMultilevel"/>
+    <w:tmpl w:val="6960FA48"/>
+    <w:lvl w:ilvl="0" w:tplc="240A0001">
+      <w:start w:val="1"/>
+      <w:numFmt w:val="bullet"/>
+      <w:lvlText w:val=""/>
+      <w:lvlJc w:val="left"/>
+      <w:pPr>
+        <w:ind w:left="720" w:hanging="360"/>
+      </w:pPr>
+      <w:rPr>
+        <w:rFonts w:ascii="Symbol" w:hAnsi="Symbol" w:hint="default"/>
+      </w:rPr>
+    </w:lvl>
+    <w:lvl w:ilvl="1" w:tplc="240A0003" w:tentative="1">
+      <w:start w:val="1"/>
+      <w:numFmt w:val="bullet"/>
+      <w:lvlText w:val="o"/>
+      <w:lvlJc w:val="left"/>
+      <w:pPr>
+        <w:ind w:left="1440" w:hanging="360"/>
+      </w:pPr>
+      <w:rPr>
+        <w:rFonts w:ascii="Courier New" w:hAnsi="Courier New" w:cs="Courier New" w:hint="default"/>
+      </w:rPr>
+    </w:lvl>
+    <w:lvl w:ilvl="2" w:tplc="240A0005" w:tentative="1">
+      <w:start w:val="1"/>
+      <w:numFmt w:val="bullet"/>
+      <w:lvlText w:val=""/>
+      <w:lvlJc w:val="left"/>
+      <w:pPr>
+        <w:ind w:left="2160" w:hanging="360"/>
+      </w:pPr>
+      <w:rPr>
+        <w:rFonts w:ascii="Wingdings" w:hAnsi="Wingdings" w:hint="default"/>
+      </w:rPr>
+    </w:lvl>
+    <w:lvl w:ilvl="3" w:tplc="240A0001" w:tentative="1">
+      <w:start w:val="1"/>
+      <w:numFmt w:val="bullet"/>
+      <w:lvlText w:val=""/>
+      <w:lvlJc w:val="left"/>
+      <w:pPr>
+        <w:ind w:left="2880" w:hanging="360"/>
+      </w:pPr>
+      <w:rPr>
+        <w:rFonts w:ascii="Symbol" w:hAnsi="Symbol" w:hint="default"/>
+      </w:rPr>
+    </w:lvl>
+    <w:lvl w:ilvl="4" w:tplc="240A0003" w:tentative="1">
+      <w:start w:val="1"/>
+      <w:numFmt w:val="bullet"/>
+      <w:lvlText w:val="o"/>
+      <w:lvlJc w:val="left"/>
+      <w:pPr>
+        <w:ind w:left="3600" w:hanging="360"/>
+      </w:pPr>
+      <w:rPr>
+        <w:rFonts w:ascii="Courier New" w:hAnsi="Courier New" w:cs="Courier New" w:hint="default"/>
+      </w:rPr>
+    </w:lvl>
+    <w:lvl w:ilvl="5" w:tplc="240A0005" w:tentative="1">
+      <w:start w:val="1"/>
+      <w:numFmt w:val="bullet"/>
+      <w:lvlText w:val=""/>
+      <w:lvlJc w:val="left"/>
+      <w:pPr>
+        <w:ind w:left="4320" w:hanging="360"/>
+      </w:pPr>
+      <w:rPr>
+        <w:rFonts w:ascii="Wingdings" w:hAnsi="Wingdings" w:hint="default"/>
+      </w:rPr>
+    </w:lvl>
+    <w:lvl w:ilvl="6" w:tplc="240A0001" w:tentative="1">
+      <w:start w:val="1"/>
+      <w:numFmt w:val="bullet"/>
+      <w:lvlText w:val=""/>
+      <w:lvlJc w:val="left"/>
+      <w:pPr>
+        <w:ind w:left="5040" w:hanging="360"/>
+      </w:pPr>
+      <w:rPr>
+        <w:rFonts w:ascii="Symbol" w:hAnsi="Symbol" w:hint="default"/>
+      </w:rPr>
+    </w:lvl>
+    <w:lvl w:ilvl="7" w:tplc="240A0003" w:tentative="1">
+      <w:start w:val="1"/>
+      <w:numFmt w:val="bullet"/>
+      <w:lvlText w:val="o"/>
+      <w:lvlJc w:val="left"/>
+      <w:pPr>
+        <w:ind w:left="5760" w:hanging="360"/>
+      </w:pPr>
+      <w:rPr>
+        <w:rFonts w:ascii="Courier New" w:hAnsi="Courier New" w:cs="Courier New" w:hint="default"/>
+      </w:rPr>
+    </w:lvl>
+    <w:lvl w:ilvl="8" w:tplc="240A0005" w:tentative="1">
+      <w:start w:val="1"/>
+      <w:numFmt w:val="bullet"/>
+      <w:lvlText w:val=""/>
+      <w:lvlJc w:val="left"/>
+      <w:pPr>
+        <w:ind w:left="6480" w:hanging="360"/>
+      </w:pPr>
+      <w:rPr>
+        <w:rFonts w:ascii="Wingdings" w:hAnsi="Wingdings" w:hint="default"/>
+      </w:rPr>
+    </w:lvl>
+  </w:abstractNum>
+  <w:abstractNum w:abstractNumId="1" w15:restartNumberingAfterBreak="0">
+    <w:nsid w:val="10635E91"/>
+    <w:multiLevelType w:val="hybridMultilevel"/>
+    <w:tmpl w:val="3168F172"/>
+    <w:lvl w:ilvl="0" w:tplc="0C1E6034">
+      <w:numFmt w:val="bullet"/>
+      <w:lvlText w:val=""/>
+      <w:lvlJc w:val="left"/>
+      <w:pPr>
+        <w:ind w:left="1428" w:hanging="360"/>
+      </w:pPr>
+      <w:rPr>
+        <w:rFonts w:ascii="Symbol" w:eastAsia="Droid Sans Fallback" w:hAnsi="Symbol" w:cs="Calibri" w:hint="default"/>
+      </w:rPr>
+    </w:lvl>
+    <w:lvl w:ilvl="1" w:tplc="240A0003" w:tentative="1">
+      <w:start w:val="1"/>
+      <w:numFmt w:val="bullet"/>
+      <w:lvlText w:val="o"/>
+      <w:lvlJc w:val="left"/>
+      <w:pPr>
+        <w:ind w:left="2148" w:hanging="360"/>
+      </w:pPr>
+      <w:rPr>
+        <w:rFonts w:ascii="Courier New" w:hAnsi="Courier New" w:cs="Courier New" w:hint="default"/>
+      </w:rPr>
+    </w:lvl>
+    <w:lvl w:ilvl="2" w:tplc="240A0005" w:tentative="1">
+      <w:start w:val="1"/>
+      <w:numFmt w:val="bullet"/>
+      <w:lvlText w:val=""/>
+      <w:lvlJc w:val="left"/>
+      <w:pPr>
+        <w:ind w:left="2868" w:hanging="360"/>
+      </w:pPr>
+      <w:rPr>
+        <w:rFonts w:ascii="Wingdings" w:hAnsi="Wingdings" w:hint="default"/>
+      </w:rPr>
+    </w:lvl>
+    <w:lvl w:ilvl="3" w:tplc="240A0001" w:tentative="1">
+      <w:start w:val="1"/>
+      <w:numFmt w:val="bullet"/>
+      <w:lvlText w:val=""/>
+      <w:lvlJc w:val="left"/>
+      <w:pPr>
+        <w:ind w:left="3588" w:hanging="360"/>
+      </w:pPr>
+      <w:rPr>
+        <w:rFonts w:ascii="Symbol" w:hAnsi="Symbol" w:hint="default"/>
+      </w:rPr>
+    </w:lvl>
+    <w:lvl w:ilvl="4" w:tplc="240A0003" w:tentative="1">
+      <w:start w:val="1"/>
+      <w:numFmt w:val="bullet"/>
+      <w:lvlText w:val="o"/>
+      <w:lvlJc w:val="left"/>
+      <w:pPr>
+        <w:ind w:left="4308" w:hanging="360"/>
+      </w:pPr>
+      <w:rPr>
+        <w:rFonts w:ascii="Courier New" w:hAnsi="Courier New" w:cs="Courier New" w:hint="default"/>
+      </w:rPr>
+    </w:lvl>
+    <w:lvl w:ilvl="5" w:tplc="240A0005" w:tentative="1">
+      <w:start w:val="1"/>
+      <w:numFmt w:val="bullet"/>
+      <w:lvlText w:val=""/>
+      <w:lvlJc w:val="left"/>
+      <w:pPr>
+        <w:ind w:left="5028" w:hanging="360"/>
+      </w:pPr>
+      <w:rPr>
+        <w:rFonts w:ascii="Wingdings" w:hAnsi="Wingdings" w:hint="default"/>
+      </w:rPr>
+    </w:lvl>
+    <w:lvl w:ilvl="6" w:tplc="240A0001" w:tentative="1">
+      <w:start w:val="1"/>
+      <w:numFmt w:val="bullet"/>
+      <w:lvlText w:val=""/>
+      <w:lvlJc w:val="left"/>
+      <w:pPr>
+        <w:ind w:left="5748" w:hanging="360"/>
+      </w:pPr>
+      <w:rPr>
+        <w:rFonts w:ascii="Symbol" w:hAnsi="Symbol" w:hint="default"/>
+      </w:rPr>
+    </w:lvl>
+    <w:lvl w:ilvl="7" w:tplc="240A0003" w:tentative="1">
+      <w:start w:val="1"/>
+      <w:numFmt w:val="bullet"/>
+      <w:lvlText w:val="o"/>
+      <w:lvlJc w:val="left"/>
+      <w:pPr>
+        <w:ind w:left="6468" w:hanging="360"/>
+      </w:pPr>
+      <w:rPr>
+        <w:rFonts w:ascii="Courier New" w:hAnsi="Courier New" w:cs="Courier New" w:hint="default"/>
+      </w:rPr>
+    </w:lvl>
+    <w:lvl w:ilvl="8" w:tplc="240A0005" w:tentative="1">
+      <w:start w:val="1"/>
+      <w:numFmt w:val="bullet"/>
+      <w:lvlText w:val=""/>
+      <w:lvlJc w:val="left"/>
+      <w:pPr>
+        <w:ind w:left="7188" w:hanging="360"/>
+      </w:pPr>
+      <w:rPr>
+        <w:rFonts w:ascii="Wingdings" w:hAnsi="Wingdings" w:hint="default"/>
+      </w:rPr>
+    </w:lvl>
+  </w:abstractNum>
+  <w:abstractNum w:abstractNumId="2" w15:restartNumberingAfterBreak="0">
     <w:nsid w:val="15272090"/>
     <w:multiLevelType w:val="multilevel"/>
     <w:tmpl w:val="C2026A10"/>
@@ -6850,7 +10766,688 @@
       </w:rPr>
     </w:lvl>
   </w:abstractNum>
-  <w:abstractNum w:abstractNumId="1" w15:restartNumberingAfterBreak="0">
+  <w:abstractNum w:abstractNumId="3" w15:restartNumberingAfterBreak="0">
+    <w:nsid w:val="16963834"/>
+    <w:multiLevelType w:val="hybridMultilevel"/>
+    <w:tmpl w:val="C1BE4E8E"/>
+    <w:lvl w:ilvl="0" w:tplc="04100001">
+      <w:start w:val="1"/>
+      <w:numFmt w:val="bullet"/>
+      <w:lvlText w:val=""/>
+      <w:lvlJc w:val="left"/>
+      <w:pPr>
+        <w:ind w:left="720" w:hanging="360"/>
+      </w:pPr>
+      <w:rPr>
+        <w:rFonts w:ascii="Symbol" w:hAnsi="Symbol" w:hint="default"/>
+      </w:rPr>
+    </w:lvl>
+    <w:lvl w:ilvl="1" w:tplc="04100003" w:tentative="1">
+      <w:start w:val="1"/>
+      <w:numFmt w:val="bullet"/>
+      <w:lvlText w:val="o"/>
+      <w:lvlJc w:val="left"/>
+      <w:pPr>
+        <w:ind w:left="1440" w:hanging="360"/>
+      </w:pPr>
+      <w:rPr>
+        <w:rFonts w:ascii="Courier New" w:hAnsi="Courier New" w:cs="Courier New" w:hint="default"/>
+      </w:rPr>
+    </w:lvl>
+    <w:lvl w:ilvl="2" w:tplc="04100005" w:tentative="1">
+      <w:start w:val="1"/>
+      <w:numFmt w:val="bullet"/>
+      <w:lvlText w:val=""/>
+      <w:lvlJc w:val="left"/>
+      <w:pPr>
+        <w:ind w:left="2160" w:hanging="360"/>
+      </w:pPr>
+      <w:rPr>
+        <w:rFonts w:ascii="Wingdings" w:hAnsi="Wingdings" w:hint="default"/>
+      </w:rPr>
+    </w:lvl>
+    <w:lvl w:ilvl="3" w:tplc="04100001" w:tentative="1">
+      <w:start w:val="1"/>
+      <w:numFmt w:val="bullet"/>
+      <w:lvlText w:val=""/>
+      <w:lvlJc w:val="left"/>
+      <w:pPr>
+        <w:ind w:left="2880" w:hanging="360"/>
+      </w:pPr>
+      <w:rPr>
+        <w:rFonts w:ascii="Symbol" w:hAnsi="Symbol" w:hint="default"/>
+      </w:rPr>
+    </w:lvl>
+    <w:lvl w:ilvl="4" w:tplc="04100003" w:tentative="1">
+      <w:start w:val="1"/>
+      <w:numFmt w:val="bullet"/>
+      <w:lvlText w:val="o"/>
+      <w:lvlJc w:val="left"/>
+      <w:pPr>
+        <w:ind w:left="3600" w:hanging="360"/>
+      </w:pPr>
+      <w:rPr>
+        <w:rFonts w:ascii="Courier New" w:hAnsi="Courier New" w:cs="Courier New" w:hint="default"/>
+      </w:rPr>
+    </w:lvl>
+    <w:lvl w:ilvl="5" w:tplc="04100005" w:tentative="1">
+      <w:start w:val="1"/>
+      <w:numFmt w:val="bullet"/>
+      <w:lvlText w:val=""/>
+      <w:lvlJc w:val="left"/>
+      <w:pPr>
+        <w:ind w:left="4320" w:hanging="360"/>
+      </w:pPr>
+      <w:rPr>
+        <w:rFonts w:ascii="Wingdings" w:hAnsi="Wingdings" w:hint="default"/>
+      </w:rPr>
+    </w:lvl>
+    <w:lvl w:ilvl="6" w:tplc="04100001" w:tentative="1">
+      <w:start w:val="1"/>
+      <w:numFmt w:val="bullet"/>
+      <w:lvlText w:val=""/>
+      <w:lvlJc w:val="left"/>
+      <w:pPr>
+        <w:ind w:left="5040" w:hanging="360"/>
+      </w:pPr>
+      <w:rPr>
+        <w:rFonts w:ascii="Symbol" w:hAnsi="Symbol" w:hint="default"/>
+      </w:rPr>
+    </w:lvl>
+    <w:lvl w:ilvl="7" w:tplc="04100003" w:tentative="1">
+      <w:start w:val="1"/>
+      <w:numFmt w:val="bullet"/>
+      <w:lvlText w:val="o"/>
+      <w:lvlJc w:val="left"/>
+      <w:pPr>
+        <w:ind w:left="5760" w:hanging="360"/>
+      </w:pPr>
+      <w:rPr>
+        <w:rFonts w:ascii="Courier New" w:hAnsi="Courier New" w:cs="Courier New" w:hint="default"/>
+      </w:rPr>
+    </w:lvl>
+    <w:lvl w:ilvl="8" w:tplc="04100005" w:tentative="1">
+      <w:start w:val="1"/>
+      <w:numFmt w:val="bullet"/>
+      <w:lvlText w:val=""/>
+      <w:lvlJc w:val="left"/>
+      <w:pPr>
+        <w:ind w:left="6480" w:hanging="360"/>
+      </w:pPr>
+      <w:rPr>
+        <w:rFonts w:ascii="Wingdings" w:hAnsi="Wingdings" w:hint="default"/>
+      </w:rPr>
+    </w:lvl>
+  </w:abstractNum>
+  <w:abstractNum w:abstractNumId="4" w15:restartNumberingAfterBreak="0">
+    <w:nsid w:val="17E85919"/>
+    <w:multiLevelType w:val="hybridMultilevel"/>
+    <w:tmpl w:val="99142866"/>
+    <w:lvl w:ilvl="0" w:tplc="0410000B">
+      <w:start w:val="1"/>
+      <w:numFmt w:val="bullet"/>
+      <w:lvlText w:val=""/>
+      <w:lvlJc w:val="left"/>
+      <w:pPr>
+        <w:ind w:left="720" w:hanging="360"/>
+      </w:pPr>
+      <w:rPr>
+        <w:rFonts w:ascii="Wingdings" w:hAnsi="Wingdings" w:hint="default"/>
+      </w:rPr>
+    </w:lvl>
+    <w:lvl w:ilvl="1" w:tplc="04100003" w:tentative="1">
+      <w:start w:val="1"/>
+      <w:numFmt w:val="bullet"/>
+      <w:lvlText w:val="o"/>
+      <w:lvlJc w:val="left"/>
+      <w:pPr>
+        <w:ind w:left="1440" w:hanging="360"/>
+      </w:pPr>
+      <w:rPr>
+        <w:rFonts w:ascii="Courier New" w:hAnsi="Courier New" w:cs="Courier New" w:hint="default"/>
+      </w:rPr>
+    </w:lvl>
+    <w:lvl w:ilvl="2" w:tplc="04100005" w:tentative="1">
+      <w:start w:val="1"/>
+      <w:numFmt w:val="bullet"/>
+      <w:lvlText w:val=""/>
+      <w:lvlJc w:val="left"/>
+      <w:pPr>
+        <w:ind w:left="2160" w:hanging="360"/>
+      </w:pPr>
+      <w:rPr>
+        <w:rFonts w:ascii="Wingdings" w:hAnsi="Wingdings" w:hint="default"/>
+      </w:rPr>
+    </w:lvl>
+    <w:lvl w:ilvl="3" w:tplc="04100001" w:tentative="1">
+      <w:start w:val="1"/>
+      <w:numFmt w:val="bullet"/>
+      <w:lvlText w:val=""/>
+      <w:lvlJc w:val="left"/>
+      <w:pPr>
+        <w:ind w:left="2880" w:hanging="360"/>
+      </w:pPr>
+      <w:rPr>
+        <w:rFonts w:ascii="Symbol" w:hAnsi="Symbol" w:hint="default"/>
+      </w:rPr>
+    </w:lvl>
+    <w:lvl w:ilvl="4" w:tplc="04100003" w:tentative="1">
+      <w:start w:val="1"/>
+      <w:numFmt w:val="bullet"/>
+      <w:lvlText w:val="o"/>
+      <w:lvlJc w:val="left"/>
+      <w:pPr>
+        <w:ind w:left="3600" w:hanging="360"/>
+      </w:pPr>
+      <w:rPr>
+        <w:rFonts w:ascii="Courier New" w:hAnsi="Courier New" w:cs="Courier New" w:hint="default"/>
+      </w:rPr>
+    </w:lvl>
+    <w:lvl w:ilvl="5" w:tplc="04100005" w:tentative="1">
+      <w:start w:val="1"/>
+      <w:numFmt w:val="bullet"/>
+      <w:lvlText w:val=""/>
+      <w:lvlJc w:val="left"/>
+      <w:pPr>
+        <w:ind w:left="4320" w:hanging="360"/>
+      </w:pPr>
+      <w:rPr>
+        <w:rFonts w:ascii="Wingdings" w:hAnsi="Wingdings" w:hint="default"/>
+      </w:rPr>
+    </w:lvl>
+    <w:lvl w:ilvl="6" w:tplc="04100001" w:tentative="1">
+      <w:start w:val="1"/>
+      <w:numFmt w:val="bullet"/>
+      <w:lvlText w:val=""/>
+      <w:lvlJc w:val="left"/>
+      <w:pPr>
+        <w:ind w:left="5040" w:hanging="360"/>
+      </w:pPr>
+      <w:rPr>
+        <w:rFonts w:ascii="Symbol" w:hAnsi="Symbol" w:hint="default"/>
+      </w:rPr>
+    </w:lvl>
+    <w:lvl w:ilvl="7" w:tplc="04100003" w:tentative="1">
+      <w:start w:val="1"/>
+      <w:numFmt w:val="bullet"/>
+      <w:lvlText w:val="o"/>
+      <w:lvlJc w:val="left"/>
+      <w:pPr>
+        <w:ind w:left="5760" w:hanging="360"/>
+      </w:pPr>
+      <w:rPr>
+        <w:rFonts w:ascii="Courier New" w:hAnsi="Courier New" w:cs="Courier New" w:hint="default"/>
+      </w:rPr>
+    </w:lvl>
+    <w:lvl w:ilvl="8" w:tplc="04100005" w:tentative="1">
+      <w:start w:val="1"/>
+      <w:numFmt w:val="bullet"/>
+      <w:lvlText w:val=""/>
+      <w:lvlJc w:val="left"/>
+      <w:pPr>
+        <w:ind w:left="6480" w:hanging="360"/>
+      </w:pPr>
+      <w:rPr>
+        <w:rFonts w:ascii="Wingdings" w:hAnsi="Wingdings" w:hint="default"/>
+      </w:rPr>
+    </w:lvl>
+  </w:abstractNum>
+  <w:abstractNum w:abstractNumId="5" w15:restartNumberingAfterBreak="0">
+    <w:nsid w:val="19C67C9C"/>
+    <w:multiLevelType w:val="multilevel"/>
+    <w:tmpl w:val="B5586326"/>
+    <w:lvl w:ilvl="0">
+      <w:start w:val="1"/>
+      <w:numFmt w:val="decimal"/>
+      <w:lvlText w:val="%1."/>
+      <w:lvlJc w:val="left"/>
+      <w:pPr>
+        <w:ind w:left="567" w:hanging="567"/>
+      </w:pPr>
+      <w:rPr>
+        <w:rFonts w:hint="default"/>
+      </w:rPr>
+    </w:lvl>
+    <w:lvl w:ilvl="1">
+      <w:start w:val="1"/>
+      <w:numFmt w:val="decimal"/>
+      <w:lvlText w:val="%1.%2."/>
+      <w:lvlJc w:val="left"/>
+      <w:pPr>
+        <w:ind w:left="1134" w:hanging="567"/>
+      </w:pPr>
+      <w:rPr>
+        <w:rFonts w:hint="default"/>
+      </w:rPr>
+    </w:lvl>
+    <w:lvl w:ilvl="2">
+      <w:start w:val="1"/>
+      <w:numFmt w:val="decimal"/>
+      <w:lvlText w:val="%1.%2.%3."/>
+      <w:lvlJc w:val="left"/>
+      <w:pPr>
+        <w:tabs>
+          <w:tab w:val="num" w:pos="1701"/>
+        </w:tabs>
+        <w:ind w:left="1701" w:hanging="567"/>
+      </w:pPr>
+      <w:rPr>
+        <w:rFonts w:hint="default"/>
+      </w:rPr>
+    </w:lvl>
+    <w:lvl w:ilvl="3">
+      <w:start w:val="1"/>
+      <w:numFmt w:val="decimal"/>
+      <w:lvlText w:val="%1.%2.%3.%4."/>
+      <w:lvlJc w:val="left"/>
+      <w:pPr>
+        <w:ind w:left="2268" w:hanging="567"/>
+      </w:pPr>
+      <w:rPr>
+        <w:rFonts w:hint="default"/>
+      </w:rPr>
+    </w:lvl>
+    <w:lvl w:ilvl="4">
+      <w:start w:val="1"/>
+      <w:numFmt w:val="decimal"/>
+      <w:lvlText w:val="%1.%2.%3.%4.%5."/>
+      <w:lvlJc w:val="left"/>
+      <w:pPr>
+        <w:ind w:left="2232" w:hanging="792"/>
+      </w:pPr>
+      <w:rPr>
+        <w:rFonts w:hint="default"/>
+      </w:rPr>
+    </w:lvl>
+    <w:lvl w:ilvl="5">
+      <w:start w:val="1"/>
+      <w:numFmt w:val="decimal"/>
+      <w:lvlText w:val="%1.%2.%3.%4.%5.%6."/>
+      <w:lvlJc w:val="left"/>
+      <w:pPr>
+        <w:ind w:left="2736" w:hanging="936"/>
+      </w:pPr>
+      <w:rPr>
+        <w:rFonts w:hint="default"/>
+      </w:rPr>
+    </w:lvl>
+    <w:lvl w:ilvl="6">
+      <w:start w:val="1"/>
+      <w:numFmt w:val="decimal"/>
+      <w:lvlText w:val="%1.%2.%3.%4.%5.%6.%7."/>
+      <w:lvlJc w:val="left"/>
+      <w:pPr>
+        <w:ind w:left="3240" w:hanging="1080"/>
+      </w:pPr>
+      <w:rPr>
+        <w:rFonts w:hint="default"/>
+      </w:rPr>
+    </w:lvl>
+    <w:lvl w:ilvl="7">
+      <w:start w:val="1"/>
+      <w:numFmt w:val="decimal"/>
+      <w:lvlText w:val="%1.%2.%3.%4.%5.%6.%7.%8."/>
+      <w:lvlJc w:val="left"/>
+      <w:pPr>
+        <w:ind w:left="3744" w:hanging="1224"/>
+      </w:pPr>
+      <w:rPr>
+        <w:rFonts w:hint="default"/>
+      </w:rPr>
+    </w:lvl>
+    <w:lvl w:ilvl="8">
+      <w:start w:val="1"/>
+      <w:numFmt w:val="decimal"/>
+      <w:lvlText w:val="%1.%2.%3.%4.%5.%6.%7.%8.%9."/>
+      <w:lvlJc w:val="left"/>
+      <w:pPr>
+        <w:ind w:left="4320" w:hanging="1440"/>
+      </w:pPr>
+      <w:rPr>
+        <w:rFonts w:hint="default"/>
+      </w:rPr>
+    </w:lvl>
+  </w:abstractNum>
+  <w:abstractNum w:abstractNumId="6" w15:restartNumberingAfterBreak="0">
+    <w:nsid w:val="1D2A1B1C"/>
+    <w:multiLevelType w:val="hybridMultilevel"/>
+    <w:tmpl w:val="78D875BA"/>
+    <w:lvl w:ilvl="0" w:tplc="0410000B">
+      <w:start w:val="1"/>
+      <w:numFmt w:val="bullet"/>
+      <w:lvlText w:val=""/>
+      <w:lvlJc w:val="left"/>
+      <w:pPr>
+        <w:ind w:left="720" w:hanging="360"/>
+      </w:pPr>
+      <w:rPr>
+        <w:rFonts w:ascii="Wingdings" w:hAnsi="Wingdings" w:hint="default"/>
+      </w:rPr>
+    </w:lvl>
+    <w:lvl w:ilvl="1" w:tplc="04100003" w:tentative="1">
+      <w:start w:val="1"/>
+      <w:numFmt w:val="bullet"/>
+      <w:lvlText w:val="o"/>
+      <w:lvlJc w:val="left"/>
+      <w:pPr>
+        <w:ind w:left="1440" w:hanging="360"/>
+      </w:pPr>
+      <w:rPr>
+        <w:rFonts w:ascii="Courier New" w:hAnsi="Courier New" w:cs="Courier New" w:hint="default"/>
+      </w:rPr>
+    </w:lvl>
+    <w:lvl w:ilvl="2" w:tplc="04100005" w:tentative="1">
+      <w:start w:val="1"/>
+      <w:numFmt w:val="bullet"/>
+      <w:lvlText w:val=""/>
+      <w:lvlJc w:val="left"/>
+      <w:pPr>
+        <w:ind w:left="2160" w:hanging="360"/>
+      </w:pPr>
+      <w:rPr>
+        <w:rFonts w:ascii="Wingdings" w:hAnsi="Wingdings" w:hint="default"/>
+      </w:rPr>
+    </w:lvl>
+    <w:lvl w:ilvl="3" w:tplc="04100001" w:tentative="1">
+      <w:start w:val="1"/>
+      <w:numFmt w:val="bullet"/>
+      <w:lvlText w:val=""/>
+      <w:lvlJc w:val="left"/>
+      <w:pPr>
+        <w:ind w:left="2880" w:hanging="360"/>
+      </w:pPr>
+      <w:rPr>
+        <w:rFonts w:ascii="Symbol" w:hAnsi="Symbol" w:hint="default"/>
+      </w:rPr>
+    </w:lvl>
+    <w:lvl w:ilvl="4" w:tplc="04100003" w:tentative="1">
+      <w:start w:val="1"/>
+      <w:numFmt w:val="bullet"/>
+      <w:lvlText w:val="o"/>
+      <w:lvlJc w:val="left"/>
+      <w:pPr>
+        <w:ind w:left="3600" w:hanging="360"/>
+      </w:pPr>
+      <w:rPr>
+        <w:rFonts w:ascii="Courier New" w:hAnsi="Courier New" w:cs="Courier New" w:hint="default"/>
+      </w:rPr>
+    </w:lvl>
+    <w:lvl w:ilvl="5" w:tplc="04100005" w:tentative="1">
+      <w:start w:val="1"/>
+      <w:numFmt w:val="bullet"/>
+      <w:lvlText w:val=""/>
+      <w:lvlJc w:val="left"/>
+      <w:pPr>
+        <w:ind w:left="4320" w:hanging="360"/>
+      </w:pPr>
+      <w:rPr>
+        <w:rFonts w:ascii="Wingdings" w:hAnsi="Wingdings" w:hint="default"/>
+      </w:rPr>
+    </w:lvl>
+    <w:lvl w:ilvl="6" w:tplc="04100001" w:tentative="1">
+      <w:start w:val="1"/>
+      <w:numFmt w:val="bullet"/>
+      <w:lvlText w:val=""/>
+      <w:lvlJc w:val="left"/>
+      <w:pPr>
+        <w:ind w:left="5040" w:hanging="360"/>
+      </w:pPr>
+      <w:rPr>
+        <w:rFonts w:ascii="Symbol" w:hAnsi="Symbol" w:hint="default"/>
+      </w:rPr>
+    </w:lvl>
+    <w:lvl w:ilvl="7" w:tplc="04100003" w:tentative="1">
+      <w:start w:val="1"/>
+      <w:numFmt w:val="bullet"/>
+      <w:lvlText w:val="o"/>
+      <w:lvlJc w:val="left"/>
+      <w:pPr>
+        <w:ind w:left="5760" w:hanging="360"/>
+      </w:pPr>
+      <w:rPr>
+        <w:rFonts w:ascii="Courier New" w:hAnsi="Courier New" w:cs="Courier New" w:hint="default"/>
+      </w:rPr>
+    </w:lvl>
+    <w:lvl w:ilvl="8" w:tplc="04100005" w:tentative="1">
+      <w:start w:val="1"/>
+      <w:numFmt w:val="bullet"/>
+      <w:lvlText w:val=""/>
+      <w:lvlJc w:val="left"/>
+      <w:pPr>
+        <w:ind w:left="6480" w:hanging="360"/>
+      </w:pPr>
+      <w:rPr>
+        <w:rFonts w:ascii="Wingdings" w:hAnsi="Wingdings" w:hint="default"/>
+      </w:rPr>
+    </w:lvl>
+  </w:abstractNum>
+  <w:abstractNum w:abstractNumId="7" w15:restartNumberingAfterBreak="0">
+    <w:nsid w:val="1D9D46D2"/>
+    <w:multiLevelType w:val="hybridMultilevel"/>
+    <w:tmpl w:val="366C20A6"/>
+    <w:lvl w:ilvl="0" w:tplc="240A0001">
+      <w:start w:val="1"/>
+      <w:numFmt w:val="bullet"/>
+      <w:lvlText w:val=""/>
+      <w:lvlJc w:val="left"/>
+      <w:pPr>
+        <w:ind w:left="720" w:hanging="360"/>
+      </w:pPr>
+      <w:rPr>
+        <w:rFonts w:ascii="Symbol" w:hAnsi="Symbol" w:hint="default"/>
+      </w:rPr>
+    </w:lvl>
+    <w:lvl w:ilvl="1" w:tplc="240A0003" w:tentative="1">
+      <w:start w:val="1"/>
+      <w:numFmt w:val="bullet"/>
+      <w:lvlText w:val="o"/>
+      <w:lvlJc w:val="left"/>
+      <w:pPr>
+        <w:ind w:left="1440" w:hanging="360"/>
+      </w:pPr>
+      <w:rPr>
+        <w:rFonts w:ascii="Courier New" w:hAnsi="Courier New" w:cs="Courier New" w:hint="default"/>
+      </w:rPr>
+    </w:lvl>
+    <w:lvl w:ilvl="2" w:tplc="240A0005" w:tentative="1">
+      <w:start w:val="1"/>
+      <w:numFmt w:val="bullet"/>
+      <w:lvlText w:val=""/>
+      <w:lvlJc w:val="left"/>
+      <w:pPr>
+        <w:ind w:left="2160" w:hanging="360"/>
+      </w:pPr>
+      <w:rPr>
+        <w:rFonts w:ascii="Wingdings" w:hAnsi="Wingdings" w:hint="default"/>
+      </w:rPr>
+    </w:lvl>
+    <w:lvl w:ilvl="3" w:tplc="240A0001" w:tentative="1">
+      <w:start w:val="1"/>
+      <w:numFmt w:val="bullet"/>
+      <w:lvlText w:val=""/>
+      <w:lvlJc w:val="left"/>
+      <w:pPr>
+        <w:ind w:left="2880" w:hanging="360"/>
+      </w:pPr>
+      <w:rPr>
+        <w:rFonts w:ascii="Symbol" w:hAnsi="Symbol" w:hint="default"/>
+      </w:rPr>
+    </w:lvl>
+    <w:lvl w:ilvl="4" w:tplc="240A0003" w:tentative="1">
+      <w:start w:val="1"/>
+      <w:numFmt w:val="bullet"/>
+      <w:lvlText w:val="o"/>
+      <w:lvlJc w:val="left"/>
+      <w:pPr>
+        <w:ind w:left="3600" w:hanging="360"/>
+      </w:pPr>
+      <w:rPr>
+        <w:rFonts w:ascii="Courier New" w:hAnsi="Courier New" w:cs="Courier New" w:hint="default"/>
+      </w:rPr>
+    </w:lvl>
+    <w:lvl w:ilvl="5" w:tplc="240A0005" w:tentative="1">
+      <w:start w:val="1"/>
+      <w:numFmt w:val="bullet"/>
+      <w:lvlText w:val=""/>
+      <w:lvlJc w:val="left"/>
+      <w:pPr>
+        <w:ind w:left="4320" w:hanging="360"/>
+      </w:pPr>
+      <w:rPr>
+        <w:rFonts w:ascii="Wingdings" w:hAnsi="Wingdings" w:hint="default"/>
+      </w:rPr>
+    </w:lvl>
+    <w:lvl w:ilvl="6" w:tplc="240A0001" w:tentative="1">
+      <w:start w:val="1"/>
+      <w:numFmt w:val="bullet"/>
+      <w:lvlText w:val=""/>
+      <w:lvlJc w:val="left"/>
+      <w:pPr>
+        <w:ind w:left="5040" w:hanging="360"/>
+      </w:pPr>
+      <w:rPr>
+        <w:rFonts w:ascii="Symbol" w:hAnsi="Symbol" w:hint="default"/>
+      </w:rPr>
+    </w:lvl>
+    <w:lvl w:ilvl="7" w:tplc="240A0003" w:tentative="1">
+      <w:start w:val="1"/>
+      <w:numFmt w:val="bullet"/>
+      <w:lvlText w:val="o"/>
+      <w:lvlJc w:val="left"/>
+      <w:pPr>
+        <w:ind w:left="5760" w:hanging="360"/>
+      </w:pPr>
+      <w:rPr>
+        <w:rFonts w:ascii="Courier New" w:hAnsi="Courier New" w:cs="Courier New" w:hint="default"/>
+      </w:rPr>
+    </w:lvl>
+    <w:lvl w:ilvl="8" w:tplc="240A0005" w:tentative="1">
+      <w:start w:val="1"/>
+      <w:numFmt w:val="bullet"/>
+      <w:lvlText w:val=""/>
+      <w:lvlJc w:val="left"/>
+      <w:pPr>
+        <w:ind w:left="6480" w:hanging="360"/>
+      </w:pPr>
+      <w:rPr>
+        <w:rFonts w:ascii="Wingdings" w:hAnsi="Wingdings" w:hint="default"/>
+      </w:rPr>
+    </w:lvl>
+  </w:abstractNum>
+  <w:abstractNum w:abstractNumId="8" w15:restartNumberingAfterBreak="0">
+    <w:nsid w:val="22B66498"/>
+    <w:multiLevelType w:val="hybridMultilevel"/>
+    <w:tmpl w:val="97144288"/>
+    <w:lvl w:ilvl="0" w:tplc="0410000B">
+      <w:start w:val="1"/>
+      <w:numFmt w:val="bullet"/>
+      <w:lvlText w:val=""/>
+      <w:lvlJc w:val="left"/>
+      <w:pPr>
+        <w:ind w:left="720" w:hanging="360"/>
+      </w:pPr>
+      <w:rPr>
+        <w:rFonts w:ascii="Wingdings" w:hAnsi="Wingdings" w:hint="default"/>
+      </w:rPr>
+    </w:lvl>
+    <w:lvl w:ilvl="1" w:tplc="04100003" w:tentative="1">
+      <w:start w:val="1"/>
+      <w:numFmt w:val="bullet"/>
+      <w:lvlText w:val="o"/>
+      <w:lvlJc w:val="left"/>
+      <w:pPr>
+        <w:ind w:left="1440" w:hanging="360"/>
+      </w:pPr>
+      <w:rPr>
+        <w:rFonts w:ascii="Courier New" w:hAnsi="Courier New" w:cs="Courier New" w:hint="default"/>
+      </w:rPr>
+    </w:lvl>
+    <w:lvl w:ilvl="2" w:tplc="04100005" w:tentative="1">
+      <w:start w:val="1"/>
+      <w:numFmt w:val="bullet"/>
+      <w:lvlText w:val=""/>
+      <w:lvlJc w:val="left"/>
+      <w:pPr>
+        <w:ind w:left="2160" w:hanging="360"/>
+      </w:pPr>
+      <w:rPr>
+        <w:rFonts w:ascii="Wingdings" w:hAnsi="Wingdings" w:hint="default"/>
+      </w:rPr>
+    </w:lvl>
+    <w:lvl w:ilvl="3" w:tplc="04100001" w:tentative="1">
+      <w:start w:val="1"/>
+      <w:numFmt w:val="bullet"/>
+      <w:lvlText w:val=""/>
+      <w:lvlJc w:val="left"/>
+      <w:pPr>
+        <w:ind w:left="2880" w:hanging="360"/>
+      </w:pPr>
+      <w:rPr>
+        <w:rFonts w:ascii="Symbol" w:hAnsi="Symbol" w:hint="default"/>
+      </w:rPr>
+    </w:lvl>
+    <w:lvl w:ilvl="4" w:tplc="04100003" w:tentative="1">
+      <w:start w:val="1"/>
+      <w:numFmt w:val="bullet"/>
+      <w:lvlText w:val="o"/>
+      <w:lvlJc w:val="left"/>
+      <w:pPr>
+        <w:ind w:left="3600" w:hanging="360"/>
+      </w:pPr>
+      <w:rPr>
+        <w:rFonts w:ascii="Courier New" w:hAnsi="Courier New" w:cs="Courier New" w:hint="default"/>
+      </w:rPr>
+    </w:lvl>
+    <w:lvl w:ilvl="5" w:tplc="04100005" w:tentative="1">
+      <w:start w:val="1"/>
+      <w:numFmt w:val="bullet"/>
+      <w:lvlText w:val=""/>
+      <w:lvlJc w:val="left"/>
+      <w:pPr>
+        <w:ind w:left="4320" w:hanging="360"/>
+      </w:pPr>
+      <w:rPr>
+        <w:rFonts w:ascii="Wingdings" w:hAnsi="Wingdings" w:hint="default"/>
+      </w:rPr>
+    </w:lvl>
+    <w:lvl w:ilvl="6" w:tplc="04100001" w:tentative="1">
+      <w:start w:val="1"/>
+      <w:numFmt w:val="bullet"/>
+      <w:lvlText w:val=""/>
+      <w:lvlJc w:val="left"/>
+      <w:pPr>
+        <w:ind w:left="5040" w:hanging="360"/>
+      </w:pPr>
+      <w:rPr>
+        <w:rFonts w:ascii="Symbol" w:hAnsi="Symbol" w:hint="default"/>
+      </w:rPr>
+    </w:lvl>
+    <w:lvl w:ilvl="7" w:tplc="04100003" w:tentative="1">
+      <w:start w:val="1"/>
+      <w:numFmt w:val="bullet"/>
+      <w:lvlText w:val="o"/>
+      <w:lvlJc w:val="left"/>
+      <w:pPr>
+        <w:ind w:left="5760" w:hanging="360"/>
+      </w:pPr>
+      <w:rPr>
+        <w:rFonts w:ascii="Courier New" w:hAnsi="Courier New" w:cs="Courier New" w:hint="default"/>
+      </w:rPr>
+    </w:lvl>
+    <w:lvl w:ilvl="8" w:tplc="04100005" w:tentative="1">
+      <w:start w:val="1"/>
+      <w:numFmt w:val="bullet"/>
+      <w:lvlText w:val=""/>
+      <w:lvlJc w:val="left"/>
+      <w:pPr>
+        <w:ind w:left="6480" w:hanging="360"/>
+      </w:pPr>
+      <w:rPr>
+        <w:rFonts w:ascii="Wingdings" w:hAnsi="Wingdings" w:hint="default"/>
+      </w:rPr>
+    </w:lvl>
+  </w:abstractNum>
+  <w:abstractNum w:abstractNumId="9" w15:restartNumberingAfterBreak="0">
     <w:nsid w:val="419E79B7"/>
     <w:multiLevelType w:val="multilevel"/>
     <w:tmpl w:val="B5586326"/>
@@ -6966,7 +11563,7 @@
       </w:rPr>
     </w:lvl>
   </w:abstractNum>
-  <w:abstractNum w:abstractNumId="2" w15:restartNumberingAfterBreak="0">
+  <w:abstractNum w:abstractNumId="10" w15:restartNumberingAfterBreak="0">
     <w:nsid w:val="423416FE"/>
     <w:multiLevelType w:val="multilevel"/>
     <w:tmpl w:val="A12C994A"/>
@@ -7079,7 +11676,120 @@
       </w:rPr>
     </w:lvl>
   </w:abstractNum>
-  <w:abstractNum w:abstractNumId="3" w15:restartNumberingAfterBreak="0">
+  <w:abstractNum w:abstractNumId="11" w15:restartNumberingAfterBreak="0">
+    <w:nsid w:val="4AD75DF9"/>
+    <w:multiLevelType w:val="hybridMultilevel"/>
+    <w:tmpl w:val="D566366E"/>
+    <w:lvl w:ilvl="0" w:tplc="0410000B">
+      <w:start w:val="1"/>
+      <w:numFmt w:val="bullet"/>
+      <w:lvlText w:val=""/>
+      <w:lvlJc w:val="left"/>
+      <w:pPr>
+        <w:ind w:left="720" w:hanging="360"/>
+      </w:pPr>
+      <w:rPr>
+        <w:rFonts w:ascii="Wingdings" w:hAnsi="Wingdings" w:hint="default"/>
+      </w:rPr>
+    </w:lvl>
+    <w:lvl w:ilvl="1" w:tplc="04100003" w:tentative="1">
+      <w:start w:val="1"/>
+      <w:numFmt w:val="bullet"/>
+      <w:lvlText w:val="o"/>
+      <w:lvlJc w:val="left"/>
+      <w:pPr>
+        <w:ind w:left="1440" w:hanging="360"/>
+      </w:pPr>
+      <w:rPr>
+        <w:rFonts w:ascii="Courier New" w:hAnsi="Courier New" w:cs="Courier New" w:hint="default"/>
+      </w:rPr>
+    </w:lvl>
+    <w:lvl w:ilvl="2" w:tplc="04100005" w:tentative="1">
+      <w:start w:val="1"/>
+      <w:numFmt w:val="bullet"/>
+      <w:lvlText w:val=""/>
+      <w:lvlJc w:val="left"/>
+      <w:pPr>
+        <w:ind w:left="2160" w:hanging="360"/>
+      </w:pPr>
+      <w:rPr>
+        <w:rFonts w:ascii="Wingdings" w:hAnsi="Wingdings" w:hint="default"/>
+      </w:rPr>
+    </w:lvl>
+    <w:lvl w:ilvl="3" w:tplc="04100001" w:tentative="1">
+      <w:start w:val="1"/>
+      <w:numFmt w:val="bullet"/>
+      <w:lvlText w:val=""/>
+      <w:lvlJc w:val="left"/>
+      <w:pPr>
+        <w:ind w:left="2880" w:hanging="360"/>
+      </w:pPr>
+      <w:rPr>
+        <w:rFonts w:ascii="Symbol" w:hAnsi="Symbol" w:hint="default"/>
+      </w:rPr>
+    </w:lvl>
+    <w:lvl w:ilvl="4" w:tplc="04100003" w:tentative="1">
+      <w:start w:val="1"/>
+      <w:numFmt w:val="bullet"/>
+      <w:lvlText w:val="o"/>
+      <w:lvlJc w:val="left"/>
+      <w:pPr>
+        <w:ind w:left="3600" w:hanging="360"/>
+      </w:pPr>
+      <w:rPr>
+        <w:rFonts w:ascii="Courier New" w:hAnsi="Courier New" w:cs="Courier New" w:hint="default"/>
+      </w:rPr>
+    </w:lvl>
+    <w:lvl w:ilvl="5" w:tplc="04100005" w:tentative="1">
+      <w:start w:val="1"/>
+      <w:numFmt w:val="bullet"/>
+      <w:lvlText w:val=""/>
+      <w:lvlJc w:val="left"/>
+      <w:pPr>
+        <w:ind w:left="4320" w:hanging="360"/>
+      </w:pPr>
+      <w:rPr>
+        <w:rFonts w:ascii="Wingdings" w:hAnsi="Wingdings" w:hint="default"/>
+      </w:rPr>
+    </w:lvl>
+    <w:lvl w:ilvl="6" w:tplc="04100001" w:tentative="1">
+      <w:start w:val="1"/>
+      <w:numFmt w:val="bullet"/>
+      <w:lvlText w:val=""/>
+      <w:lvlJc w:val="left"/>
+      <w:pPr>
+        <w:ind w:left="5040" w:hanging="360"/>
+      </w:pPr>
+      <w:rPr>
+        <w:rFonts w:ascii="Symbol" w:hAnsi="Symbol" w:hint="default"/>
+      </w:rPr>
+    </w:lvl>
+    <w:lvl w:ilvl="7" w:tplc="04100003" w:tentative="1">
+      <w:start w:val="1"/>
+      <w:numFmt w:val="bullet"/>
+      <w:lvlText w:val="o"/>
+      <w:lvlJc w:val="left"/>
+      <w:pPr>
+        <w:ind w:left="5760" w:hanging="360"/>
+      </w:pPr>
+      <w:rPr>
+        <w:rFonts w:ascii="Courier New" w:hAnsi="Courier New" w:cs="Courier New" w:hint="default"/>
+      </w:rPr>
+    </w:lvl>
+    <w:lvl w:ilvl="8" w:tplc="04100005" w:tentative="1">
+      <w:start w:val="1"/>
+      <w:numFmt w:val="bullet"/>
+      <w:lvlText w:val=""/>
+      <w:lvlJc w:val="left"/>
+      <w:pPr>
+        <w:ind w:left="6480" w:hanging="360"/>
+      </w:pPr>
+      <w:rPr>
+        <w:rFonts w:ascii="Wingdings" w:hAnsi="Wingdings" w:hint="default"/>
+      </w:rPr>
+    </w:lvl>
+  </w:abstractNum>
+  <w:abstractNum w:abstractNumId="12" w15:restartNumberingAfterBreak="0">
     <w:nsid w:val="4B6F2AE9"/>
     <w:multiLevelType w:val="hybridMultilevel"/>
     <w:tmpl w:val="18480354"/>
@@ -7191,7 +11901,119 @@
       </w:rPr>
     </w:lvl>
   </w:abstractNum>
-  <w:abstractNum w:abstractNumId="4" w15:restartNumberingAfterBreak="0">
+  <w:abstractNum w:abstractNumId="13" w15:restartNumberingAfterBreak="0">
+    <w:nsid w:val="4E316927"/>
+    <w:multiLevelType w:val="hybridMultilevel"/>
+    <w:tmpl w:val="A2844E4C"/>
+    <w:lvl w:ilvl="0" w:tplc="0C1E6034">
+      <w:numFmt w:val="bullet"/>
+      <w:lvlText w:val=""/>
+      <w:lvlJc w:val="left"/>
+      <w:pPr>
+        <w:ind w:left="1494" w:hanging="360"/>
+      </w:pPr>
+      <w:rPr>
+        <w:rFonts w:ascii="Symbol" w:eastAsia="Droid Sans Fallback" w:hAnsi="Symbol" w:cs="Calibri" w:hint="default"/>
+      </w:rPr>
+    </w:lvl>
+    <w:lvl w:ilvl="1" w:tplc="240A0003" w:tentative="1">
+      <w:start w:val="1"/>
+      <w:numFmt w:val="bullet"/>
+      <w:lvlText w:val="o"/>
+      <w:lvlJc w:val="left"/>
+      <w:pPr>
+        <w:ind w:left="2214" w:hanging="360"/>
+      </w:pPr>
+      <w:rPr>
+        <w:rFonts w:ascii="Courier New" w:hAnsi="Courier New" w:cs="Courier New" w:hint="default"/>
+      </w:rPr>
+    </w:lvl>
+    <w:lvl w:ilvl="2" w:tplc="240A0005" w:tentative="1">
+      <w:start w:val="1"/>
+      <w:numFmt w:val="bullet"/>
+      <w:lvlText w:val=""/>
+      <w:lvlJc w:val="left"/>
+      <w:pPr>
+        <w:ind w:left="2934" w:hanging="360"/>
+      </w:pPr>
+      <w:rPr>
+        <w:rFonts w:ascii="Wingdings" w:hAnsi="Wingdings" w:hint="default"/>
+      </w:rPr>
+    </w:lvl>
+    <w:lvl w:ilvl="3" w:tplc="240A0001" w:tentative="1">
+      <w:start w:val="1"/>
+      <w:numFmt w:val="bullet"/>
+      <w:lvlText w:val=""/>
+      <w:lvlJc w:val="left"/>
+      <w:pPr>
+        <w:ind w:left="3654" w:hanging="360"/>
+      </w:pPr>
+      <w:rPr>
+        <w:rFonts w:ascii="Symbol" w:hAnsi="Symbol" w:hint="default"/>
+      </w:rPr>
+    </w:lvl>
+    <w:lvl w:ilvl="4" w:tplc="240A0003" w:tentative="1">
+      <w:start w:val="1"/>
+      <w:numFmt w:val="bullet"/>
+      <w:lvlText w:val="o"/>
+      <w:lvlJc w:val="left"/>
+      <w:pPr>
+        <w:ind w:left="4374" w:hanging="360"/>
+      </w:pPr>
+      <w:rPr>
+        <w:rFonts w:ascii="Courier New" w:hAnsi="Courier New" w:cs="Courier New" w:hint="default"/>
+      </w:rPr>
+    </w:lvl>
+    <w:lvl w:ilvl="5" w:tplc="240A0005" w:tentative="1">
+      <w:start w:val="1"/>
+      <w:numFmt w:val="bullet"/>
+      <w:lvlText w:val=""/>
+      <w:lvlJc w:val="left"/>
+      <w:pPr>
+        <w:ind w:left="5094" w:hanging="360"/>
+      </w:pPr>
+      <w:rPr>
+        <w:rFonts w:ascii="Wingdings" w:hAnsi="Wingdings" w:hint="default"/>
+      </w:rPr>
+    </w:lvl>
+    <w:lvl w:ilvl="6" w:tplc="240A0001" w:tentative="1">
+      <w:start w:val="1"/>
+      <w:numFmt w:val="bullet"/>
+      <w:lvlText w:val=""/>
+      <w:lvlJc w:val="left"/>
+      <w:pPr>
+        <w:ind w:left="5814" w:hanging="360"/>
+      </w:pPr>
+      <w:rPr>
+        <w:rFonts w:ascii="Symbol" w:hAnsi="Symbol" w:hint="default"/>
+      </w:rPr>
+    </w:lvl>
+    <w:lvl w:ilvl="7" w:tplc="240A0003" w:tentative="1">
+      <w:start w:val="1"/>
+      <w:numFmt w:val="bullet"/>
+      <w:lvlText w:val="o"/>
+      <w:lvlJc w:val="left"/>
+      <w:pPr>
+        <w:ind w:left="6534" w:hanging="360"/>
+      </w:pPr>
+      <w:rPr>
+        <w:rFonts w:ascii="Courier New" w:hAnsi="Courier New" w:cs="Courier New" w:hint="default"/>
+      </w:rPr>
+    </w:lvl>
+    <w:lvl w:ilvl="8" w:tplc="240A0005" w:tentative="1">
+      <w:start w:val="1"/>
+      <w:numFmt w:val="bullet"/>
+      <w:lvlText w:val=""/>
+      <w:lvlJc w:val="left"/>
+      <w:pPr>
+        <w:ind w:left="7254" w:hanging="360"/>
+      </w:pPr>
+      <w:rPr>
+        <w:rFonts w:ascii="Wingdings" w:hAnsi="Wingdings" w:hint="default"/>
+      </w:rPr>
+    </w:lvl>
+  </w:abstractNum>
+  <w:abstractNum w:abstractNumId="14" w15:restartNumberingAfterBreak="0">
     <w:nsid w:val="4F634652"/>
     <w:multiLevelType w:val="multilevel"/>
     <w:tmpl w:val="D7EACECC"/>
@@ -7295,7 +12117,120 @@
       </w:rPr>
     </w:lvl>
   </w:abstractNum>
-  <w:abstractNum w:abstractNumId="5" w15:restartNumberingAfterBreak="0">
+  <w:abstractNum w:abstractNumId="15" w15:restartNumberingAfterBreak="0">
+    <w:nsid w:val="52943531"/>
+    <w:multiLevelType w:val="hybridMultilevel"/>
+    <w:tmpl w:val="1B34E7D6"/>
+    <w:lvl w:ilvl="0" w:tplc="0410000B">
+      <w:start w:val="1"/>
+      <w:numFmt w:val="bullet"/>
+      <w:lvlText w:val=""/>
+      <w:lvlJc w:val="left"/>
+      <w:pPr>
+        <w:ind w:left="720" w:hanging="360"/>
+      </w:pPr>
+      <w:rPr>
+        <w:rFonts w:ascii="Wingdings" w:hAnsi="Wingdings" w:hint="default"/>
+      </w:rPr>
+    </w:lvl>
+    <w:lvl w:ilvl="1" w:tplc="04100003" w:tentative="1">
+      <w:start w:val="1"/>
+      <w:numFmt w:val="bullet"/>
+      <w:lvlText w:val="o"/>
+      <w:lvlJc w:val="left"/>
+      <w:pPr>
+        <w:ind w:left="1440" w:hanging="360"/>
+      </w:pPr>
+      <w:rPr>
+        <w:rFonts w:ascii="Courier New" w:hAnsi="Courier New" w:cs="Courier New" w:hint="default"/>
+      </w:rPr>
+    </w:lvl>
+    <w:lvl w:ilvl="2" w:tplc="04100005" w:tentative="1">
+      <w:start w:val="1"/>
+      <w:numFmt w:val="bullet"/>
+      <w:lvlText w:val=""/>
+      <w:lvlJc w:val="left"/>
+      <w:pPr>
+        <w:ind w:left="2160" w:hanging="360"/>
+      </w:pPr>
+      <w:rPr>
+        <w:rFonts w:ascii="Wingdings" w:hAnsi="Wingdings" w:hint="default"/>
+      </w:rPr>
+    </w:lvl>
+    <w:lvl w:ilvl="3" w:tplc="04100001" w:tentative="1">
+      <w:start w:val="1"/>
+      <w:numFmt w:val="bullet"/>
+      <w:lvlText w:val=""/>
+      <w:lvlJc w:val="left"/>
+      <w:pPr>
+        <w:ind w:left="2880" w:hanging="360"/>
+      </w:pPr>
+      <w:rPr>
+        <w:rFonts w:ascii="Symbol" w:hAnsi="Symbol" w:hint="default"/>
+      </w:rPr>
+    </w:lvl>
+    <w:lvl w:ilvl="4" w:tplc="04100003" w:tentative="1">
+      <w:start w:val="1"/>
+      <w:numFmt w:val="bullet"/>
+      <w:lvlText w:val="o"/>
+      <w:lvlJc w:val="left"/>
+      <w:pPr>
+        <w:ind w:left="3600" w:hanging="360"/>
+      </w:pPr>
+      <w:rPr>
+        <w:rFonts w:ascii="Courier New" w:hAnsi="Courier New" w:cs="Courier New" w:hint="default"/>
+      </w:rPr>
+    </w:lvl>
+    <w:lvl w:ilvl="5" w:tplc="04100005" w:tentative="1">
+      <w:start w:val="1"/>
+      <w:numFmt w:val="bullet"/>
+      <w:lvlText w:val=""/>
+      <w:lvlJc w:val="left"/>
+      <w:pPr>
+        <w:ind w:left="4320" w:hanging="360"/>
+      </w:pPr>
+      <w:rPr>
+        <w:rFonts w:ascii="Wingdings" w:hAnsi="Wingdings" w:hint="default"/>
+      </w:rPr>
+    </w:lvl>
+    <w:lvl w:ilvl="6" w:tplc="04100001" w:tentative="1">
+      <w:start w:val="1"/>
+      <w:numFmt w:val="bullet"/>
+      <w:lvlText w:val=""/>
+      <w:lvlJc w:val="left"/>
+      <w:pPr>
+        <w:ind w:left="5040" w:hanging="360"/>
+      </w:pPr>
+      <w:rPr>
+        <w:rFonts w:ascii="Symbol" w:hAnsi="Symbol" w:hint="default"/>
+      </w:rPr>
+    </w:lvl>
+    <w:lvl w:ilvl="7" w:tplc="04100003" w:tentative="1">
+      <w:start w:val="1"/>
+      <w:numFmt w:val="bullet"/>
+      <w:lvlText w:val="o"/>
+      <w:lvlJc w:val="left"/>
+      <w:pPr>
+        <w:ind w:left="5760" w:hanging="360"/>
+      </w:pPr>
+      <w:rPr>
+        <w:rFonts w:ascii="Courier New" w:hAnsi="Courier New" w:cs="Courier New" w:hint="default"/>
+      </w:rPr>
+    </w:lvl>
+    <w:lvl w:ilvl="8" w:tplc="04100005" w:tentative="1">
+      <w:start w:val="1"/>
+      <w:numFmt w:val="bullet"/>
+      <w:lvlText w:val=""/>
+      <w:lvlJc w:val="left"/>
+      <w:pPr>
+        <w:ind w:left="6480" w:hanging="360"/>
+      </w:pPr>
+      <w:rPr>
+        <w:rFonts w:ascii="Wingdings" w:hAnsi="Wingdings" w:hint="default"/>
+      </w:rPr>
+    </w:lvl>
+  </w:abstractNum>
+  <w:abstractNum w:abstractNumId="16" w15:restartNumberingAfterBreak="0">
     <w:nsid w:val="543719C6"/>
     <w:multiLevelType w:val="multilevel"/>
     <w:tmpl w:val="240A001F"/>
@@ -7381,7 +12316,7 @@
       </w:pPr>
     </w:lvl>
   </w:abstractNum>
-  <w:abstractNum w:abstractNumId="6" w15:restartNumberingAfterBreak="0">
+  <w:abstractNum w:abstractNumId="17" w15:restartNumberingAfterBreak="0">
     <w:nsid w:val="5C0332E5"/>
     <w:multiLevelType w:val="multilevel"/>
     <w:tmpl w:val="82068298"/>
@@ -7503,7 +12438,7 @@
       </w:pPr>
     </w:lvl>
   </w:abstractNum>
-  <w:abstractNum w:abstractNumId="7" w15:restartNumberingAfterBreak="0">
+  <w:abstractNum w:abstractNumId="18" w15:restartNumberingAfterBreak="0">
     <w:nsid w:val="5C95056A"/>
     <w:multiLevelType w:val="hybridMultilevel"/>
     <w:tmpl w:val="99561E6E"/>
@@ -7616,7 +12551,119 @@
       </w:rPr>
     </w:lvl>
   </w:abstractNum>
-  <w:abstractNum w:abstractNumId="8" w15:restartNumberingAfterBreak="0">
+  <w:abstractNum w:abstractNumId="19" w15:restartNumberingAfterBreak="0">
+    <w:nsid w:val="5D6B2327"/>
+    <w:multiLevelType w:val="hybridMultilevel"/>
+    <w:tmpl w:val="99328868"/>
+    <w:lvl w:ilvl="0" w:tplc="0C1E6034">
+      <w:numFmt w:val="bullet"/>
+      <w:lvlText w:val=""/>
+      <w:lvlJc w:val="left"/>
+      <w:pPr>
+        <w:ind w:left="1494" w:hanging="360"/>
+      </w:pPr>
+      <w:rPr>
+        <w:rFonts w:ascii="Symbol" w:eastAsia="Droid Sans Fallback" w:hAnsi="Symbol" w:cs="Calibri" w:hint="default"/>
+      </w:rPr>
+    </w:lvl>
+    <w:lvl w:ilvl="1" w:tplc="240A0003" w:tentative="1">
+      <w:start w:val="1"/>
+      <w:numFmt w:val="bullet"/>
+      <w:lvlText w:val="o"/>
+      <w:lvlJc w:val="left"/>
+      <w:pPr>
+        <w:ind w:left="2214" w:hanging="360"/>
+      </w:pPr>
+      <w:rPr>
+        <w:rFonts w:ascii="Courier New" w:hAnsi="Courier New" w:cs="Courier New" w:hint="default"/>
+      </w:rPr>
+    </w:lvl>
+    <w:lvl w:ilvl="2" w:tplc="240A0005" w:tentative="1">
+      <w:start w:val="1"/>
+      <w:numFmt w:val="bullet"/>
+      <w:lvlText w:val=""/>
+      <w:lvlJc w:val="left"/>
+      <w:pPr>
+        <w:ind w:left="2934" w:hanging="360"/>
+      </w:pPr>
+      <w:rPr>
+        <w:rFonts w:ascii="Wingdings" w:hAnsi="Wingdings" w:hint="default"/>
+      </w:rPr>
+    </w:lvl>
+    <w:lvl w:ilvl="3" w:tplc="240A0001" w:tentative="1">
+      <w:start w:val="1"/>
+      <w:numFmt w:val="bullet"/>
+      <w:lvlText w:val=""/>
+      <w:lvlJc w:val="left"/>
+      <w:pPr>
+        <w:ind w:left="3654" w:hanging="360"/>
+      </w:pPr>
+      <w:rPr>
+        <w:rFonts w:ascii="Symbol" w:hAnsi="Symbol" w:hint="default"/>
+      </w:rPr>
+    </w:lvl>
+    <w:lvl w:ilvl="4" w:tplc="240A0003" w:tentative="1">
+      <w:start w:val="1"/>
+      <w:numFmt w:val="bullet"/>
+      <w:lvlText w:val="o"/>
+      <w:lvlJc w:val="left"/>
+      <w:pPr>
+        <w:ind w:left="4374" w:hanging="360"/>
+      </w:pPr>
+      <w:rPr>
+        <w:rFonts w:ascii="Courier New" w:hAnsi="Courier New" w:cs="Courier New" w:hint="default"/>
+      </w:rPr>
+    </w:lvl>
+    <w:lvl w:ilvl="5" w:tplc="240A0005" w:tentative="1">
+      <w:start w:val="1"/>
+      <w:numFmt w:val="bullet"/>
+      <w:lvlText w:val=""/>
+      <w:lvlJc w:val="left"/>
+      <w:pPr>
+        <w:ind w:left="5094" w:hanging="360"/>
+      </w:pPr>
+      <w:rPr>
+        <w:rFonts w:ascii="Wingdings" w:hAnsi="Wingdings" w:hint="default"/>
+      </w:rPr>
+    </w:lvl>
+    <w:lvl w:ilvl="6" w:tplc="240A0001" w:tentative="1">
+      <w:start w:val="1"/>
+      <w:numFmt w:val="bullet"/>
+      <w:lvlText w:val=""/>
+      <w:lvlJc w:val="left"/>
+      <w:pPr>
+        <w:ind w:left="5814" w:hanging="360"/>
+      </w:pPr>
+      <w:rPr>
+        <w:rFonts w:ascii="Symbol" w:hAnsi="Symbol" w:hint="default"/>
+      </w:rPr>
+    </w:lvl>
+    <w:lvl w:ilvl="7" w:tplc="240A0003" w:tentative="1">
+      <w:start w:val="1"/>
+      <w:numFmt w:val="bullet"/>
+      <w:lvlText w:val="o"/>
+      <w:lvlJc w:val="left"/>
+      <w:pPr>
+        <w:ind w:left="6534" w:hanging="360"/>
+      </w:pPr>
+      <w:rPr>
+        <w:rFonts w:ascii="Courier New" w:hAnsi="Courier New" w:cs="Courier New" w:hint="default"/>
+      </w:rPr>
+    </w:lvl>
+    <w:lvl w:ilvl="8" w:tplc="240A0005" w:tentative="1">
+      <w:start w:val="1"/>
+      <w:numFmt w:val="bullet"/>
+      <w:lvlText w:val=""/>
+      <w:lvlJc w:val="left"/>
+      <w:pPr>
+        <w:ind w:left="7254" w:hanging="360"/>
+      </w:pPr>
+      <w:rPr>
+        <w:rFonts w:ascii="Wingdings" w:hAnsi="Wingdings" w:hint="default"/>
+      </w:rPr>
+    </w:lvl>
+  </w:abstractNum>
+  <w:abstractNum w:abstractNumId="20" w15:restartNumberingAfterBreak="0">
     <w:nsid w:val="5DC52134"/>
     <w:multiLevelType w:val="hybridMultilevel"/>
     <w:tmpl w:val="E8E661F6"/>
@@ -7729,7 +12776,119 @@
       </w:rPr>
     </w:lvl>
   </w:abstractNum>
-  <w:abstractNum w:abstractNumId="9" w15:restartNumberingAfterBreak="0">
+  <w:abstractNum w:abstractNumId="21" w15:restartNumberingAfterBreak="0">
+    <w:nsid w:val="6A446E95"/>
+    <w:multiLevelType w:val="hybridMultilevel"/>
+    <w:tmpl w:val="39E20002"/>
+    <w:lvl w:ilvl="0" w:tplc="0C1E6034">
+      <w:numFmt w:val="bullet"/>
+      <w:lvlText w:val=""/>
+      <w:lvlJc w:val="left"/>
+      <w:pPr>
+        <w:ind w:left="1494" w:hanging="360"/>
+      </w:pPr>
+      <w:rPr>
+        <w:rFonts w:ascii="Symbol" w:eastAsia="Droid Sans Fallback" w:hAnsi="Symbol" w:cs="Calibri" w:hint="default"/>
+      </w:rPr>
+    </w:lvl>
+    <w:lvl w:ilvl="1" w:tplc="240A0003" w:tentative="1">
+      <w:start w:val="1"/>
+      <w:numFmt w:val="bullet"/>
+      <w:lvlText w:val="o"/>
+      <w:lvlJc w:val="left"/>
+      <w:pPr>
+        <w:ind w:left="2214" w:hanging="360"/>
+      </w:pPr>
+      <w:rPr>
+        <w:rFonts w:ascii="Courier New" w:hAnsi="Courier New" w:cs="Courier New" w:hint="default"/>
+      </w:rPr>
+    </w:lvl>
+    <w:lvl w:ilvl="2" w:tplc="240A0005" w:tentative="1">
+      <w:start w:val="1"/>
+      <w:numFmt w:val="bullet"/>
+      <w:lvlText w:val=""/>
+      <w:lvlJc w:val="left"/>
+      <w:pPr>
+        <w:ind w:left="2934" w:hanging="360"/>
+      </w:pPr>
+      <w:rPr>
+        <w:rFonts w:ascii="Wingdings" w:hAnsi="Wingdings" w:hint="default"/>
+      </w:rPr>
+    </w:lvl>
+    <w:lvl w:ilvl="3" w:tplc="240A0001" w:tentative="1">
+      <w:start w:val="1"/>
+      <w:numFmt w:val="bullet"/>
+      <w:lvlText w:val=""/>
+      <w:lvlJc w:val="left"/>
+      <w:pPr>
+        <w:ind w:left="3654" w:hanging="360"/>
+      </w:pPr>
+      <w:rPr>
+        <w:rFonts w:ascii="Symbol" w:hAnsi="Symbol" w:hint="default"/>
+      </w:rPr>
+    </w:lvl>
+    <w:lvl w:ilvl="4" w:tplc="240A0003" w:tentative="1">
+      <w:start w:val="1"/>
+      <w:numFmt w:val="bullet"/>
+      <w:lvlText w:val="o"/>
+      <w:lvlJc w:val="left"/>
+      <w:pPr>
+        <w:ind w:left="4374" w:hanging="360"/>
+      </w:pPr>
+      <w:rPr>
+        <w:rFonts w:ascii="Courier New" w:hAnsi="Courier New" w:cs="Courier New" w:hint="default"/>
+      </w:rPr>
+    </w:lvl>
+    <w:lvl w:ilvl="5" w:tplc="240A0005" w:tentative="1">
+      <w:start w:val="1"/>
+      <w:numFmt w:val="bullet"/>
+      <w:lvlText w:val=""/>
+      <w:lvlJc w:val="left"/>
+      <w:pPr>
+        <w:ind w:left="5094" w:hanging="360"/>
+      </w:pPr>
+      <w:rPr>
+        <w:rFonts w:ascii="Wingdings" w:hAnsi="Wingdings" w:hint="default"/>
+      </w:rPr>
+    </w:lvl>
+    <w:lvl w:ilvl="6" w:tplc="240A0001" w:tentative="1">
+      <w:start w:val="1"/>
+      <w:numFmt w:val="bullet"/>
+      <w:lvlText w:val=""/>
+      <w:lvlJc w:val="left"/>
+      <w:pPr>
+        <w:ind w:left="5814" w:hanging="360"/>
+      </w:pPr>
+      <w:rPr>
+        <w:rFonts w:ascii="Symbol" w:hAnsi="Symbol" w:hint="default"/>
+      </w:rPr>
+    </w:lvl>
+    <w:lvl w:ilvl="7" w:tplc="240A0003" w:tentative="1">
+      <w:start w:val="1"/>
+      <w:numFmt w:val="bullet"/>
+      <w:lvlText w:val="o"/>
+      <w:lvlJc w:val="left"/>
+      <w:pPr>
+        <w:ind w:left="6534" w:hanging="360"/>
+      </w:pPr>
+      <w:rPr>
+        <w:rFonts w:ascii="Courier New" w:hAnsi="Courier New" w:cs="Courier New" w:hint="default"/>
+      </w:rPr>
+    </w:lvl>
+    <w:lvl w:ilvl="8" w:tplc="240A0005" w:tentative="1">
+      <w:start w:val="1"/>
+      <w:numFmt w:val="bullet"/>
+      <w:lvlText w:val=""/>
+      <w:lvlJc w:val="left"/>
+      <w:pPr>
+        <w:ind w:left="7254" w:hanging="360"/>
+      </w:pPr>
+      <w:rPr>
+        <w:rFonts w:ascii="Wingdings" w:hAnsi="Wingdings" w:hint="default"/>
+      </w:rPr>
+    </w:lvl>
+  </w:abstractNum>
+  <w:abstractNum w:abstractNumId="22" w15:restartNumberingAfterBreak="0">
     <w:nsid w:val="732A6A65"/>
     <w:multiLevelType w:val="multilevel"/>
     <w:tmpl w:val="C8EC7CC2"/>
@@ -7842,35 +13001,189 @@
       </w:rPr>
     </w:lvl>
   </w:abstractNum>
+  <w:abstractNum w:abstractNumId="23" w15:restartNumberingAfterBreak="0">
+    <w:nsid w:val="7A5B55AF"/>
+    <w:multiLevelType w:val="hybridMultilevel"/>
+    <w:tmpl w:val="C6B48EEA"/>
+    <w:lvl w:ilvl="0" w:tplc="0C1E6034">
+      <w:numFmt w:val="bullet"/>
+      <w:lvlText w:val=""/>
+      <w:lvlJc w:val="left"/>
+      <w:pPr>
+        <w:ind w:left="1428" w:hanging="360"/>
+      </w:pPr>
+      <w:rPr>
+        <w:rFonts w:ascii="Symbol" w:eastAsia="Droid Sans Fallback" w:hAnsi="Symbol" w:cs="Calibri" w:hint="default"/>
+      </w:rPr>
+    </w:lvl>
+    <w:lvl w:ilvl="1" w:tplc="240A0003" w:tentative="1">
+      <w:start w:val="1"/>
+      <w:numFmt w:val="bullet"/>
+      <w:lvlText w:val="o"/>
+      <w:lvlJc w:val="left"/>
+      <w:pPr>
+        <w:ind w:left="2148" w:hanging="360"/>
+      </w:pPr>
+      <w:rPr>
+        <w:rFonts w:ascii="Courier New" w:hAnsi="Courier New" w:cs="Courier New" w:hint="default"/>
+      </w:rPr>
+    </w:lvl>
+    <w:lvl w:ilvl="2" w:tplc="240A0005" w:tentative="1">
+      <w:start w:val="1"/>
+      <w:numFmt w:val="bullet"/>
+      <w:lvlText w:val=""/>
+      <w:lvlJc w:val="left"/>
+      <w:pPr>
+        <w:ind w:left="2868" w:hanging="360"/>
+      </w:pPr>
+      <w:rPr>
+        <w:rFonts w:ascii="Wingdings" w:hAnsi="Wingdings" w:hint="default"/>
+      </w:rPr>
+    </w:lvl>
+    <w:lvl w:ilvl="3" w:tplc="240A0001" w:tentative="1">
+      <w:start w:val="1"/>
+      <w:numFmt w:val="bullet"/>
+      <w:lvlText w:val=""/>
+      <w:lvlJc w:val="left"/>
+      <w:pPr>
+        <w:ind w:left="3588" w:hanging="360"/>
+      </w:pPr>
+      <w:rPr>
+        <w:rFonts w:ascii="Symbol" w:hAnsi="Symbol" w:hint="default"/>
+      </w:rPr>
+    </w:lvl>
+    <w:lvl w:ilvl="4" w:tplc="240A0003" w:tentative="1">
+      <w:start w:val="1"/>
+      <w:numFmt w:val="bullet"/>
+      <w:lvlText w:val="o"/>
+      <w:lvlJc w:val="left"/>
+      <w:pPr>
+        <w:ind w:left="4308" w:hanging="360"/>
+      </w:pPr>
+      <w:rPr>
+        <w:rFonts w:ascii="Courier New" w:hAnsi="Courier New" w:cs="Courier New" w:hint="default"/>
+      </w:rPr>
+    </w:lvl>
+    <w:lvl w:ilvl="5" w:tplc="240A0005" w:tentative="1">
+      <w:start w:val="1"/>
+      <w:numFmt w:val="bullet"/>
+      <w:lvlText w:val=""/>
+      <w:lvlJc w:val="left"/>
+      <w:pPr>
+        <w:ind w:left="5028" w:hanging="360"/>
+      </w:pPr>
+      <w:rPr>
+        <w:rFonts w:ascii="Wingdings" w:hAnsi="Wingdings" w:hint="default"/>
+      </w:rPr>
+    </w:lvl>
+    <w:lvl w:ilvl="6" w:tplc="240A0001" w:tentative="1">
+      <w:start w:val="1"/>
+      <w:numFmt w:val="bullet"/>
+      <w:lvlText w:val=""/>
+      <w:lvlJc w:val="left"/>
+      <w:pPr>
+        <w:ind w:left="5748" w:hanging="360"/>
+      </w:pPr>
+      <w:rPr>
+        <w:rFonts w:ascii="Symbol" w:hAnsi="Symbol" w:hint="default"/>
+      </w:rPr>
+    </w:lvl>
+    <w:lvl w:ilvl="7" w:tplc="240A0003" w:tentative="1">
+      <w:start w:val="1"/>
+      <w:numFmt w:val="bullet"/>
+      <w:lvlText w:val="o"/>
+      <w:lvlJc w:val="left"/>
+      <w:pPr>
+        <w:ind w:left="6468" w:hanging="360"/>
+      </w:pPr>
+      <w:rPr>
+        <w:rFonts w:ascii="Courier New" w:hAnsi="Courier New" w:cs="Courier New" w:hint="default"/>
+      </w:rPr>
+    </w:lvl>
+    <w:lvl w:ilvl="8" w:tplc="240A0005" w:tentative="1">
+      <w:start w:val="1"/>
+      <w:numFmt w:val="bullet"/>
+      <w:lvlText w:val=""/>
+      <w:lvlJc w:val="left"/>
+      <w:pPr>
+        <w:ind w:left="7188" w:hanging="360"/>
+      </w:pPr>
+      <w:rPr>
+        <w:rFonts w:ascii="Wingdings" w:hAnsi="Wingdings" w:hint="default"/>
+      </w:rPr>
+    </w:lvl>
+  </w:abstractNum>
   <w:num w:numId="1">
+    <w:abstractNumId w:val="16"/>
+  </w:num>
+  <w:num w:numId="2">
+    <w:abstractNumId w:val="22"/>
+  </w:num>
+  <w:num w:numId="3">
+    <w:abstractNumId w:val="17"/>
+  </w:num>
+  <w:num w:numId="4">
+    <w:abstractNumId w:val="9"/>
+  </w:num>
+  <w:num w:numId="5">
+    <w:abstractNumId w:val="12"/>
+  </w:num>
+  <w:num w:numId="6">
+    <w:abstractNumId w:val="18"/>
+  </w:num>
+  <w:num w:numId="7">
+    <w:abstractNumId w:val="14"/>
+  </w:num>
+  <w:num w:numId="8">
+    <w:abstractNumId w:val="10"/>
+  </w:num>
+  <w:num w:numId="9">
+    <w:abstractNumId w:val="2"/>
+  </w:num>
+  <w:num w:numId="10">
+    <w:abstractNumId w:val="20"/>
+  </w:num>
+  <w:num w:numId="11">
+    <w:abstractNumId w:val="15"/>
+  </w:num>
+  <w:num w:numId="12">
+    <w:abstractNumId w:val="8"/>
+  </w:num>
+  <w:num w:numId="13">
+    <w:abstractNumId w:val="21"/>
+  </w:num>
+  <w:num w:numId="14">
+    <w:abstractNumId w:val="13"/>
+  </w:num>
+  <w:num w:numId="15">
+    <w:abstractNumId w:val="4"/>
+  </w:num>
+  <w:num w:numId="16">
+    <w:abstractNumId w:val="19"/>
+  </w:num>
+  <w:num w:numId="17">
+    <w:abstractNumId w:val="6"/>
+  </w:num>
+  <w:num w:numId="18">
+    <w:abstractNumId w:val="11"/>
+  </w:num>
+  <w:num w:numId="19">
+    <w:abstractNumId w:val="1"/>
+  </w:num>
+  <w:num w:numId="20">
+    <w:abstractNumId w:val="23"/>
+  </w:num>
+  <w:num w:numId="21">
     <w:abstractNumId w:val="5"/>
   </w:num>
-  <w:num w:numId="2">
-    <w:abstractNumId w:val="9"/>
-  </w:num>
-  <w:num w:numId="3">
-    <w:abstractNumId w:val="6"/>
-  </w:num>
-  <w:num w:numId="4">
-    <w:abstractNumId w:val="1"/>
-  </w:num>
-  <w:num w:numId="5">
+  <w:num w:numId="22">
     <w:abstractNumId w:val="3"/>
   </w:num>
-  <w:num w:numId="6">
-    <w:abstractNumId w:val="7"/>
-  </w:num>
-  <w:num w:numId="7">
-    <w:abstractNumId w:val="4"/>
-  </w:num>
-  <w:num w:numId="8">
-    <w:abstractNumId w:val="2"/>
-  </w:num>
-  <w:num w:numId="9">
+  <w:num w:numId="23">
     <w:abstractNumId w:val="0"/>
   </w:num>
-  <w:num w:numId="10">
-    <w:abstractNumId w:val="8"/>
+  <w:num w:numId="24">
+    <w:abstractNumId w:val="7"/>
   </w:num>
 </w:numbering>
 </file>
@@ -9165,6 +14478,19 @@
       <w:color w:val="44546A" w:themeColor="text2"/>
       <w:sz w:val="18"/>
       <w:szCs w:val="18"/>
+    </w:rPr>
+  </w:style>
+  <w:style w:type="paragraph" w:styleId="Sinespaciado">
+    <w:name w:val="No Spacing"/>
+    <w:uiPriority w:val="1"/>
+    <w:qFormat/>
+    <w:rsid w:val="00D8212B"/>
+    <w:pPr>
+      <w:suppressAutoHyphens/>
+      <w:spacing w:line="240" w:lineRule="auto"/>
+    </w:pPr>
+    <w:rPr>
+      <w:color w:val="00000A"/>
     </w:rPr>
   </w:style>
 </w:styles>
@@ -10050,6 +15376,13 @@
     <dgm:pt modelId="{9B87ACB7-44C3-4844-B1BF-5AA1D4C662D0}" type="pres">
       <dgm:prSet presAssocID="{DE77048F-07D3-4439-9D82-7C745C0661E4}" presName="circ1" presStyleLbl="vennNode1" presStyleIdx="0" presStyleCnt="2"/>
       <dgm:spPr/>
+      <dgm:t>
+        <a:bodyPr/>
+        <a:lstStyle/>
+        <a:p>
+          <a:endParaRPr lang="es-CO"/>
+        </a:p>
+      </dgm:t>
     </dgm:pt>
     <dgm:pt modelId="{4F616693-1693-42B2-88D2-C7FBE79A0FF4}" type="pres">
       <dgm:prSet presAssocID="{DE77048F-07D3-4439-9D82-7C745C0661E4}" presName="circ1Tx" presStyleLbl="revTx" presStyleIdx="0" presStyleCnt="0">
@@ -10060,10 +15393,24 @@
         </dgm:presLayoutVars>
       </dgm:prSet>
       <dgm:spPr/>
+      <dgm:t>
+        <a:bodyPr/>
+        <a:lstStyle/>
+        <a:p>
+          <a:endParaRPr lang="es-CO"/>
+        </a:p>
+      </dgm:t>
     </dgm:pt>
     <dgm:pt modelId="{16C30DC3-1270-453B-9B86-9529CDAE9A2D}" type="pres">
-      <dgm:prSet presAssocID="{4A1C8C10-C649-454C-BF55-2D2EBE0E78EF}" presName="circ2" presStyleLbl="vennNode1" presStyleIdx="1" presStyleCnt="2"/>
+      <dgm:prSet presAssocID="{4A1C8C10-C649-454C-BF55-2D2EBE0E78EF}" presName="circ2" presStyleLbl="vennNode1" presStyleIdx="1" presStyleCnt="2" custLinFactNeighborX="-313"/>
       <dgm:spPr/>
+      <dgm:t>
+        <a:bodyPr/>
+        <a:lstStyle/>
+        <a:p>
+          <a:endParaRPr lang="es-CO"/>
+        </a:p>
+      </dgm:t>
     </dgm:pt>
     <dgm:pt modelId="{9390A3E6-607E-4E48-B5BA-BDE64F9000E7}" type="pres">
       <dgm:prSet presAssocID="{4A1C8C10-C649-454C-BF55-2D2EBE0E78EF}" presName="circ2Tx" presStyleLbl="revTx" presStyleIdx="0" presStyleCnt="0">
@@ -10074,20 +15421,27 @@
         </dgm:presLayoutVars>
       </dgm:prSet>
       <dgm:spPr/>
+      <dgm:t>
+        <a:bodyPr/>
+        <a:lstStyle/>
+        <a:p>
+          <a:endParaRPr lang="es-CO"/>
+        </a:p>
+      </dgm:t>
     </dgm:pt>
   </dgm:ptLst>
   <dgm:cxnLst>
-    <dgm:cxn modelId="{3CC1A73E-DC77-4B27-93DF-77C57C1F9912}" type="presOf" srcId="{DE77048F-07D3-4439-9D82-7C745C0661E4}" destId="{4F616693-1693-42B2-88D2-C7FBE79A0FF4}" srcOrd="1" destOrd="0" presId="urn:microsoft.com/office/officeart/2005/8/layout/venn1"/>
-    <dgm:cxn modelId="{276D3D17-5C8C-4BC7-A791-13EBF0CA7D58}" type="presOf" srcId="{4A1C8C10-C649-454C-BF55-2D2EBE0E78EF}" destId="{9390A3E6-607E-4E48-B5BA-BDE64F9000E7}" srcOrd="1" destOrd="0" presId="urn:microsoft.com/office/officeart/2005/8/layout/venn1"/>
-    <dgm:cxn modelId="{234988DC-D63A-44EA-80E5-B73014EE84E2}" type="presOf" srcId="{4A1C8C10-C649-454C-BF55-2D2EBE0E78EF}" destId="{16C30DC3-1270-453B-9B86-9529CDAE9A2D}" srcOrd="0" destOrd="0" presId="urn:microsoft.com/office/officeart/2005/8/layout/venn1"/>
+    <dgm:cxn modelId="{49B17735-2FE4-4218-BA18-677C3A59CA54}" type="presOf" srcId="{8BAFCD23-418A-480B-95B9-618FE6B5437A}" destId="{B0433219-C3F1-48C9-AA32-F835AC8473EC}" srcOrd="0" destOrd="0" presId="urn:microsoft.com/office/officeart/2005/8/layout/venn1"/>
+    <dgm:cxn modelId="{FA8ADE24-1605-4619-8761-182F8FAFDCC8}" type="presOf" srcId="{DE77048F-07D3-4439-9D82-7C745C0661E4}" destId="{9B87ACB7-44C3-4844-B1BF-5AA1D4C662D0}" srcOrd="0" destOrd="0" presId="urn:microsoft.com/office/officeart/2005/8/layout/venn1"/>
     <dgm:cxn modelId="{01E9F8BF-459C-47DD-A529-1803518C693A}" srcId="{8BAFCD23-418A-480B-95B9-618FE6B5437A}" destId="{DE77048F-07D3-4439-9D82-7C745C0661E4}" srcOrd="0" destOrd="0" parTransId="{1B6BEE7F-E973-4028-8681-12A95150232B}" sibTransId="{374474E1-1BFF-4F75-8FFC-E14056020E6C}"/>
-    <dgm:cxn modelId="{76347947-1225-4531-AFAA-272AFB488AA3}" type="presOf" srcId="{DE77048F-07D3-4439-9D82-7C745C0661E4}" destId="{9B87ACB7-44C3-4844-B1BF-5AA1D4C662D0}" srcOrd="0" destOrd="0" presId="urn:microsoft.com/office/officeart/2005/8/layout/venn1"/>
+    <dgm:cxn modelId="{58A6AAAE-E0C0-4A2D-950A-BEADEF801288}" type="presOf" srcId="{4A1C8C10-C649-454C-BF55-2D2EBE0E78EF}" destId="{16C30DC3-1270-453B-9B86-9529CDAE9A2D}" srcOrd="0" destOrd="0" presId="urn:microsoft.com/office/officeart/2005/8/layout/venn1"/>
+    <dgm:cxn modelId="{4E66E74C-9BDE-433C-8D8B-E905268C5C8C}" type="presOf" srcId="{4A1C8C10-C649-454C-BF55-2D2EBE0E78EF}" destId="{9390A3E6-607E-4E48-B5BA-BDE64F9000E7}" srcOrd="1" destOrd="0" presId="urn:microsoft.com/office/officeart/2005/8/layout/venn1"/>
+    <dgm:cxn modelId="{1E69C682-179E-43DC-888F-6FE3225E79D7}" type="presOf" srcId="{DE77048F-07D3-4439-9D82-7C745C0661E4}" destId="{4F616693-1693-42B2-88D2-C7FBE79A0FF4}" srcOrd="1" destOrd="0" presId="urn:microsoft.com/office/officeart/2005/8/layout/venn1"/>
     <dgm:cxn modelId="{78F8CFE6-2E08-466B-BDC4-5C95189E8CB1}" srcId="{8BAFCD23-418A-480B-95B9-618FE6B5437A}" destId="{4A1C8C10-C649-454C-BF55-2D2EBE0E78EF}" srcOrd="1" destOrd="0" parTransId="{4AC23E88-A859-4293-809C-4B990CB688A0}" sibTransId="{1FDD0A34-5750-4B02-AA24-495506752225}"/>
-    <dgm:cxn modelId="{C5C310FB-84FC-4898-B3A5-98F9009FB0F5}" type="presOf" srcId="{8BAFCD23-418A-480B-95B9-618FE6B5437A}" destId="{B0433219-C3F1-48C9-AA32-F835AC8473EC}" srcOrd="0" destOrd="0" presId="urn:microsoft.com/office/officeart/2005/8/layout/venn1"/>
-    <dgm:cxn modelId="{3AC8FB99-A1DD-40C3-B742-835680A35D4A}" type="presParOf" srcId="{B0433219-C3F1-48C9-AA32-F835AC8473EC}" destId="{9B87ACB7-44C3-4844-B1BF-5AA1D4C662D0}" srcOrd="0" destOrd="0" presId="urn:microsoft.com/office/officeart/2005/8/layout/venn1"/>
-    <dgm:cxn modelId="{B3256587-714F-4820-A3E2-911B1B2024AD}" type="presParOf" srcId="{B0433219-C3F1-48C9-AA32-F835AC8473EC}" destId="{4F616693-1693-42B2-88D2-C7FBE79A0FF4}" srcOrd="1" destOrd="0" presId="urn:microsoft.com/office/officeart/2005/8/layout/venn1"/>
-    <dgm:cxn modelId="{9D0BDF2E-6FF6-4065-BCAF-27B418170784}" type="presParOf" srcId="{B0433219-C3F1-48C9-AA32-F835AC8473EC}" destId="{16C30DC3-1270-453B-9B86-9529CDAE9A2D}" srcOrd="2" destOrd="0" presId="urn:microsoft.com/office/officeart/2005/8/layout/venn1"/>
-    <dgm:cxn modelId="{9BD5695F-433D-43DF-AA9F-0A6EE4CB17B6}" type="presParOf" srcId="{B0433219-C3F1-48C9-AA32-F835AC8473EC}" destId="{9390A3E6-607E-4E48-B5BA-BDE64F9000E7}" srcOrd="3" destOrd="0" presId="urn:microsoft.com/office/officeart/2005/8/layout/venn1"/>
+    <dgm:cxn modelId="{EE110681-1FE0-4534-987F-D455CFBE20AB}" type="presParOf" srcId="{B0433219-C3F1-48C9-AA32-F835AC8473EC}" destId="{9B87ACB7-44C3-4844-B1BF-5AA1D4C662D0}" srcOrd="0" destOrd="0" presId="urn:microsoft.com/office/officeart/2005/8/layout/venn1"/>
+    <dgm:cxn modelId="{6943FCCA-17AF-428D-A4E8-5A1F03F04613}" type="presParOf" srcId="{B0433219-C3F1-48C9-AA32-F835AC8473EC}" destId="{4F616693-1693-42B2-88D2-C7FBE79A0FF4}" srcOrd="1" destOrd="0" presId="urn:microsoft.com/office/officeart/2005/8/layout/venn1"/>
+    <dgm:cxn modelId="{71CA88B0-D27B-424E-9EC2-D8A21DD71148}" type="presParOf" srcId="{B0433219-C3F1-48C9-AA32-F835AC8473EC}" destId="{16C30DC3-1270-453B-9B86-9529CDAE9A2D}" srcOrd="2" destOrd="0" presId="urn:microsoft.com/office/officeart/2005/8/layout/venn1"/>
+    <dgm:cxn modelId="{93B49A7B-EAE5-4D80-942F-2E5935FC7B90}" type="presParOf" srcId="{B0433219-C3F1-48C9-AA32-F835AC8473EC}" destId="{9390A3E6-607E-4E48-B5BA-BDE64F9000E7}" srcOrd="3" destOrd="0" presId="urn:microsoft.com/office/officeart/2005/8/layout/venn1"/>
   </dgm:cxnLst>
   <dgm:bg/>
   <dgm:whole/>
@@ -10192,7 +15546,7 @@
       </dsp:nvSpPr>
       <dsp:spPr>
         <a:xfrm>
-          <a:off x="2318004" y="77724"/>
+          <a:off x="2308473" y="77724"/>
           <a:ext cx="3044952" cy="3044951"/>
         </a:xfrm>
         <a:prstGeom prst="ellipse">
@@ -10259,7 +15613,7 @@
         </a:p>
       </dsp:txBody>
       <dsp:txXfrm>
-        <a:off x="3182112" y="436789"/>
+        <a:off x="3172581" y="436789"/>
         <a:ext cx="1755648" cy="2326821"/>
       </dsp:txXfrm>
     </dsp:sp>
@@ -12442,7 +17796,7 @@
 </file>
 
 <file path=customXml/itemProps1.xml><?xml version="1.0" encoding="utf-8"?>
-<ds:datastoreItem xmlns:ds="http://schemas.openxmlformats.org/officeDocument/2006/customXml" ds:itemID="{BD503C1F-1A64-4C53-8511-147BC954D4D8}">
+<ds:datastoreItem xmlns:ds="http://schemas.openxmlformats.org/officeDocument/2006/customXml" ds:itemID="{E8A6099B-1D7A-459B-9618-64BEADCA9601}">
   <ds:schemaRefs>
     <ds:schemaRef ds:uri="http://schemas.openxmlformats.org/officeDocument/2006/bibliography"/>
   </ds:schemaRefs>
